--- a/ColgAlg_Pre-Cal/Notes/Lect-7/Word/sec-7.2_sol.docx
+++ b/ColgAlg_Pre-Cal/Notes/Lect-7/Word/sec-7.2_sol.docx
@@ -1,6 +1,6 @@
 
 <file path=word/document.xml><?xml version="1.0" encoding="utf-8"?>
-<w:document xmlns:wpc="http://schemas.microsoft.com/office/word/2010/wordprocessingCanvas" xmlns:cx="http://schemas.microsoft.com/office/drawing/2014/chartex" xmlns:cx1="http://schemas.microsoft.com/office/drawing/2015/9/8/chartex" xmlns:cx2="http://schemas.microsoft.com/office/drawing/2015/10/21/chartex" xmlns:cx3="http://schemas.microsoft.com/office/drawing/2016/5/9/chartex" xmlns:cx4="http://schemas.microsoft.com/office/drawing/2016/5/10/chartex" xmlns:cx5="http://schemas.microsoft.com/office/drawing/2016/5/11/chartex" xmlns:cx6="http://schemas.microsoft.com/office/drawing/2016/5/12/chartex" xmlns:cx7="http://schemas.microsoft.com/office/drawing/2016/5/13/chartex" xmlns:cx8="http://schemas.microsoft.com/office/drawing/2016/5/14/chartex" xmlns:mc="http://schemas.openxmlformats.org/markup-compatibility/2006" xmlns:aink="http://schemas.microsoft.com/office/drawing/2016/ink" xmlns:am3d="http://schemas.microsoft.com/office/drawing/2017/model3d" xmlns:o="urn:schemas-microsoft-com:office:office" xmlns:r="http://schemas.openxmlformats.org/officeDocument/2006/relationships" xmlns:m="http://schemas.openxmlformats.org/officeDocument/2006/math" xmlns:v="urn:schemas-microsoft-com:vml" xmlns:wp14="http://schemas.microsoft.com/office/word/2010/wordprocessingDrawing" xmlns:wp="http://schemas.openxmlformats.org/drawingml/2006/wordprocessingDrawing" xmlns:w10="urn:schemas-microsoft-com:office:word" xmlns:w="http://schemas.openxmlformats.org/wordprocessingml/2006/main" xmlns:w14="http://schemas.microsoft.com/office/word/2010/wordml" xmlns:w15="http://schemas.microsoft.com/office/word/2012/wordml" xmlns:w16cid="http://schemas.microsoft.com/office/word/2016/wordml/cid" xmlns:w16se="http://schemas.microsoft.com/office/word/2015/wordml/symex" xmlns:wpg="http://schemas.microsoft.com/office/word/2010/wordprocessingGroup" xmlns:wpi="http://schemas.microsoft.com/office/word/2010/wordprocessingInk" xmlns:wne="http://schemas.microsoft.com/office/word/2006/wordml" xmlns:wps="http://schemas.microsoft.com/office/word/2010/wordprocessingShape" mc:Ignorable="w14 w15 w16se w16cid wp14">
+<w:document xmlns:wpc="http://schemas.microsoft.com/office/word/2010/wordprocessingCanvas" xmlns:cx="http://schemas.microsoft.com/office/drawing/2014/chartex" xmlns:cx1="http://schemas.microsoft.com/office/drawing/2015/9/8/chartex" xmlns:cx2="http://schemas.microsoft.com/office/drawing/2015/10/21/chartex" xmlns:cx3="http://schemas.microsoft.com/office/drawing/2016/5/9/chartex" xmlns:cx4="http://schemas.microsoft.com/office/drawing/2016/5/10/chartex" xmlns:cx5="http://schemas.microsoft.com/office/drawing/2016/5/11/chartex" xmlns:cx6="http://schemas.microsoft.com/office/drawing/2016/5/12/chartex" xmlns:cx7="http://schemas.microsoft.com/office/drawing/2016/5/13/chartex" xmlns:cx8="http://schemas.microsoft.com/office/drawing/2016/5/14/chartex" xmlns:mc="http://schemas.openxmlformats.org/markup-compatibility/2006" xmlns:aink="http://schemas.microsoft.com/office/drawing/2016/ink" xmlns:am3d="http://schemas.microsoft.com/office/drawing/2017/model3d" xmlns:o="urn:schemas-microsoft-com:office:office" xmlns:r="http://schemas.openxmlformats.org/officeDocument/2006/relationships" xmlns:m="http://schemas.openxmlformats.org/officeDocument/2006/math" xmlns:v="urn:schemas-microsoft-com:vml" xmlns:wp14="http://schemas.microsoft.com/office/word/2010/wordprocessingDrawing" xmlns:wp="http://schemas.openxmlformats.org/drawingml/2006/wordprocessingDrawing" xmlns:w10="urn:schemas-microsoft-com:office:word" xmlns:w="http://schemas.openxmlformats.org/wordprocessingml/2006/main" xmlns:w14="http://schemas.microsoft.com/office/word/2010/wordml" xmlns:w15="http://schemas.microsoft.com/office/word/2012/wordml" xmlns:w16cex="http://schemas.microsoft.com/office/word/2018/wordml/cex" xmlns:w16cid="http://schemas.microsoft.com/office/word/2016/wordml/cid" xmlns:w16="http://schemas.microsoft.com/office/word/2018/wordml" xmlns:w16se="http://schemas.microsoft.com/office/word/2015/wordml/symex" xmlns:wpg="http://schemas.microsoft.com/office/word/2010/wordprocessingGroup" xmlns:wpi="http://schemas.microsoft.com/office/word/2010/wordprocessingInk" xmlns:wne="http://schemas.microsoft.com/office/word/2006/wordml" xmlns:wps="http://schemas.microsoft.com/office/word/2010/wordprocessingShape" mc:Ignorable="w14 w15 w16se w16cid w16 w16cex wp14">
   <w:body>
     <w:p>
       <w:pPr>
@@ -119,7 +119,7 @@
           <v:shape id="_x0000_i1025" type="#_x0000_t75" style="width:75pt;height:27.6pt" o:ole="">
             <v:imagedata r:id="rId8" o:title=""/>
           </v:shape>
-          <o:OLEObject Type="Embed" ProgID="Equation.DSMT4" ShapeID="_x0000_i1025" DrawAspect="Content" ObjectID="_1625589846" r:id="rId9"/>
+          <o:OLEObject Type="Embed" ProgID="Equation.DSMT4" ShapeID="_x0000_i1025" DrawAspect="Content" ObjectID="_1654406268" r:id="rId9"/>
         </w:object>
       </w:r>
     </w:p>
@@ -220,7 +220,7 @@
                 <v:shape id="_x0000_i1026" type="#_x0000_t75" style="width:25.2pt;height:14.4pt" o:ole="">
                   <v:imagedata r:id="rId10" o:title=""/>
                 </v:shape>
-                <o:OLEObject Type="Embed" ProgID="Equation.DSMT4" ShapeID="_x0000_i1026" DrawAspect="Content" ObjectID="_1625589847" r:id="rId11"/>
+                <o:OLEObject Type="Embed" ProgID="Equation.DSMT4" ShapeID="_x0000_i1026" DrawAspect="Content" ObjectID="_1654406269" r:id="rId11"/>
               </w:object>
             </w:r>
             <w:r>
@@ -276,7 +276,7 @@
                 <v:shape id="_x0000_i1027" type="#_x0000_t75" style="width:32.4pt;height:14.4pt" o:ole="">
                   <v:imagedata r:id="rId12" o:title=""/>
                 </v:shape>
-                <o:OLEObject Type="Embed" ProgID="Equation.DSMT4" ShapeID="_x0000_i1027" DrawAspect="Content" ObjectID="_1625589848" r:id="rId13"/>
+                <o:OLEObject Type="Embed" ProgID="Equation.DSMT4" ShapeID="_x0000_i1027" DrawAspect="Content" ObjectID="_1654406270" r:id="rId13"/>
               </w:object>
             </w:r>
           </w:p>
@@ -318,7 +318,7 @@
                 <v:shape id="_x0000_i1028" type="#_x0000_t75" style="width:33pt;height:25.8pt" o:ole="">
                   <v:imagedata r:id="rId14" o:title=""/>
                 </v:shape>
-                <o:OLEObject Type="Embed" ProgID="Equation.DSMT4" ShapeID="_x0000_i1028" DrawAspect="Content" ObjectID="_1625589849" r:id="rId15"/>
+                <o:OLEObject Type="Embed" ProgID="Equation.DSMT4" ShapeID="_x0000_i1028" DrawAspect="Content" ObjectID="_1654406271" r:id="rId15"/>
               </w:object>
             </w:r>
           </w:p>
@@ -359,7 +359,7 @@
                 <v:shape id="_x0000_i1029" type="#_x0000_t75" style="width:29.4pt;height:16.2pt" o:ole="">
                   <v:imagedata r:id="rId16" o:title=""/>
                 </v:shape>
-                <o:OLEObject Type="Embed" ProgID="Equation.DSMT4" ShapeID="_x0000_i1029" DrawAspect="Content" ObjectID="_1625589850" r:id="rId17"/>
+                <o:OLEObject Type="Embed" ProgID="Equation.DSMT4" ShapeID="_x0000_i1029" DrawAspect="Content" ObjectID="_1654406272" r:id="rId17"/>
               </w:object>
             </w:r>
           </w:p>
@@ -402,7 +402,7 @@
                 <v:shape id="_x0000_i1030" type="#_x0000_t75" style="width:63pt;height:25.8pt" o:ole="">
                   <v:imagedata r:id="rId18" o:title=""/>
                 </v:shape>
-                <o:OLEObject Type="Embed" ProgID="Equation.DSMT4" ShapeID="_x0000_i1030" DrawAspect="Content" ObjectID="_1625589851" r:id="rId19"/>
+                <o:OLEObject Type="Embed" ProgID="Equation.DSMT4" ShapeID="_x0000_i1030" DrawAspect="Content" ObjectID="_1654406273" r:id="rId19"/>
               </w:object>
             </w:r>
           </w:p>
@@ -422,7 +422,7 @@
                 <v:shape id="_x0000_i1031" type="#_x0000_t75" style="width:111.6pt;height:24pt" o:ole="">
                   <v:imagedata r:id="rId20" o:title=""/>
                 </v:shape>
-                <o:OLEObject Type="Embed" ProgID="Equation.DSMT4" ShapeID="_x0000_i1031" DrawAspect="Content" ObjectID="_1625589852" r:id="rId21"/>
+                <o:OLEObject Type="Embed" ProgID="Equation.DSMT4" ShapeID="_x0000_i1031" DrawAspect="Content" ObjectID="_1654406274" r:id="rId21"/>
               </w:object>
             </w:r>
           </w:p>
@@ -544,7 +544,7 @@
                       <v:shape id="_x0000_i1032" type="#_x0000_t75" style="width:27.6pt;height:23.4pt" o:ole="">
                         <v:imagedata r:id="rId22" o:title=""/>
                       </v:shape>
-                      <o:OLEObject Type="Embed" ProgID="Equation.DSMT4" ShapeID="_x0000_i1032" DrawAspect="Content" ObjectID="_1625589853" r:id="rId23"/>
+                      <o:OLEObject Type="Embed" ProgID="Equation.DSMT4" ShapeID="_x0000_i1032" DrawAspect="Content" ObjectID="_1654406275" r:id="rId23"/>
                     </w:object>
                   </w:r>
                 </w:p>
@@ -575,7 +575,7 @@
                       <v:shape id="_x0000_i1033" type="#_x0000_t75" style="width:12.6pt;height:25.8pt" o:ole="">
                         <v:imagedata r:id="rId24" o:title=""/>
                       </v:shape>
-                      <o:OLEObject Type="Embed" ProgID="Equation.DSMT4" ShapeID="_x0000_i1033" DrawAspect="Content" ObjectID="_1625589854" r:id="rId25"/>
+                      <o:OLEObject Type="Embed" ProgID="Equation.DSMT4" ShapeID="_x0000_i1033" DrawAspect="Content" ObjectID="_1654406276" r:id="rId25"/>
                     </w:object>
                   </w:r>
                 </w:p>
@@ -607,7 +607,7 @@
                       <v:shape id="_x0000_i1034" type="#_x0000_t75" style="width:10.8pt;height:14.4pt" o:ole="">
                         <v:imagedata r:id="rId26" o:title=""/>
                       </v:shape>
-                      <o:OLEObject Type="Embed" ProgID="Equation.DSMT4" ShapeID="_x0000_i1034" DrawAspect="Content" ObjectID="_1625589855" r:id="rId27"/>
+                      <o:OLEObject Type="Embed" ProgID="Equation.DSMT4" ShapeID="_x0000_i1034" DrawAspect="Content" ObjectID="_1654406277" r:id="rId27"/>
                     </w:object>
                   </w:r>
                   <w:r>
@@ -643,7 +643,7 @@
                       <v:shape id="_x0000_i1035" type="#_x0000_t75" style="width:31.2pt;height:23.4pt" o:ole="">
                         <v:imagedata r:id="rId28" o:title=""/>
                       </v:shape>
-                      <o:OLEObject Type="Embed" ProgID="Equation.DSMT4" ShapeID="_x0000_i1035" DrawAspect="Content" ObjectID="_1625589856" r:id="rId29"/>
+                      <o:OLEObject Type="Embed" ProgID="Equation.DSMT4" ShapeID="_x0000_i1035" DrawAspect="Content" ObjectID="_1654406278" r:id="rId29"/>
                     </w:object>
                   </w:r>
                 </w:p>
@@ -671,7 +671,7 @@
                       <v:shape id="_x0000_i1036" type="#_x0000_t75" style="width:12.6pt;height:25.8pt" o:ole="">
                         <v:imagedata r:id="rId30" o:title=""/>
                       </v:shape>
-                      <o:OLEObject Type="Embed" ProgID="Equation.DSMT4" ShapeID="_x0000_i1036" DrawAspect="Content" ObjectID="_1625589857" r:id="rId31"/>
+                      <o:OLEObject Type="Embed" ProgID="Equation.DSMT4" ShapeID="_x0000_i1036" DrawAspect="Content" ObjectID="_1654406279" r:id="rId31"/>
                     </w:object>
                   </w:r>
                 </w:p>
@@ -700,7 +700,7 @@
                       <v:shape id="_x0000_i1037" type="#_x0000_t75" style="width:6.6pt;height:12.6pt" o:ole="">
                         <v:imagedata r:id="rId32" o:title=""/>
                       </v:shape>
-                      <o:OLEObject Type="Embed" ProgID="Equation.DSMT4" ShapeID="_x0000_i1037" DrawAspect="Content" ObjectID="_1625589858" r:id="rId33"/>
+                      <o:OLEObject Type="Embed" ProgID="Equation.DSMT4" ShapeID="_x0000_i1037" DrawAspect="Content" ObjectID="_1654406280" r:id="rId33"/>
                     </w:object>
                   </w:r>
                 </w:p>
@@ -729,7 +729,7 @@
                       <v:shape id="_x0000_i1038" type="#_x0000_t75" style="width:31.2pt;height:23.4pt" o:ole="">
                         <v:imagedata r:id="rId34" o:title=""/>
                       </v:shape>
-                      <o:OLEObject Type="Embed" ProgID="Equation.DSMT4" ShapeID="_x0000_i1038" DrawAspect="Content" ObjectID="_1625589859" r:id="rId35"/>
+                      <o:OLEObject Type="Embed" ProgID="Equation.DSMT4" ShapeID="_x0000_i1038" DrawAspect="Content" ObjectID="_1654406281" r:id="rId35"/>
                     </w:object>
                   </w:r>
                 </w:p>
@@ -757,7 +757,7 @@
                       <v:shape id="_x0000_i1039" type="#_x0000_t75" style="width:18.6pt;height:25.8pt" o:ole="">
                         <v:imagedata r:id="rId36" o:title=""/>
                       </v:shape>
-                      <o:OLEObject Type="Embed" ProgID="Equation.DSMT4" ShapeID="_x0000_i1039" DrawAspect="Content" ObjectID="_1625589860" r:id="rId37"/>
+                      <o:OLEObject Type="Embed" ProgID="Equation.DSMT4" ShapeID="_x0000_i1039" DrawAspect="Content" ObjectID="_1654406282" r:id="rId37"/>
                     </w:object>
                   </w:r>
                 </w:p>
@@ -786,7 +786,7 @@
                       <v:shape id="_x0000_i1040" type="#_x0000_t75" style="width:12.6pt;height:10.8pt" o:ole="">
                         <v:imagedata r:id="rId38" o:title=""/>
                       </v:shape>
-                      <o:OLEObject Type="Embed" ProgID="Equation.DSMT4" ShapeID="_x0000_i1040" DrawAspect="Content" ObjectID="_1625589861" r:id="rId39"/>
+                      <o:OLEObject Type="Embed" ProgID="Equation.DSMT4" ShapeID="_x0000_i1040" DrawAspect="Content" ObjectID="_1654406283" r:id="rId39"/>
                     </w:object>
                   </w:r>
                 </w:p>
@@ -815,7 +815,7 @@
                       <v:shape id="_x0000_i1041" type="#_x0000_t75" style="width:36pt;height:23.4pt" o:ole="">
                         <v:imagedata r:id="rId40" o:title=""/>
                       </v:shape>
-                      <o:OLEObject Type="Embed" ProgID="Equation.DSMT4" ShapeID="_x0000_i1041" DrawAspect="Content" ObjectID="_1625589862" r:id="rId41"/>
+                      <o:OLEObject Type="Embed" ProgID="Equation.DSMT4" ShapeID="_x0000_i1041" DrawAspect="Content" ObjectID="_1654406284" r:id="rId41"/>
                     </w:object>
                   </w:r>
                 </w:p>
@@ -843,7 +843,7 @@
                       <v:shape id="_x0000_i1042" type="#_x0000_t75" style="width:10.8pt;height:10.8pt" o:ole="">
                         <v:imagedata r:id="rId42" o:title=""/>
                       </v:shape>
-                      <o:OLEObject Type="Embed" ProgID="Equation.DSMT4" ShapeID="_x0000_i1042" DrawAspect="Content" ObjectID="_1625589863" r:id="rId43"/>
+                      <o:OLEObject Type="Embed" ProgID="Equation.DSMT4" ShapeID="_x0000_i1042" DrawAspect="Content" ObjectID="_1654406285" r:id="rId43"/>
                     </w:object>
                   </w:r>
                 </w:p>
@@ -872,7 +872,7 @@
                       <v:shape id="_x0000_i1043" type="#_x0000_t75" style="width:15pt;height:12.6pt" o:ole="">
                         <v:imagedata r:id="rId44" o:title=""/>
                       </v:shape>
-                      <o:OLEObject Type="Embed" ProgID="Equation.DSMT4" ShapeID="_x0000_i1043" DrawAspect="Content" ObjectID="_1625589864" r:id="rId45"/>
+                      <o:OLEObject Type="Embed" ProgID="Equation.DSMT4" ShapeID="_x0000_i1043" DrawAspect="Content" ObjectID="_1654406286" r:id="rId45"/>
                     </w:object>
                   </w:r>
                 </w:p>
@@ -902,7 +902,7 @@
                       <v:shape id="_x0000_i1044" type="#_x0000_t75" style="width:29.4pt;height:23.4pt" o:ole="">
                         <v:imagedata r:id="rId46" o:title=""/>
                       </v:shape>
-                      <o:OLEObject Type="Embed" ProgID="Equation.DSMT4" ShapeID="_x0000_i1044" DrawAspect="Content" ObjectID="_1625589865" r:id="rId47"/>
+                      <o:OLEObject Type="Embed" ProgID="Equation.DSMT4" ShapeID="_x0000_i1044" DrawAspect="Content" ObjectID="_1654406287" r:id="rId47"/>
                     </w:object>
                   </w:r>
                 </w:p>
@@ -931,7 +931,7 @@
                       <v:shape id="_x0000_i1045" type="#_x0000_t75" style="width:18.6pt;height:25.8pt" o:ole="">
                         <v:imagedata r:id="rId48" o:title=""/>
                       </v:shape>
-                      <o:OLEObject Type="Embed" ProgID="Equation.DSMT4" ShapeID="_x0000_i1045" DrawAspect="Content" ObjectID="_1625589866" r:id="rId49"/>
+                      <o:OLEObject Type="Embed" ProgID="Equation.DSMT4" ShapeID="_x0000_i1045" DrawAspect="Content" ObjectID="_1654406288" r:id="rId49"/>
                     </w:object>
                   </w:r>
                 </w:p>
@@ -960,7 +960,7 @@
                       <v:shape id="_x0000_i1046" type="#_x0000_t75" style="width:10.8pt;height:14.4pt" o:ole="">
                         <v:imagedata r:id="rId50" o:title=""/>
                       </v:shape>
-                      <o:OLEObject Type="Embed" ProgID="Equation.DSMT4" ShapeID="_x0000_i1046" DrawAspect="Content" ObjectID="_1625589867" r:id="rId51"/>
+                      <o:OLEObject Type="Embed" ProgID="Equation.DSMT4" ShapeID="_x0000_i1046" DrawAspect="Content" ObjectID="_1654406289" r:id="rId51"/>
                     </w:object>
                   </w:r>
                 </w:p>
@@ -1060,7 +1060,7 @@
           <v:shape id="_x0000_i1047" type="#_x0000_t75" style="width:89.4pt;height:27.6pt" o:ole="">
             <v:imagedata r:id="rId53" o:title=""/>
           </v:shape>
-          <o:OLEObject Type="Embed" ProgID="Equation.DSMT4" ShapeID="_x0000_i1047" DrawAspect="Content" ObjectID="_1625589868" r:id="rId54"/>
+          <o:OLEObject Type="Embed" ProgID="Equation.DSMT4" ShapeID="_x0000_i1047" DrawAspect="Content" ObjectID="_1654406290" r:id="rId54"/>
         </w:object>
       </w:r>
     </w:p>
@@ -1161,7 +1161,7 @@
                 <v:shape id="_x0000_i1048" type="#_x0000_t75" style="width:25.2pt;height:14.4pt" o:ole="">
                   <v:imagedata r:id="rId55" o:title=""/>
                 </v:shape>
-                <o:OLEObject Type="Embed" ProgID="Equation.DSMT4" ShapeID="_x0000_i1048" DrawAspect="Content" ObjectID="_1625589869" r:id="rId56"/>
+                <o:OLEObject Type="Embed" ProgID="Equation.DSMT4" ShapeID="_x0000_i1048" DrawAspect="Content" ObjectID="_1654406291" r:id="rId56"/>
               </w:object>
             </w:r>
             <w:r>
@@ -1217,7 +1217,7 @@
                 <v:shape id="_x0000_i1049" type="#_x0000_t75" style="width:33.6pt;height:25.8pt" o:ole="">
                   <v:imagedata r:id="rId57" o:title=""/>
                 </v:shape>
-                <o:OLEObject Type="Embed" ProgID="Equation.DSMT4" ShapeID="_x0000_i1049" DrawAspect="Content" ObjectID="_1625589870" r:id="rId58"/>
+                <o:OLEObject Type="Embed" ProgID="Equation.DSMT4" ShapeID="_x0000_i1049" DrawAspect="Content" ObjectID="_1654406292" r:id="rId58"/>
               </w:object>
             </w:r>
           </w:p>
@@ -1259,7 +1259,7 @@
                 <v:shape id="_x0000_i1050" type="#_x0000_t75" style="width:40.2pt;height:25.8pt" o:ole="">
                   <v:imagedata r:id="rId59" o:title=""/>
                 </v:shape>
-                <o:OLEObject Type="Embed" ProgID="Equation.DSMT4" ShapeID="_x0000_i1050" DrawAspect="Content" ObjectID="_1625589871" r:id="rId60"/>
+                <o:OLEObject Type="Embed" ProgID="Equation.DSMT4" ShapeID="_x0000_i1050" DrawAspect="Content" ObjectID="_1654406293" r:id="rId60"/>
               </w:object>
             </w:r>
           </w:p>
@@ -1300,7 +1300,7 @@
                 <v:shape id="_x0000_i1051" type="#_x0000_t75" style="width:29.4pt;height:16.2pt" o:ole="">
                   <v:imagedata r:id="rId61" o:title=""/>
                 </v:shape>
-                <o:OLEObject Type="Embed" ProgID="Equation.DSMT4" ShapeID="_x0000_i1051" DrawAspect="Content" ObjectID="_1625589872" r:id="rId62"/>
+                <o:OLEObject Type="Embed" ProgID="Equation.DSMT4" ShapeID="_x0000_i1051" DrawAspect="Content" ObjectID="_1654406294" r:id="rId62"/>
               </w:object>
             </w:r>
           </w:p>
@@ -1341,7 +1341,7 @@
                 <v:shape id="_x0000_i1052" type="#_x0000_t75" style="width:38.4pt;height:25.8pt" o:ole="">
                   <v:imagedata r:id="rId63" o:title=""/>
                 </v:shape>
-                <o:OLEObject Type="Embed" ProgID="Equation.DSMT4" ShapeID="_x0000_i1052" DrawAspect="Content" ObjectID="_1625589873" r:id="rId64"/>
+                <o:OLEObject Type="Embed" ProgID="Equation.DSMT4" ShapeID="_x0000_i1052" DrawAspect="Content" ObjectID="_1654406295" r:id="rId64"/>
               </w:object>
             </w:r>
           </w:p>
@@ -1361,7 +1361,7 @@
                 <v:shape id="_x0000_i1053" type="#_x0000_t75" style="width:97.8pt;height:24pt" o:ole="">
                   <v:imagedata r:id="rId65" o:title=""/>
                 </v:shape>
-                <o:OLEObject Type="Embed" ProgID="Equation.DSMT4" ShapeID="_x0000_i1053" DrawAspect="Content" ObjectID="_1625589874" r:id="rId66"/>
+                <o:OLEObject Type="Embed" ProgID="Equation.DSMT4" ShapeID="_x0000_i1053" DrawAspect="Content" ObjectID="_1654406296" r:id="rId66"/>
               </w:object>
             </w:r>
           </w:p>
@@ -1483,7 +1483,7 @@
                       <v:shape id="_x0000_i1054" type="#_x0000_t75" style="width:27pt;height:23.4pt" o:ole="">
                         <v:imagedata r:id="rId67" o:title=""/>
                       </v:shape>
-                      <o:OLEObject Type="Embed" ProgID="Equation.DSMT4" ShapeID="_x0000_i1054" DrawAspect="Content" ObjectID="_1625589875" r:id="rId68"/>
+                      <o:OLEObject Type="Embed" ProgID="Equation.DSMT4" ShapeID="_x0000_i1054" DrawAspect="Content" ObjectID="_1654406297" r:id="rId68"/>
                     </w:object>
                   </w:r>
                 </w:p>
@@ -1514,7 +1514,7 @@
                       <v:shape id="_x0000_i1055" type="#_x0000_t75" style="width:21pt;height:25.8pt" o:ole="">
                         <v:imagedata r:id="rId69" o:title=""/>
                       </v:shape>
-                      <o:OLEObject Type="Embed" ProgID="Equation.DSMT4" ShapeID="_x0000_i1055" DrawAspect="Content" ObjectID="_1625589876" r:id="rId70"/>
+                      <o:OLEObject Type="Embed" ProgID="Equation.DSMT4" ShapeID="_x0000_i1055" DrawAspect="Content" ObjectID="_1654406298" r:id="rId70"/>
                     </w:object>
                   </w:r>
                 </w:p>
@@ -1546,7 +1546,7 @@
                       <v:shape id="_x0000_i1056" type="#_x0000_t75" style="width:10.8pt;height:14.4pt" o:ole="">
                         <v:imagedata r:id="rId71" o:title=""/>
                       </v:shape>
-                      <o:OLEObject Type="Embed" ProgID="Equation.DSMT4" ShapeID="_x0000_i1056" DrawAspect="Content" ObjectID="_1625589877" r:id="rId72"/>
+                      <o:OLEObject Type="Embed" ProgID="Equation.DSMT4" ShapeID="_x0000_i1056" DrawAspect="Content" ObjectID="_1654406299" r:id="rId72"/>
                     </w:object>
                   </w:r>
                   <w:r>
@@ -1582,7 +1582,7 @@
                       <v:shape id="_x0000_i1057" type="#_x0000_t75" style="width:31.2pt;height:24pt" o:ole="">
                         <v:imagedata r:id="rId73" o:title=""/>
                       </v:shape>
-                      <o:OLEObject Type="Embed" ProgID="Equation.DSMT4" ShapeID="_x0000_i1057" DrawAspect="Content" ObjectID="_1625589878" r:id="rId74"/>
+                      <o:OLEObject Type="Embed" ProgID="Equation.DSMT4" ShapeID="_x0000_i1057" DrawAspect="Content" ObjectID="_1654406300" r:id="rId74"/>
                     </w:object>
                   </w:r>
                 </w:p>
@@ -1610,7 +1610,7 @@
                       <v:shape id="_x0000_i1058" type="#_x0000_t75" style="width:21pt;height:25.8pt" o:ole="">
                         <v:imagedata r:id="rId75" o:title=""/>
                       </v:shape>
-                      <o:OLEObject Type="Embed" ProgID="Equation.DSMT4" ShapeID="_x0000_i1058" DrawAspect="Content" ObjectID="_1625589879" r:id="rId76"/>
+                      <o:OLEObject Type="Embed" ProgID="Equation.DSMT4" ShapeID="_x0000_i1058" DrawAspect="Content" ObjectID="_1654406301" r:id="rId76"/>
                     </w:object>
                   </w:r>
                 </w:p>
@@ -1639,7 +1639,7 @@
                       <v:shape id="_x0000_i1059" type="#_x0000_t75" style="width:10.8pt;height:12.6pt" o:ole="">
                         <v:imagedata r:id="rId77" o:title=""/>
                       </v:shape>
-                      <o:OLEObject Type="Embed" ProgID="Equation.DSMT4" ShapeID="_x0000_i1059" DrawAspect="Content" ObjectID="_1625589880" r:id="rId78"/>
+                      <o:OLEObject Type="Embed" ProgID="Equation.DSMT4" ShapeID="_x0000_i1059" DrawAspect="Content" ObjectID="_1654406302" r:id="rId78"/>
                     </w:object>
                   </w:r>
                 </w:p>
@@ -1668,7 +1668,7 @@
                       <v:shape id="_x0000_i1060" type="#_x0000_t75" style="width:31.2pt;height:23.4pt" o:ole="">
                         <v:imagedata r:id="rId79" o:title=""/>
                       </v:shape>
-                      <o:OLEObject Type="Embed" ProgID="Equation.DSMT4" ShapeID="_x0000_i1060" DrawAspect="Content" ObjectID="_1625589881" r:id="rId80"/>
+                      <o:OLEObject Type="Embed" ProgID="Equation.DSMT4" ShapeID="_x0000_i1060" DrawAspect="Content" ObjectID="_1654406303" r:id="rId80"/>
                     </w:object>
                   </w:r>
                 </w:p>
@@ -1696,7 +1696,7 @@
                       <v:shape id="_x0000_i1061" type="#_x0000_t75" style="width:10.8pt;height:14.4pt" o:ole="">
                         <v:imagedata r:id="rId81" o:title=""/>
                       </v:shape>
-                      <o:OLEObject Type="Embed" ProgID="Equation.DSMT4" ShapeID="_x0000_i1061" DrawAspect="Content" ObjectID="_1625589882" r:id="rId82"/>
+                      <o:OLEObject Type="Embed" ProgID="Equation.DSMT4" ShapeID="_x0000_i1061" DrawAspect="Content" ObjectID="_1654406304" r:id="rId82"/>
                     </w:object>
                   </w:r>
                 </w:p>
@@ -1725,7 +1725,7 @@
                       <v:shape id="_x0000_i1062" type="#_x0000_t75" style="width:12.6pt;height:10.8pt" o:ole="">
                         <v:imagedata r:id="rId83" o:title=""/>
                       </v:shape>
-                      <o:OLEObject Type="Embed" ProgID="Equation.DSMT4" ShapeID="_x0000_i1062" DrawAspect="Content" ObjectID="_1625589883" r:id="rId84"/>
+                      <o:OLEObject Type="Embed" ProgID="Equation.DSMT4" ShapeID="_x0000_i1062" DrawAspect="Content" ObjectID="_1654406305" r:id="rId84"/>
                     </w:object>
                   </w:r>
                 </w:p>
@@ -1754,7 +1754,7 @@
                       <v:shape id="_x0000_i1063" type="#_x0000_t75" style="width:35.4pt;height:24pt" o:ole="">
                         <v:imagedata r:id="rId85" o:title=""/>
                       </v:shape>
-                      <o:OLEObject Type="Embed" ProgID="Equation.DSMT4" ShapeID="_x0000_i1063" DrawAspect="Content" ObjectID="_1625589884" r:id="rId86"/>
+                      <o:OLEObject Type="Embed" ProgID="Equation.DSMT4" ShapeID="_x0000_i1063" DrawAspect="Content" ObjectID="_1654406306" r:id="rId86"/>
                     </w:object>
                   </w:r>
                 </w:p>
@@ -1782,7 +1782,7 @@
                       <v:shape id="_x0000_i1064" type="#_x0000_t75" style="width:12.6pt;height:25.8pt" o:ole="">
                         <v:imagedata r:id="rId87" o:title=""/>
                       </v:shape>
-                      <o:OLEObject Type="Embed" ProgID="Equation.DSMT4" ShapeID="_x0000_i1064" DrawAspect="Content" ObjectID="_1625589885" r:id="rId88"/>
+                      <o:OLEObject Type="Embed" ProgID="Equation.DSMT4" ShapeID="_x0000_i1064" DrawAspect="Content" ObjectID="_1654406307" r:id="rId88"/>
                     </w:object>
                   </w:r>
                 </w:p>
@@ -1811,7 +1811,7 @@
                       <v:shape id="_x0000_i1065" type="#_x0000_t75" style="width:16.2pt;height:12.6pt" o:ole="">
                         <v:imagedata r:id="rId89" o:title=""/>
                       </v:shape>
-                      <o:OLEObject Type="Embed" ProgID="Equation.DSMT4" ShapeID="_x0000_i1065" DrawAspect="Content" ObjectID="_1625589886" r:id="rId90"/>
+                      <o:OLEObject Type="Embed" ProgID="Equation.DSMT4" ShapeID="_x0000_i1065" DrawAspect="Content" ObjectID="_1654406308" r:id="rId90"/>
                     </w:object>
                   </w:r>
                 </w:p>
@@ -1841,7 +1841,7 @@
                       <v:shape id="_x0000_i1066" type="#_x0000_t75" style="width:31.2pt;height:23.4pt" o:ole="">
                         <v:imagedata r:id="rId91" o:title=""/>
                       </v:shape>
-                      <o:OLEObject Type="Embed" ProgID="Equation.DSMT4" ShapeID="_x0000_i1066" DrawAspect="Content" ObjectID="_1625589887" r:id="rId92"/>
+                      <o:OLEObject Type="Embed" ProgID="Equation.DSMT4" ShapeID="_x0000_i1066" DrawAspect="Content" ObjectID="_1654406309" r:id="rId92"/>
                     </w:object>
                   </w:r>
                 </w:p>
@@ -1870,7 +1870,7 @@
                       <v:shape id="_x0000_i1067" type="#_x0000_t75" style="width:12.6pt;height:25.8pt" o:ole="">
                         <v:imagedata r:id="rId93" o:title=""/>
                       </v:shape>
-                      <o:OLEObject Type="Embed" ProgID="Equation.DSMT4" ShapeID="_x0000_i1067" DrawAspect="Content" ObjectID="_1625589888" r:id="rId94"/>
+                      <o:OLEObject Type="Embed" ProgID="Equation.DSMT4" ShapeID="_x0000_i1067" DrawAspect="Content" ObjectID="_1654406310" r:id="rId94"/>
                     </w:object>
                   </w:r>
                 </w:p>
@@ -1899,7 +1899,7 @@
                       <v:shape id="_x0000_i1068" type="#_x0000_t75" style="width:10.8pt;height:14.4pt" o:ole="">
                         <v:imagedata r:id="rId95" o:title=""/>
                       </v:shape>
-                      <o:OLEObject Type="Embed" ProgID="Equation.DSMT4" ShapeID="_x0000_i1068" DrawAspect="Content" ObjectID="_1625589889" r:id="rId96"/>
+                      <o:OLEObject Type="Embed" ProgID="Equation.DSMT4" ShapeID="_x0000_i1068" DrawAspect="Content" ObjectID="_1654406311" r:id="rId96"/>
                     </w:object>
                   </w:r>
                 </w:p>
@@ -2007,7 +2007,7 @@
           <v:shape id="_x0000_i1069" type="#_x0000_t75" style="width:101.4pt;height:27.6pt" o:ole="">
             <v:imagedata r:id="rId98" o:title=""/>
           </v:shape>
-          <o:OLEObject Type="Embed" ProgID="Equation.DSMT4" ShapeID="_x0000_i1069" DrawAspect="Content" ObjectID="_1625589890" r:id="rId99"/>
+          <o:OLEObject Type="Embed" ProgID="Equation.DSMT4" ShapeID="_x0000_i1069" DrawAspect="Content" ObjectID="_1654406312" r:id="rId99"/>
         </w:object>
       </w:r>
     </w:p>
@@ -2109,7 +2109,7 @@
                 <v:shape id="_x0000_i1070" type="#_x0000_t75" style="width:25.2pt;height:14.4pt" o:ole="">
                   <v:imagedata r:id="rId100" o:title=""/>
                 </v:shape>
-                <o:OLEObject Type="Embed" ProgID="Equation.DSMT4" ShapeID="_x0000_i1070" DrawAspect="Content" ObjectID="_1625589891" r:id="rId101"/>
+                <o:OLEObject Type="Embed" ProgID="Equation.DSMT4" ShapeID="_x0000_i1070" DrawAspect="Content" ObjectID="_1654406313" r:id="rId101"/>
               </w:object>
             </w:r>
             <w:r>
@@ -2165,7 +2165,7 @@
                 <v:shape id="_x0000_i1071" type="#_x0000_t75" style="width:38.4pt;height:14.4pt" o:ole="">
                   <v:imagedata r:id="rId102" o:title=""/>
                 </v:shape>
-                <o:OLEObject Type="Embed" ProgID="Equation.DSMT4" ShapeID="_x0000_i1071" DrawAspect="Content" ObjectID="_1625589892" r:id="rId103"/>
+                <o:OLEObject Type="Embed" ProgID="Equation.DSMT4" ShapeID="_x0000_i1071" DrawAspect="Content" ObjectID="_1654406314" r:id="rId103"/>
               </w:object>
             </w:r>
           </w:p>
@@ -2207,7 +2207,7 @@
                 <v:shape id="_x0000_i1072" type="#_x0000_t75" style="width:46.2pt;height:25.8pt" o:ole="">
                   <v:imagedata r:id="rId104" o:title=""/>
                 </v:shape>
-                <o:OLEObject Type="Embed" ProgID="Equation.DSMT4" ShapeID="_x0000_i1072" DrawAspect="Content" ObjectID="_1625589893" r:id="rId105"/>
+                <o:OLEObject Type="Embed" ProgID="Equation.DSMT4" ShapeID="_x0000_i1072" DrawAspect="Content" ObjectID="_1654406315" r:id="rId105"/>
               </w:object>
             </w:r>
           </w:p>
@@ -2248,7 +2248,7 @@
                 <v:shape id="_x0000_i1073" type="#_x0000_t75" style="width:29.4pt;height:16.2pt" o:ole="">
                   <v:imagedata r:id="rId106" o:title=""/>
                 </v:shape>
-                <o:OLEObject Type="Embed" ProgID="Equation.DSMT4" ShapeID="_x0000_i1073" DrawAspect="Content" ObjectID="_1625589894" r:id="rId107"/>
+                <o:OLEObject Type="Embed" ProgID="Equation.DSMT4" ShapeID="_x0000_i1073" DrawAspect="Content" ObjectID="_1654406316" r:id="rId107"/>
               </w:object>
             </w:r>
           </w:p>
@@ -2302,7 +2302,7 @@
                 <v:shape id="_x0000_i1074" type="#_x0000_t75" style="width:69.6pt;height:24pt" o:ole="">
                   <v:imagedata r:id="rId108" o:title=""/>
                 </v:shape>
-                <o:OLEObject Type="Embed" ProgID="Equation.DSMT4" ShapeID="_x0000_i1074" DrawAspect="Content" ObjectID="_1625589895" r:id="rId109"/>
+                <o:OLEObject Type="Embed" ProgID="Equation.DSMT4" ShapeID="_x0000_i1074" DrawAspect="Content" ObjectID="_1654406317" r:id="rId109"/>
               </w:object>
             </w:r>
           </w:p>
@@ -2322,7 +2322,7 @@
                 <v:shape id="_x0000_i1075" type="#_x0000_t75" style="width:111.6pt;height:24pt" o:ole="">
                   <v:imagedata r:id="rId110" o:title=""/>
                 </v:shape>
-                <o:OLEObject Type="Embed" ProgID="Equation.DSMT4" ShapeID="_x0000_i1075" DrawAspect="Content" ObjectID="_1625589896" r:id="rId111"/>
+                <o:OLEObject Type="Embed" ProgID="Equation.DSMT4" ShapeID="_x0000_i1075" DrawAspect="Content" ObjectID="_1654406318" r:id="rId111"/>
               </w:object>
             </w:r>
           </w:p>
@@ -2445,7 +2445,7 @@
                       <v:shape id="_x0000_i1076" type="#_x0000_t75" style="width:33pt;height:24pt" o:ole="">
                         <v:imagedata r:id="rId112" o:title=""/>
                       </v:shape>
-                      <o:OLEObject Type="Embed" ProgID="Equation.DSMT4" ShapeID="_x0000_i1076" DrawAspect="Content" ObjectID="_1625589897" r:id="rId113"/>
+                      <o:OLEObject Type="Embed" ProgID="Equation.DSMT4" ShapeID="_x0000_i1076" DrawAspect="Content" ObjectID="_1654406319" r:id="rId113"/>
                     </w:object>
                   </w:r>
                 </w:p>
@@ -2476,7 +2476,7 @@
                       <v:shape id="_x0000_i1077" type="#_x0000_t75" style="width:25.8pt;height:24pt" o:ole="">
                         <v:imagedata r:id="rId114" o:title=""/>
                       </v:shape>
-                      <o:OLEObject Type="Embed" ProgID="Equation.DSMT4" ShapeID="_x0000_i1077" DrawAspect="Content" ObjectID="_1625589898" r:id="rId115"/>
+                      <o:OLEObject Type="Embed" ProgID="Equation.DSMT4" ShapeID="_x0000_i1077" DrawAspect="Content" ObjectID="_1654406320" r:id="rId115"/>
                     </w:object>
                   </w:r>
                 </w:p>
@@ -2508,7 +2508,7 @@
                       <v:shape id="_x0000_i1078" type="#_x0000_t75" style="width:10.8pt;height:14.4pt" o:ole="">
                         <v:imagedata r:id="rId116" o:title=""/>
                       </v:shape>
-                      <o:OLEObject Type="Embed" ProgID="Equation.DSMT4" ShapeID="_x0000_i1078" DrawAspect="Content" ObjectID="_1625589899" r:id="rId117"/>
+                      <o:OLEObject Type="Embed" ProgID="Equation.DSMT4" ShapeID="_x0000_i1078" DrawAspect="Content" ObjectID="_1654406321" r:id="rId117"/>
                     </w:object>
                   </w:r>
                   <w:r>
@@ -2544,7 +2544,7 @@
                       <v:shape id="_x0000_i1079" type="#_x0000_t75" style="width:36.6pt;height:25.8pt" o:ole="">
                         <v:imagedata r:id="rId118" o:title=""/>
                       </v:shape>
-                      <o:OLEObject Type="Embed" ProgID="Equation.DSMT4" ShapeID="_x0000_i1079" DrawAspect="Content" ObjectID="_1625589900" r:id="rId119"/>
+                      <o:OLEObject Type="Embed" ProgID="Equation.DSMT4" ShapeID="_x0000_i1079" DrawAspect="Content" ObjectID="_1654406322" r:id="rId119"/>
                     </w:object>
                   </w:r>
                 </w:p>
@@ -2572,7 +2572,7 @@
                       <v:shape id="_x0000_i1080" type="#_x0000_t75" style="width:21pt;height:25.8pt" o:ole="">
                         <v:imagedata r:id="rId120" o:title=""/>
                       </v:shape>
-                      <o:OLEObject Type="Embed" ProgID="Equation.DSMT4" ShapeID="_x0000_i1080" DrawAspect="Content" ObjectID="_1625589901" r:id="rId121"/>
+                      <o:OLEObject Type="Embed" ProgID="Equation.DSMT4" ShapeID="_x0000_i1080" DrawAspect="Content" ObjectID="_1654406323" r:id="rId121"/>
                     </w:object>
                   </w:r>
                 </w:p>
@@ -2601,7 +2601,7 @@
                       <v:shape id="_x0000_i1081" type="#_x0000_t75" style="width:19.8pt;height:25.8pt" o:ole="">
                         <v:imagedata r:id="rId122" o:title=""/>
                       </v:shape>
-                      <o:OLEObject Type="Embed" ProgID="Equation.DSMT4" ShapeID="_x0000_i1081" DrawAspect="Content" ObjectID="_1625589902" r:id="rId123"/>
+                      <o:OLEObject Type="Embed" ProgID="Equation.DSMT4" ShapeID="_x0000_i1081" DrawAspect="Content" ObjectID="_1654406324" r:id="rId123"/>
                     </w:object>
                   </w:r>
                 </w:p>
@@ -2630,7 +2630,7 @@
                       <v:shape id="_x0000_i1082" type="#_x0000_t75" style="width:33.6pt;height:24pt" o:ole="">
                         <v:imagedata r:id="rId124" o:title=""/>
                       </v:shape>
-                      <o:OLEObject Type="Embed" ProgID="Equation.DSMT4" ShapeID="_x0000_i1082" DrawAspect="Content" ObjectID="_1625589903" r:id="rId125"/>
+                      <o:OLEObject Type="Embed" ProgID="Equation.DSMT4" ShapeID="_x0000_i1082" DrawAspect="Content" ObjectID="_1654406325" r:id="rId125"/>
                     </w:object>
                   </w:r>
                 </w:p>
@@ -2658,7 +2658,7 @@
                       <v:shape id="_x0000_i1083" type="#_x0000_t75" style="width:12.6pt;height:24pt" o:ole="">
                         <v:imagedata r:id="rId126" o:title=""/>
                       </v:shape>
-                      <o:OLEObject Type="Embed" ProgID="Equation.DSMT4" ShapeID="_x0000_i1083" DrawAspect="Content" ObjectID="_1625589904" r:id="rId127"/>
+                      <o:OLEObject Type="Embed" ProgID="Equation.DSMT4" ShapeID="_x0000_i1083" DrawAspect="Content" ObjectID="_1654406326" r:id="rId127"/>
                     </w:object>
                   </w:r>
                 </w:p>
@@ -2687,7 +2687,7 @@
                       <v:shape id="_x0000_i1084" type="#_x0000_t75" style="width:12.6pt;height:10.8pt" o:ole="">
                         <v:imagedata r:id="rId128" o:title=""/>
                       </v:shape>
-                      <o:OLEObject Type="Embed" ProgID="Equation.DSMT4" ShapeID="_x0000_i1084" DrawAspect="Content" ObjectID="_1625589905" r:id="rId129"/>
+                      <o:OLEObject Type="Embed" ProgID="Equation.DSMT4" ShapeID="_x0000_i1084" DrawAspect="Content" ObjectID="_1654406327" r:id="rId129"/>
                     </w:object>
                   </w:r>
                 </w:p>
@@ -2716,7 +2716,7 @@
                       <v:shape id="_x0000_i1085" type="#_x0000_t75" style="width:40.2pt;height:24pt" o:ole="">
                         <v:imagedata r:id="rId130" o:title=""/>
                       </v:shape>
-                      <o:OLEObject Type="Embed" ProgID="Equation.DSMT4" ShapeID="_x0000_i1085" DrawAspect="Content" ObjectID="_1625589906" r:id="rId131"/>
+                      <o:OLEObject Type="Embed" ProgID="Equation.DSMT4" ShapeID="_x0000_i1085" DrawAspect="Content" ObjectID="_1654406328" r:id="rId131"/>
                     </w:object>
                   </w:r>
                 </w:p>
@@ -2744,7 +2744,7 @@
                       <v:shape id="_x0000_i1086" type="#_x0000_t75" style="width:18.6pt;height:25.8pt" o:ole="">
                         <v:imagedata r:id="rId132" o:title=""/>
                       </v:shape>
-                      <o:OLEObject Type="Embed" ProgID="Equation.DSMT4" ShapeID="_x0000_i1086" DrawAspect="Content" ObjectID="_1625589907" r:id="rId133"/>
+                      <o:OLEObject Type="Embed" ProgID="Equation.DSMT4" ShapeID="_x0000_i1086" DrawAspect="Content" ObjectID="_1654406329" r:id="rId133"/>
                     </w:object>
                   </w:r>
                 </w:p>
@@ -2773,7 +2773,7 @@
                       <v:shape id="_x0000_i1087" type="#_x0000_t75" style="width:12pt;height:25.8pt" o:ole="">
                         <v:imagedata r:id="rId134" o:title=""/>
                       </v:shape>
-                      <o:OLEObject Type="Embed" ProgID="Equation.DSMT4" ShapeID="_x0000_i1087" DrawAspect="Content" ObjectID="_1625589908" r:id="rId135"/>
+                      <o:OLEObject Type="Embed" ProgID="Equation.DSMT4" ShapeID="_x0000_i1087" DrawAspect="Content" ObjectID="_1654406330" r:id="rId135"/>
                     </w:object>
                   </w:r>
                 </w:p>
@@ -2803,7 +2803,7 @@
                       <v:shape id="_x0000_i1088" type="#_x0000_t75" style="width:39.6pt;height:24pt" o:ole="">
                         <v:imagedata r:id="rId136" o:title=""/>
                       </v:shape>
-                      <o:OLEObject Type="Embed" ProgID="Equation.DSMT4" ShapeID="_x0000_i1088" DrawAspect="Content" ObjectID="_1625589909" r:id="rId137"/>
+                      <o:OLEObject Type="Embed" ProgID="Equation.DSMT4" ShapeID="_x0000_i1088" DrawAspect="Content" ObjectID="_1654406331" r:id="rId137"/>
                     </w:object>
                   </w:r>
                 </w:p>
@@ -2832,7 +2832,7 @@
                       <v:shape id="_x0000_i1089" type="#_x0000_t75" style="width:18pt;height:24pt" o:ole="">
                         <v:imagedata r:id="rId138" o:title=""/>
                       </v:shape>
-                      <o:OLEObject Type="Embed" ProgID="Equation.DSMT4" ShapeID="_x0000_i1089" DrawAspect="Content" ObjectID="_1625589910" r:id="rId139"/>
+                      <o:OLEObject Type="Embed" ProgID="Equation.DSMT4" ShapeID="_x0000_i1089" DrawAspect="Content" ObjectID="_1654406332" r:id="rId139"/>
                     </w:object>
                   </w:r>
                 </w:p>
@@ -2861,7 +2861,7 @@
                       <v:shape id="_x0000_i1090" type="#_x0000_t75" style="width:10.8pt;height:14.4pt" o:ole="">
                         <v:imagedata r:id="rId140" o:title=""/>
                       </v:shape>
-                      <o:OLEObject Type="Embed" ProgID="Equation.DSMT4" ShapeID="_x0000_i1090" DrawAspect="Content" ObjectID="_1625589911" r:id="rId141"/>
+                      <o:OLEObject Type="Embed" ProgID="Equation.DSMT4" ShapeID="_x0000_i1090" DrawAspect="Content" ObjectID="_1654406333" r:id="rId141"/>
                     </w:object>
                   </w:r>
                 </w:p>
@@ -2965,7 +2965,7 @@
           <v:shape id="_x0000_i1091" type="#_x0000_t75" style="width:75pt;height:27.6pt" o:ole="">
             <v:imagedata r:id="rId143" o:title=""/>
           </v:shape>
-          <o:OLEObject Type="Embed" ProgID="Equation.DSMT4" ShapeID="_x0000_i1091" DrawAspect="Content" ObjectID="_1625589912" r:id="rId144"/>
+          <o:OLEObject Type="Embed" ProgID="Equation.DSMT4" ShapeID="_x0000_i1091" DrawAspect="Content" ObjectID="_1654406334" r:id="rId144"/>
         </w:object>
       </w:r>
     </w:p>
@@ -3067,7 +3067,7 @@
                 <v:shape id="_x0000_i1092" type="#_x0000_t75" style="width:25.2pt;height:14.4pt" o:ole="">
                   <v:imagedata r:id="rId145" o:title=""/>
                 </v:shape>
-                <o:OLEObject Type="Embed" ProgID="Equation.DSMT4" ShapeID="_x0000_i1092" DrawAspect="Content" ObjectID="_1625589913" r:id="rId146"/>
+                <o:OLEObject Type="Embed" ProgID="Equation.DSMT4" ShapeID="_x0000_i1092" DrawAspect="Content" ObjectID="_1654406335" r:id="rId146"/>
               </w:object>
             </w:r>
             <w:r>
@@ -3123,7 +3123,7 @@
                 <v:shape id="_x0000_i1093" type="#_x0000_t75" style="width:32.4pt;height:14.4pt" o:ole="">
                   <v:imagedata r:id="rId147" o:title=""/>
                 </v:shape>
-                <o:OLEObject Type="Embed" ProgID="Equation.DSMT4" ShapeID="_x0000_i1093" DrawAspect="Content" ObjectID="_1625589914" r:id="rId148"/>
+                <o:OLEObject Type="Embed" ProgID="Equation.DSMT4" ShapeID="_x0000_i1093" DrawAspect="Content" ObjectID="_1654406336" r:id="rId148"/>
               </w:object>
             </w:r>
           </w:p>
@@ -3165,7 +3165,7 @@
                 <v:shape id="_x0000_i1094" type="#_x0000_t75" style="width:40.2pt;height:25.8pt" o:ole="">
                   <v:imagedata r:id="rId149" o:title=""/>
                 </v:shape>
-                <o:OLEObject Type="Embed" ProgID="Equation.DSMT4" ShapeID="_x0000_i1094" DrawAspect="Content" ObjectID="_1625589915" r:id="rId150"/>
+                <o:OLEObject Type="Embed" ProgID="Equation.DSMT4" ShapeID="_x0000_i1094" DrawAspect="Content" ObjectID="_1654406337" r:id="rId150"/>
               </w:object>
             </w:r>
           </w:p>
@@ -3206,7 +3206,7 @@
                 <v:shape id="_x0000_i1095" type="#_x0000_t75" style="width:29.4pt;height:16.2pt" o:ole="">
                   <v:imagedata r:id="rId151" o:title=""/>
                 </v:shape>
-                <o:OLEObject Type="Embed" ProgID="Equation.DSMT4" ShapeID="_x0000_i1095" DrawAspect="Content" ObjectID="_1625589916" r:id="rId152"/>
+                <o:OLEObject Type="Embed" ProgID="Equation.DSMT4" ShapeID="_x0000_i1095" DrawAspect="Content" ObjectID="_1654406338" r:id="rId152"/>
               </w:object>
             </w:r>
           </w:p>
@@ -3252,7 +3252,7 @@
                 <v:shape id="_x0000_i1096" type="#_x0000_t75" style="width:74.4pt;height:24pt" o:ole="">
                   <v:imagedata r:id="rId153" o:title=""/>
                 </v:shape>
-                <o:OLEObject Type="Embed" ProgID="Equation.DSMT4" ShapeID="_x0000_i1096" DrawAspect="Content" ObjectID="_1625589917" r:id="rId154"/>
+                <o:OLEObject Type="Embed" ProgID="Equation.DSMT4" ShapeID="_x0000_i1096" DrawAspect="Content" ObjectID="_1654406339" r:id="rId154"/>
               </w:object>
             </w:r>
           </w:p>
@@ -3270,7 +3270,7 @@
                 <v:shape id="_x0000_i1097" type="#_x0000_t75" style="width:67.2pt;height:25.8pt" o:ole="">
                   <v:imagedata r:id="rId155" o:title=""/>
                 </v:shape>
-                <o:OLEObject Type="Embed" ProgID="Equation.DSMT4" ShapeID="_x0000_i1097" DrawAspect="Content" ObjectID="_1625589918" r:id="rId156"/>
+                <o:OLEObject Type="Embed" ProgID="Equation.DSMT4" ShapeID="_x0000_i1097" DrawAspect="Content" ObjectID="_1654406340" r:id="rId156"/>
               </w:object>
             </w:r>
           </w:p>
@@ -3290,7 +3290,7 @@
                 <v:shape id="_x0000_i1098" type="#_x0000_t75" style="width:111.6pt;height:24pt" o:ole="">
                   <v:imagedata r:id="rId157" o:title=""/>
                 </v:shape>
-                <o:OLEObject Type="Embed" ProgID="Equation.DSMT4" ShapeID="_x0000_i1098" DrawAspect="Content" ObjectID="_1625589919" r:id="rId158"/>
+                <o:OLEObject Type="Embed" ProgID="Equation.DSMT4" ShapeID="_x0000_i1098" DrawAspect="Content" ObjectID="_1654406341" r:id="rId158"/>
               </w:object>
             </w:r>
           </w:p>
@@ -3413,7 +3413,7 @@
                       <v:shape id="_x0000_i1099" type="#_x0000_t75" style="width:27pt;height:23.4pt" o:ole="">
                         <v:imagedata r:id="rId159" o:title=""/>
                       </v:shape>
-                      <o:OLEObject Type="Embed" ProgID="Equation.DSMT4" ShapeID="_x0000_i1099" DrawAspect="Content" ObjectID="_1625589920" r:id="rId160"/>
+                      <o:OLEObject Type="Embed" ProgID="Equation.DSMT4" ShapeID="_x0000_i1099" DrawAspect="Content" ObjectID="_1654406342" r:id="rId160"/>
                     </w:object>
                   </w:r>
                 </w:p>
@@ -3444,7 +3444,7 @@
                       <v:shape id="_x0000_i1100" type="#_x0000_t75" style="width:19.8pt;height:24pt" o:ole="">
                         <v:imagedata r:id="rId161" o:title=""/>
                       </v:shape>
-                      <o:OLEObject Type="Embed" ProgID="Equation.DSMT4" ShapeID="_x0000_i1100" DrawAspect="Content" ObjectID="_1625589921" r:id="rId162"/>
+                      <o:OLEObject Type="Embed" ProgID="Equation.DSMT4" ShapeID="_x0000_i1100" DrawAspect="Content" ObjectID="_1654406343" r:id="rId162"/>
                     </w:object>
                   </w:r>
                 </w:p>
@@ -3476,7 +3476,7 @@
                       <v:shape id="_x0000_i1101" type="#_x0000_t75" style="width:12.6pt;height:10.8pt" o:ole="">
                         <v:imagedata r:id="rId163" o:title=""/>
                       </v:shape>
-                      <o:OLEObject Type="Embed" ProgID="Equation.DSMT4" ShapeID="_x0000_i1101" DrawAspect="Content" ObjectID="_1625589922" r:id="rId164"/>
+                      <o:OLEObject Type="Embed" ProgID="Equation.DSMT4" ShapeID="_x0000_i1101" DrawAspect="Content" ObjectID="_1654406344" r:id="rId164"/>
                     </w:object>
                   </w:r>
                   <w:r>
@@ -3512,7 +3512,7 @@
                       <v:shape id="_x0000_i1102" type="#_x0000_t75" style="width:31.2pt;height:23.4pt" o:ole="">
                         <v:imagedata r:id="rId165" o:title=""/>
                       </v:shape>
-                      <o:OLEObject Type="Embed" ProgID="Equation.DSMT4" ShapeID="_x0000_i1102" DrawAspect="Content" ObjectID="_1625589923" r:id="rId166"/>
+                      <o:OLEObject Type="Embed" ProgID="Equation.DSMT4" ShapeID="_x0000_i1102" DrawAspect="Content" ObjectID="_1654406345" r:id="rId166"/>
                     </w:object>
                   </w:r>
                 </w:p>
@@ -3540,7 +3540,7 @@
                       <v:shape id="_x0000_i1103" type="#_x0000_t75" style="width:10.8pt;height:14.4pt" o:ole="">
                         <v:imagedata r:id="rId167" o:title=""/>
                       </v:shape>
-                      <o:OLEObject Type="Embed" ProgID="Equation.DSMT4" ShapeID="_x0000_i1103" DrawAspect="Content" ObjectID="_1625589924" r:id="rId168"/>
+                      <o:OLEObject Type="Embed" ProgID="Equation.DSMT4" ShapeID="_x0000_i1103" DrawAspect="Content" ObjectID="_1654406346" r:id="rId168"/>
                     </w:object>
                   </w:r>
                 </w:p>
@@ -3569,7 +3569,7 @@
                       <v:shape id="_x0000_i1104" type="#_x0000_t75" style="width:6.6pt;height:12.6pt" o:ole="">
                         <v:imagedata r:id="rId169" o:title=""/>
                       </v:shape>
-                      <o:OLEObject Type="Embed" ProgID="Equation.DSMT4" ShapeID="_x0000_i1104" DrawAspect="Content" ObjectID="_1625589925" r:id="rId170"/>
+                      <o:OLEObject Type="Embed" ProgID="Equation.DSMT4" ShapeID="_x0000_i1104" DrawAspect="Content" ObjectID="_1654406347" r:id="rId170"/>
                     </w:object>
                   </w:r>
                 </w:p>
@@ -3598,7 +3598,7 @@
                       <v:shape id="_x0000_i1105" type="#_x0000_t75" style="width:31.2pt;height:23.4pt" o:ole="">
                         <v:imagedata r:id="rId171" o:title=""/>
                       </v:shape>
-                      <o:OLEObject Type="Embed" ProgID="Equation.DSMT4" ShapeID="_x0000_i1105" DrawAspect="Content" ObjectID="_1625589926" r:id="rId172"/>
+                      <o:OLEObject Type="Embed" ProgID="Equation.DSMT4" ShapeID="_x0000_i1105" DrawAspect="Content" ObjectID="_1654406348" r:id="rId172"/>
                     </w:object>
                   </w:r>
                 </w:p>
@@ -3626,7 +3626,7 @@
                       <v:shape id="_x0000_i1106" type="#_x0000_t75" style="width:12.6pt;height:24pt" o:ole="">
                         <v:imagedata r:id="rId173" o:title=""/>
                       </v:shape>
-                      <o:OLEObject Type="Embed" ProgID="Equation.DSMT4" ShapeID="_x0000_i1106" DrawAspect="Content" ObjectID="_1625589927" r:id="rId174"/>
+                      <o:OLEObject Type="Embed" ProgID="Equation.DSMT4" ShapeID="_x0000_i1106" DrawAspect="Content" ObjectID="_1654406349" r:id="rId174"/>
                     </w:object>
                   </w:r>
                 </w:p>
@@ -3655,7 +3655,7 @@
                       <v:shape id="_x0000_i1107" type="#_x0000_t75" style="width:10.8pt;height:14.4pt" o:ole="">
                         <v:imagedata r:id="rId175" o:title=""/>
                       </v:shape>
-                      <o:OLEObject Type="Embed" ProgID="Equation.DSMT4" ShapeID="_x0000_i1107" DrawAspect="Content" ObjectID="_1625589928" r:id="rId176"/>
+                      <o:OLEObject Type="Embed" ProgID="Equation.DSMT4" ShapeID="_x0000_i1107" DrawAspect="Content" ObjectID="_1654406350" r:id="rId176"/>
                     </w:object>
                   </w:r>
                 </w:p>
@@ -3684,7 +3684,7 @@
                       <v:shape id="_x0000_i1108" type="#_x0000_t75" style="width:35.4pt;height:23.4pt" o:ole="">
                         <v:imagedata r:id="rId177" o:title=""/>
                       </v:shape>
-                      <o:OLEObject Type="Embed" ProgID="Equation.DSMT4" ShapeID="_x0000_i1108" DrawAspect="Content" ObjectID="_1625589929" r:id="rId178"/>
+                      <o:OLEObject Type="Embed" ProgID="Equation.DSMT4" ShapeID="_x0000_i1108" DrawAspect="Content" ObjectID="_1654406351" r:id="rId178"/>
                     </w:object>
                   </w:r>
                 </w:p>
@@ -3712,7 +3712,7 @@
                       <v:shape id="_x0000_i1109" type="#_x0000_t75" style="width:12.6pt;height:25.8pt" o:ole="">
                         <v:imagedata r:id="rId179" o:title=""/>
                       </v:shape>
-                      <o:OLEObject Type="Embed" ProgID="Equation.DSMT4" ShapeID="_x0000_i1109" DrawAspect="Content" ObjectID="_1625589930" r:id="rId180"/>
+                      <o:OLEObject Type="Embed" ProgID="Equation.DSMT4" ShapeID="_x0000_i1109" DrawAspect="Content" ObjectID="_1654406352" r:id="rId180"/>
                     </w:object>
                   </w:r>
                 </w:p>
@@ -3741,7 +3741,7 @@
                       <v:shape id="_x0000_i1110" type="#_x0000_t75" style="width:15pt;height:12.6pt" o:ole="">
                         <v:imagedata r:id="rId181" o:title=""/>
                       </v:shape>
-                      <o:OLEObject Type="Embed" ProgID="Equation.DSMT4" ShapeID="_x0000_i1110" DrawAspect="Content" ObjectID="_1625589931" r:id="rId182"/>
+                      <o:OLEObject Type="Embed" ProgID="Equation.DSMT4" ShapeID="_x0000_i1110" DrawAspect="Content" ObjectID="_1654406353" r:id="rId182"/>
                     </w:object>
                   </w:r>
                 </w:p>
@@ -3771,7 +3771,7 @@
                       <v:shape id="_x0000_i1111" type="#_x0000_t75" style="width:29.4pt;height:23.4pt" o:ole="">
                         <v:imagedata r:id="rId183" o:title=""/>
                       </v:shape>
-                      <o:OLEObject Type="Embed" ProgID="Equation.DSMT4" ShapeID="_x0000_i1111" DrawAspect="Content" ObjectID="_1625589932" r:id="rId184"/>
+                      <o:OLEObject Type="Embed" ProgID="Equation.DSMT4" ShapeID="_x0000_i1111" DrawAspect="Content" ObjectID="_1654406354" r:id="rId184"/>
                     </w:object>
                   </w:r>
                 </w:p>
@@ -3800,7 +3800,7 @@
                       <v:shape id="_x0000_i1112" type="#_x0000_t75" style="width:18pt;height:24pt" o:ole="">
                         <v:imagedata r:id="rId185" o:title=""/>
                       </v:shape>
-                      <o:OLEObject Type="Embed" ProgID="Equation.DSMT4" ShapeID="_x0000_i1112" DrawAspect="Content" ObjectID="_1625589933" r:id="rId186"/>
+                      <o:OLEObject Type="Embed" ProgID="Equation.DSMT4" ShapeID="_x0000_i1112" DrawAspect="Content" ObjectID="_1654406355" r:id="rId186"/>
                     </w:object>
                   </w:r>
                 </w:p>
@@ -3829,7 +3829,7 @@
                       <v:shape id="_x0000_i1113" type="#_x0000_t75" style="width:12.6pt;height:10.8pt" o:ole="">
                         <v:imagedata r:id="rId187" o:title=""/>
                       </v:shape>
-                      <o:OLEObject Type="Embed" ProgID="Equation.DSMT4" ShapeID="_x0000_i1113" DrawAspect="Content" ObjectID="_1625589934" r:id="rId188"/>
+                      <o:OLEObject Type="Embed" ProgID="Equation.DSMT4" ShapeID="_x0000_i1113" DrawAspect="Content" ObjectID="_1654406356" r:id="rId188"/>
                     </w:object>
                   </w:r>
                 </w:p>
@@ -3938,7 +3938,7 @@
           <v:shape id="_x0000_i1114" type="#_x0000_t75" style="width:88.2pt;height:27.6pt" o:ole="">
             <v:imagedata r:id="rId190" o:title=""/>
           </v:shape>
-          <o:OLEObject Type="Embed" ProgID="Equation.DSMT4" ShapeID="_x0000_i1114" DrawAspect="Content" ObjectID="_1625589935" r:id="rId191"/>
+          <o:OLEObject Type="Embed" ProgID="Equation.DSMT4" ShapeID="_x0000_i1114" DrawAspect="Content" ObjectID="_1654406357" r:id="rId191"/>
         </w:object>
       </w:r>
     </w:p>
@@ -4040,7 +4040,7 @@
                 <v:shape id="_x0000_i1115" type="#_x0000_t75" style="width:25.2pt;height:14.4pt" o:ole="">
                   <v:imagedata r:id="rId192" o:title=""/>
                 </v:shape>
-                <o:OLEObject Type="Embed" ProgID="Equation.DSMT4" ShapeID="_x0000_i1115" DrawAspect="Content" ObjectID="_1625589936" r:id="rId193"/>
+                <o:OLEObject Type="Embed" ProgID="Equation.DSMT4" ShapeID="_x0000_i1115" DrawAspect="Content" ObjectID="_1654406358" r:id="rId193"/>
               </w:object>
             </w:r>
             <w:r>
@@ -4096,7 +4096,7 @@
                 <v:shape id="_x0000_i1116" type="#_x0000_t75" style="width:33.6pt;height:25.8pt" o:ole="">
                   <v:imagedata r:id="rId194" o:title=""/>
                 </v:shape>
-                <o:OLEObject Type="Embed" ProgID="Equation.DSMT4" ShapeID="_x0000_i1116" DrawAspect="Content" ObjectID="_1625589937" r:id="rId195"/>
+                <o:OLEObject Type="Embed" ProgID="Equation.DSMT4" ShapeID="_x0000_i1116" DrawAspect="Content" ObjectID="_1654406359" r:id="rId195"/>
               </w:object>
             </w:r>
           </w:p>
@@ -4138,7 +4138,7 @@
                 <v:shape id="_x0000_i1117" type="#_x0000_t75" style="width:40.2pt;height:25.8pt" o:ole="">
                   <v:imagedata r:id="rId196" o:title=""/>
                 </v:shape>
-                <o:OLEObject Type="Embed" ProgID="Equation.DSMT4" ShapeID="_x0000_i1117" DrawAspect="Content" ObjectID="_1625589938" r:id="rId197"/>
+                <o:OLEObject Type="Embed" ProgID="Equation.DSMT4" ShapeID="_x0000_i1117" DrawAspect="Content" ObjectID="_1654406360" r:id="rId197"/>
               </w:object>
             </w:r>
           </w:p>
@@ -4179,7 +4179,7 @@
                 <v:shape id="_x0000_i1118" type="#_x0000_t75" style="width:29.4pt;height:16.2pt" o:ole="">
                   <v:imagedata r:id="rId198" o:title=""/>
                 </v:shape>
-                <o:OLEObject Type="Embed" ProgID="Equation.DSMT4" ShapeID="_x0000_i1118" DrawAspect="Content" ObjectID="_1625589939" r:id="rId199"/>
+                <o:OLEObject Type="Embed" ProgID="Equation.DSMT4" ShapeID="_x0000_i1118" DrawAspect="Content" ObjectID="_1654406361" r:id="rId199"/>
               </w:object>
             </w:r>
           </w:p>
@@ -4226,7 +4226,7 @@
                 <v:shape id="_x0000_i1119" type="#_x0000_t75" style="width:84pt;height:24pt" o:ole="">
                   <v:imagedata r:id="rId200" o:title=""/>
                 </v:shape>
-                <o:OLEObject Type="Embed" ProgID="Equation.DSMT4" ShapeID="_x0000_i1119" DrawAspect="Content" ObjectID="_1625589940" r:id="rId201"/>
+                <o:OLEObject Type="Embed" ProgID="Equation.DSMT4" ShapeID="_x0000_i1119" DrawAspect="Content" ObjectID="_1654406362" r:id="rId201"/>
               </w:object>
             </w:r>
           </w:p>
@@ -4245,7 +4245,7 @@
                 <v:shape id="_x0000_i1120" type="#_x0000_t75" style="width:63pt;height:24pt" o:ole="">
                   <v:imagedata r:id="rId202" o:title=""/>
                 </v:shape>
-                <o:OLEObject Type="Embed" ProgID="Equation.DSMT4" ShapeID="_x0000_i1120" DrawAspect="Content" ObjectID="_1625589941" r:id="rId203"/>
+                <o:OLEObject Type="Embed" ProgID="Equation.DSMT4" ShapeID="_x0000_i1120" DrawAspect="Content" ObjectID="_1654406363" r:id="rId203"/>
               </w:object>
             </w:r>
           </w:p>
@@ -4268,7 +4268,7 @@
                 <v:shape id="_x0000_i1121" type="#_x0000_t75" style="width:111.6pt;height:24pt" o:ole="">
                   <v:imagedata r:id="rId204" o:title=""/>
                 </v:shape>
-                <o:OLEObject Type="Embed" ProgID="Equation.DSMT4" ShapeID="_x0000_i1121" DrawAspect="Content" ObjectID="_1625589942" r:id="rId205"/>
+                <o:OLEObject Type="Embed" ProgID="Equation.DSMT4" ShapeID="_x0000_i1121" DrawAspect="Content" ObjectID="_1654406364" r:id="rId205"/>
               </w:object>
             </w:r>
           </w:p>
@@ -4391,7 +4391,7 @@
                       <v:shape id="_x0000_i1122" type="#_x0000_t75" style="width:27pt;height:23.4pt" o:ole="">
                         <v:imagedata r:id="rId206" o:title=""/>
                       </v:shape>
-                      <o:OLEObject Type="Embed" ProgID="Equation.DSMT4" ShapeID="_x0000_i1122" DrawAspect="Content" ObjectID="_1625589943" r:id="rId207"/>
+                      <o:OLEObject Type="Embed" ProgID="Equation.DSMT4" ShapeID="_x0000_i1122" DrawAspect="Content" ObjectID="_1654406365" r:id="rId207"/>
                     </w:object>
                   </w:r>
                 </w:p>
@@ -4422,7 +4422,7 @@
                       <v:shape id="_x0000_i1123" type="#_x0000_t75" style="width:19.8pt;height:24pt" o:ole="">
                         <v:imagedata r:id="rId208" o:title=""/>
                       </v:shape>
-                      <o:OLEObject Type="Embed" ProgID="Equation.DSMT4" ShapeID="_x0000_i1123" DrawAspect="Content" ObjectID="_1625589944" r:id="rId209"/>
+                      <o:OLEObject Type="Embed" ProgID="Equation.DSMT4" ShapeID="_x0000_i1123" DrawAspect="Content" ObjectID="_1654406366" r:id="rId209"/>
                     </w:object>
                   </w:r>
                 </w:p>
@@ -4454,7 +4454,7 @@
                       <v:shape id="_x0000_i1124" type="#_x0000_t75" style="width:12.6pt;height:10.8pt" o:ole="">
                         <v:imagedata r:id="rId210" o:title=""/>
                       </v:shape>
-                      <o:OLEObject Type="Embed" ProgID="Equation.DSMT4" ShapeID="_x0000_i1124" DrawAspect="Content" ObjectID="_1625589945" r:id="rId211"/>
+                      <o:OLEObject Type="Embed" ProgID="Equation.DSMT4" ShapeID="_x0000_i1124" DrawAspect="Content" ObjectID="_1654406367" r:id="rId211"/>
                     </w:object>
                   </w:r>
                   <w:r>
@@ -4490,7 +4490,7 @@
                       <v:shape id="_x0000_i1125" type="#_x0000_t75" style="width:31.2pt;height:24pt" o:ole="">
                         <v:imagedata r:id="rId212" o:title=""/>
                       </v:shape>
-                      <o:OLEObject Type="Embed" ProgID="Equation.DSMT4" ShapeID="_x0000_i1125" DrawAspect="Content" ObjectID="_1625589946" r:id="rId213"/>
+                      <o:OLEObject Type="Embed" ProgID="Equation.DSMT4" ShapeID="_x0000_i1125" DrawAspect="Content" ObjectID="_1654406368" r:id="rId213"/>
                     </w:object>
                   </w:r>
                 </w:p>
@@ -4518,7 +4518,7 @@
                       <v:shape id="_x0000_i1126" type="#_x0000_t75" style="width:19.8pt;height:24pt" o:ole="">
                         <v:imagedata r:id="rId214" o:title=""/>
                       </v:shape>
-                      <o:OLEObject Type="Embed" ProgID="Equation.DSMT4" ShapeID="_x0000_i1126" DrawAspect="Content" ObjectID="_1625589947" r:id="rId215"/>
+                      <o:OLEObject Type="Embed" ProgID="Equation.DSMT4" ShapeID="_x0000_i1126" DrawAspect="Content" ObjectID="_1654406369" r:id="rId215"/>
                     </w:object>
                   </w:r>
                 </w:p>
@@ -4547,7 +4547,7 @@
                       <v:shape id="_x0000_i1127" type="#_x0000_t75" style="width:10.8pt;height:12.6pt" o:ole="">
                         <v:imagedata r:id="rId216" o:title=""/>
                       </v:shape>
-                      <o:OLEObject Type="Embed" ProgID="Equation.DSMT4" ShapeID="_x0000_i1127" DrawAspect="Content" ObjectID="_1625589948" r:id="rId217"/>
+                      <o:OLEObject Type="Embed" ProgID="Equation.DSMT4" ShapeID="_x0000_i1127" DrawAspect="Content" ObjectID="_1654406370" r:id="rId217"/>
                     </w:object>
                   </w:r>
                 </w:p>
@@ -4576,7 +4576,7 @@
                       <v:shape id="_x0000_i1128" type="#_x0000_t75" style="width:31.2pt;height:23.4pt" o:ole="">
                         <v:imagedata r:id="rId218" o:title=""/>
                       </v:shape>
-                      <o:OLEObject Type="Embed" ProgID="Equation.DSMT4" ShapeID="_x0000_i1128" DrawAspect="Content" ObjectID="_1625589949" r:id="rId219"/>
+                      <o:OLEObject Type="Embed" ProgID="Equation.DSMT4" ShapeID="_x0000_i1128" DrawAspect="Content" ObjectID="_1654406371" r:id="rId219"/>
                     </w:object>
                   </w:r>
                 </w:p>
@@ -4604,7 +4604,7 @@
                       <v:shape id="_x0000_i1129" type="#_x0000_t75" style="width:9pt;height:12.6pt" o:ole="">
                         <v:imagedata r:id="rId220" o:title=""/>
                       </v:shape>
-                      <o:OLEObject Type="Embed" ProgID="Equation.DSMT4" ShapeID="_x0000_i1129" DrawAspect="Content" ObjectID="_1625589950" r:id="rId221"/>
+                      <o:OLEObject Type="Embed" ProgID="Equation.DSMT4" ShapeID="_x0000_i1129" DrawAspect="Content" ObjectID="_1654406372" r:id="rId221"/>
                     </w:object>
                   </w:r>
                 </w:p>
@@ -4633,7 +4633,7 @@
                       <v:shape id="_x0000_i1130" type="#_x0000_t75" style="width:10.8pt;height:14.4pt" o:ole="">
                         <v:imagedata r:id="rId222" o:title=""/>
                       </v:shape>
-                      <o:OLEObject Type="Embed" ProgID="Equation.DSMT4" ShapeID="_x0000_i1130" DrawAspect="Content" ObjectID="_1625589951" r:id="rId223"/>
+                      <o:OLEObject Type="Embed" ProgID="Equation.DSMT4" ShapeID="_x0000_i1130" DrawAspect="Content" ObjectID="_1654406373" r:id="rId223"/>
                     </w:object>
                   </w:r>
                 </w:p>
@@ -4662,7 +4662,7 @@
                       <v:shape id="_x0000_i1131" type="#_x0000_t75" style="width:35.4pt;height:24pt" o:ole="">
                         <v:imagedata r:id="rId224" o:title=""/>
                       </v:shape>
-                      <o:OLEObject Type="Embed" ProgID="Equation.DSMT4" ShapeID="_x0000_i1131" DrawAspect="Content" ObjectID="_1625589952" r:id="rId225"/>
+                      <o:OLEObject Type="Embed" ProgID="Equation.DSMT4" ShapeID="_x0000_i1131" DrawAspect="Content" ObjectID="_1654406374" r:id="rId225"/>
                     </w:object>
                   </w:r>
                 </w:p>
@@ -4690,7 +4690,7 @@
                       <v:shape id="_x0000_i1132" type="#_x0000_t75" style="width:12.6pt;height:25.8pt" o:ole="">
                         <v:imagedata r:id="rId226" o:title=""/>
                       </v:shape>
-                      <o:OLEObject Type="Embed" ProgID="Equation.DSMT4" ShapeID="_x0000_i1132" DrawAspect="Content" ObjectID="_1625589953" r:id="rId227"/>
+                      <o:OLEObject Type="Embed" ProgID="Equation.DSMT4" ShapeID="_x0000_i1132" DrawAspect="Content" ObjectID="_1654406375" r:id="rId227"/>
                     </w:object>
                   </w:r>
                 </w:p>
@@ -4719,7 +4719,7 @@
                       <v:shape id="_x0000_i1133" type="#_x0000_t75" style="width:16.2pt;height:12.6pt" o:ole="">
                         <v:imagedata r:id="rId228" o:title=""/>
                       </v:shape>
-                      <o:OLEObject Type="Embed" ProgID="Equation.DSMT4" ShapeID="_x0000_i1133" DrawAspect="Content" ObjectID="_1625589954" r:id="rId229"/>
+                      <o:OLEObject Type="Embed" ProgID="Equation.DSMT4" ShapeID="_x0000_i1133" DrawAspect="Content" ObjectID="_1654406376" r:id="rId229"/>
                     </w:object>
                   </w:r>
                 </w:p>
@@ -4749,7 +4749,7 @@
                       <v:shape id="_x0000_i1134" type="#_x0000_t75" style="width:31.2pt;height:23.4pt" o:ole="">
                         <v:imagedata r:id="rId230" o:title=""/>
                       </v:shape>
-                      <o:OLEObject Type="Embed" ProgID="Equation.DSMT4" ShapeID="_x0000_i1134" DrawAspect="Content" ObjectID="_1625589955" r:id="rId231"/>
+                      <o:OLEObject Type="Embed" ProgID="Equation.DSMT4" ShapeID="_x0000_i1134" DrawAspect="Content" ObjectID="_1654406377" r:id="rId231"/>
                     </w:object>
                   </w:r>
                 </w:p>
@@ -4778,7 +4778,7 @@
                       <v:shape id="_x0000_i1135" type="#_x0000_t75" style="width:12.6pt;height:24pt" o:ole="">
                         <v:imagedata r:id="rId232" o:title=""/>
                       </v:shape>
-                      <o:OLEObject Type="Embed" ProgID="Equation.DSMT4" ShapeID="_x0000_i1135" DrawAspect="Content" ObjectID="_1625589956" r:id="rId233"/>
+                      <o:OLEObject Type="Embed" ProgID="Equation.DSMT4" ShapeID="_x0000_i1135" DrawAspect="Content" ObjectID="_1654406378" r:id="rId233"/>
                     </w:object>
                   </w:r>
                 </w:p>
@@ -4807,7 +4807,7 @@
                       <v:shape id="_x0000_i1136" type="#_x0000_t75" style="width:12.6pt;height:10.8pt" o:ole="">
                         <v:imagedata r:id="rId234" o:title=""/>
                       </v:shape>
-                      <o:OLEObject Type="Embed" ProgID="Equation.DSMT4" ShapeID="_x0000_i1136" DrawAspect="Content" ObjectID="_1625589957" r:id="rId235"/>
+                      <o:OLEObject Type="Embed" ProgID="Equation.DSMT4" ShapeID="_x0000_i1136" DrawAspect="Content" ObjectID="_1654406379" r:id="rId235"/>
                     </w:object>
                   </w:r>
                 </w:p>
@@ -4907,7 +4907,7 @@
           <v:shape id="_x0000_i1137" type="#_x0000_t75" style="width:99.6pt;height:27.6pt" o:ole="">
             <v:imagedata r:id="rId237" o:title=""/>
           </v:shape>
-          <o:OLEObject Type="Embed" ProgID="Equation.DSMT4" ShapeID="_x0000_i1137" DrawAspect="Content" ObjectID="_1625589958" r:id="rId238"/>
+          <o:OLEObject Type="Embed" ProgID="Equation.DSMT4" ShapeID="_x0000_i1137" DrawAspect="Content" ObjectID="_1654406380" r:id="rId238"/>
         </w:object>
       </w:r>
     </w:p>
@@ -5009,7 +5009,7 @@
                 <v:shape id="_x0000_i1138" type="#_x0000_t75" style="width:25.2pt;height:14.4pt" o:ole="">
                   <v:imagedata r:id="rId239" o:title=""/>
                 </v:shape>
-                <o:OLEObject Type="Embed" ProgID="Equation.DSMT4" ShapeID="_x0000_i1138" DrawAspect="Content" ObjectID="_1625589959" r:id="rId240"/>
+                <o:OLEObject Type="Embed" ProgID="Equation.DSMT4" ShapeID="_x0000_i1138" DrawAspect="Content" ObjectID="_1654406381" r:id="rId240"/>
               </w:object>
             </w:r>
             <w:r>
@@ -5065,7 +5065,7 @@
                 <v:shape id="_x0000_i1139" type="#_x0000_t75" style="width:38.4pt;height:14.4pt" o:ole="">
                   <v:imagedata r:id="rId241" o:title=""/>
                 </v:shape>
-                <o:OLEObject Type="Embed" ProgID="Equation.DSMT4" ShapeID="_x0000_i1139" DrawAspect="Content" ObjectID="_1625589960" r:id="rId242"/>
+                <o:OLEObject Type="Embed" ProgID="Equation.DSMT4" ShapeID="_x0000_i1139" DrawAspect="Content" ObjectID="_1654406382" r:id="rId242"/>
               </w:object>
             </w:r>
           </w:p>
@@ -5107,7 +5107,7 @@
                 <v:shape id="_x0000_i1140" type="#_x0000_t75" style="width:40.2pt;height:25.8pt" o:ole="">
                   <v:imagedata r:id="rId243" o:title=""/>
                 </v:shape>
-                <o:OLEObject Type="Embed" ProgID="Equation.DSMT4" ShapeID="_x0000_i1140" DrawAspect="Content" ObjectID="_1625589961" r:id="rId244"/>
+                <o:OLEObject Type="Embed" ProgID="Equation.DSMT4" ShapeID="_x0000_i1140" DrawAspect="Content" ObjectID="_1654406383" r:id="rId244"/>
               </w:object>
             </w:r>
           </w:p>
@@ -5148,7 +5148,7 @@
                 <v:shape id="_x0000_i1141" type="#_x0000_t75" style="width:29.4pt;height:16.2pt" o:ole="">
                   <v:imagedata r:id="rId245" o:title=""/>
                 </v:shape>
-                <o:OLEObject Type="Embed" ProgID="Equation.DSMT4" ShapeID="_x0000_i1141" DrawAspect="Content" ObjectID="_1625589962" r:id="rId246"/>
+                <o:OLEObject Type="Embed" ProgID="Equation.DSMT4" ShapeID="_x0000_i1141" DrawAspect="Content" ObjectID="_1654406384" r:id="rId246"/>
               </w:object>
             </w:r>
           </w:p>
@@ -5195,7 +5195,7 @@
                 <v:shape id="_x0000_i1142" type="#_x0000_t75" style="width:82.8pt;height:24pt" o:ole="">
                   <v:imagedata r:id="rId247" o:title=""/>
                 </v:shape>
-                <o:OLEObject Type="Embed" ProgID="Equation.DSMT4" ShapeID="_x0000_i1142" DrawAspect="Content" ObjectID="_1625589963" r:id="rId248"/>
+                <o:OLEObject Type="Embed" ProgID="Equation.DSMT4" ShapeID="_x0000_i1142" DrawAspect="Content" ObjectID="_1654406385" r:id="rId248"/>
               </w:object>
             </w:r>
           </w:p>
@@ -5211,7 +5211,7 @@
                 <v:shape id="_x0000_i1143" type="#_x0000_t75" style="width:71.4pt;height:24pt" o:ole="">
                   <v:imagedata r:id="rId249" o:title=""/>
                 </v:shape>
-                <o:OLEObject Type="Embed" ProgID="Equation.DSMT4" ShapeID="_x0000_i1143" DrawAspect="Content" ObjectID="_1625589964" r:id="rId250"/>
+                <o:OLEObject Type="Embed" ProgID="Equation.DSMT4" ShapeID="_x0000_i1143" DrawAspect="Content" ObjectID="_1654406386" r:id="rId250"/>
               </w:object>
             </w:r>
           </w:p>
@@ -5230,7 +5230,7 @@
                 <v:shape id="_x0000_i1144" type="#_x0000_t75" style="width:63pt;height:24pt" o:ole="">
                   <v:imagedata r:id="rId251" o:title=""/>
                 </v:shape>
-                <o:OLEObject Type="Embed" ProgID="Equation.DSMT4" ShapeID="_x0000_i1144" DrawAspect="Content" ObjectID="_1625589965" r:id="rId252"/>
+                <o:OLEObject Type="Embed" ProgID="Equation.DSMT4" ShapeID="_x0000_i1144" DrawAspect="Content" ObjectID="_1654406387" r:id="rId252"/>
               </w:object>
             </w:r>
           </w:p>
@@ -5246,7 +5246,7 @@
                 <v:shape id="_x0000_i1145" type="#_x0000_t75" style="width:114.6pt;height:24pt" o:ole="">
                   <v:imagedata r:id="rId253" o:title=""/>
                 </v:shape>
-                <o:OLEObject Type="Embed" ProgID="Equation.DSMT4" ShapeID="_x0000_i1145" DrawAspect="Content" ObjectID="_1625589966" r:id="rId254"/>
+                <o:OLEObject Type="Embed" ProgID="Equation.DSMT4" ShapeID="_x0000_i1145" DrawAspect="Content" ObjectID="_1654406388" r:id="rId254"/>
               </w:object>
             </w:r>
           </w:p>
@@ -5369,7 +5369,7 @@
                       <v:shape id="_x0000_i1146" type="#_x0000_t75" style="width:27pt;height:23.4pt" o:ole="">
                         <v:imagedata r:id="rId255" o:title=""/>
                       </v:shape>
-                      <o:OLEObject Type="Embed" ProgID="Equation.DSMT4" ShapeID="_x0000_i1146" DrawAspect="Content" ObjectID="_1625589967" r:id="rId256"/>
+                      <o:OLEObject Type="Embed" ProgID="Equation.DSMT4" ShapeID="_x0000_i1146" DrawAspect="Content" ObjectID="_1654406389" r:id="rId256"/>
                     </w:object>
                   </w:r>
                 </w:p>
@@ -5400,7 +5400,7 @@
                       <v:shape id="_x0000_i1147" type="#_x0000_t75" style="width:19.8pt;height:24pt" o:ole="">
                         <v:imagedata r:id="rId257" o:title=""/>
                       </v:shape>
-                      <o:OLEObject Type="Embed" ProgID="Equation.DSMT4" ShapeID="_x0000_i1147" DrawAspect="Content" ObjectID="_1625589968" r:id="rId258"/>
+                      <o:OLEObject Type="Embed" ProgID="Equation.DSMT4" ShapeID="_x0000_i1147" DrawAspect="Content" ObjectID="_1654406390" r:id="rId258"/>
                     </w:object>
                   </w:r>
                 </w:p>
@@ -5432,7 +5432,7 @@
                       <v:shape id="_x0000_i1148" type="#_x0000_t75" style="width:12.6pt;height:10.8pt" o:ole="">
                         <v:imagedata r:id="rId259" o:title=""/>
                       </v:shape>
-                      <o:OLEObject Type="Embed" ProgID="Equation.DSMT4" ShapeID="_x0000_i1148" DrawAspect="Content" ObjectID="_1625589969" r:id="rId260"/>
+                      <o:OLEObject Type="Embed" ProgID="Equation.DSMT4" ShapeID="_x0000_i1148" DrawAspect="Content" ObjectID="_1654406391" r:id="rId260"/>
                     </w:object>
                   </w:r>
                   <w:r>
@@ -5468,7 +5468,7 @@
                       <v:shape id="_x0000_i1149" type="#_x0000_t75" style="width:31.2pt;height:23.4pt" o:ole="">
                         <v:imagedata r:id="rId261" o:title=""/>
                       </v:shape>
-                      <o:OLEObject Type="Embed" ProgID="Equation.DSMT4" ShapeID="_x0000_i1149" DrawAspect="Content" ObjectID="_1625589970" r:id="rId262"/>
+                      <o:OLEObject Type="Embed" ProgID="Equation.DSMT4" ShapeID="_x0000_i1149" DrawAspect="Content" ObjectID="_1654406392" r:id="rId262"/>
                     </w:object>
                   </w:r>
                 </w:p>
@@ -5496,7 +5496,7 @@
                       <v:shape id="_x0000_i1150" type="#_x0000_t75" style="width:9pt;height:12.6pt" o:ole="">
                         <v:imagedata r:id="rId263" o:title=""/>
                       </v:shape>
-                      <o:OLEObject Type="Embed" ProgID="Equation.DSMT4" ShapeID="_x0000_i1150" DrawAspect="Content" ObjectID="_1625589971" r:id="rId264"/>
+                      <o:OLEObject Type="Embed" ProgID="Equation.DSMT4" ShapeID="_x0000_i1150" DrawAspect="Content" ObjectID="_1654406393" r:id="rId264"/>
                     </w:object>
                   </w:r>
                 </w:p>
@@ -5525,7 +5525,7 @@
                       <v:shape id="_x0000_i1151" type="#_x0000_t75" style="width:18.6pt;height:24pt" o:ole="">
                         <v:imagedata r:id="rId265" o:title=""/>
                       </v:shape>
-                      <o:OLEObject Type="Embed" ProgID="Equation.DSMT4" ShapeID="_x0000_i1151" DrawAspect="Content" ObjectID="_1625589972" r:id="rId266"/>
+                      <o:OLEObject Type="Embed" ProgID="Equation.DSMT4" ShapeID="_x0000_i1151" DrawAspect="Content" ObjectID="_1654406394" r:id="rId266"/>
                     </w:object>
                   </w:r>
                 </w:p>
@@ -5554,7 +5554,7 @@
                       <v:shape id="_x0000_i1152" type="#_x0000_t75" style="width:29.4pt;height:23.4pt" o:ole="">
                         <v:imagedata r:id="rId267" o:title=""/>
                       </v:shape>
-                      <o:OLEObject Type="Embed" ProgID="Equation.DSMT4" ShapeID="_x0000_i1152" DrawAspect="Content" ObjectID="_1625589973" r:id="rId268"/>
+                      <o:OLEObject Type="Embed" ProgID="Equation.DSMT4" ShapeID="_x0000_i1152" DrawAspect="Content" ObjectID="_1654406395" r:id="rId268"/>
                     </w:object>
                   </w:r>
                 </w:p>
@@ -5582,7 +5582,7 @@
                       <v:shape id="_x0000_i1153" type="#_x0000_t75" style="width:12.6pt;height:24pt" o:ole="">
                         <v:imagedata r:id="rId269" o:title=""/>
                       </v:shape>
-                      <o:OLEObject Type="Embed" ProgID="Equation.DSMT4" ShapeID="_x0000_i1153" DrawAspect="Content" ObjectID="_1625589974" r:id="rId270"/>
+                      <o:OLEObject Type="Embed" ProgID="Equation.DSMT4" ShapeID="_x0000_i1153" DrawAspect="Content" ObjectID="_1654406396" r:id="rId270"/>
                     </w:object>
                   </w:r>
                 </w:p>
@@ -5611,7 +5611,7 @@
                       <v:shape id="_x0000_i1154" type="#_x0000_t75" style="width:10.8pt;height:14.4pt" o:ole="">
                         <v:imagedata r:id="rId271" o:title=""/>
                       </v:shape>
-                      <o:OLEObject Type="Embed" ProgID="Equation.DSMT4" ShapeID="_x0000_i1154" DrawAspect="Content" ObjectID="_1625589975" r:id="rId272"/>
+                      <o:OLEObject Type="Embed" ProgID="Equation.DSMT4" ShapeID="_x0000_i1154" DrawAspect="Content" ObjectID="_1654406397" r:id="rId272"/>
                     </w:object>
                   </w:r>
                 </w:p>
@@ -5640,7 +5640,7 @@
                       <v:shape id="_x0000_i1155" type="#_x0000_t75" style="width:35.4pt;height:23.4pt" o:ole="">
                         <v:imagedata r:id="rId273" o:title=""/>
                       </v:shape>
-                      <o:OLEObject Type="Embed" ProgID="Equation.DSMT4" ShapeID="_x0000_i1155" DrawAspect="Content" ObjectID="_1625589976" r:id="rId274"/>
+                      <o:OLEObject Type="Embed" ProgID="Equation.DSMT4" ShapeID="_x0000_i1155" DrawAspect="Content" ObjectID="_1654406398" r:id="rId274"/>
                     </w:object>
                   </w:r>
                 </w:p>
@@ -5668,7 +5668,7 @@
                       <v:shape id="_x0000_i1156" type="#_x0000_t75" style="width:10.8pt;height:10.8pt" o:ole="">
                         <v:imagedata r:id="rId275" o:title=""/>
                       </v:shape>
-                      <o:OLEObject Type="Embed" ProgID="Equation.DSMT4" ShapeID="_x0000_i1156" DrawAspect="Content" ObjectID="_1625589977" r:id="rId276"/>
+                      <o:OLEObject Type="Embed" ProgID="Equation.DSMT4" ShapeID="_x0000_i1156" DrawAspect="Content" ObjectID="_1654406399" r:id="rId276"/>
                     </w:object>
                   </w:r>
                 </w:p>
@@ -5697,7 +5697,7 @@
                       <v:shape id="_x0000_i1157" type="#_x0000_t75" style="width:10.8pt;height:24pt" o:ole="">
                         <v:imagedata r:id="rId277" o:title=""/>
                       </v:shape>
-                      <o:OLEObject Type="Embed" ProgID="Equation.DSMT4" ShapeID="_x0000_i1157" DrawAspect="Content" ObjectID="_1625589978" r:id="rId278"/>
+                      <o:OLEObject Type="Embed" ProgID="Equation.DSMT4" ShapeID="_x0000_i1157" DrawAspect="Content" ObjectID="_1654406400" r:id="rId278"/>
                     </w:object>
                   </w:r>
                 </w:p>
@@ -5727,7 +5727,7 @@
                       <v:shape id="_x0000_i1158" type="#_x0000_t75" style="width:33.6pt;height:23.4pt" o:ole="">
                         <v:imagedata r:id="rId279" o:title=""/>
                       </v:shape>
-                      <o:OLEObject Type="Embed" ProgID="Equation.DSMT4" ShapeID="_x0000_i1158" DrawAspect="Content" ObjectID="_1625589979" r:id="rId280"/>
+                      <o:OLEObject Type="Embed" ProgID="Equation.DSMT4" ShapeID="_x0000_i1158" DrawAspect="Content" ObjectID="_1654406401" r:id="rId280"/>
                     </w:object>
                   </w:r>
                 </w:p>
@@ -5756,7 +5756,7 @@
                       <v:shape id="_x0000_i1159" type="#_x0000_t75" style="width:18pt;height:24pt" o:ole="">
                         <v:imagedata r:id="rId281" o:title=""/>
                       </v:shape>
-                      <o:OLEObject Type="Embed" ProgID="Equation.DSMT4" ShapeID="_x0000_i1159" DrawAspect="Content" ObjectID="_1625589980" r:id="rId282"/>
+                      <o:OLEObject Type="Embed" ProgID="Equation.DSMT4" ShapeID="_x0000_i1159" DrawAspect="Content" ObjectID="_1654406402" r:id="rId282"/>
                     </w:object>
                   </w:r>
                 </w:p>
@@ -5785,7 +5785,7 @@
                       <v:shape id="_x0000_i1160" type="#_x0000_t75" style="width:12.6pt;height:10.8pt" o:ole="">
                         <v:imagedata r:id="rId283" o:title=""/>
                       </v:shape>
-                      <o:OLEObject Type="Embed" ProgID="Equation.DSMT4" ShapeID="_x0000_i1160" DrawAspect="Content" ObjectID="_1625589981" r:id="rId284"/>
+                      <o:OLEObject Type="Embed" ProgID="Equation.DSMT4" ShapeID="_x0000_i1160" DrawAspect="Content" ObjectID="_1654406403" r:id="rId284"/>
                     </w:object>
                   </w:r>
                 </w:p>
@@ -5946,7 +5946,7 @@
           <v:shape id="_x0000_i1161" type="#_x0000_t75" style="width:105pt;height:27.6pt" o:ole="">
             <v:imagedata r:id="rId286" o:title=""/>
           </v:shape>
-          <o:OLEObject Type="Embed" ProgID="Equation.DSMT4" ShapeID="_x0000_i1161" DrawAspect="Content" ObjectID="_1625589982" r:id="rId287"/>
+          <o:OLEObject Type="Embed" ProgID="Equation.DSMT4" ShapeID="_x0000_i1161" DrawAspect="Content" ObjectID="_1654406404" r:id="rId287"/>
         </w:object>
       </w:r>
     </w:p>
@@ -6051,7 +6051,7 @@
                 <v:shape id="_x0000_i1162" type="#_x0000_t75" style="width:25.2pt;height:14.4pt" o:ole="">
                   <v:imagedata r:id="rId288" o:title=""/>
                 </v:shape>
-                <o:OLEObject Type="Embed" ProgID="Equation.DSMT4" ShapeID="_x0000_i1162" DrawAspect="Content" ObjectID="_1625589983" r:id="rId289"/>
+                <o:OLEObject Type="Embed" ProgID="Equation.DSMT4" ShapeID="_x0000_i1162" DrawAspect="Content" ObjectID="_1654406405" r:id="rId289"/>
               </w:object>
             </w:r>
             <w:r>
@@ -6107,7 +6107,7 @@
                 <v:shape id="_x0000_i1163" type="#_x0000_t75" style="width:33.6pt;height:25.8pt" o:ole="">
                   <v:imagedata r:id="rId290" o:title=""/>
                 </v:shape>
-                <o:OLEObject Type="Embed" ProgID="Equation.DSMT4" ShapeID="_x0000_i1163" DrawAspect="Content" ObjectID="_1625589984" r:id="rId291"/>
+                <o:OLEObject Type="Embed" ProgID="Equation.DSMT4" ShapeID="_x0000_i1163" DrawAspect="Content" ObjectID="_1654406406" r:id="rId291"/>
               </w:object>
             </w:r>
           </w:p>
@@ -6149,7 +6149,7 @@
                 <v:shape id="_x0000_i1164" type="#_x0000_t75" style="width:40.2pt;height:25.8pt" o:ole="">
                   <v:imagedata r:id="rId292" o:title=""/>
                 </v:shape>
-                <o:OLEObject Type="Embed" ProgID="Equation.DSMT4" ShapeID="_x0000_i1164" DrawAspect="Content" ObjectID="_1625589985" r:id="rId293"/>
+                <o:OLEObject Type="Embed" ProgID="Equation.DSMT4" ShapeID="_x0000_i1164" DrawAspect="Content" ObjectID="_1654406407" r:id="rId293"/>
               </w:object>
             </w:r>
           </w:p>
@@ -6190,7 +6190,7 @@
                 <v:shape id="_x0000_i1165" type="#_x0000_t75" style="width:27pt;height:16.2pt" o:ole="">
                   <v:imagedata r:id="rId294" o:title=""/>
                 </v:shape>
-                <o:OLEObject Type="Embed" ProgID="Equation.DSMT4" ShapeID="_x0000_i1165" DrawAspect="Content" ObjectID="_1625589986" r:id="rId295"/>
+                <o:OLEObject Type="Embed" ProgID="Equation.DSMT4" ShapeID="_x0000_i1165" DrawAspect="Content" ObjectID="_1654406408" r:id="rId295"/>
               </w:object>
             </w:r>
           </w:p>
@@ -6225,7 +6225,7 @@
                 <v:shape id="_x0000_i1166" type="#_x0000_t75" style="width:44.4pt;height:24pt" o:ole="">
                   <v:imagedata r:id="rId296" o:title=""/>
                 </v:shape>
-                <o:OLEObject Type="Embed" ProgID="Equation.DSMT4" ShapeID="_x0000_i1166" DrawAspect="Content" ObjectID="_1625589987" r:id="rId297"/>
+                <o:OLEObject Type="Embed" ProgID="Equation.DSMT4" ShapeID="_x0000_i1166" DrawAspect="Content" ObjectID="_1654406409" r:id="rId297"/>
               </w:object>
             </w:r>
           </w:p>
@@ -6353,7 +6353,7 @@
                       <v:shape id="_x0000_i1167" type="#_x0000_t75" style="width:27pt;height:23.4pt" o:ole="">
                         <v:imagedata r:id="rId298" o:title=""/>
                       </v:shape>
-                      <o:OLEObject Type="Embed" ProgID="Equation.DSMT4" ShapeID="_x0000_i1167" DrawAspect="Content" ObjectID="_1625589988" r:id="rId299"/>
+                      <o:OLEObject Type="Embed" ProgID="Equation.DSMT4" ShapeID="_x0000_i1167" DrawAspect="Content" ObjectID="_1654406410" r:id="rId299"/>
                     </w:object>
                   </w:r>
                 </w:p>
@@ -6384,7 +6384,7 @@
                       <v:shape id="_x0000_i1168" type="#_x0000_t75" style="width:19.8pt;height:24pt" o:ole="">
                         <v:imagedata r:id="rId300" o:title=""/>
                       </v:shape>
-                      <o:OLEObject Type="Embed" ProgID="Equation.DSMT4" ShapeID="_x0000_i1168" DrawAspect="Content" ObjectID="_1625589989" r:id="rId301"/>
+                      <o:OLEObject Type="Embed" ProgID="Equation.DSMT4" ShapeID="_x0000_i1168" DrawAspect="Content" ObjectID="_1654406411" r:id="rId301"/>
                     </w:object>
                   </w:r>
                 </w:p>
@@ -6416,7 +6416,7 @@
                       <v:shape id="_x0000_i1169" type="#_x0000_t75" style="width:12.6pt;height:10.8pt" o:ole="">
                         <v:imagedata r:id="rId302" o:title=""/>
                       </v:shape>
-                      <o:OLEObject Type="Embed" ProgID="Equation.DSMT4" ShapeID="_x0000_i1169" DrawAspect="Content" ObjectID="_1625589990" r:id="rId303"/>
+                      <o:OLEObject Type="Embed" ProgID="Equation.DSMT4" ShapeID="_x0000_i1169" DrawAspect="Content" ObjectID="_1654406412" r:id="rId303"/>
                     </w:object>
                   </w:r>
                   <w:r>
@@ -6452,7 +6452,7 @@
                       <v:shape id="_x0000_i1170" type="#_x0000_t75" style="width:31.2pt;height:24pt" o:ole="">
                         <v:imagedata r:id="rId304" o:title=""/>
                       </v:shape>
-                      <o:OLEObject Type="Embed" ProgID="Equation.DSMT4" ShapeID="_x0000_i1170" DrawAspect="Content" ObjectID="_1625589991" r:id="rId305"/>
+                      <o:OLEObject Type="Embed" ProgID="Equation.DSMT4" ShapeID="_x0000_i1170" DrawAspect="Content" ObjectID="_1654406413" r:id="rId305"/>
                     </w:object>
                   </w:r>
                 </w:p>
@@ -6480,7 +6480,7 @@
                       <v:shape id="_x0000_i1171" type="#_x0000_t75" style="width:25.2pt;height:24pt" o:ole="">
                         <v:imagedata r:id="rId306" o:title=""/>
                       </v:shape>
-                      <o:OLEObject Type="Embed" ProgID="Equation.DSMT4" ShapeID="_x0000_i1171" DrawAspect="Content" ObjectID="_1625589992" r:id="rId307"/>
+                      <o:OLEObject Type="Embed" ProgID="Equation.DSMT4" ShapeID="_x0000_i1171" DrawAspect="Content" ObjectID="_1654406414" r:id="rId307"/>
                     </w:object>
                   </w:r>
                 </w:p>
@@ -6509,7 +6509,7 @@
                       <v:shape id="_x0000_i1172" type="#_x0000_t75" style="width:14.4pt;height:12pt" o:ole="">
                         <v:imagedata r:id="rId308" o:title=""/>
                       </v:shape>
-                      <o:OLEObject Type="Embed" ProgID="Equation.DSMT4" ShapeID="_x0000_i1172" DrawAspect="Content" ObjectID="_1625589993" r:id="rId309"/>
+                      <o:OLEObject Type="Embed" ProgID="Equation.DSMT4" ShapeID="_x0000_i1172" DrawAspect="Content" ObjectID="_1654406415" r:id="rId309"/>
                     </w:object>
                   </w:r>
                 </w:p>
@@ -6538,7 +6538,7 @@
                       <v:shape id="_x0000_i1173" type="#_x0000_t75" style="width:31.2pt;height:23.4pt" o:ole="">
                         <v:imagedata r:id="rId310" o:title=""/>
                       </v:shape>
-                      <o:OLEObject Type="Embed" ProgID="Equation.DSMT4" ShapeID="_x0000_i1173" DrawAspect="Content" ObjectID="_1625589994" r:id="rId311"/>
+                      <o:OLEObject Type="Embed" ProgID="Equation.DSMT4" ShapeID="_x0000_i1173" DrawAspect="Content" ObjectID="_1654406416" r:id="rId311"/>
                     </w:object>
                   </w:r>
                 </w:p>
@@ -6566,7 +6566,7 @@
                       <v:shape id="_x0000_i1174" type="#_x0000_t75" style="width:19.8pt;height:24pt" o:ole="">
                         <v:imagedata r:id="rId312" o:title=""/>
                       </v:shape>
-                      <o:OLEObject Type="Embed" ProgID="Equation.DSMT4" ShapeID="_x0000_i1174" DrawAspect="Content" ObjectID="_1625589995" r:id="rId313"/>
+                      <o:OLEObject Type="Embed" ProgID="Equation.DSMT4" ShapeID="_x0000_i1174" DrawAspect="Content" ObjectID="_1654406417" r:id="rId313"/>
                     </w:object>
                   </w:r>
                 </w:p>
@@ -6595,7 +6595,7 @@
                       <v:shape id="_x0000_i1175" type="#_x0000_t75" style="width:6.6pt;height:12.6pt" o:ole="">
                         <v:imagedata r:id="rId314" o:title=""/>
                       </v:shape>
-                      <o:OLEObject Type="Embed" ProgID="Equation.DSMT4" ShapeID="_x0000_i1175" DrawAspect="Content" ObjectID="_1625589996" r:id="rId315"/>
+                      <o:OLEObject Type="Embed" ProgID="Equation.DSMT4" ShapeID="_x0000_i1175" DrawAspect="Content" ObjectID="_1654406418" r:id="rId315"/>
                     </w:object>
                   </w:r>
                 </w:p>
@@ -6624,7 +6624,7 @@
                       <v:shape id="_x0000_i1176" type="#_x0000_t75" style="width:35.4pt;height:24pt" o:ole="">
                         <v:imagedata r:id="rId316" o:title=""/>
                       </v:shape>
-                      <o:OLEObject Type="Embed" ProgID="Equation.DSMT4" ShapeID="_x0000_i1176" DrawAspect="Content" ObjectID="_1625589997" r:id="rId317"/>
+                      <o:OLEObject Type="Embed" ProgID="Equation.DSMT4" ShapeID="_x0000_i1176" DrawAspect="Content" ObjectID="_1654406419" r:id="rId317"/>
                     </w:object>
                   </w:r>
                 </w:p>
@@ -6652,7 +6652,7 @@
                       <v:shape id="_x0000_i1177" type="#_x0000_t75" style="width:19.8pt;height:24pt" o:ole="">
                         <v:imagedata r:id="rId318" o:title=""/>
                       </v:shape>
-                      <o:OLEObject Type="Embed" ProgID="Equation.DSMT4" ShapeID="_x0000_i1177" DrawAspect="Content" ObjectID="_1625589998" r:id="rId319"/>
+                      <o:OLEObject Type="Embed" ProgID="Equation.DSMT4" ShapeID="_x0000_i1177" DrawAspect="Content" ObjectID="_1654406420" r:id="rId319"/>
                     </w:object>
                   </w:r>
                 </w:p>
@@ -6681,7 +6681,7 @@
                       <v:shape id="_x0000_i1178" type="#_x0000_t75" style="width:9pt;height:12.6pt" o:ole="">
                         <v:imagedata r:id="rId320" o:title=""/>
                       </v:shape>
-                      <o:OLEObject Type="Embed" ProgID="Equation.DSMT4" ShapeID="_x0000_i1178" DrawAspect="Content" ObjectID="_1625589999" r:id="rId321"/>
+                      <o:OLEObject Type="Embed" ProgID="Equation.DSMT4" ShapeID="_x0000_i1178" DrawAspect="Content" ObjectID="_1654406421" r:id="rId321"/>
                     </w:object>
                   </w:r>
                 </w:p>
@@ -6711,7 +6711,7 @@
                       <v:shape id="_x0000_i1179" type="#_x0000_t75" style="width:31.2pt;height:23.4pt" o:ole="">
                         <v:imagedata r:id="rId322" o:title=""/>
                       </v:shape>
-                      <o:OLEObject Type="Embed" ProgID="Equation.DSMT4" ShapeID="_x0000_i1179" DrawAspect="Content" ObjectID="_1625590000" r:id="rId323"/>
+                      <o:OLEObject Type="Embed" ProgID="Equation.DSMT4" ShapeID="_x0000_i1179" DrawAspect="Content" ObjectID="_1654406422" r:id="rId323"/>
                     </w:object>
                   </w:r>
                 </w:p>
@@ -6740,7 +6740,7 @@
                       <v:shape id="_x0000_i1180" type="#_x0000_t75" style="width:9pt;height:12.6pt" o:ole="">
                         <v:imagedata r:id="rId324" o:title=""/>
                       </v:shape>
-                      <o:OLEObject Type="Embed" ProgID="Equation.DSMT4" ShapeID="_x0000_i1180" DrawAspect="Content" ObjectID="_1625590001" r:id="rId325"/>
+                      <o:OLEObject Type="Embed" ProgID="Equation.DSMT4" ShapeID="_x0000_i1180" DrawAspect="Content" ObjectID="_1654406423" r:id="rId325"/>
                     </w:object>
                   </w:r>
                 </w:p>
@@ -6769,7 +6769,7 @@
                       <v:shape id="_x0000_i1181" type="#_x0000_t75" style="width:12.6pt;height:10.8pt" o:ole="">
                         <v:imagedata r:id="rId326" o:title=""/>
                       </v:shape>
-                      <o:OLEObject Type="Embed" ProgID="Equation.DSMT4" ShapeID="_x0000_i1181" DrawAspect="Content" ObjectID="_1625590002" r:id="rId327"/>
+                      <o:OLEObject Type="Embed" ProgID="Equation.DSMT4" ShapeID="_x0000_i1181" DrawAspect="Content" ObjectID="_1654406424" r:id="rId327"/>
                     </w:object>
                   </w:r>
                 </w:p>
@@ -6892,11 +6892,9 @@
           <v:shape id="_x0000_i1182" type="#_x0000_t75" style="width:108pt;height:27.6pt" o:ole="">
             <v:imagedata r:id="rId329" o:title=""/>
           </v:shape>
-          <o:OLEObject Type="Embed" ProgID="Equation.DSMT4" ShapeID="_x0000_i1182" DrawAspect="Content" ObjectID="_1625590003" r:id="rId330"/>
+          <o:OLEObject Type="Embed" ProgID="Equation.DSMT4" ShapeID="_x0000_i1182" DrawAspect="Content" ObjectID="_1654406425" r:id="rId330"/>
         </w:object>
       </w:r>
-      <w:bookmarkStart w:id="0" w:name="_GoBack"/>
-      <w:bookmarkEnd w:id="0"/>
     </w:p>
     <w:p>
       <w:pPr>
@@ -6999,7 +6997,7 @@
                 <v:shape id="_x0000_i1183" type="#_x0000_t75" style="width:25.2pt;height:14.4pt" o:ole="">
                   <v:imagedata r:id="rId331" o:title=""/>
                 </v:shape>
-                <o:OLEObject Type="Embed" ProgID="Equation.DSMT4" ShapeID="_x0000_i1183" DrawAspect="Content" ObjectID="_1625590004" r:id="rId332"/>
+                <o:OLEObject Type="Embed" ProgID="Equation.DSMT4" ShapeID="_x0000_i1183" DrawAspect="Content" ObjectID="_1654406426" r:id="rId332"/>
               </w:object>
             </w:r>
             <w:r>
@@ -7055,7 +7053,7 @@
                 <v:shape id="_x0000_i1184" type="#_x0000_t75" style="width:39pt;height:25.8pt" o:ole="">
                   <v:imagedata r:id="rId333" o:title=""/>
                 </v:shape>
-                <o:OLEObject Type="Embed" ProgID="Equation.DSMT4" ShapeID="_x0000_i1184" DrawAspect="Content" ObjectID="_1625590005" r:id="rId334"/>
+                <o:OLEObject Type="Embed" ProgID="Equation.DSMT4" ShapeID="_x0000_i1184" DrawAspect="Content" ObjectID="_1654406427" r:id="rId334"/>
               </w:object>
             </w:r>
           </w:p>
@@ -7097,7 +7095,7 @@
                 <v:shape id="_x0000_i1185" type="#_x0000_t75" style="width:46.2pt;height:25.8pt" o:ole="">
                   <v:imagedata r:id="rId335" o:title=""/>
                 </v:shape>
-                <o:OLEObject Type="Embed" ProgID="Equation.DSMT4" ShapeID="_x0000_i1185" DrawAspect="Content" ObjectID="_1625590006" r:id="rId336"/>
+                <o:OLEObject Type="Embed" ProgID="Equation.DSMT4" ShapeID="_x0000_i1185" DrawAspect="Content" ObjectID="_1654406428" r:id="rId336"/>
               </w:object>
             </w:r>
           </w:p>
@@ -7138,7 +7136,7 @@
                 <v:shape id="_x0000_i1186" type="#_x0000_t75" style="width:35.4pt;height:16.2pt" o:ole="">
                   <v:imagedata r:id="rId337" o:title=""/>
                 </v:shape>
-                <o:OLEObject Type="Embed" ProgID="Equation.DSMT4" ShapeID="_x0000_i1186" DrawAspect="Content" ObjectID="_1625590007" r:id="rId338"/>
+                <o:OLEObject Type="Embed" ProgID="Equation.DSMT4" ShapeID="_x0000_i1186" DrawAspect="Content" ObjectID="_1654406429" r:id="rId338"/>
               </w:object>
             </w:r>
           </w:p>
@@ -7192,7 +7190,7 @@
                 <v:shape id="_x0000_i1187" type="#_x0000_t75" style="width:63.6pt;height:25.8pt" o:ole="">
                   <v:imagedata r:id="rId339" o:title=""/>
                 </v:shape>
-                <o:OLEObject Type="Embed" ProgID="Equation.DSMT4" ShapeID="_x0000_i1187" DrawAspect="Content" ObjectID="_1625590008" r:id="rId340"/>
+                <o:OLEObject Type="Embed" ProgID="Equation.DSMT4" ShapeID="_x0000_i1187" DrawAspect="Content" ObjectID="_1654406430" r:id="rId340"/>
               </w:object>
             </w:r>
           </w:p>
@@ -7323,7 +7321,7 @@
                       <v:shape id="_x0000_i1188" type="#_x0000_t75" style="width:33pt;height:24pt" o:ole="">
                         <v:imagedata r:id="rId341" o:title=""/>
                       </v:shape>
-                      <o:OLEObject Type="Embed" ProgID="Equation.DSMT4" ShapeID="_x0000_i1188" DrawAspect="Content" ObjectID="_1625590009" r:id="rId342"/>
+                      <o:OLEObject Type="Embed" ProgID="Equation.DSMT4" ShapeID="_x0000_i1188" DrawAspect="Content" ObjectID="_1654406431" r:id="rId342"/>
                     </w:object>
                   </w:r>
                 </w:p>
@@ -7354,7 +7352,7 @@
                       <v:shape id="_x0000_i1189" type="#_x0000_t75" style="width:25.8pt;height:24pt" o:ole="">
                         <v:imagedata r:id="rId343" o:title=""/>
                       </v:shape>
-                      <o:OLEObject Type="Embed" ProgID="Equation.DSMT4" ShapeID="_x0000_i1189" DrawAspect="Content" ObjectID="_1625590010" r:id="rId344"/>
+                      <o:OLEObject Type="Embed" ProgID="Equation.DSMT4" ShapeID="_x0000_i1189" DrawAspect="Content" ObjectID="_1654406432" r:id="rId344"/>
                     </w:object>
                   </w:r>
                 </w:p>
@@ -7386,7 +7384,7 @@
                       <v:shape id="_x0000_i1190" type="#_x0000_t75" style="width:16.2pt;height:12.6pt" o:ole="">
                         <v:imagedata r:id="rId345" o:title=""/>
                       </v:shape>
-                      <o:OLEObject Type="Embed" ProgID="Equation.DSMT4" ShapeID="_x0000_i1190" DrawAspect="Content" ObjectID="_1625590011" r:id="rId346"/>
+                      <o:OLEObject Type="Embed" ProgID="Equation.DSMT4" ShapeID="_x0000_i1190" DrawAspect="Content" ObjectID="_1654406433" r:id="rId346"/>
                     </w:object>
                   </w:r>
                   <w:r>
@@ -7422,7 +7420,7 @@
                       <v:shape id="_x0000_i1191" type="#_x0000_t75" style="width:36pt;height:24pt" o:ole="">
                         <v:imagedata r:id="rId347" o:title=""/>
                       </v:shape>
-                      <o:OLEObject Type="Embed" ProgID="Equation.DSMT4" ShapeID="_x0000_i1191" DrawAspect="Content" ObjectID="_1625590012" r:id="rId348"/>
+                      <o:OLEObject Type="Embed" ProgID="Equation.DSMT4" ShapeID="_x0000_i1191" DrawAspect="Content" ObjectID="_1654406434" r:id="rId348"/>
                     </w:object>
                   </w:r>
                 </w:p>
@@ -7450,7 +7448,7 @@
                       <v:shape id="_x0000_i1192" type="#_x0000_t75" style="width:18pt;height:10.8pt" o:ole="">
                         <v:imagedata r:id="rId349" o:title=""/>
                       </v:shape>
-                      <o:OLEObject Type="Embed" ProgID="Equation.DSMT4" ShapeID="_x0000_i1192" DrawAspect="Content" ObjectID="_1625590013" r:id="rId350"/>
+                      <o:OLEObject Type="Embed" ProgID="Equation.DSMT4" ShapeID="_x0000_i1192" DrawAspect="Content" ObjectID="_1654406435" r:id="rId350"/>
                     </w:object>
                   </w:r>
                 </w:p>
@@ -7479,7 +7477,7 @@
                       <v:shape id="_x0000_i1193" type="#_x0000_t75" style="width:19.8pt;height:25.8pt" o:ole="">
                         <v:imagedata r:id="rId351" o:title=""/>
                       </v:shape>
-                      <o:OLEObject Type="Embed" ProgID="Equation.DSMT4" ShapeID="_x0000_i1193" DrawAspect="Content" ObjectID="_1625590014" r:id="rId352"/>
+                      <o:OLEObject Type="Embed" ProgID="Equation.DSMT4" ShapeID="_x0000_i1193" DrawAspect="Content" ObjectID="_1654406436" r:id="rId352"/>
                     </w:object>
                   </w:r>
                 </w:p>
@@ -7508,7 +7506,7 @@
                       <v:shape id="_x0000_i1194" type="#_x0000_t75" style="width:40.2pt;height:24pt" o:ole="">
                         <v:imagedata r:id="rId353" o:title=""/>
                       </v:shape>
-                      <o:OLEObject Type="Embed" ProgID="Equation.DSMT4" ShapeID="_x0000_i1194" DrawAspect="Content" ObjectID="_1625590015" r:id="rId354"/>
+                      <o:OLEObject Type="Embed" ProgID="Equation.DSMT4" ShapeID="_x0000_i1194" DrawAspect="Content" ObjectID="_1654406437" r:id="rId354"/>
                     </w:object>
                   </w:r>
                 </w:p>
@@ -7536,7 +7534,7 @@
                       <v:shape id="_x0000_i1195" type="#_x0000_t75" style="width:25.8pt;height:24pt" o:ole="">
                         <v:imagedata r:id="rId355" o:title=""/>
                       </v:shape>
-                      <o:OLEObject Type="Embed" ProgID="Equation.DSMT4" ShapeID="_x0000_i1195" DrawAspect="Content" ObjectID="_1625590016" r:id="rId356"/>
+                      <o:OLEObject Type="Embed" ProgID="Equation.DSMT4" ShapeID="_x0000_i1195" DrawAspect="Content" ObjectID="_1654406438" r:id="rId356"/>
                     </w:object>
                   </w:r>
                 </w:p>
@@ -7565,7 +7563,7 @@
                       <v:shape id="_x0000_i1196" type="#_x0000_t75" style="width:12.6pt;height:10.8pt" o:ole="">
                         <v:imagedata r:id="rId357" o:title=""/>
                       </v:shape>
-                      <o:OLEObject Type="Embed" ProgID="Equation.DSMT4" ShapeID="_x0000_i1196" DrawAspect="Content" ObjectID="_1625590017" r:id="rId358"/>
+                      <o:OLEObject Type="Embed" ProgID="Equation.DSMT4" ShapeID="_x0000_i1196" DrawAspect="Content" ObjectID="_1654406439" r:id="rId358"/>
                     </w:object>
                   </w:r>
                 </w:p>
@@ -7594,7 +7592,7 @@
                       <v:shape id="_x0000_i1197" type="#_x0000_t75" style="width:33.6pt;height:24pt" o:ole="">
                         <v:imagedata r:id="rId359" o:title=""/>
                       </v:shape>
-                      <o:OLEObject Type="Embed" ProgID="Equation.DSMT4" ShapeID="_x0000_i1197" DrawAspect="Content" ObjectID="_1625590018" r:id="rId360"/>
+                      <o:OLEObject Type="Embed" ProgID="Equation.DSMT4" ShapeID="_x0000_i1197" DrawAspect="Content" ObjectID="_1654406440" r:id="rId360"/>
                     </w:object>
                   </w:r>
                 </w:p>
@@ -7622,7 +7620,7 @@
                       <v:shape id="_x0000_i1198" type="#_x0000_t75" style="width:21pt;height:25.8pt" o:ole="">
                         <v:imagedata r:id="rId361" o:title=""/>
                       </v:shape>
-                      <o:OLEObject Type="Embed" ProgID="Equation.DSMT4" ShapeID="_x0000_i1198" DrawAspect="Content" ObjectID="_1625590019" r:id="rId362"/>
+                      <o:OLEObject Type="Embed" ProgID="Equation.DSMT4" ShapeID="_x0000_i1198" DrawAspect="Content" ObjectID="_1654406441" r:id="rId362"/>
                     </w:object>
                   </w:r>
                 </w:p>
@@ -7651,7 +7649,7 @@
                       <v:shape id="_x0000_i1199" type="#_x0000_t75" style="width:18.6pt;height:25.8pt" o:ole="">
                         <v:imagedata r:id="rId363" o:title=""/>
                       </v:shape>
-                      <o:OLEObject Type="Embed" ProgID="Equation.DSMT4" ShapeID="_x0000_i1199" DrawAspect="Content" ObjectID="_1625590020" r:id="rId364"/>
+                      <o:OLEObject Type="Embed" ProgID="Equation.DSMT4" ShapeID="_x0000_i1199" DrawAspect="Content" ObjectID="_1654406442" r:id="rId364"/>
                     </w:object>
                   </w:r>
                 </w:p>
@@ -7681,7 +7679,7 @@
                       <v:shape id="_x0000_i1200" type="#_x0000_t75" style="width:40.2pt;height:24pt" o:ole="">
                         <v:imagedata r:id="rId365" o:title=""/>
                       </v:shape>
-                      <o:OLEObject Type="Embed" ProgID="Equation.DSMT4" ShapeID="_x0000_i1200" DrawAspect="Content" ObjectID="_1625590021" r:id="rId366"/>
+                      <o:OLEObject Type="Embed" ProgID="Equation.DSMT4" ShapeID="_x0000_i1200" DrawAspect="Content" ObjectID="_1654406443" r:id="rId366"/>
                     </w:object>
                   </w:r>
                 </w:p>
@@ -7710,7 +7708,7 @@
                       <v:shape id="_x0000_i1201" type="#_x0000_t75" style="width:9pt;height:12.6pt" o:ole="">
                         <v:imagedata r:id="rId367" o:title=""/>
                       </v:shape>
-                      <o:OLEObject Type="Embed" ProgID="Equation.DSMT4" ShapeID="_x0000_i1201" DrawAspect="Content" ObjectID="_1625590022" r:id="rId368"/>
+                      <o:OLEObject Type="Embed" ProgID="Equation.DSMT4" ShapeID="_x0000_i1201" DrawAspect="Content" ObjectID="_1654406444" r:id="rId368"/>
                     </w:object>
                   </w:r>
                 </w:p>
@@ -7739,7 +7737,7 @@
                       <v:shape id="_x0000_i1202" type="#_x0000_t75" style="width:16.2pt;height:12.6pt" o:ole="">
                         <v:imagedata r:id="rId369" o:title=""/>
                       </v:shape>
-                      <o:OLEObject Type="Embed" ProgID="Equation.DSMT4" ShapeID="_x0000_i1202" DrawAspect="Content" ObjectID="_1625590023" r:id="rId370"/>
+                      <o:OLEObject Type="Embed" ProgID="Equation.DSMT4" ShapeID="_x0000_i1202" DrawAspect="Content" ObjectID="_1654406445" r:id="rId370"/>
                     </w:object>
                   </w:r>
                 </w:p>
@@ -7862,7 +7860,7 @@
           <v:shape id="_x0000_i1203" type="#_x0000_t75" style="width:101.4pt;height:27.6pt" o:ole="">
             <v:imagedata r:id="rId372" o:title=""/>
           </v:shape>
-          <o:OLEObject Type="Embed" ProgID="Equation.DSMT4" ShapeID="_x0000_i1203" DrawAspect="Content" ObjectID="_1625590024" r:id="rId373"/>
+          <o:OLEObject Type="Embed" ProgID="Equation.DSMT4" ShapeID="_x0000_i1203" DrawAspect="Content" ObjectID="_1654406446" r:id="rId373"/>
         </w:object>
       </w:r>
     </w:p>
@@ -7968,7 +7966,7 @@
                 <v:shape id="_x0000_i1204" type="#_x0000_t75" style="width:25.2pt;height:14.4pt" o:ole="">
                   <v:imagedata r:id="rId374" o:title=""/>
                 </v:shape>
-                <o:OLEObject Type="Embed" ProgID="Equation.DSMT4" ShapeID="_x0000_i1204" DrawAspect="Content" ObjectID="_1625590025" r:id="rId375"/>
+                <o:OLEObject Type="Embed" ProgID="Equation.DSMT4" ShapeID="_x0000_i1204" DrawAspect="Content" ObjectID="_1654406447" r:id="rId375"/>
               </w:object>
             </w:r>
             <w:r>
@@ -8024,7 +8022,7 @@
                 <v:shape id="_x0000_i1205" type="#_x0000_t75" style="width:38.4pt;height:14.4pt" o:ole="">
                   <v:imagedata r:id="rId376" o:title=""/>
                 </v:shape>
-                <o:OLEObject Type="Embed" ProgID="Equation.DSMT4" ShapeID="_x0000_i1205" DrawAspect="Content" ObjectID="_1625590026" r:id="rId377"/>
+                <o:OLEObject Type="Embed" ProgID="Equation.DSMT4" ShapeID="_x0000_i1205" DrawAspect="Content" ObjectID="_1654406448" r:id="rId377"/>
               </w:object>
             </w:r>
           </w:p>
@@ -8066,7 +8064,7 @@
                 <v:shape id="_x0000_i1206" type="#_x0000_t75" style="width:40.2pt;height:25.8pt" o:ole="">
                   <v:imagedata r:id="rId378" o:title=""/>
                 </v:shape>
-                <o:OLEObject Type="Embed" ProgID="Equation.DSMT4" ShapeID="_x0000_i1206" DrawAspect="Content" ObjectID="_1625590027" r:id="rId379"/>
+                <o:OLEObject Type="Embed" ProgID="Equation.DSMT4" ShapeID="_x0000_i1206" DrawAspect="Content" ObjectID="_1654406449" r:id="rId379"/>
               </w:object>
             </w:r>
           </w:p>
@@ -8107,7 +8105,7 @@
                 <v:shape id="_x0000_i1207" type="#_x0000_t75" style="width:27.6pt;height:16.2pt" o:ole="">
                   <v:imagedata r:id="rId380" o:title=""/>
                 </v:shape>
-                <o:OLEObject Type="Embed" ProgID="Equation.DSMT4" ShapeID="_x0000_i1207" DrawAspect="Content" ObjectID="_1625590028" r:id="rId381"/>
+                <o:OLEObject Type="Embed" ProgID="Equation.DSMT4" ShapeID="_x0000_i1207" DrawAspect="Content" ObjectID="_1654406450" r:id="rId381"/>
               </w:object>
             </w:r>
           </w:p>
@@ -8238,7 +8236,7 @@
                       <v:shape id="_x0000_i1208" type="#_x0000_t75" style="width:27pt;height:23.4pt" o:ole="">
                         <v:imagedata r:id="rId382" o:title=""/>
                       </v:shape>
-                      <o:OLEObject Type="Embed" ProgID="Equation.DSMT4" ShapeID="_x0000_i1208" DrawAspect="Content" ObjectID="_1625590029" r:id="rId383"/>
+                      <o:OLEObject Type="Embed" ProgID="Equation.DSMT4" ShapeID="_x0000_i1208" DrawAspect="Content" ObjectID="_1654406451" r:id="rId383"/>
                     </w:object>
                   </w:r>
                 </w:p>
@@ -8269,7 +8267,7 @@
                       <v:shape id="_x0000_i1209" type="#_x0000_t75" style="width:19.8pt;height:24pt" o:ole="">
                         <v:imagedata r:id="rId384" o:title=""/>
                       </v:shape>
-                      <o:OLEObject Type="Embed" ProgID="Equation.DSMT4" ShapeID="_x0000_i1209" DrawAspect="Content" ObjectID="_1625590030" r:id="rId385"/>
+                      <o:OLEObject Type="Embed" ProgID="Equation.DSMT4" ShapeID="_x0000_i1209" DrawAspect="Content" ObjectID="_1654406452" r:id="rId385"/>
                     </w:object>
                   </w:r>
                 </w:p>
@@ -8301,7 +8299,7 @@
                       <v:shape id="_x0000_i1210" type="#_x0000_t75" style="width:9pt;height:14.4pt" o:ole="">
                         <v:imagedata r:id="rId386" o:title=""/>
                       </v:shape>
-                      <o:OLEObject Type="Embed" ProgID="Equation.DSMT4" ShapeID="_x0000_i1210" DrawAspect="Content" ObjectID="_1625590031" r:id="rId387"/>
+                      <o:OLEObject Type="Embed" ProgID="Equation.DSMT4" ShapeID="_x0000_i1210" DrawAspect="Content" ObjectID="_1654406453" r:id="rId387"/>
                     </w:object>
                   </w:r>
                   <w:r>
@@ -8337,7 +8335,7 @@
                       <v:shape id="_x0000_i1211" type="#_x0000_t75" style="width:31.2pt;height:23.4pt" o:ole="">
                         <v:imagedata r:id="rId388" o:title=""/>
                       </v:shape>
-                      <o:OLEObject Type="Embed" ProgID="Equation.DSMT4" ShapeID="_x0000_i1211" DrawAspect="Content" ObjectID="_1625590032" r:id="rId389"/>
+                      <o:OLEObject Type="Embed" ProgID="Equation.DSMT4" ShapeID="_x0000_i1211" DrawAspect="Content" ObjectID="_1654406454" r:id="rId389"/>
                     </w:object>
                   </w:r>
                 </w:p>
@@ -8365,7 +8363,7 @@
                       <v:shape id="_x0000_i1212" type="#_x0000_t75" style="width:12.6pt;height:24pt" o:ole="">
                         <v:imagedata r:id="rId390" o:title=""/>
                       </v:shape>
-                      <o:OLEObject Type="Embed" ProgID="Equation.DSMT4" ShapeID="_x0000_i1212" DrawAspect="Content" ObjectID="_1625590033" r:id="rId391"/>
+                      <o:OLEObject Type="Embed" ProgID="Equation.DSMT4" ShapeID="_x0000_i1212" DrawAspect="Content" ObjectID="_1654406455" r:id="rId391"/>
                     </w:object>
                   </w:r>
                 </w:p>
@@ -8394,7 +8392,7 @@
                       <v:shape id="_x0000_i1213" type="#_x0000_t75" style="width:9pt;height:14.4pt" o:ole="">
                         <v:imagedata r:id="rId392" o:title=""/>
                       </v:shape>
-                      <o:OLEObject Type="Embed" ProgID="Equation.DSMT4" ShapeID="_x0000_i1213" DrawAspect="Content" ObjectID="_1625590034" r:id="rId393"/>
+                      <o:OLEObject Type="Embed" ProgID="Equation.DSMT4" ShapeID="_x0000_i1213" DrawAspect="Content" ObjectID="_1654406456" r:id="rId393"/>
                     </w:object>
                   </w:r>
                 </w:p>
@@ -8423,7 +8421,7 @@
                       <v:shape id="_x0000_i1214" type="#_x0000_t75" style="width:29.4pt;height:23.4pt" o:ole="">
                         <v:imagedata r:id="rId394" o:title=""/>
                       </v:shape>
-                      <o:OLEObject Type="Embed" ProgID="Equation.DSMT4" ShapeID="_x0000_i1214" DrawAspect="Content" ObjectID="_1625590035" r:id="rId395"/>
+                      <o:OLEObject Type="Embed" ProgID="Equation.DSMT4" ShapeID="_x0000_i1214" DrawAspect="Content" ObjectID="_1654406457" r:id="rId395"/>
                     </w:object>
                   </w:r>
                 </w:p>
@@ -8451,7 +8449,7 @@
                       <v:shape id="_x0000_i1215" type="#_x0000_t75" style="width:18pt;height:24pt" o:ole="">
                         <v:imagedata r:id="rId396" o:title=""/>
                       </v:shape>
-                      <o:OLEObject Type="Embed" ProgID="Equation.DSMT4" ShapeID="_x0000_i1215" DrawAspect="Content" ObjectID="_1625590036" r:id="rId397"/>
+                      <o:OLEObject Type="Embed" ProgID="Equation.DSMT4" ShapeID="_x0000_i1215" DrawAspect="Content" ObjectID="_1654406458" r:id="rId397"/>
                     </w:object>
                   </w:r>
                 </w:p>
@@ -8480,7 +8478,7 @@
                       <v:shape id="_x0000_i1216" type="#_x0000_t75" style="width:12.6pt;height:10.8pt" o:ole="">
                         <v:imagedata r:id="rId398" o:title=""/>
                       </v:shape>
-                      <o:OLEObject Type="Embed" ProgID="Equation.DSMT4" ShapeID="_x0000_i1216" DrawAspect="Content" ObjectID="_1625590037" r:id="rId399"/>
+                      <o:OLEObject Type="Embed" ProgID="Equation.DSMT4" ShapeID="_x0000_i1216" DrawAspect="Content" ObjectID="_1654406459" r:id="rId399"/>
                     </w:object>
                   </w:r>
                 </w:p>
@@ -8509,7 +8507,7 @@
                       <v:shape id="_x0000_i1217" type="#_x0000_t75" style="width:38.4pt;height:24pt" o:ole="">
                         <v:imagedata r:id="rId400" o:title=""/>
                       </v:shape>
-                      <o:OLEObject Type="Embed" ProgID="Equation.DSMT4" ShapeID="_x0000_i1217" DrawAspect="Content" ObjectID="_1625590038" r:id="rId401"/>
+                      <o:OLEObject Type="Embed" ProgID="Equation.DSMT4" ShapeID="_x0000_i1217" DrawAspect="Content" ObjectID="_1654406460" r:id="rId401"/>
                     </w:object>
                   </w:r>
                 </w:p>
@@ -8537,7 +8535,7 @@
                       <v:shape id="_x0000_i1218" type="#_x0000_t75" style="width:18pt;height:24pt" o:ole="">
                         <v:imagedata r:id="rId402" o:title=""/>
                       </v:shape>
-                      <o:OLEObject Type="Embed" ProgID="Equation.DSMT4" ShapeID="_x0000_i1218" DrawAspect="Content" ObjectID="_1625590039" r:id="rId403"/>
+                      <o:OLEObject Type="Embed" ProgID="Equation.DSMT4" ShapeID="_x0000_i1218" DrawAspect="Content" ObjectID="_1654406461" r:id="rId403"/>
                     </w:object>
                   </w:r>
                 </w:p>
@@ -8566,7 +8564,7 @@
                       <v:shape id="_x0000_i1219" type="#_x0000_t75" style="width:6.6pt;height:12.6pt" o:ole="">
                         <v:imagedata r:id="rId404" o:title=""/>
                       </v:shape>
-                      <o:OLEObject Type="Embed" ProgID="Equation.DSMT4" ShapeID="_x0000_i1219" DrawAspect="Content" ObjectID="_1625590040" r:id="rId405"/>
+                      <o:OLEObject Type="Embed" ProgID="Equation.DSMT4" ShapeID="_x0000_i1219" DrawAspect="Content" ObjectID="_1654406462" r:id="rId405"/>
                     </w:object>
                   </w:r>
                 </w:p>
@@ -8596,7 +8594,7 @@
                       <v:shape id="_x0000_i1220" type="#_x0000_t75" style="width:33.6pt;height:23.4pt" o:ole="">
                         <v:imagedata r:id="rId406" o:title=""/>
                       </v:shape>
-                      <o:OLEObject Type="Embed" ProgID="Equation.DSMT4" ShapeID="_x0000_i1220" DrawAspect="Content" ObjectID="_1625590041" r:id="rId407"/>
+                      <o:OLEObject Type="Embed" ProgID="Equation.DSMT4" ShapeID="_x0000_i1220" DrawAspect="Content" ObjectID="_1654406463" r:id="rId407"/>
                     </w:object>
                   </w:r>
                 </w:p>
@@ -8625,7 +8623,7 @@
                       <v:shape id="_x0000_i1221" type="#_x0000_t75" style="width:18pt;height:24pt" o:ole="">
                         <v:imagedata r:id="rId408" o:title=""/>
                       </v:shape>
-                      <o:OLEObject Type="Embed" ProgID="Equation.DSMT4" ShapeID="_x0000_i1221" DrawAspect="Content" ObjectID="_1625590042" r:id="rId409"/>
+                      <o:OLEObject Type="Embed" ProgID="Equation.DSMT4" ShapeID="_x0000_i1221" DrawAspect="Content" ObjectID="_1654406464" r:id="rId409"/>
                     </w:object>
                   </w:r>
                 </w:p>
@@ -8654,7 +8652,7 @@
                       <v:shape id="_x0000_i1222" type="#_x0000_t75" style="width:9pt;height:14.4pt" o:ole="">
                         <v:imagedata r:id="rId410" o:title=""/>
                       </v:shape>
-                      <o:OLEObject Type="Embed" ProgID="Equation.DSMT4" ShapeID="_x0000_i1222" DrawAspect="Content" ObjectID="_1625590043" r:id="rId411"/>
+                      <o:OLEObject Type="Embed" ProgID="Equation.DSMT4" ShapeID="_x0000_i1222" DrawAspect="Content" ObjectID="_1654406465" r:id="rId411"/>
                     </w:object>
                   </w:r>
                 </w:p>
@@ -8767,7 +8765,7 @@
           <v:shape id="_x0000_i1223" type="#_x0000_t75" style="width:99pt;height:27.6pt" o:ole="">
             <v:imagedata r:id="rId413" o:title=""/>
           </v:shape>
-          <o:OLEObject Type="Embed" ProgID="Equation.DSMT4" ShapeID="_x0000_i1223" DrawAspect="Content" ObjectID="_1625590044" r:id="rId414"/>
+          <o:OLEObject Type="Embed" ProgID="Equation.DSMT4" ShapeID="_x0000_i1223" DrawAspect="Content" ObjectID="_1654406466" r:id="rId414"/>
         </w:object>
       </w:r>
     </w:p>
@@ -8873,7 +8871,7 @@
                 <v:shape id="_x0000_i1224" type="#_x0000_t75" style="width:25.2pt;height:14.4pt" o:ole="">
                   <v:imagedata r:id="rId415" o:title=""/>
                 </v:shape>
-                <o:OLEObject Type="Embed" ProgID="Equation.DSMT4" ShapeID="_x0000_i1224" DrawAspect="Content" ObjectID="_1625590045" r:id="rId416"/>
+                <o:OLEObject Type="Embed" ProgID="Equation.DSMT4" ShapeID="_x0000_i1224" DrawAspect="Content" ObjectID="_1654406467" r:id="rId416"/>
               </w:object>
             </w:r>
             <w:r>
@@ -8929,7 +8927,7 @@
                 <v:shape id="_x0000_i1225" type="#_x0000_t75" style="width:32.4pt;height:14.4pt" o:ole="">
                   <v:imagedata r:id="rId417" o:title=""/>
                 </v:shape>
-                <o:OLEObject Type="Embed" ProgID="Equation.DSMT4" ShapeID="_x0000_i1225" DrawAspect="Content" ObjectID="_1625590046" r:id="rId418"/>
+                <o:OLEObject Type="Embed" ProgID="Equation.DSMT4" ShapeID="_x0000_i1225" DrawAspect="Content" ObjectID="_1654406468" r:id="rId418"/>
               </w:object>
             </w:r>
           </w:p>
@@ -8971,7 +8969,7 @@
                 <v:shape id="_x0000_i1226" type="#_x0000_t75" style="width:33pt;height:25.8pt" o:ole="">
                   <v:imagedata r:id="rId419" o:title=""/>
                 </v:shape>
-                <o:OLEObject Type="Embed" ProgID="Equation.DSMT4" ShapeID="_x0000_i1226" DrawAspect="Content" ObjectID="_1625590047" r:id="rId420"/>
+                <o:OLEObject Type="Embed" ProgID="Equation.DSMT4" ShapeID="_x0000_i1226" DrawAspect="Content" ObjectID="_1654406469" r:id="rId420"/>
               </w:object>
             </w:r>
           </w:p>
@@ -9012,7 +9010,7 @@
                 <v:shape id="_x0000_i1227" type="#_x0000_t75" style="width:35.4pt;height:16.2pt" o:ole="">
                   <v:imagedata r:id="rId421" o:title=""/>
                 </v:shape>
-                <o:OLEObject Type="Embed" ProgID="Equation.DSMT4" ShapeID="_x0000_i1227" DrawAspect="Content" ObjectID="_1625590048" r:id="rId422"/>
+                <o:OLEObject Type="Embed" ProgID="Equation.DSMT4" ShapeID="_x0000_i1227" DrawAspect="Content" ObjectID="_1654406470" r:id="rId422"/>
               </w:object>
             </w:r>
           </w:p>
@@ -9135,7 +9133,7 @@
                       <v:shape id="_x0000_i1228" type="#_x0000_t75" style="width:27.6pt;height:23.4pt" o:ole="">
                         <v:imagedata r:id="rId423" o:title=""/>
                       </v:shape>
-                      <o:OLEObject Type="Embed" ProgID="Equation.DSMT4" ShapeID="_x0000_i1228" DrawAspect="Content" ObjectID="_1625590049" r:id="rId424"/>
+                      <o:OLEObject Type="Embed" ProgID="Equation.DSMT4" ShapeID="_x0000_i1228" DrawAspect="Content" ObjectID="_1654406471" r:id="rId424"/>
                     </w:object>
                   </w:r>
                 </w:p>
@@ -9166,7 +9164,7 @@
                       <v:shape id="_x0000_i1229" type="#_x0000_t75" style="width:12pt;height:23.4pt" o:ole="">
                         <v:imagedata r:id="rId425" o:title=""/>
                       </v:shape>
-                      <o:OLEObject Type="Embed" ProgID="Equation.DSMT4" ShapeID="_x0000_i1229" DrawAspect="Content" ObjectID="_1625590050" r:id="rId426"/>
+                      <o:OLEObject Type="Embed" ProgID="Equation.DSMT4" ShapeID="_x0000_i1229" DrawAspect="Content" ObjectID="_1654406472" r:id="rId426"/>
                     </w:object>
                   </w:r>
                 </w:p>
@@ -9198,7 +9196,7 @@
                       <v:shape id="_x0000_i1230" type="#_x0000_t75" style="width:12.6pt;height:10.8pt" o:ole="">
                         <v:imagedata r:id="rId427" o:title=""/>
                       </v:shape>
-                      <o:OLEObject Type="Embed" ProgID="Equation.DSMT4" ShapeID="_x0000_i1230" DrawAspect="Content" ObjectID="_1625590051" r:id="rId428"/>
+                      <o:OLEObject Type="Embed" ProgID="Equation.DSMT4" ShapeID="_x0000_i1230" DrawAspect="Content" ObjectID="_1654406473" r:id="rId428"/>
                     </w:object>
                   </w:r>
                   <w:r>
@@ -9234,7 +9232,7 @@
                       <v:shape id="_x0000_i1231" type="#_x0000_t75" style="width:31.2pt;height:23.4pt" o:ole="">
                         <v:imagedata r:id="rId429" o:title=""/>
                       </v:shape>
-                      <o:OLEObject Type="Embed" ProgID="Equation.DSMT4" ShapeID="_x0000_i1231" DrawAspect="Content" ObjectID="_1625590052" r:id="rId430"/>
+                      <o:OLEObject Type="Embed" ProgID="Equation.DSMT4" ShapeID="_x0000_i1231" DrawAspect="Content" ObjectID="_1654406474" r:id="rId430"/>
                     </w:object>
                   </w:r>
                 </w:p>
@@ -9262,7 +9260,7 @@
                       <v:shape id="_x0000_i1232" type="#_x0000_t75" style="width:12.6pt;height:24pt" o:ole="">
                         <v:imagedata r:id="rId431" o:title=""/>
                       </v:shape>
-                      <o:OLEObject Type="Embed" ProgID="Equation.DSMT4" ShapeID="_x0000_i1232" DrawAspect="Content" ObjectID="_1625590053" r:id="rId432"/>
+                      <o:OLEObject Type="Embed" ProgID="Equation.DSMT4" ShapeID="_x0000_i1232" DrawAspect="Content" ObjectID="_1654406475" r:id="rId432"/>
                     </w:object>
                   </w:r>
                 </w:p>
@@ -9291,7 +9289,7 @@
                       <v:shape id="_x0000_i1233" type="#_x0000_t75" style="width:15pt;height:12.6pt" o:ole="">
                         <v:imagedata r:id="rId433" o:title=""/>
                       </v:shape>
-                      <o:OLEObject Type="Embed" ProgID="Equation.DSMT4" ShapeID="_x0000_i1233" DrawAspect="Content" ObjectID="_1625590054" r:id="rId434"/>
+                      <o:OLEObject Type="Embed" ProgID="Equation.DSMT4" ShapeID="_x0000_i1233" DrawAspect="Content" ObjectID="_1654406476" r:id="rId434"/>
                     </w:object>
                   </w:r>
                 </w:p>
@@ -9320,7 +9318,7 @@
                       <v:shape id="_x0000_i1234" type="#_x0000_t75" style="width:31.2pt;height:23.4pt" o:ole="">
                         <v:imagedata r:id="rId435" o:title=""/>
                       </v:shape>
-                      <o:OLEObject Type="Embed" ProgID="Equation.DSMT4" ShapeID="_x0000_i1234" DrawAspect="Content" ObjectID="_1625590055" r:id="rId436"/>
+                      <o:OLEObject Type="Embed" ProgID="Equation.DSMT4" ShapeID="_x0000_i1234" DrawAspect="Content" ObjectID="_1654406477" r:id="rId436"/>
                     </w:object>
                   </w:r>
                 </w:p>
@@ -9348,7 +9346,7 @@
                       <v:shape id="_x0000_i1235" type="#_x0000_t75" style="width:18pt;height:24pt" o:ole="">
                         <v:imagedata r:id="rId437" o:title=""/>
                       </v:shape>
-                      <o:OLEObject Type="Embed" ProgID="Equation.DSMT4" ShapeID="_x0000_i1235" DrawAspect="Content" ObjectID="_1625590056" r:id="rId438"/>
+                      <o:OLEObject Type="Embed" ProgID="Equation.DSMT4" ShapeID="_x0000_i1235" DrawAspect="Content" ObjectID="_1654406478" r:id="rId438"/>
                     </w:object>
                   </w:r>
                 </w:p>
@@ -9377,7 +9375,7 @@
                       <v:shape id="_x0000_i1236" type="#_x0000_t75" style="width:16.2pt;height:12.6pt" o:ole="">
                         <v:imagedata r:id="rId439" o:title=""/>
                       </v:shape>
-                      <o:OLEObject Type="Embed" ProgID="Equation.DSMT4" ShapeID="_x0000_i1236" DrawAspect="Content" ObjectID="_1625590057" r:id="rId440"/>
+                      <o:OLEObject Type="Embed" ProgID="Equation.DSMT4" ShapeID="_x0000_i1236" DrawAspect="Content" ObjectID="_1654406479" r:id="rId440"/>
                     </w:object>
                   </w:r>
                 </w:p>
@@ -9406,7 +9404,7 @@
                       <v:shape id="_x0000_i1237" type="#_x0000_t75" style="width:36pt;height:23.4pt" o:ole="">
                         <v:imagedata r:id="rId441" o:title=""/>
                       </v:shape>
-                      <o:OLEObject Type="Embed" ProgID="Equation.DSMT4" ShapeID="_x0000_i1237" DrawAspect="Content" ObjectID="_1625590058" r:id="rId442"/>
+                      <o:OLEObject Type="Embed" ProgID="Equation.DSMT4" ShapeID="_x0000_i1237" DrawAspect="Content" ObjectID="_1654406480" r:id="rId442"/>
                     </w:object>
                   </w:r>
                 </w:p>
@@ -9434,7 +9432,7 @@
                       <v:shape id="_x0000_i1238" type="#_x0000_t75" style="width:10.8pt;height:10.8pt" o:ole="">
                         <v:imagedata r:id="rId443" o:title=""/>
                       </v:shape>
-                      <o:OLEObject Type="Embed" ProgID="Equation.DSMT4" ShapeID="_x0000_i1238" DrawAspect="Content" ObjectID="_1625590059" r:id="rId444"/>
+                      <o:OLEObject Type="Embed" ProgID="Equation.DSMT4" ShapeID="_x0000_i1238" DrawAspect="Content" ObjectID="_1654406481" r:id="rId444"/>
                     </w:object>
                   </w:r>
                 </w:p>
@@ -9463,7 +9461,7 @@
                       <v:shape id="_x0000_i1239" type="#_x0000_t75" style="width:14.4pt;height:12pt" o:ole="">
                         <v:imagedata r:id="rId445" o:title=""/>
                       </v:shape>
-                      <o:OLEObject Type="Embed" ProgID="Equation.DSMT4" ShapeID="_x0000_i1239" DrawAspect="Content" ObjectID="_1625590060" r:id="rId446"/>
+                      <o:OLEObject Type="Embed" ProgID="Equation.DSMT4" ShapeID="_x0000_i1239" DrawAspect="Content" ObjectID="_1654406482" r:id="rId446"/>
                     </w:object>
                   </w:r>
                 </w:p>
@@ -9493,7 +9491,7 @@
                       <v:shape id="_x0000_i1240" type="#_x0000_t75" style="width:29.4pt;height:23.4pt" o:ole="">
                         <v:imagedata r:id="rId447" o:title=""/>
                       </v:shape>
-                      <o:OLEObject Type="Embed" ProgID="Equation.DSMT4" ShapeID="_x0000_i1240" DrawAspect="Content" ObjectID="_1625590061" r:id="rId448"/>
+                      <o:OLEObject Type="Embed" ProgID="Equation.DSMT4" ShapeID="_x0000_i1240" DrawAspect="Content" ObjectID="_1654406483" r:id="rId448"/>
                     </w:object>
                   </w:r>
                 </w:p>
@@ -9522,7 +9520,7 @@
                       <v:shape id="_x0000_i1241" type="#_x0000_t75" style="width:18pt;height:24pt" o:ole="">
                         <v:imagedata r:id="rId449" o:title=""/>
                       </v:shape>
-                      <o:OLEObject Type="Embed" ProgID="Equation.DSMT4" ShapeID="_x0000_i1241" DrawAspect="Content" ObjectID="_1625590062" r:id="rId450"/>
+                      <o:OLEObject Type="Embed" ProgID="Equation.DSMT4" ShapeID="_x0000_i1241" DrawAspect="Content" ObjectID="_1654406484" r:id="rId450"/>
                     </w:object>
                   </w:r>
                 </w:p>
@@ -9551,7 +9549,7 @@
                       <v:shape id="_x0000_i1242" type="#_x0000_t75" style="width:12.6pt;height:10.8pt" o:ole="">
                         <v:imagedata r:id="rId451" o:title=""/>
                       </v:shape>
-                      <o:OLEObject Type="Embed" ProgID="Equation.DSMT4" ShapeID="_x0000_i1242" DrawAspect="Content" ObjectID="_1625590063" r:id="rId452"/>
+                      <o:OLEObject Type="Embed" ProgID="Equation.DSMT4" ShapeID="_x0000_i1242" DrawAspect="Content" ObjectID="_1654406485" r:id="rId452"/>
                     </w:object>
                   </w:r>
                 </w:p>
@@ -9838,7 +9836,7 @@
           <v:shape id="_x0000_i1243" type="#_x0000_t75" style="width:131.4pt;height:25.8pt" o:ole="">
             <v:imagedata r:id="rId455" o:title=""/>
           </v:shape>
-          <o:OLEObject Type="Embed" ProgID="Equation.DSMT4" ShapeID="_x0000_i1243" DrawAspect="Content" ObjectID="_1625590064" r:id="rId456"/>
+          <o:OLEObject Type="Embed" ProgID="Equation.DSMT4" ShapeID="_x0000_i1243" DrawAspect="Content" ObjectID="_1654406486" r:id="rId456"/>
         </w:object>
       </w:r>
     </w:p>
@@ -9861,7 +9859,7 @@
           <v:shape id="_x0000_i1244" type="#_x0000_t75" style="width:141pt;height:25.8pt" o:ole="">
             <v:imagedata r:id="rId457" o:title=""/>
           </v:shape>
-          <o:OLEObject Type="Embed" ProgID="Equation.DSMT4" ShapeID="_x0000_i1244" DrawAspect="Content" ObjectID="_1625590065" r:id="rId458"/>
+          <o:OLEObject Type="Embed" ProgID="Equation.DSMT4" ShapeID="_x0000_i1244" DrawAspect="Content" ObjectID="_1654406487" r:id="rId458"/>
         </w:object>
       </w:r>
     </w:p>
@@ -9886,7 +9884,7 @@
           <v:shape id="_x0000_i1245" type="#_x0000_t75" style="width:80.4pt;height:17.4pt" o:ole="">
             <v:imagedata r:id="rId459" o:title=""/>
           </v:shape>
-          <o:OLEObject Type="Embed" ProgID="Equation.DSMT4" ShapeID="_x0000_i1245" DrawAspect="Content" ObjectID="_1625590066" r:id="rId460"/>
+          <o:OLEObject Type="Embed" ProgID="Equation.DSMT4" ShapeID="_x0000_i1245" DrawAspect="Content" ObjectID="_1654406488" r:id="rId460"/>
         </w:object>
       </w:r>
     </w:p>
@@ -9924,7 +9922,7 @@
           <v:shape id="_x0000_i1246" type="#_x0000_t75" style="width:38.4pt;height:25.8pt" o:ole="">
             <v:imagedata r:id="rId461" o:title=""/>
           </v:shape>
-          <o:OLEObject Type="Embed" ProgID="Equation.DSMT4" ShapeID="_x0000_i1246" DrawAspect="Content" ObjectID="_1625590067" r:id="rId462"/>
+          <o:OLEObject Type="Embed" ProgID="Equation.DSMT4" ShapeID="_x0000_i1246" DrawAspect="Content" ObjectID="_1654406489" r:id="rId462"/>
         </w:object>
       </w:r>
     </w:p>
@@ -9946,7 +9944,7 @@
           <v:shape id="_x0000_i1247" type="#_x0000_t75" style="width:55.2pt;height:14.4pt" o:ole="">
             <v:imagedata r:id="rId463" o:title=""/>
           </v:shape>
-          <o:OLEObject Type="Embed" ProgID="Equation.DSMT4" ShapeID="_x0000_i1247" DrawAspect="Content" ObjectID="_1625590068" r:id="rId464"/>
+          <o:OLEObject Type="Embed" ProgID="Equation.DSMT4" ShapeID="_x0000_i1247" DrawAspect="Content" ObjectID="_1654406490" r:id="rId464"/>
         </w:object>
       </w:r>
     </w:p>
@@ -9970,7 +9968,7 @@
           <v:shape id="_x0000_i1248" type="#_x0000_t75" style="width:45pt;height:14.4pt" o:ole="">
             <v:imagedata r:id="rId465" o:title=""/>
           </v:shape>
-          <o:OLEObject Type="Embed" ProgID="Equation.DSMT4" ShapeID="_x0000_i1248" DrawAspect="Content" ObjectID="_1625590069" r:id="rId466"/>
+          <o:OLEObject Type="Embed" ProgID="Equation.DSMT4" ShapeID="_x0000_i1248" DrawAspect="Content" ObjectID="_1654406491" r:id="rId466"/>
         </w:object>
       </w:r>
     </w:p>
@@ -10061,7 +10059,7 @@
                       <v:shape id="_x0000_i1249" type="#_x0000_t75" style="width:67.2pt;height:15pt" o:ole="">
                         <v:imagedata r:id="rId467" o:title=""/>
                       </v:shape>
-                      <o:OLEObject Type="Embed" ProgID="Equation.DSMT4" ShapeID="_x0000_i1249" DrawAspect="Content" ObjectID="_1625590070" r:id="rId468"/>
+                      <o:OLEObject Type="Embed" ProgID="Equation.DSMT4" ShapeID="_x0000_i1249" DrawAspect="Content" ObjectID="_1654406492" r:id="rId468"/>
                     </w:object>
                   </w:r>
                 </w:p>
@@ -10128,7 +10126,7 @@
                       <v:shape id="_x0000_i1250" type="#_x0000_t75" style="width:10.8pt;height:24pt" o:ole="">
                         <v:imagedata r:id="rId469" o:title=""/>
                       </v:shape>
-                      <o:OLEObject Type="Embed" ProgID="Equation.DSMT4" ShapeID="_x0000_i1250" DrawAspect="Content" ObjectID="_1625590071" r:id="rId470"/>
+                      <o:OLEObject Type="Embed" ProgID="Equation.DSMT4" ShapeID="_x0000_i1250" DrawAspect="Content" ObjectID="_1654406493" r:id="rId470"/>
                     </w:object>
                   </w:r>
                 </w:p>
@@ -10167,7 +10165,7 @@
                       <v:shape id="_x0000_i1251" type="#_x0000_t75" style="width:12pt;height:25.8pt" o:ole="">
                         <v:imagedata r:id="rId471" o:title=""/>
                       </v:shape>
-                      <o:OLEObject Type="Embed" ProgID="Equation.DSMT4" ShapeID="_x0000_i1251" DrawAspect="Content" ObjectID="_1625590072" r:id="rId472"/>
+                      <o:OLEObject Type="Embed" ProgID="Equation.DSMT4" ShapeID="_x0000_i1251" DrawAspect="Content" ObjectID="_1654406494" r:id="rId472"/>
                     </w:object>
                   </w:r>
                 </w:p>
@@ -10212,7 +10210,7 @@
                       <v:shape id="_x0000_i1252" type="#_x0000_t75" style="width:12pt;height:25.8pt" o:ole="">
                         <v:imagedata r:id="rId473" o:title=""/>
                       </v:shape>
-                      <o:OLEObject Type="Embed" ProgID="Equation.DSMT4" ShapeID="_x0000_i1252" DrawAspect="Content" ObjectID="_1625590073" r:id="rId474"/>
+                      <o:OLEObject Type="Embed" ProgID="Equation.DSMT4" ShapeID="_x0000_i1252" DrawAspect="Content" ObjectID="_1654406495" r:id="rId474"/>
                     </w:object>
                   </w:r>
                 </w:p>
@@ -10420,7 +10418,7 @@
           <v:shape id="_x0000_i1253" type="#_x0000_t75" style="width:65.4pt;height:15pt" o:ole="">
             <v:imagedata r:id="rId476" o:title=""/>
           </v:shape>
-          <o:OLEObject Type="Embed" ProgID="Equation.DSMT4" ShapeID="_x0000_i1253" DrawAspect="Content" ObjectID="_1625590074" r:id="rId477"/>
+          <o:OLEObject Type="Embed" ProgID="Equation.DSMT4" ShapeID="_x0000_i1253" DrawAspect="Content" ObjectID="_1654406496" r:id="rId477"/>
         </w:object>
       </w:r>
       <w:r>
@@ -10634,7 +10632,7 @@
           <v:shape id="_x0000_i1254" type="#_x0000_t75" style="width:93.6pt;height:19.8pt" o:ole="">
             <v:imagedata r:id="rId479" o:title=""/>
           </v:shape>
-          <o:OLEObject Type="Embed" ProgID="Equation.DSMT4" ShapeID="_x0000_i1254" DrawAspect="Content" ObjectID="_1625590075" r:id="rId480"/>
+          <o:OLEObject Type="Embed" ProgID="Equation.DSMT4" ShapeID="_x0000_i1254" DrawAspect="Content" ObjectID="_1654406497" r:id="rId480"/>
         </w:object>
       </w:r>
     </w:p>
@@ -10656,7 +10654,7 @@
           <v:shape id="_x0000_i1255" type="#_x0000_t75" style="width:61.8pt;height:17.4pt" o:ole="">
             <v:imagedata r:id="rId481" o:title=""/>
           </v:shape>
-          <o:OLEObject Type="Embed" ProgID="Equation.DSMT4" ShapeID="_x0000_i1255" DrawAspect="Content" ObjectID="_1625590076" r:id="rId482"/>
+          <o:OLEObject Type="Embed" ProgID="Equation.DSMT4" ShapeID="_x0000_i1255" DrawAspect="Content" ObjectID="_1654406498" r:id="rId482"/>
         </w:object>
       </w:r>
     </w:p>
@@ -10705,7 +10703,7 @@
           <v:shape id="_x0000_i1256" type="#_x0000_t75" style="width:14.4pt;height:21pt" o:ole="">
             <v:imagedata r:id="rId483" o:title=""/>
           </v:shape>
-          <o:OLEObject Type="Embed" ProgID="Equation.DSMT4" ShapeID="_x0000_i1256" DrawAspect="Content" ObjectID="_1625590077" r:id="rId484"/>
+          <o:OLEObject Type="Embed" ProgID="Equation.DSMT4" ShapeID="_x0000_i1256" DrawAspect="Content" ObjectID="_1654406499" r:id="rId484"/>
         </w:object>
       </w:r>
       <w:r>
@@ -10731,7 +10729,7 @@
           <v:shape id="_x0000_i1257" type="#_x0000_t75" style="width:14.4pt;height:21pt" o:ole="">
             <v:imagedata r:id="rId485" o:title=""/>
           </v:shape>
-          <o:OLEObject Type="Embed" ProgID="Equation.DSMT4" ShapeID="_x0000_i1257" DrawAspect="Content" ObjectID="_1625590078" r:id="rId486"/>
+          <o:OLEObject Type="Embed" ProgID="Equation.DSMT4" ShapeID="_x0000_i1257" DrawAspect="Content" ObjectID="_1654406500" r:id="rId486"/>
         </w:object>
       </w:r>
       <w:r>
@@ -10745,7 +10743,7 @@
           <v:shape id="_x0000_i1258" type="#_x0000_t75" style="width:39.6pt;height:21pt" o:ole="">
             <v:imagedata r:id="rId487" o:title=""/>
           </v:shape>
-          <o:OLEObject Type="Embed" ProgID="Equation.DSMT4" ShapeID="_x0000_i1258" DrawAspect="Content" ObjectID="_1625590079" r:id="rId488"/>
+          <o:OLEObject Type="Embed" ProgID="Equation.DSMT4" ShapeID="_x0000_i1258" DrawAspect="Content" ObjectID="_1654406501" r:id="rId488"/>
         </w:object>
       </w:r>
       <w:r>
@@ -10782,7 +10780,7 @@
           <v:shape id="_x0000_i1259" type="#_x0000_t75" style="width:93pt;height:25.8pt" o:ole="">
             <v:imagedata r:id="rId489" o:title=""/>
           </v:shape>
-          <o:OLEObject Type="Embed" ProgID="Equation.DSMT4" ShapeID="_x0000_i1259" DrawAspect="Content" ObjectID="_1625590080" r:id="rId490"/>
+          <o:OLEObject Type="Embed" ProgID="Equation.DSMT4" ShapeID="_x0000_i1259" DrawAspect="Content" ObjectID="_1654406502" r:id="rId490"/>
         </w:object>
       </w:r>
     </w:p>
@@ -10807,11 +10805,19 @@
           <v:shape id="_x0000_i1260" type="#_x0000_t75" style="width:40.2pt;height:21pt" o:ole="">
             <v:imagedata r:id="rId491" o:title=""/>
           </v:shape>
-          <o:OLEObject Type="Embed" ProgID="Equation.DSMT4" ShapeID="_x0000_i1260" DrawAspect="Content" ObjectID="_1625590081" r:id="rId492"/>
+          <o:OLEObject Type="Embed" ProgID="Equation.DSMT4" ShapeID="_x0000_i1260" DrawAspect="Content" ObjectID="_1654406503" r:id="rId492"/>
         </w:object>
       </w:r>
       <w:r>
-        <w:t xml:space="preserve"> and </w:t>
+        <w:t xml:space="preserve"> </w:t>
+      </w:r>
+      <w:proofErr w:type="spellStart"/>
+      <w:r>
+        <w:t>and</w:t>
+      </w:r>
+      <w:proofErr w:type="spellEnd"/>
+      <w:r>
+        <w:t xml:space="preserve"> </w:t>
       </w:r>
       <w:r>
         <w:rPr>
@@ -10821,7 +10827,7 @@
           <v:shape id="_x0000_i1261" type="#_x0000_t75" style="width:33pt;height:21pt" o:ole="">
             <v:imagedata r:id="rId493" o:title=""/>
           </v:shape>
-          <o:OLEObject Type="Embed" ProgID="Equation.DSMT4" ShapeID="_x0000_i1261" DrawAspect="Content" ObjectID="_1625590082" r:id="rId494"/>
+          <o:OLEObject Type="Embed" ProgID="Equation.DSMT4" ShapeID="_x0000_i1261" DrawAspect="Content" ObjectID="_1654406504" r:id="rId494"/>
         </w:object>
       </w:r>
       <w:r>
@@ -10847,7 +10853,7 @@
           <v:shape id="_x0000_i1262" type="#_x0000_t75" style="width:50.4pt;height:25.8pt" o:ole="">
             <v:imagedata r:id="rId495" o:title=""/>
           </v:shape>
-          <o:OLEObject Type="Embed" ProgID="Equation.DSMT4" ShapeID="_x0000_i1262" DrawAspect="Content" ObjectID="_1625590083" r:id="rId496"/>
+          <o:OLEObject Type="Embed" ProgID="Equation.DSMT4" ShapeID="_x0000_i1262" DrawAspect="Content" ObjectID="_1654406505" r:id="rId496"/>
         </w:object>
       </w:r>
     </w:p>
@@ -10952,7 +10958,7 @@
           <v:shape id="_x0000_i1263" type="#_x0000_t75" style="width:57.6pt;height:21pt" o:ole="">
             <v:imagedata r:id="rId498" o:title=""/>
           </v:shape>
-          <o:OLEObject Type="Embed" ProgID="Equation.DSMT4" ShapeID="_x0000_i1263" DrawAspect="Content" ObjectID="_1625590084" r:id="rId499"/>
+          <o:OLEObject Type="Embed" ProgID="Equation.DSMT4" ShapeID="_x0000_i1263" DrawAspect="Content" ObjectID="_1654406506" r:id="rId499"/>
         </w:object>
       </w:r>
     </w:p>
@@ -10968,7 +10974,7 @@
           <v:shape id="_x0000_i1264" type="#_x0000_t75" style="width:48pt;height:25.8pt" o:ole="">
             <v:imagedata r:id="rId500" o:title=""/>
           </v:shape>
-          <o:OLEObject Type="Embed" ProgID="Equation.DSMT4" ShapeID="_x0000_i1264" DrawAspect="Content" ObjectID="_1625590085" r:id="rId501"/>
+          <o:OLEObject Type="Embed" ProgID="Equation.DSMT4" ShapeID="_x0000_i1264" DrawAspect="Content" ObjectID="_1654406507" r:id="rId501"/>
         </w:object>
       </w:r>
     </w:p>
@@ -10985,7 +10991,7 @@
           <v:shape id="_x0000_i1265" type="#_x0000_t75" style="width:93pt;height:25.8pt" o:ole="">
             <v:imagedata r:id="rId502" o:title=""/>
           </v:shape>
-          <o:OLEObject Type="Embed" ProgID="Equation.DSMT4" ShapeID="_x0000_i1265" DrawAspect="Content" ObjectID="_1625590086" r:id="rId503"/>
+          <o:OLEObject Type="Embed" ProgID="Equation.DSMT4" ShapeID="_x0000_i1265" DrawAspect="Content" ObjectID="_1654406508" r:id="rId503"/>
         </w:object>
       </w:r>
     </w:p>
@@ -11060,7 +11066,7 @@
           <v:shape id="_x0000_i1266" type="#_x0000_t75" style="width:84.6pt;height:19.8pt" o:ole="">
             <v:imagedata r:id="rId505" o:title=""/>
           </v:shape>
-          <o:OLEObject Type="Embed" ProgID="Equation.DSMT4" ShapeID="_x0000_i1266" DrawAspect="Content" ObjectID="_1625590087" r:id="rId506"/>
+          <o:OLEObject Type="Embed" ProgID="Equation.DSMT4" ShapeID="_x0000_i1266" DrawAspect="Content" ObjectID="_1654406509" r:id="rId506"/>
         </w:object>
       </w:r>
     </w:p>
@@ -11077,7 +11083,7 @@
           <v:shape id="_x0000_i1267" type="#_x0000_t75" style="width:117pt;height:25.8pt" o:ole="">
             <v:imagedata r:id="rId507" o:title=""/>
           </v:shape>
-          <o:OLEObject Type="Embed" ProgID="Equation.DSMT4" ShapeID="_x0000_i1267" DrawAspect="Content" ObjectID="_1625590088" r:id="rId508"/>
+          <o:OLEObject Type="Embed" ProgID="Equation.DSMT4" ShapeID="_x0000_i1267" DrawAspect="Content" ObjectID="_1654406510" r:id="rId508"/>
         </w:object>
       </w:r>
     </w:p>
@@ -11092,7 +11098,7 @@
       <w:type w:val="continuous"/>
       <w:pgSz w:w="12240" w:h="15840" w:code="1"/>
       <w:pgMar w:top="864" w:right="864" w:bottom="864" w:left="1152" w:header="432" w:footer="144" w:gutter="0"/>
-      <w:pgNumType w:start="27"/>
+      <w:pgNumType w:start="1233"/>
       <w:cols w:space="720"/>
       <w:docGrid w:linePitch="360"/>
     </w:sectPr>
@@ -11101,7 +11107,7 @@
 </file>
 
 <file path=word/endnotes.xml><?xml version="1.0" encoding="utf-8"?>
-<w:endnotes xmlns:wpc="http://schemas.microsoft.com/office/word/2010/wordprocessingCanvas" xmlns:cx="http://schemas.microsoft.com/office/drawing/2014/chartex" xmlns:cx1="http://schemas.microsoft.com/office/drawing/2015/9/8/chartex" xmlns:cx2="http://schemas.microsoft.com/office/drawing/2015/10/21/chartex" xmlns:cx3="http://schemas.microsoft.com/office/drawing/2016/5/9/chartex" xmlns:cx4="http://schemas.microsoft.com/office/drawing/2016/5/10/chartex" xmlns:cx5="http://schemas.microsoft.com/office/drawing/2016/5/11/chartex" xmlns:cx6="http://schemas.microsoft.com/office/drawing/2016/5/12/chartex" xmlns:cx7="http://schemas.microsoft.com/office/drawing/2016/5/13/chartex" xmlns:cx8="http://schemas.microsoft.com/office/drawing/2016/5/14/chartex" xmlns:mc="http://schemas.openxmlformats.org/markup-compatibility/2006" xmlns:aink="http://schemas.microsoft.com/office/drawing/2016/ink" xmlns:am3d="http://schemas.microsoft.com/office/drawing/2017/model3d" xmlns:o="urn:schemas-microsoft-com:office:office" xmlns:r="http://schemas.openxmlformats.org/officeDocument/2006/relationships" xmlns:m="http://schemas.openxmlformats.org/officeDocument/2006/math" xmlns:v="urn:schemas-microsoft-com:vml" xmlns:wp14="http://schemas.microsoft.com/office/word/2010/wordprocessingDrawing" xmlns:wp="http://schemas.openxmlformats.org/drawingml/2006/wordprocessingDrawing" xmlns:w10="urn:schemas-microsoft-com:office:word" xmlns:w="http://schemas.openxmlformats.org/wordprocessingml/2006/main" xmlns:w14="http://schemas.microsoft.com/office/word/2010/wordml" xmlns:w15="http://schemas.microsoft.com/office/word/2012/wordml" xmlns:w16cid="http://schemas.microsoft.com/office/word/2016/wordml/cid" xmlns:w16se="http://schemas.microsoft.com/office/word/2015/wordml/symex" xmlns:wpg="http://schemas.microsoft.com/office/word/2010/wordprocessingGroup" xmlns:wpi="http://schemas.microsoft.com/office/word/2010/wordprocessingInk" xmlns:wne="http://schemas.microsoft.com/office/word/2006/wordml" xmlns:wps="http://schemas.microsoft.com/office/word/2010/wordprocessingShape" mc:Ignorable="w14 w15 w16se w16cid wp14">
+<w:endnotes xmlns:wpc="http://schemas.microsoft.com/office/word/2010/wordprocessingCanvas" xmlns:cx="http://schemas.microsoft.com/office/drawing/2014/chartex" xmlns:cx1="http://schemas.microsoft.com/office/drawing/2015/9/8/chartex" xmlns:cx2="http://schemas.microsoft.com/office/drawing/2015/10/21/chartex" xmlns:cx3="http://schemas.microsoft.com/office/drawing/2016/5/9/chartex" xmlns:cx4="http://schemas.microsoft.com/office/drawing/2016/5/10/chartex" xmlns:cx5="http://schemas.microsoft.com/office/drawing/2016/5/11/chartex" xmlns:cx6="http://schemas.microsoft.com/office/drawing/2016/5/12/chartex" xmlns:cx7="http://schemas.microsoft.com/office/drawing/2016/5/13/chartex" xmlns:cx8="http://schemas.microsoft.com/office/drawing/2016/5/14/chartex" xmlns:mc="http://schemas.openxmlformats.org/markup-compatibility/2006" xmlns:aink="http://schemas.microsoft.com/office/drawing/2016/ink" xmlns:am3d="http://schemas.microsoft.com/office/drawing/2017/model3d" xmlns:o="urn:schemas-microsoft-com:office:office" xmlns:r="http://schemas.openxmlformats.org/officeDocument/2006/relationships" xmlns:m="http://schemas.openxmlformats.org/officeDocument/2006/math" xmlns:v="urn:schemas-microsoft-com:vml" xmlns:wp14="http://schemas.microsoft.com/office/word/2010/wordprocessingDrawing" xmlns:wp="http://schemas.openxmlformats.org/drawingml/2006/wordprocessingDrawing" xmlns:w10="urn:schemas-microsoft-com:office:word" xmlns:w="http://schemas.openxmlformats.org/wordprocessingml/2006/main" xmlns:w14="http://schemas.microsoft.com/office/word/2010/wordml" xmlns:w15="http://schemas.microsoft.com/office/word/2012/wordml" xmlns:w16cex="http://schemas.microsoft.com/office/word/2018/wordml/cex" xmlns:w16cid="http://schemas.microsoft.com/office/word/2016/wordml/cid" xmlns:w16="http://schemas.microsoft.com/office/word/2018/wordml" xmlns:w16se="http://schemas.microsoft.com/office/word/2015/wordml/symex" xmlns:wpg="http://schemas.microsoft.com/office/word/2010/wordprocessingGroup" xmlns:wpi="http://schemas.microsoft.com/office/word/2010/wordprocessingInk" xmlns:wne="http://schemas.microsoft.com/office/word/2006/wordml" xmlns:wps="http://schemas.microsoft.com/office/word/2010/wordprocessingShape" mc:Ignorable="w14 w15 w16se w16cid w16 w16cex wp14">
   <w:endnote w:type="separator" w:id="-1">
     <w:p>
       <w:r>
@@ -11120,7 +11126,7 @@
 </file>
 
 <file path=word/footer1.xml><?xml version="1.0" encoding="utf-8"?>
-<w:ftr xmlns:wpc="http://schemas.microsoft.com/office/word/2010/wordprocessingCanvas" xmlns:cx="http://schemas.microsoft.com/office/drawing/2014/chartex" xmlns:cx1="http://schemas.microsoft.com/office/drawing/2015/9/8/chartex" xmlns:cx2="http://schemas.microsoft.com/office/drawing/2015/10/21/chartex" xmlns:cx3="http://schemas.microsoft.com/office/drawing/2016/5/9/chartex" xmlns:cx4="http://schemas.microsoft.com/office/drawing/2016/5/10/chartex" xmlns:cx5="http://schemas.microsoft.com/office/drawing/2016/5/11/chartex" xmlns:cx6="http://schemas.microsoft.com/office/drawing/2016/5/12/chartex" xmlns:cx7="http://schemas.microsoft.com/office/drawing/2016/5/13/chartex" xmlns:cx8="http://schemas.microsoft.com/office/drawing/2016/5/14/chartex" xmlns:mc="http://schemas.openxmlformats.org/markup-compatibility/2006" xmlns:aink="http://schemas.microsoft.com/office/drawing/2016/ink" xmlns:am3d="http://schemas.microsoft.com/office/drawing/2017/model3d" xmlns:o="urn:schemas-microsoft-com:office:office" xmlns:r="http://schemas.openxmlformats.org/officeDocument/2006/relationships" xmlns:m="http://schemas.openxmlformats.org/officeDocument/2006/math" xmlns:v="urn:schemas-microsoft-com:vml" xmlns:wp14="http://schemas.microsoft.com/office/word/2010/wordprocessingDrawing" xmlns:wp="http://schemas.openxmlformats.org/drawingml/2006/wordprocessingDrawing" xmlns:w10="urn:schemas-microsoft-com:office:word" xmlns:w="http://schemas.openxmlformats.org/wordprocessingml/2006/main" xmlns:w14="http://schemas.microsoft.com/office/word/2010/wordml" xmlns:w15="http://schemas.microsoft.com/office/word/2012/wordml" xmlns:w16cid="http://schemas.microsoft.com/office/word/2016/wordml/cid" xmlns:w16se="http://schemas.microsoft.com/office/word/2015/wordml/symex" xmlns:wpg="http://schemas.microsoft.com/office/word/2010/wordprocessingGroup" xmlns:wpi="http://schemas.microsoft.com/office/word/2010/wordprocessingInk" xmlns:wne="http://schemas.microsoft.com/office/word/2006/wordml" xmlns:wps="http://schemas.microsoft.com/office/word/2010/wordprocessingShape" mc:Ignorable="w14 w15 w16se w16cid wp14">
+<w:ftr xmlns:wpc="http://schemas.microsoft.com/office/word/2010/wordprocessingCanvas" xmlns:cx="http://schemas.microsoft.com/office/drawing/2014/chartex" xmlns:cx1="http://schemas.microsoft.com/office/drawing/2015/9/8/chartex" xmlns:cx2="http://schemas.microsoft.com/office/drawing/2015/10/21/chartex" xmlns:cx3="http://schemas.microsoft.com/office/drawing/2016/5/9/chartex" xmlns:cx4="http://schemas.microsoft.com/office/drawing/2016/5/10/chartex" xmlns:cx5="http://schemas.microsoft.com/office/drawing/2016/5/11/chartex" xmlns:cx6="http://schemas.microsoft.com/office/drawing/2016/5/12/chartex" xmlns:cx7="http://schemas.microsoft.com/office/drawing/2016/5/13/chartex" xmlns:cx8="http://schemas.microsoft.com/office/drawing/2016/5/14/chartex" xmlns:mc="http://schemas.openxmlformats.org/markup-compatibility/2006" xmlns:aink="http://schemas.microsoft.com/office/drawing/2016/ink" xmlns:am3d="http://schemas.microsoft.com/office/drawing/2017/model3d" xmlns:o="urn:schemas-microsoft-com:office:office" xmlns:r="http://schemas.openxmlformats.org/officeDocument/2006/relationships" xmlns:m="http://schemas.openxmlformats.org/officeDocument/2006/math" xmlns:v="urn:schemas-microsoft-com:vml" xmlns:wp14="http://schemas.microsoft.com/office/word/2010/wordprocessingDrawing" xmlns:wp="http://schemas.openxmlformats.org/drawingml/2006/wordprocessingDrawing" xmlns:w10="urn:schemas-microsoft-com:office:word" xmlns:w="http://schemas.openxmlformats.org/wordprocessingml/2006/main" xmlns:w14="http://schemas.microsoft.com/office/word/2010/wordml" xmlns:w15="http://schemas.microsoft.com/office/word/2012/wordml" xmlns:w16cex="http://schemas.microsoft.com/office/word/2018/wordml/cex" xmlns:w16cid="http://schemas.microsoft.com/office/word/2016/wordml/cid" xmlns:w16="http://schemas.microsoft.com/office/word/2018/wordml" xmlns:w16se="http://schemas.microsoft.com/office/word/2015/wordml/symex" xmlns:wpg="http://schemas.microsoft.com/office/word/2010/wordprocessingGroup" xmlns:wpi="http://schemas.microsoft.com/office/word/2010/wordprocessingInk" xmlns:wne="http://schemas.microsoft.com/office/word/2006/wordml" xmlns:wps="http://schemas.microsoft.com/office/word/2010/wordprocessingShape" mc:Ignorable="w14 w15 w16se w16cid w16 w16cex wp14">
   <w:sdt>
     <w:sdtPr>
       <w:id w:val="1323396937"/>
@@ -11173,7 +11179,7 @@
 </file>
 
 <file path=word/footnotes.xml><?xml version="1.0" encoding="utf-8"?>
-<w:footnotes xmlns:wpc="http://schemas.microsoft.com/office/word/2010/wordprocessingCanvas" xmlns:cx="http://schemas.microsoft.com/office/drawing/2014/chartex" xmlns:cx1="http://schemas.microsoft.com/office/drawing/2015/9/8/chartex" xmlns:cx2="http://schemas.microsoft.com/office/drawing/2015/10/21/chartex" xmlns:cx3="http://schemas.microsoft.com/office/drawing/2016/5/9/chartex" xmlns:cx4="http://schemas.microsoft.com/office/drawing/2016/5/10/chartex" xmlns:cx5="http://schemas.microsoft.com/office/drawing/2016/5/11/chartex" xmlns:cx6="http://schemas.microsoft.com/office/drawing/2016/5/12/chartex" xmlns:cx7="http://schemas.microsoft.com/office/drawing/2016/5/13/chartex" xmlns:cx8="http://schemas.microsoft.com/office/drawing/2016/5/14/chartex" xmlns:mc="http://schemas.openxmlformats.org/markup-compatibility/2006" xmlns:aink="http://schemas.microsoft.com/office/drawing/2016/ink" xmlns:am3d="http://schemas.microsoft.com/office/drawing/2017/model3d" xmlns:o="urn:schemas-microsoft-com:office:office" xmlns:r="http://schemas.openxmlformats.org/officeDocument/2006/relationships" xmlns:m="http://schemas.openxmlformats.org/officeDocument/2006/math" xmlns:v="urn:schemas-microsoft-com:vml" xmlns:wp14="http://schemas.microsoft.com/office/word/2010/wordprocessingDrawing" xmlns:wp="http://schemas.openxmlformats.org/drawingml/2006/wordprocessingDrawing" xmlns:w10="urn:schemas-microsoft-com:office:word" xmlns:w="http://schemas.openxmlformats.org/wordprocessingml/2006/main" xmlns:w14="http://schemas.microsoft.com/office/word/2010/wordml" xmlns:w15="http://schemas.microsoft.com/office/word/2012/wordml" xmlns:w16cid="http://schemas.microsoft.com/office/word/2016/wordml/cid" xmlns:w16se="http://schemas.microsoft.com/office/word/2015/wordml/symex" xmlns:wpg="http://schemas.microsoft.com/office/word/2010/wordprocessingGroup" xmlns:wpi="http://schemas.microsoft.com/office/word/2010/wordprocessingInk" xmlns:wne="http://schemas.microsoft.com/office/word/2006/wordml" xmlns:wps="http://schemas.microsoft.com/office/word/2010/wordprocessingShape" mc:Ignorable="w14 w15 w16se w16cid wp14">
+<w:footnotes xmlns:wpc="http://schemas.microsoft.com/office/word/2010/wordprocessingCanvas" xmlns:cx="http://schemas.microsoft.com/office/drawing/2014/chartex" xmlns:cx1="http://schemas.microsoft.com/office/drawing/2015/9/8/chartex" xmlns:cx2="http://schemas.microsoft.com/office/drawing/2015/10/21/chartex" xmlns:cx3="http://schemas.microsoft.com/office/drawing/2016/5/9/chartex" xmlns:cx4="http://schemas.microsoft.com/office/drawing/2016/5/10/chartex" xmlns:cx5="http://schemas.microsoft.com/office/drawing/2016/5/11/chartex" xmlns:cx6="http://schemas.microsoft.com/office/drawing/2016/5/12/chartex" xmlns:cx7="http://schemas.microsoft.com/office/drawing/2016/5/13/chartex" xmlns:cx8="http://schemas.microsoft.com/office/drawing/2016/5/14/chartex" xmlns:mc="http://schemas.openxmlformats.org/markup-compatibility/2006" xmlns:aink="http://schemas.microsoft.com/office/drawing/2016/ink" xmlns:am3d="http://schemas.microsoft.com/office/drawing/2017/model3d" xmlns:o="urn:schemas-microsoft-com:office:office" xmlns:r="http://schemas.openxmlformats.org/officeDocument/2006/relationships" xmlns:m="http://schemas.openxmlformats.org/officeDocument/2006/math" xmlns:v="urn:schemas-microsoft-com:vml" xmlns:wp14="http://schemas.microsoft.com/office/word/2010/wordprocessingDrawing" xmlns:wp="http://schemas.openxmlformats.org/drawingml/2006/wordprocessingDrawing" xmlns:w10="urn:schemas-microsoft-com:office:word" xmlns:w="http://schemas.openxmlformats.org/wordprocessingml/2006/main" xmlns:w14="http://schemas.microsoft.com/office/word/2010/wordml" xmlns:w15="http://schemas.microsoft.com/office/word/2012/wordml" xmlns:w16cex="http://schemas.microsoft.com/office/word/2018/wordml/cex" xmlns:w16cid="http://schemas.microsoft.com/office/word/2016/wordml/cid" xmlns:w16="http://schemas.microsoft.com/office/word/2018/wordml" xmlns:w16se="http://schemas.microsoft.com/office/word/2015/wordml/symex" xmlns:wpg="http://schemas.microsoft.com/office/word/2010/wordprocessingGroup" xmlns:wpi="http://schemas.microsoft.com/office/word/2010/wordprocessingInk" xmlns:wne="http://schemas.microsoft.com/office/word/2006/wordml" xmlns:wps="http://schemas.microsoft.com/office/word/2010/wordprocessingShape" mc:Ignorable="w14 w15 w16se w16cid w16 w16cex wp14">
   <w:footnote w:type="separator" w:id="-1">
     <w:p>
       <w:r>
@@ -11192,7 +11198,7 @@
 </file>
 
 <file path=word/numbering.xml><?xml version="1.0" encoding="utf-8"?>
-<w:numbering xmlns:wpc="http://schemas.microsoft.com/office/word/2010/wordprocessingCanvas" xmlns:cx="http://schemas.microsoft.com/office/drawing/2014/chartex" xmlns:cx1="http://schemas.microsoft.com/office/drawing/2015/9/8/chartex" xmlns:cx2="http://schemas.microsoft.com/office/drawing/2015/10/21/chartex" xmlns:cx3="http://schemas.microsoft.com/office/drawing/2016/5/9/chartex" xmlns:cx4="http://schemas.microsoft.com/office/drawing/2016/5/10/chartex" xmlns:cx5="http://schemas.microsoft.com/office/drawing/2016/5/11/chartex" xmlns:cx6="http://schemas.microsoft.com/office/drawing/2016/5/12/chartex" xmlns:cx7="http://schemas.microsoft.com/office/drawing/2016/5/13/chartex" xmlns:cx8="http://schemas.microsoft.com/office/drawing/2016/5/14/chartex" xmlns:mc="http://schemas.openxmlformats.org/markup-compatibility/2006" xmlns:aink="http://schemas.microsoft.com/office/drawing/2016/ink" xmlns:am3d="http://schemas.microsoft.com/office/drawing/2017/model3d" xmlns:o="urn:schemas-microsoft-com:office:office" xmlns:r="http://schemas.openxmlformats.org/officeDocument/2006/relationships" xmlns:m="http://schemas.openxmlformats.org/officeDocument/2006/math" xmlns:v="urn:schemas-microsoft-com:vml" xmlns:wp14="http://schemas.microsoft.com/office/word/2010/wordprocessingDrawing" xmlns:wp="http://schemas.openxmlformats.org/drawingml/2006/wordprocessingDrawing" xmlns:w10="urn:schemas-microsoft-com:office:word" xmlns:w="http://schemas.openxmlformats.org/wordprocessingml/2006/main" xmlns:w14="http://schemas.microsoft.com/office/word/2010/wordml" xmlns:w15="http://schemas.microsoft.com/office/word/2012/wordml" xmlns:w16cid="http://schemas.microsoft.com/office/word/2016/wordml/cid" xmlns:w16se="http://schemas.microsoft.com/office/word/2015/wordml/symex" xmlns:wpg="http://schemas.microsoft.com/office/word/2010/wordprocessingGroup" xmlns:wpi="http://schemas.microsoft.com/office/word/2010/wordprocessingInk" xmlns:wne="http://schemas.microsoft.com/office/word/2006/wordml" xmlns:wps="http://schemas.microsoft.com/office/word/2010/wordprocessingShape" mc:Ignorable="w14 w15 w16se w16cid wp14">
+<w:numbering xmlns:wpc="http://schemas.microsoft.com/office/word/2010/wordprocessingCanvas" xmlns:cx="http://schemas.microsoft.com/office/drawing/2014/chartex" xmlns:cx1="http://schemas.microsoft.com/office/drawing/2015/9/8/chartex" xmlns:cx2="http://schemas.microsoft.com/office/drawing/2015/10/21/chartex" xmlns:cx3="http://schemas.microsoft.com/office/drawing/2016/5/9/chartex" xmlns:cx4="http://schemas.microsoft.com/office/drawing/2016/5/10/chartex" xmlns:cx5="http://schemas.microsoft.com/office/drawing/2016/5/11/chartex" xmlns:cx6="http://schemas.microsoft.com/office/drawing/2016/5/12/chartex" xmlns:cx7="http://schemas.microsoft.com/office/drawing/2016/5/13/chartex" xmlns:cx8="http://schemas.microsoft.com/office/drawing/2016/5/14/chartex" xmlns:mc="http://schemas.openxmlformats.org/markup-compatibility/2006" xmlns:aink="http://schemas.microsoft.com/office/drawing/2016/ink" xmlns:am3d="http://schemas.microsoft.com/office/drawing/2017/model3d" xmlns:o="urn:schemas-microsoft-com:office:office" xmlns:r="http://schemas.openxmlformats.org/officeDocument/2006/relationships" xmlns:m="http://schemas.openxmlformats.org/officeDocument/2006/math" xmlns:v="urn:schemas-microsoft-com:vml" xmlns:wp14="http://schemas.microsoft.com/office/word/2010/wordprocessingDrawing" xmlns:wp="http://schemas.openxmlformats.org/drawingml/2006/wordprocessingDrawing" xmlns:w10="urn:schemas-microsoft-com:office:word" xmlns:w="http://schemas.openxmlformats.org/wordprocessingml/2006/main" xmlns:w14="http://schemas.microsoft.com/office/word/2010/wordml" xmlns:w15="http://schemas.microsoft.com/office/word/2012/wordml" xmlns:w16cex="http://schemas.microsoft.com/office/word/2018/wordml/cex" xmlns:w16cid="http://schemas.microsoft.com/office/word/2016/wordml/cid" xmlns:w16="http://schemas.microsoft.com/office/word/2018/wordml" xmlns:w16se="http://schemas.microsoft.com/office/word/2015/wordml/symex" xmlns:wpg="http://schemas.microsoft.com/office/word/2010/wordprocessingGroup" xmlns:wpi="http://schemas.microsoft.com/office/word/2010/wordprocessingInk" xmlns:wne="http://schemas.microsoft.com/office/word/2006/wordml" xmlns:wps="http://schemas.microsoft.com/office/word/2010/wordprocessingShape" mc:Ignorable="w14 w15 w16se w16cid w16 w16cex wp14">
   <w:abstractNum w:abstractNumId="0" w15:restartNumberingAfterBreak="0">
     <w:nsid w:val="002963DE"/>
     <w:multiLevelType w:val="hybridMultilevel"/>
@@ -17655,7 +17661,7 @@
 </file>
 
 <file path=word/styles.xml><?xml version="1.0" encoding="utf-8"?>
-<w:styles xmlns:mc="http://schemas.openxmlformats.org/markup-compatibility/2006" xmlns:r="http://schemas.openxmlformats.org/officeDocument/2006/relationships" xmlns:w="http://schemas.openxmlformats.org/wordprocessingml/2006/main" xmlns:w14="http://schemas.microsoft.com/office/word/2010/wordml" xmlns:w15="http://schemas.microsoft.com/office/word/2012/wordml" xmlns:w16cid="http://schemas.microsoft.com/office/word/2016/wordml/cid" xmlns:w16se="http://schemas.microsoft.com/office/word/2015/wordml/symex" mc:Ignorable="w14 w15 w16se w16cid">
+<w:styles xmlns:mc="http://schemas.openxmlformats.org/markup-compatibility/2006" xmlns:r="http://schemas.openxmlformats.org/officeDocument/2006/relationships" xmlns:w="http://schemas.openxmlformats.org/wordprocessingml/2006/main" xmlns:w14="http://schemas.microsoft.com/office/word/2010/wordml" xmlns:w15="http://schemas.microsoft.com/office/word/2012/wordml" xmlns:w16cex="http://schemas.microsoft.com/office/word/2018/wordml/cex" xmlns:w16cid="http://schemas.microsoft.com/office/word/2016/wordml/cid" xmlns:w16="http://schemas.microsoft.com/office/word/2018/wordml" xmlns:w16se="http://schemas.microsoft.com/office/word/2015/wordml/symex" mc:Ignorable="w14 w15 w16se w16cid w16 w16cex">
   <w:docDefaults>
     <w:rPrDefault>
       <w:rPr>

--- a/ColgAlg_Pre-Cal/Notes/Lect-7/Word/sec-7.2_sol.docx
+++ b/ColgAlg_Pre-Cal/Notes/Lect-7/Word/sec-7.2_sol.docx
@@ -1,6 +1,6 @@
 
 <file path=word/document.xml><?xml version="1.0" encoding="utf-8"?>
-<w:document xmlns:wpc="http://schemas.microsoft.com/office/word/2010/wordprocessingCanvas" xmlns:cx="http://schemas.microsoft.com/office/drawing/2014/chartex" xmlns:cx1="http://schemas.microsoft.com/office/drawing/2015/9/8/chartex" xmlns:cx2="http://schemas.microsoft.com/office/drawing/2015/10/21/chartex" xmlns:cx3="http://schemas.microsoft.com/office/drawing/2016/5/9/chartex" xmlns:cx4="http://schemas.microsoft.com/office/drawing/2016/5/10/chartex" xmlns:cx5="http://schemas.microsoft.com/office/drawing/2016/5/11/chartex" xmlns:cx6="http://schemas.microsoft.com/office/drawing/2016/5/12/chartex" xmlns:cx7="http://schemas.microsoft.com/office/drawing/2016/5/13/chartex" xmlns:cx8="http://schemas.microsoft.com/office/drawing/2016/5/14/chartex" xmlns:mc="http://schemas.openxmlformats.org/markup-compatibility/2006" xmlns:aink="http://schemas.microsoft.com/office/drawing/2016/ink" xmlns:am3d="http://schemas.microsoft.com/office/drawing/2017/model3d" xmlns:o="urn:schemas-microsoft-com:office:office" xmlns:r="http://schemas.openxmlformats.org/officeDocument/2006/relationships" xmlns:m="http://schemas.openxmlformats.org/officeDocument/2006/math" xmlns:v="urn:schemas-microsoft-com:vml" xmlns:wp14="http://schemas.microsoft.com/office/word/2010/wordprocessingDrawing" xmlns:wp="http://schemas.openxmlformats.org/drawingml/2006/wordprocessingDrawing" xmlns:w10="urn:schemas-microsoft-com:office:word" xmlns:w="http://schemas.openxmlformats.org/wordprocessingml/2006/main" xmlns:w14="http://schemas.microsoft.com/office/word/2010/wordml" xmlns:w15="http://schemas.microsoft.com/office/word/2012/wordml" xmlns:w16cex="http://schemas.microsoft.com/office/word/2018/wordml/cex" xmlns:w16cid="http://schemas.microsoft.com/office/word/2016/wordml/cid" xmlns:w16="http://schemas.microsoft.com/office/word/2018/wordml" xmlns:w16se="http://schemas.microsoft.com/office/word/2015/wordml/symex" xmlns:wpg="http://schemas.microsoft.com/office/word/2010/wordprocessingGroup" xmlns:wpi="http://schemas.microsoft.com/office/word/2010/wordprocessingInk" xmlns:wne="http://schemas.microsoft.com/office/word/2006/wordml" xmlns:wps="http://schemas.microsoft.com/office/word/2010/wordprocessingShape" mc:Ignorable="w14 w15 w16se w16cid w16 w16cex wp14">
+<w:document xmlns:wpc="http://schemas.microsoft.com/office/word/2010/wordprocessingCanvas" xmlns:cx="http://schemas.microsoft.com/office/drawing/2014/chartex" xmlns:cx1="http://schemas.microsoft.com/office/drawing/2015/9/8/chartex" xmlns:cx2="http://schemas.microsoft.com/office/drawing/2015/10/21/chartex" xmlns:cx3="http://schemas.microsoft.com/office/drawing/2016/5/9/chartex" xmlns:cx4="http://schemas.microsoft.com/office/drawing/2016/5/10/chartex" xmlns:cx5="http://schemas.microsoft.com/office/drawing/2016/5/11/chartex" xmlns:cx6="http://schemas.microsoft.com/office/drawing/2016/5/12/chartex" xmlns:cx7="http://schemas.microsoft.com/office/drawing/2016/5/13/chartex" xmlns:cx8="http://schemas.microsoft.com/office/drawing/2016/5/14/chartex" xmlns:mc="http://schemas.openxmlformats.org/markup-compatibility/2006" xmlns:aink="http://schemas.microsoft.com/office/drawing/2016/ink" xmlns:am3d="http://schemas.microsoft.com/office/drawing/2017/model3d" xmlns:o="urn:schemas-microsoft-com:office:office" xmlns:r="http://schemas.openxmlformats.org/officeDocument/2006/relationships" xmlns:m="http://schemas.openxmlformats.org/officeDocument/2006/math" xmlns:v="urn:schemas-microsoft-com:vml" xmlns:wp14="http://schemas.microsoft.com/office/word/2010/wordprocessingDrawing" xmlns:wp="http://schemas.openxmlformats.org/drawingml/2006/wordprocessingDrawing" xmlns:w10="urn:schemas-microsoft-com:office:word" xmlns:w="http://schemas.openxmlformats.org/wordprocessingml/2006/main" xmlns:w14="http://schemas.microsoft.com/office/word/2010/wordml" xmlns:w15="http://schemas.microsoft.com/office/word/2012/wordml" xmlns:w16cex="http://schemas.microsoft.com/office/word/2018/wordml/cex" xmlns:w16cid="http://schemas.microsoft.com/office/word/2016/wordml/cid" xmlns:w16="http://schemas.microsoft.com/office/word/2018/wordml" xmlns:w16sdtdh="http://schemas.microsoft.com/office/word/2020/wordml/sdtdatahash" xmlns:w16se="http://schemas.microsoft.com/office/word/2015/wordml/symex" xmlns:wpg="http://schemas.microsoft.com/office/word/2010/wordprocessingGroup" xmlns:wpi="http://schemas.microsoft.com/office/word/2010/wordprocessingInk" xmlns:wne="http://schemas.microsoft.com/office/word/2006/wordml" xmlns:wps="http://schemas.microsoft.com/office/word/2010/wordprocessingShape" mc:Ignorable="w14 w15 w16se w16cid w16 w16cex w16sdtdh wp14">
   <w:body>
     <w:p>
       <w:pPr>
@@ -116,10 +116,10 @@
             <v:path o:extrusionok="f" gradientshapeok="t" o:connecttype="rect"/>
             <o:lock v:ext="edit" aspectratio="t"/>
           </v:shapetype>
-          <v:shape id="_x0000_i1025" type="#_x0000_t75" style="width:75pt;height:27.6pt" o:ole="">
+          <v:shape id="_x0000_i1025" type="#_x0000_t75" style="width:75pt;height:27.65pt" o:ole="">
             <v:imagedata r:id="rId8" o:title=""/>
           </v:shape>
-          <o:OLEObject Type="Embed" ProgID="Equation.DSMT4" ShapeID="_x0000_i1025" DrawAspect="Content" ObjectID="_1654406268" r:id="rId9"/>
+          <o:OLEObject Type="Embed" ProgID="Equation.DSMT4" ShapeID="_x0000_i1025" DrawAspect="Content" ObjectID="_1682127167" r:id="rId9"/>
         </w:object>
       </w:r>
     </w:p>
@@ -217,10 +217,10 @@
                 <w:sz w:val="22"/>
               </w:rPr>
               <w:object w:dxaOrig="499" w:dyaOrig="279" w14:anchorId="1C2EF12D">
-                <v:shape id="_x0000_i1026" type="#_x0000_t75" style="width:25.2pt;height:14.4pt" o:ole="">
+                <v:shape id="_x0000_i1026" type="#_x0000_t75" style="width:25.35pt;height:14.35pt" o:ole="">
                   <v:imagedata r:id="rId10" o:title=""/>
                 </v:shape>
-                <o:OLEObject Type="Embed" ProgID="Equation.DSMT4" ShapeID="_x0000_i1026" DrawAspect="Content" ObjectID="_1654406269" r:id="rId11"/>
+                <o:OLEObject Type="Embed" ProgID="Equation.DSMT4" ShapeID="_x0000_i1026" DrawAspect="Content" ObjectID="_1682127168" r:id="rId11"/>
               </w:object>
             </w:r>
             <w:r>
@@ -273,10 +273,10 @@
                 <w:sz w:val="22"/>
               </w:rPr>
               <w:object w:dxaOrig="639" w:dyaOrig="279" w14:anchorId="4FE71693">
-                <v:shape id="_x0000_i1027" type="#_x0000_t75" style="width:32.4pt;height:14.4pt" o:ole="">
+                <v:shape id="_x0000_i1027" type="#_x0000_t75" style="width:32.35pt;height:14.35pt" o:ole="">
                   <v:imagedata r:id="rId12" o:title=""/>
                 </v:shape>
-                <o:OLEObject Type="Embed" ProgID="Equation.DSMT4" ShapeID="_x0000_i1027" DrawAspect="Content" ObjectID="_1654406270" r:id="rId13"/>
+                <o:OLEObject Type="Embed" ProgID="Equation.DSMT4" ShapeID="_x0000_i1027" DrawAspect="Content" ObjectID="_1682127169" r:id="rId13"/>
               </w:object>
             </w:r>
           </w:p>
@@ -315,10 +315,10 @@
                 <w:sz w:val="22"/>
               </w:rPr>
               <w:object w:dxaOrig="660" w:dyaOrig="520" w14:anchorId="6F59ED53">
-                <v:shape id="_x0000_i1028" type="#_x0000_t75" style="width:33pt;height:25.8pt" o:ole="">
+                <v:shape id="_x0000_i1028" type="#_x0000_t75" style="width:33pt;height:25.65pt" o:ole="">
                   <v:imagedata r:id="rId14" o:title=""/>
                 </v:shape>
-                <o:OLEObject Type="Embed" ProgID="Equation.DSMT4" ShapeID="_x0000_i1028" DrawAspect="Content" ObjectID="_1654406271" r:id="rId15"/>
+                <o:OLEObject Type="Embed" ProgID="Equation.DSMT4" ShapeID="_x0000_i1028" DrawAspect="Content" ObjectID="_1682127170" r:id="rId15"/>
               </w:object>
             </w:r>
           </w:p>
@@ -356,10 +356,10 @@
                 <w:sz w:val="22"/>
               </w:rPr>
               <w:object w:dxaOrig="580" w:dyaOrig="320" w14:anchorId="67F286E1">
-                <v:shape id="_x0000_i1029" type="#_x0000_t75" style="width:29.4pt;height:16.2pt" o:ole="">
+                <v:shape id="_x0000_i1029" type="#_x0000_t75" style="width:29.35pt;height:16.35pt" o:ole="">
                   <v:imagedata r:id="rId16" o:title=""/>
                 </v:shape>
-                <o:OLEObject Type="Embed" ProgID="Equation.DSMT4" ShapeID="_x0000_i1029" DrawAspect="Content" ObjectID="_1654406272" r:id="rId17"/>
+                <o:OLEObject Type="Embed" ProgID="Equation.DSMT4" ShapeID="_x0000_i1029" DrawAspect="Content" ObjectID="_1682127171" r:id="rId17"/>
               </w:object>
             </w:r>
           </w:p>
@@ -399,10 +399,10 @@
                 <w:sz w:val="22"/>
               </w:rPr>
               <w:object w:dxaOrig="1260" w:dyaOrig="520" w14:anchorId="5E2D5E26">
-                <v:shape id="_x0000_i1030" type="#_x0000_t75" style="width:63pt;height:25.8pt" o:ole="">
+                <v:shape id="_x0000_i1030" type="#_x0000_t75" style="width:63pt;height:25.65pt" o:ole="">
                   <v:imagedata r:id="rId18" o:title=""/>
                 </v:shape>
-                <o:OLEObject Type="Embed" ProgID="Equation.DSMT4" ShapeID="_x0000_i1030" DrawAspect="Content" ObjectID="_1654406273" r:id="rId19"/>
+                <o:OLEObject Type="Embed" ProgID="Equation.DSMT4" ShapeID="_x0000_i1030" DrawAspect="Content" ObjectID="_1682127172" r:id="rId19"/>
               </w:object>
             </w:r>
           </w:p>
@@ -419,10 +419,10 @@
                 <w:sz w:val="22"/>
               </w:rPr>
               <w:object w:dxaOrig="2240" w:dyaOrig="480" w14:anchorId="0D81ADAD">
-                <v:shape id="_x0000_i1031" type="#_x0000_t75" style="width:111.6pt;height:24pt" o:ole="">
+                <v:shape id="_x0000_i1031" type="#_x0000_t75" style="width:111.65pt;height:24pt" o:ole="">
                   <v:imagedata r:id="rId20" o:title=""/>
                 </v:shape>
-                <o:OLEObject Type="Embed" ProgID="Equation.DSMT4" ShapeID="_x0000_i1031" DrawAspect="Content" ObjectID="_1654406274" r:id="rId21"/>
+                <o:OLEObject Type="Embed" ProgID="Equation.DSMT4" ShapeID="_x0000_i1031" DrawAspect="Content" ObjectID="_1682127173" r:id="rId21"/>
               </w:object>
             </w:r>
           </w:p>
@@ -541,10 +541,10 @@
                       <w:sz w:val="24"/>
                     </w:rPr>
                     <w:object w:dxaOrig="560" w:dyaOrig="460" w14:anchorId="42F07F78">
-                      <v:shape id="_x0000_i1032" type="#_x0000_t75" style="width:27.6pt;height:23.4pt" o:ole="">
+                      <v:shape id="_x0000_i1032" type="#_x0000_t75" style="width:27.65pt;height:23.35pt" o:ole="">
                         <v:imagedata r:id="rId22" o:title=""/>
                       </v:shape>
-                      <o:OLEObject Type="Embed" ProgID="Equation.DSMT4" ShapeID="_x0000_i1032" DrawAspect="Content" ObjectID="_1654406275" r:id="rId23"/>
+                      <o:OLEObject Type="Embed" ProgID="Equation.DSMT4" ShapeID="_x0000_i1032" DrawAspect="Content" ObjectID="_1682127174" r:id="rId23"/>
                     </w:object>
                   </w:r>
                 </w:p>
@@ -572,10 +572,10 @@
                       <w:sz w:val="24"/>
                     </w:rPr>
                     <w:object w:dxaOrig="260" w:dyaOrig="520" w14:anchorId="1F56EC39">
-                      <v:shape id="_x0000_i1033" type="#_x0000_t75" style="width:12.6pt;height:25.8pt" o:ole="">
+                      <v:shape id="_x0000_i1033" type="#_x0000_t75" style="width:12.65pt;height:25.65pt" o:ole="">
                         <v:imagedata r:id="rId24" o:title=""/>
                       </v:shape>
-                      <o:OLEObject Type="Embed" ProgID="Equation.DSMT4" ShapeID="_x0000_i1033" DrawAspect="Content" ObjectID="_1654406276" r:id="rId25"/>
+                      <o:OLEObject Type="Embed" ProgID="Equation.DSMT4" ShapeID="_x0000_i1033" DrawAspect="Content" ObjectID="_1682127175" r:id="rId25"/>
                     </w:object>
                   </w:r>
                 </w:p>
@@ -604,10 +604,10 @@
                       <w:sz w:val="24"/>
                     </w:rPr>
                     <w:object w:dxaOrig="200" w:dyaOrig="279" w14:anchorId="64B10113">
-                      <v:shape id="_x0000_i1034" type="#_x0000_t75" style="width:10.8pt;height:14.4pt" o:ole="">
+                      <v:shape id="_x0000_i1034" type="#_x0000_t75" style="width:10.65pt;height:14.35pt" o:ole="">
                         <v:imagedata r:id="rId26" o:title=""/>
                       </v:shape>
-                      <o:OLEObject Type="Embed" ProgID="Equation.DSMT4" ShapeID="_x0000_i1034" DrawAspect="Content" ObjectID="_1654406277" r:id="rId27"/>
+                      <o:OLEObject Type="Embed" ProgID="Equation.DSMT4" ShapeID="_x0000_i1034" DrawAspect="Content" ObjectID="_1682127176" r:id="rId27"/>
                     </w:object>
                   </w:r>
                   <w:r>
@@ -640,10 +640,10 @@
                       <w:sz w:val="24"/>
                     </w:rPr>
                     <w:object w:dxaOrig="620" w:dyaOrig="460" w14:anchorId="758322D8">
-                      <v:shape id="_x0000_i1035" type="#_x0000_t75" style="width:31.2pt;height:23.4pt" o:ole="">
+                      <v:shape id="_x0000_i1035" type="#_x0000_t75" style="width:31.35pt;height:23.35pt" o:ole="">
                         <v:imagedata r:id="rId28" o:title=""/>
                       </v:shape>
-                      <o:OLEObject Type="Embed" ProgID="Equation.DSMT4" ShapeID="_x0000_i1035" DrawAspect="Content" ObjectID="_1654406278" r:id="rId29"/>
+                      <o:OLEObject Type="Embed" ProgID="Equation.DSMT4" ShapeID="_x0000_i1035" DrawAspect="Content" ObjectID="_1682127177" r:id="rId29"/>
                     </w:object>
                   </w:r>
                 </w:p>
@@ -668,10 +668,10 @@
                       <w:sz w:val="24"/>
                     </w:rPr>
                     <w:object w:dxaOrig="260" w:dyaOrig="520" w14:anchorId="42DCBCB8">
-                      <v:shape id="_x0000_i1036" type="#_x0000_t75" style="width:12.6pt;height:25.8pt" o:ole="">
+                      <v:shape id="_x0000_i1036" type="#_x0000_t75" style="width:12.65pt;height:25.65pt" o:ole="">
                         <v:imagedata r:id="rId30" o:title=""/>
                       </v:shape>
-                      <o:OLEObject Type="Embed" ProgID="Equation.DSMT4" ShapeID="_x0000_i1036" DrawAspect="Content" ObjectID="_1654406279" r:id="rId31"/>
+                      <o:OLEObject Type="Embed" ProgID="Equation.DSMT4" ShapeID="_x0000_i1036" DrawAspect="Content" ObjectID="_1682127178" r:id="rId31"/>
                     </w:object>
                   </w:r>
                 </w:p>
@@ -697,10 +697,10 @@
                       <w:sz w:val="24"/>
                     </w:rPr>
                     <w:object w:dxaOrig="139" w:dyaOrig="260" w14:anchorId="2940A940">
-                      <v:shape id="_x0000_i1037" type="#_x0000_t75" style="width:6.6pt;height:12.6pt" o:ole="">
+                      <v:shape id="_x0000_i1037" type="#_x0000_t75" style="width:6.65pt;height:12.65pt" o:ole="">
                         <v:imagedata r:id="rId32" o:title=""/>
                       </v:shape>
-                      <o:OLEObject Type="Embed" ProgID="Equation.DSMT4" ShapeID="_x0000_i1037" DrawAspect="Content" ObjectID="_1654406280" r:id="rId33"/>
+                      <o:OLEObject Type="Embed" ProgID="Equation.DSMT4" ShapeID="_x0000_i1037" DrawAspect="Content" ObjectID="_1682127179" r:id="rId33"/>
                     </w:object>
                   </w:r>
                 </w:p>
@@ -726,10 +726,10 @@
                       <w:sz w:val="24"/>
                     </w:rPr>
                     <w:object w:dxaOrig="620" w:dyaOrig="460" w14:anchorId="30A9BDE3">
-                      <v:shape id="_x0000_i1038" type="#_x0000_t75" style="width:31.2pt;height:23.4pt" o:ole="">
+                      <v:shape id="_x0000_i1038" type="#_x0000_t75" style="width:31.35pt;height:23.35pt" o:ole="">
                         <v:imagedata r:id="rId34" o:title=""/>
                       </v:shape>
-                      <o:OLEObject Type="Embed" ProgID="Equation.DSMT4" ShapeID="_x0000_i1038" DrawAspect="Content" ObjectID="_1654406281" r:id="rId35"/>
+                      <o:OLEObject Type="Embed" ProgID="Equation.DSMT4" ShapeID="_x0000_i1038" DrawAspect="Content" ObjectID="_1682127180" r:id="rId35"/>
                     </w:object>
                   </w:r>
                 </w:p>
@@ -754,10 +754,10 @@
                       <w:sz w:val="24"/>
                     </w:rPr>
                     <w:object w:dxaOrig="380" w:dyaOrig="520" w14:anchorId="7AE68BCC">
-                      <v:shape id="_x0000_i1039" type="#_x0000_t75" style="width:18.6pt;height:25.8pt" o:ole="">
+                      <v:shape id="_x0000_i1039" type="#_x0000_t75" style="width:18.65pt;height:25.65pt" o:ole="">
                         <v:imagedata r:id="rId36" o:title=""/>
                       </v:shape>
-                      <o:OLEObject Type="Embed" ProgID="Equation.DSMT4" ShapeID="_x0000_i1039" DrawAspect="Content" ObjectID="_1654406282" r:id="rId37"/>
+                      <o:OLEObject Type="Embed" ProgID="Equation.DSMT4" ShapeID="_x0000_i1039" DrawAspect="Content" ObjectID="_1682127181" r:id="rId37"/>
                     </w:object>
                   </w:r>
                 </w:p>
@@ -783,10 +783,10 @@
                       <w:sz w:val="24"/>
                     </w:rPr>
                     <w:object w:dxaOrig="260" w:dyaOrig="220" w14:anchorId="798E053F">
-                      <v:shape id="_x0000_i1040" type="#_x0000_t75" style="width:12.6pt;height:10.8pt" o:ole="">
+                      <v:shape id="_x0000_i1040" type="#_x0000_t75" style="width:12.65pt;height:10.65pt" o:ole="">
                         <v:imagedata r:id="rId38" o:title=""/>
                       </v:shape>
-                      <o:OLEObject Type="Embed" ProgID="Equation.DSMT4" ShapeID="_x0000_i1040" DrawAspect="Content" ObjectID="_1654406283" r:id="rId39"/>
+                      <o:OLEObject Type="Embed" ProgID="Equation.DSMT4" ShapeID="_x0000_i1040" DrawAspect="Content" ObjectID="_1682127182" r:id="rId39"/>
                     </w:object>
                   </w:r>
                 </w:p>
@@ -812,10 +812,10 @@
                       <w:sz w:val="24"/>
                     </w:rPr>
                     <w:object w:dxaOrig="720" w:dyaOrig="460" w14:anchorId="586C30B4">
-                      <v:shape id="_x0000_i1041" type="#_x0000_t75" style="width:36pt;height:23.4pt" o:ole="">
+                      <v:shape id="_x0000_i1041" type="#_x0000_t75" style="width:36pt;height:23.35pt" o:ole="">
                         <v:imagedata r:id="rId40" o:title=""/>
                       </v:shape>
-                      <o:OLEObject Type="Embed" ProgID="Equation.DSMT4" ShapeID="_x0000_i1041" DrawAspect="Content" ObjectID="_1654406284" r:id="rId41"/>
+                      <o:OLEObject Type="Embed" ProgID="Equation.DSMT4" ShapeID="_x0000_i1041" DrawAspect="Content" ObjectID="_1682127183" r:id="rId41"/>
                     </w:object>
                   </w:r>
                 </w:p>
@@ -840,10 +840,10 @@
                       <w:sz w:val="24"/>
                     </w:rPr>
                     <w:object w:dxaOrig="220" w:dyaOrig="220" w14:anchorId="49955C1B">
-                      <v:shape id="_x0000_i1042" type="#_x0000_t75" style="width:10.8pt;height:10.8pt" o:ole="">
+                      <v:shape id="_x0000_i1042" type="#_x0000_t75" style="width:10.65pt;height:10.65pt" o:ole="">
                         <v:imagedata r:id="rId42" o:title=""/>
                       </v:shape>
-                      <o:OLEObject Type="Embed" ProgID="Equation.DSMT4" ShapeID="_x0000_i1042" DrawAspect="Content" ObjectID="_1654406285" r:id="rId43"/>
+                      <o:OLEObject Type="Embed" ProgID="Equation.DSMT4" ShapeID="_x0000_i1042" DrawAspect="Content" ObjectID="_1682127184" r:id="rId43"/>
                     </w:object>
                   </w:r>
                 </w:p>
@@ -869,10 +869,10 @@
                       <w:sz w:val="24"/>
                     </w:rPr>
                     <w:object w:dxaOrig="300" w:dyaOrig="260" w14:anchorId="01FB552C">
-                      <v:shape id="_x0000_i1043" type="#_x0000_t75" style="width:15pt;height:12.6pt" o:ole="">
+                      <v:shape id="_x0000_i1043" type="#_x0000_t75" style="width:15pt;height:12.65pt" o:ole="">
                         <v:imagedata r:id="rId44" o:title=""/>
                       </v:shape>
-                      <o:OLEObject Type="Embed" ProgID="Equation.DSMT4" ShapeID="_x0000_i1043" DrawAspect="Content" ObjectID="_1654406286" r:id="rId45"/>
+                      <o:OLEObject Type="Embed" ProgID="Equation.DSMT4" ShapeID="_x0000_i1043" DrawAspect="Content" ObjectID="_1682127185" r:id="rId45"/>
                     </w:object>
                   </w:r>
                 </w:p>
@@ -899,10 +899,10 @@
                       <w:sz w:val="24"/>
                     </w:rPr>
                     <w:object w:dxaOrig="580" w:dyaOrig="460" w14:anchorId="21FF38E6">
-                      <v:shape id="_x0000_i1044" type="#_x0000_t75" style="width:29.4pt;height:23.4pt" o:ole="">
+                      <v:shape id="_x0000_i1044" type="#_x0000_t75" style="width:29.35pt;height:23.35pt" o:ole="">
                         <v:imagedata r:id="rId46" o:title=""/>
                       </v:shape>
-                      <o:OLEObject Type="Embed" ProgID="Equation.DSMT4" ShapeID="_x0000_i1044" DrawAspect="Content" ObjectID="_1654406287" r:id="rId47"/>
+                      <o:OLEObject Type="Embed" ProgID="Equation.DSMT4" ShapeID="_x0000_i1044" DrawAspect="Content" ObjectID="_1682127186" r:id="rId47"/>
                     </w:object>
                   </w:r>
                 </w:p>
@@ -928,10 +928,10 @@
                       <w:sz w:val="24"/>
                     </w:rPr>
                     <w:object w:dxaOrig="380" w:dyaOrig="520" w14:anchorId="5736A712">
-                      <v:shape id="_x0000_i1045" type="#_x0000_t75" style="width:18.6pt;height:25.8pt" o:ole="">
+                      <v:shape id="_x0000_i1045" type="#_x0000_t75" style="width:18.65pt;height:25.65pt" o:ole="">
                         <v:imagedata r:id="rId48" o:title=""/>
                       </v:shape>
-                      <o:OLEObject Type="Embed" ProgID="Equation.DSMT4" ShapeID="_x0000_i1045" DrawAspect="Content" ObjectID="_1654406288" r:id="rId49"/>
+                      <o:OLEObject Type="Embed" ProgID="Equation.DSMT4" ShapeID="_x0000_i1045" DrawAspect="Content" ObjectID="_1682127187" r:id="rId49"/>
                     </w:object>
                   </w:r>
                 </w:p>
@@ -957,10 +957,10 @@
                       <w:sz w:val="24"/>
                     </w:rPr>
                     <w:object w:dxaOrig="200" w:dyaOrig="279" w14:anchorId="66B45460">
-                      <v:shape id="_x0000_i1046" type="#_x0000_t75" style="width:10.8pt;height:14.4pt" o:ole="">
+                      <v:shape id="_x0000_i1046" type="#_x0000_t75" style="width:10.65pt;height:14.35pt" o:ole="">
                         <v:imagedata r:id="rId50" o:title=""/>
                       </v:shape>
-                      <o:OLEObject Type="Embed" ProgID="Equation.DSMT4" ShapeID="_x0000_i1046" DrawAspect="Content" ObjectID="_1654406289" r:id="rId51"/>
+                      <o:OLEObject Type="Embed" ProgID="Equation.DSMT4" ShapeID="_x0000_i1046" DrawAspect="Content" ObjectID="_1682127188" r:id="rId51"/>
                     </w:object>
                   </w:r>
                 </w:p>
@@ -1057,10 +1057,10 @@
           <w:position w:val="-22"/>
         </w:rPr>
         <w:object w:dxaOrig="1780" w:dyaOrig="560" w14:anchorId="504656F7">
-          <v:shape id="_x0000_i1047" type="#_x0000_t75" style="width:89.4pt;height:27.6pt" o:ole="">
+          <v:shape id="_x0000_i1047" type="#_x0000_t75" style="width:89.35pt;height:27.65pt" o:ole="">
             <v:imagedata r:id="rId53" o:title=""/>
           </v:shape>
-          <o:OLEObject Type="Embed" ProgID="Equation.DSMT4" ShapeID="_x0000_i1047" DrawAspect="Content" ObjectID="_1654406290" r:id="rId54"/>
+          <o:OLEObject Type="Embed" ProgID="Equation.DSMT4" ShapeID="_x0000_i1047" DrawAspect="Content" ObjectID="_1682127189" r:id="rId54"/>
         </w:object>
       </w:r>
     </w:p>
@@ -1158,10 +1158,10 @@
                 <w:sz w:val="22"/>
               </w:rPr>
               <w:object w:dxaOrig="499" w:dyaOrig="279" w14:anchorId="35831FC4">
-                <v:shape id="_x0000_i1048" type="#_x0000_t75" style="width:25.2pt;height:14.4pt" o:ole="">
+                <v:shape id="_x0000_i1048" type="#_x0000_t75" style="width:25.35pt;height:14.35pt" o:ole="">
                   <v:imagedata r:id="rId55" o:title=""/>
                 </v:shape>
-                <o:OLEObject Type="Embed" ProgID="Equation.DSMT4" ShapeID="_x0000_i1048" DrawAspect="Content" ObjectID="_1654406291" r:id="rId56"/>
+                <o:OLEObject Type="Embed" ProgID="Equation.DSMT4" ShapeID="_x0000_i1048" DrawAspect="Content" ObjectID="_1682127190" r:id="rId56"/>
               </w:object>
             </w:r>
             <w:r>
@@ -1214,10 +1214,10 @@
                 <w:sz w:val="22"/>
               </w:rPr>
               <w:object w:dxaOrig="680" w:dyaOrig="520" w14:anchorId="02667A79">
-                <v:shape id="_x0000_i1049" type="#_x0000_t75" style="width:33.6pt;height:25.8pt" o:ole="">
+                <v:shape id="_x0000_i1049" type="#_x0000_t75" style="width:33.65pt;height:25.65pt" o:ole="">
                   <v:imagedata r:id="rId57" o:title=""/>
                 </v:shape>
-                <o:OLEObject Type="Embed" ProgID="Equation.DSMT4" ShapeID="_x0000_i1049" DrawAspect="Content" ObjectID="_1654406292" r:id="rId58"/>
+                <o:OLEObject Type="Embed" ProgID="Equation.DSMT4" ShapeID="_x0000_i1049" DrawAspect="Content" ObjectID="_1682127191" r:id="rId58"/>
               </w:object>
             </w:r>
           </w:p>
@@ -1256,10 +1256,10 @@
                 <w:sz w:val="22"/>
               </w:rPr>
               <w:object w:dxaOrig="820" w:dyaOrig="520" w14:anchorId="30752663">
-                <v:shape id="_x0000_i1050" type="#_x0000_t75" style="width:40.2pt;height:25.8pt" o:ole="">
+                <v:shape id="_x0000_i1050" type="#_x0000_t75" style="width:40.35pt;height:25.65pt" o:ole="">
                   <v:imagedata r:id="rId59" o:title=""/>
                 </v:shape>
-                <o:OLEObject Type="Embed" ProgID="Equation.DSMT4" ShapeID="_x0000_i1050" DrawAspect="Content" ObjectID="_1654406293" r:id="rId60"/>
+                <o:OLEObject Type="Embed" ProgID="Equation.DSMT4" ShapeID="_x0000_i1050" DrawAspect="Content" ObjectID="_1682127192" r:id="rId60"/>
               </w:object>
             </w:r>
           </w:p>
@@ -1297,10 +1297,10 @@
                 <w:sz w:val="22"/>
               </w:rPr>
               <w:object w:dxaOrig="580" w:dyaOrig="320" w14:anchorId="194E60D0">
-                <v:shape id="_x0000_i1051" type="#_x0000_t75" style="width:29.4pt;height:16.2pt" o:ole="">
+                <v:shape id="_x0000_i1051" type="#_x0000_t75" style="width:29.35pt;height:16.35pt" o:ole="">
                   <v:imagedata r:id="rId61" o:title=""/>
                 </v:shape>
-                <o:OLEObject Type="Embed" ProgID="Equation.DSMT4" ShapeID="_x0000_i1051" DrawAspect="Content" ObjectID="_1654406294" r:id="rId62"/>
+                <o:OLEObject Type="Embed" ProgID="Equation.DSMT4" ShapeID="_x0000_i1051" DrawAspect="Content" ObjectID="_1682127193" r:id="rId62"/>
               </w:object>
             </w:r>
           </w:p>
@@ -1338,10 +1338,10 @@
                 <w:sz w:val="22"/>
               </w:rPr>
               <w:object w:dxaOrig="760" w:dyaOrig="520" w14:anchorId="6EE4C28F">
-                <v:shape id="_x0000_i1052" type="#_x0000_t75" style="width:38.4pt;height:25.8pt" o:ole="">
+                <v:shape id="_x0000_i1052" type="#_x0000_t75" style="width:38.35pt;height:25.65pt" o:ole="">
                   <v:imagedata r:id="rId63" o:title=""/>
                 </v:shape>
-                <o:OLEObject Type="Embed" ProgID="Equation.DSMT4" ShapeID="_x0000_i1052" DrawAspect="Content" ObjectID="_1654406295" r:id="rId64"/>
+                <o:OLEObject Type="Embed" ProgID="Equation.DSMT4" ShapeID="_x0000_i1052" DrawAspect="Content" ObjectID="_1682127194" r:id="rId64"/>
               </w:object>
             </w:r>
           </w:p>
@@ -1358,10 +1358,10 @@
                 <w:sz w:val="22"/>
               </w:rPr>
               <w:object w:dxaOrig="1960" w:dyaOrig="480" w14:anchorId="5908CE3A">
-                <v:shape id="_x0000_i1053" type="#_x0000_t75" style="width:97.8pt;height:24pt" o:ole="">
+                <v:shape id="_x0000_i1053" type="#_x0000_t75" style="width:97.65pt;height:24pt" o:ole="">
                   <v:imagedata r:id="rId65" o:title=""/>
                 </v:shape>
-                <o:OLEObject Type="Embed" ProgID="Equation.DSMT4" ShapeID="_x0000_i1053" DrawAspect="Content" ObjectID="_1654406296" r:id="rId66"/>
+                <o:OLEObject Type="Embed" ProgID="Equation.DSMT4" ShapeID="_x0000_i1053" DrawAspect="Content" ObjectID="_1682127195" r:id="rId66"/>
               </w:object>
             </w:r>
           </w:p>
@@ -1480,10 +1480,10 @@
                       <w:sz w:val="24"/>
                     </w:rPr>
                     <w:object w:dxaOrig="540" w:dyaOrig="460" w14:anchorId="41DC5EA9">
-                      <v:shape id="_x0000_i1054" type="#_x0000_t75" style="width:27pt;height:23.4pt" o:ole="">
+                      <v:shape id="_x0000_i1054" type="#_x0000_t75" style="width:27pt;height:23.35pt" o:ole="">
                         <v:imagedata r:id="rId67" o:title=""/>
                       </v:shape>
-                      <o:OLEObject Type="Embed" ProgID="Equation.DSMT4" ShapeID="_x0000_i1054" DrawAspect="Content" ObjectID="_1654406297" r:id="rId68"/>
+                      <o:OLEObject Type="Embed" ProgID="Equation.DSMT4" ShapeID="_x0000_i1054" DrawAspect="Content" ObjectID="_1682127196" r:id="rId68"/>
                     </w:object>
                   </w:r>
                 </w:p>
@@ -1511,10 +1511,10 @@
                       <w:sz w:val="24"/>
                     </w:rPr>
                     <w:object w:dxaOrig="420" w:dyaOrig="520" w14:anchorId="3E286032">
-                      <v:shape id="_x0000_i1055" type="#_x0000_t75" style="width:21pt;height:25.8pt" o:ole="">
+                      <v:shape id="_x0000_i1055" type="#_x0000_t75" style="width:21pt;height:25.65pt" o:ole="">
                         <v:imagedata r:id="rId69" o:title=""/>
                       </v:shape>
-                      <o:OLEObject Type="Embed" ProgID="Equation.DSMT4" ShapeID="_x0000_i1055" DrawAspect="Content" ObjectID="_1654406298" r:id="rId70"/>
+                      <o:OLEObject Type="Embed" ProgID="Equation.DSMT4" ShapeID="_x0000_i1055" DrawAspect="Content" ObjectID="_1682127197" r:id="rId70"/>
                     </w:object>
                   </w:r>
                 </w:p>
@@ -1543,10 +1543,10 @@
                       <w:sz w:val="24"/>
                     </w:rPr>
                     <w:object w:dxaOrig="200" w:dyaOrig="279" w14:anchorId="2DFF4019">
-                      <v:shape id="_x0000_i1056" type="#_x0000_t75" style="width:10.8pt;height:14.4pt" o:ole="">
+                      <v:shape id="_x0000_i1056" type="#_x0000_t75" style="width:10.65pt;height:14.35pt" o:ole="">
                         <v:imagedata r:id="rId71" o:title=""/>
                       </v:shape>
-                      <o:OLEObject Type="Embed" ProgID="Equation.DSMT4" ShapeID="_x0000_i1056" DrawAspect="Content" ObjectID="_1654406299" r:id="rId72"/>
+                      <o:OLEObject Type="Embed" ProgID="Equation.DSMT4" ShapeID="_x0000_i1056" DrawAspect="Content" ObjectID="_1682127198" r:id="rId72"/>
                     </w:object>
                   </w:r>
                   <w:r>
@@ -1579,10 +1579,10 @@
                       <w:sz w:val="24"/>
                     </w:rPr>
                     <w:object w:dxaOrig="620" w:dyaOrig="480" w14:anchorId="344AC212">
-                      <v:shape id="_x0000_i1057" type="#_x0000_t75" style="width:31.2pt;height:24pt" o:ole="">
+                      <v:shape id="_x0000_i1057" type="#_x0000_t75" style="width:31.35pt;height:24pt" o:ole="">
                         <v:imagedata r:id="rId73" o:title=""/>
                       </v:shape>
-                      <o:OLEObject Type="Embed" ProgID="Equation.DSMT4" ShapeID="_x0000_i1057" DrawAspect="Content" ObjectID="_1654406300" r:id="rId74"/>
+                      <o:OLEObject Type="Embed" ProgID="Equation.DSMT4" ShapeID="_x0000_i1057" DrawAspect="Content" ObjectID="_1682127199" r:id="rId74"/>
                     </w:object>
                   </w:r>
                 </w:p>
@@ -1607,10 +1607,10 @@
                       <w:sz w:val="24"/>
                     </w:rPr>
                     <w:object w:dxaOrig="420" w:dyaOrig="520" w14:anchorId="3303EEDA">
-                      <v:shape id="_x0000_i1058" type="#_x0000_t75" style="width:21pt;height:25.8pt" o:ole="">
+                      <v:shape id="_x0000_i1058" type="#_x0000_t75" style="width:21pt;height:25.65pt" o:ole="">
                         <v:imagedata r:id="rId75" o:title=""/>
                       </v:shape>
-                      <o:OLEObject Type="Embed" ProgID="Equation.DSMT4" ShapeID="_x0000_i1058" DrawAspect="Content" ObjectID="_1654406301" r:id="rId76"/>
+                      <o:OLEObject Type="Embed" ProgID="Equation.DSMT4" ShapeID="_x0000_i1058" DrawAspect="Content" ObjectID="_1682127200" r:id="rId76"/>
                     </w:object>
                   </w:r>
                 </w:p>
@@ -1636,10 +1636,10 @@
                       <w:sz w:val="24"/>
                     </w:rPr>
                     <w:object w:dxaOrig="200" w:dyaOrig="260" w14:anchorId="38EEF185">
-                      <v:shape id="_x0000_i1059" type="#_x0000_t75" style="width:10.8pt;height:12.6pt" o:ole="">
+                      <v:shape id="_x0000_i1059" type="#_x0000_t75" style="width:10.65pt;height:12.65pt" o:ole="">
                         <v:imagedata r:id="rId77" o:title=""/>
                       </v:shape>
-                      <o:OLEObject Type="Embed" ProgID="Equation.DSMT4" ShapeID="_x0000_i1059" DrawAspect="Content" ObjectID="_1654406302" r:id="rId78"/>
+                      <o:OLEObject Type="Embed" ProgID="Equation.DSMT4" ShapeID="_x0000_i1059" DrawAspect="Content" ObjectID="_1682127201" r:id="rId78"/>
                     </w:object>
                   </w:r>
                 </w:p>
@@ -1665,10 +1665,10 @@
                       <w:sz w:val="24"/>
                     </w:rPr>
                     <w:object w:dxaOrig="620" w:dyaOrig="460" w14:anchorId="41B44A5E">
-                      <v:shape id="_x0000_i1060" type="#_x0000_t75" style="width:31.2pt;height:23.4pt" o:ole="">
+                      <v:shape id="_x0000_i1060" type="#_x0000_t75" style="width:31.35pt;height:23.35pt" o:ole="">
                         <v:imagedata r:id="rId79" o:title=""/>
                       </v:shape>
-                      <o:OLEObject Type="Embed" ProgID="Equation.DSMT4" ShapeID="_x0000_i1060" DrawAspect="Content" ObjectID="_1654406303" r:id="rId80"/>
+                      <o:OLEObject Type="Embed" ProgID="Equation.DSMT4" ShapeID="_x0000_i1060" DrawAspect="Content" ObjectID="_1682127202" r:id="rId80"/>
                     </w:object>
                   </w:r>
                 </w:p>
@@ -1693,10 +1693,10 @@
                       <w:sz w:val="24"/>
                     </w:rPr>
                     <w:object w:dxaOrig="200" w:dyaOrig="279" w14:anchorId="3C95C3D4">
-                      <v:shape id="_x0000_i1061" type="#_x0000_t75" style="width:10.8pt;height:14.4pt" o:ole="">
+                      <v:shape id="_x0000_i1061" type="#_x0000_t75" style="width:10.65pt;height:14.35pt" o:ole="">
                         <v:imagedata r:id="rId81" o:title=""/>
                       </v:shape>
-                      <o:OLEObject Type="Embed" ProgID="Equation.DSMT4" ShapeID="_x0000_i1061" DrawAspect="Content" ObjectID="_1654406304" r:id="rId82"/>
+                      <o:OLEObject Type="Embed" ProgID="Equation.DSMT4" ShapeID="_x0000_i1061" DrawAspect="Content" ObjectID="_1682127203" r:id="rId82"/>
                     </w:object>
                   </w:r>
                 </w:p>
@@ -1722,10 +1722,10 @@
                       <w:sz w:val="24"/>
                     </w:rPr>
                     <w:object w:dxaOrig="260" w:dyaOrig="220" w14:anchorId="58866106">
-                      <v:shape id="_x0000_i1062" type="#_x0000_t75" style="width:12.6pt;height:10.8pt" o:ole="">
+                      <v:shape id="_x0000_i1062" type="#_x0000_t75" style="width:12.65pt;height:10.65pt" o:ole="">
                         <v:imagedata r:id="rId83" o:title=""/>
                       </v:shape>
-                      <o:OLEObject Type="Embed" ProgID="Equation.DSMT4" ShapeID="_x0000_i1062" DrawAspect="Content" ObjectID="_1654406305" r:id="rId84"/>
+                      <o:OLEObject Type="Embed" ProgID="Equation.DSMT4" ShapeID="_x0000_i1062" DrawAspect="Content" ObjectID="_1682127204" r:id="rId84"/>
                     </w:object>
                   </w:r>
                 </w:p>
@@ -1751,10 +1751,10 @@
                       <w:sz w:val="24"/>
                     </w:rPr>
                     <w:object w:dxaOrig="700" w:dyaOrig="480" w14:anchorId="3645082F">
-                      <v:shape id="_x0000_i1063" type="#_x0000_t75" style="width:35.4pt;height:24pt" o:ole="">
+                      <v:shape id="_x0000_i1063" type="#_x0000_t75" style="width:35.35pt;height:24pt" o:ole="">
                         <v:imagedata r:id="rId85" o:title=""/>
                       </v:shape>
-                      <o:OLEObject Type="Embed" ProgID="Equation.DSMT4" ShapeID="_x0000_i1063" DrawAspect="Content" ObjectID="_1654406306" r:id="rId86"/>
+                      <o:OLEObject Type="Embed" ProgID="Equation.DSMT4" ShapeID="_x0000_i1063" DrawAspect="Content" ObjectID="_1682127205" r:id="rId86"/>
                     </w:object>
                   </w:r>
                 </w:p>
@@ -1779,10 +1779,10 @@
                       <w:sz w:val="24"/>
                     </w:rPr>
                     <w:object w:dxaOrig="260" w:dyaOrig="520" w14:anchorId="1157C739">
-                      <v:shape id="_x0000_i1064" type="#_x0000_t75" style="width:12.6pt;height:25.8pt" o:ole="">
+                      <v:shape id="_x0000_i1064" type="#_x0000_t75" style="width:12.65pt;height:25.65pt" o:ole="">
                         <v:imagedata r:id="rId87" o:title=""/>
                       </v:shape>
-                      <o:OLEObject Type="Embed" ProgID="Equation.DSMT4" ShapeID="_x0000_i1064" DrawAspect="Content" ObjectID="_1654406307" r:id="rId88"/>
+                      <o:OLEObject Type="Embed" ProgID="Equation.DSMT4" ShapeID="_x0000_i1064" DrawAspect="Content" ObjectID="_1682127206" r:id="rId88"/>
                     </w:object>
                   </w:r>
                 </w:p>
@@ -1808,10 +1808,10 @@
                       <w:sz w:val="24"/>
                     </w:rPr>
                     <w:object w:dxaOrig="320" w:dyaOrig="260" w14:anchorId="6F828881">
-                      <v:shape id="_x0000_i1065" type="#_x0000_t75" style="width:16.2pt;height:12.6pt" o:ole="">
+                      <v:shape id="_x0000_i1065" type="#_x0000_t75" style="width:16.35pt;height:12.65pt" o:ole="">
                         <v:imagedata r:id="rId89" o:title=""/>
                       </v:shape>
-                      <o:OLEObject Type="Embed" ProgID="Equation.DSMT4" ShapeID="_x0000_i1065" DrawAspect="Content" ObjectID="_1654406308" r:id="rId90"/>
+                      <o:OLEObject Type="Embed" ProgID="Equation.DSMT4" ShapeID="_x0000_i1065" DrawAspect="Content" ObjectID="_1682127207" r:id="rId90"/>
                     </w:object>
                   </w:r>
                 </w:p>
@@ -1838,10 +1838,10 @@
                       <w:sz w:val="24"/>
                     </w:rPr>
                     <w:object w:dxaOrig="620" w:dyaOrig="460" w14:anchorId="7DBBC2E8">
-                      <v:shape id="_x0000_i1066" type="#_x0000_t75" style="width:31.2pt;height:23.4pt" o:ole="">
+                      <v:shape id="_x0000_i1066" type="#_x0000_t75" style="width:31.35pt;height:23.35pt" o:ole="">
                         <v:imagedata r:id="rId91" o:title=""/>
                       </v:shape>
-                      <o:OLEObject Type="Embed" ProgID="Equation.DSMT4" ShapeID="_x0000_i1066" DrawAspect="Content" ObjectID="_1654406309" r:id="rId92"/>
+                      <o:OLEObject Type="Embed" ProgID="Equation.DSMT4" ShapeID="_x0000_i1066" DrawAspect="Content" ObjectID="_1682127208" r:id="rId92"/>
                     </w:object>
                   </w:r>
                 </w:p>
@@ -1867,10 +1867,10 @@
                       <w:sz w:val="24"/>
                     </w:rPr>
                     <w:object w:dxaOrig="260" w:dyaOrig="520" w14:anchorId="27313CD6">
-                      <v:shape id="_x0000_i1067" type="#_x0000_t75" style="width:12.6pt;height:25.8pt" o:ole="">
+                      <v:shape id="_x0000_i1067" type="#_x0000_t75" style="width:12.65pt;height:25.65pt" o:ole="">
                         <v:imagedata r:id="rId93" o:title=""/>
                       </v:shape>
-                      <o:OLEObject Type="Embed" ProgID="Equation.DSMT4" ShapeID="_x0000_i1067" DrawAspect="Content" ObjectID="_1654406310" r:id="rId94"/>
+                      <o:OLEObject Type="Embed" ProgID="Equation.DSMT4" ShapeID="_x0000_i1067" DrawAspect="Content" ObjectID="_1682127209" r:id="rId94"/>
                     </w:object>
                   </w:r>
                 </w:p>
@@ -1896,10 +1896,10 @@
                       <w:sz w:val="24"/>
                     </w:rPr>
                     <w:object w:dxaOrig="200" w:dyaOrig="279" w14:anchorId="26F7AFA4">
-                      <v:shape id="_x0000_i1068" type="#_x0000_t75" style="width:10.8pt;height:14.4pt" o:ole="">
+                      <v:shape id="_x0000_i1068" type="#_x0000_t75" style="width:10.65pt;height:14.35pt" o:ole="">
                         <v:imagedata r:id="rId95" o:title=""/>
                       </v:shape>
-                      <o:OLEObject Type="Embed" ProgID="Equation.DSMT4" ShapeID="_x0000_i1068" DrawAspect="Content" ObjectID="_1654406311" r:id="rId96"/>
+                      <o:OLEObject Type="Embed" ProgID="Equation.DSMT4" ShapeID="_x0000_i1068" DrawAspect="Content" ObjectID="_1682127210" r:id="rId96"/>
                     </w:object>
                   </w:r>
                 </w:p>
@@ -2004,10 +2004,10 @@
           <w:position w:val="-22"/>
         </w:rPr>
         <w:object w:dxaOrig="2020" w:dyaOrig="560" w14:anchorId="0EA60405">
-          <v:shape id="_x0000_i1069" type="#_x0000_t75" style="width:101.4pt;height:27.6pt" o:ole="">
+          <v:shape id="_x0000_i1069" type="#_x0000_t75" style="width:101.35pt;height:27.65pt" o:ole="">
             <v:imagedata r:id="rId98" o:title=""/>
           </v:shape>
-          <o:OLEObject Type="Embed" ProgID="Equation.DSMT4" ShapeID="_x0000_i1069" DrawAspect="Content" ObjectID="_1654406312" r:id="rId99"/>
+          <o:OLEObject Type="Embed" ProgID="Equation.DSMT4" ShapeID="_x0000_i1069" DrawAspect="Content" ObjectID="_1682127211" r:id="rId99"/>
         </w:object>
       </w:r>
     </w:p>
@@ -2106,10 +2106,10 @@
                 <w:sz w:val="22"/>
               </w:rPr>
               <w:object w:dxaOrig="499" w:dyaOrig="279" w14:anchorId="11F4F53B">
-                <v:shape id="_x0000_i1070" type="#_x0000_t75" style="width:25.2pt;height:14.4pt" o:ole="">
+                <v:shape id="_x0000_i1070" type="#_x0000_t75" style="width:25.35pt;height:14.35pt" o:ole="">
                   <v:imagedata r:id="rId100" o:title=""/>
                 </v:shape>
-                <o:OLEObject Type="Embed" ProgID="Equation.DSMT4" ShapeID="_x0000_i1070" DrawAspect="Content" ObjectID="_1654406313" r:id="rId101"/>
+                <o:OLEObject Type="Embed" ProgID="Equation.DSMT4" ShapeID="_x0000_i1070" DrawAspect="Content" ObjectID="_1682127212" r:id="rId101"/>
               </w:object>
             </w:r>
             <w:r>
@@ -2162,10 +2162,10 @@
                 <w:sz w:val="22"/>
               </w:rPr>
               <w:object w:dxaOrig="760" w:dyaOrig="279" w14:anchorId="7D70A1DC">
-                <v:shape id="_x0000_i1071" type="#_x0000_t75" style="width:38.4pt;height:14.4pt" o:ole="">
+                <v:shape id="_x0000_i1071" type="#_x0000_t75" style="width:38.35pt;height:14.35pt" o:ole="">
                   <v:imagedata r:id="rId102" o:title=""/>
                 </v:shape>
-                <o:OLEObject Type="Embed" ProgID="Equation.DSMT4" ShapeID="_x0000_i1071" DrawAspect="Content" ObjectID="_1654406314" r:id="rId103"/>
+                <o:OLEObject Type="Embed" ProgID="Equation.DSMT4" ShapeID="_x0000_i1071" DrawAspect="Content" ObjectID="_1682127213" r:id="rId103"/>
               </w:object>
             </w:r>
           </w:p>
@@ -2204,10 +2204,10 @@
                 <w:sz w:val="22"/>
               </w:rPr>
               <w:object w:dxaOrig="940" w:dyaOrig="520" w14:anchorId="64FE756C">
-                <v:shape id="_x0000_i1072" type="#_x0000_t75" style="width:46.2pt;height:25.8pt" o:ole="">
+                <v:shape id="_x0000_i1072" type="#_x0000_t75" style="width:46.35pt;height:25.65pt" o:ole="">
                   <v:imagedata r:id="rId104" o:title=""/>
                 </v:shape>
-                <o:OLEObject Type="Embed" ProgID="Equation.DSMT4" ShapeID="_x0000_i1072" DrawAspect="Content" ObjectID="_1654406315" r:id="rId105"/>
+                <o:OLEObject Type="Embed" ProgID="Equation.DSMT4" ShapeID="_x0000_i1072" DrawAspect="Content" ObjectID="_1682127214" r:id="rId105"/>
               </w:object>
             </w:r>
           </w:p>
@@ -2245,10 +2245,10 @@
                 <w:sz w:val="22"/>
               </w:rPr>
               <w:object w:dxaOrig="580" w:dyaOrig="320" w14:anchorId="10EB9DDC">
-                <v:shape id="_x0000_i1073" type="#_x0000_t75" style="width:29.4pt;height:16.2pt" o:ole="">
+                <v:shape id="_x0000_i1073" type="#_x0000_t75" style="width:29.35pt;height:16.35pt" o:ole="">
                   <v:imagedata r:id="rId106" o:title=""/>
                 </v:shape>
-                <o:OLEObject Type="Embed" ProgID="Equation.DSMT4" ShapeID="_x0000_i1073" DrawAspect="Content" ObjectID="_1654406316" r:id="rId107"/>
+                <o:OLEObject Type="Embed" ProgID="Equation.DSMT4" ShapeID="_x0000_i1073" DrawAspect="Content" ObjectID="_1682127215" r:id="rId107"/>
               </w:object>
             </w:r>
           </w:p>
@@ -2299,10 +2299,10 @@
                 <w:sz w:val="22"/>
               </w:rPr>
               <w:object w:dxaOrig="1400" w:dyaOrig="480" w14:anchorId="3A13AA6F">
-                <v:shape id="_x0000_i1074" type="#_x0000_t75" style="width:69.6pt;height:24pt" o:ole="">
+                <v:shape id="_x0000_i1074" type="#_x0000_t75" style="width:69.65pt;height:24pt" o:ole="">
                   <v:imagedata r:id="rId108" o:title=""/>
                 </v:shape>
-                <o:OLEObject Type="Embed" ProgID="Equation.DSMT4" ShapeID="_x0000_i1074" DrawAspect="Content" ObjectID="_1654406317" r:id="rId109"/>
+                <o:OLEObject Type="Embed" ProgID="Equation.DSMT4" ShapeID="_x0000_i1074" DrawAspect="Content" ObjectID="_1682127216" r:id="rId109"/>
               </w:object>
             </w:r>
           </w:p>
@@ -2319,10 +2319,10 @@
                 <w:sz w:val="22"/>
               </w:rPr>
               <w:object w:dxaOrig="2240" w:dyaOrig="480" w14:anchorId="1F7E2FEE">
-                <v:shape id="_x0000_i1075" type="#_x0000_t75" style="width:111.6pt;height:24pt" o:ole="">
+                <v:shape id="_x0000_i1075" type="#_x0000_t75" style="width:111.65pt;height:24pt" o:ole="">
                   <v:imagedata r:id="rId110" o:title=""/>
                 </v:shape>
-                <o:OLEObject Type="Embed" ProgID="Equation.DSMT4" ShapeID="_x0000_i1075" DrawAspect="Content" ObjectID="_1654406318" r:id="rId111"/>
+                <o:OLEObject Type="Embed" ProgID="Equation.DSMT4" ShapeID="_x0000_i1075" DrawAspect="Content" ObjectID="_1682127217" r:id="rId111"/>
               </w:object>
             </w:r>
           </w:p>
@@ -2445,7 +2445,7 @@
                       <v:shape id="_x0000_i1076" type="#_x0000_t75" style="width:33pt;height:24pt" o:ole="">
                         <v:imagedata r:id="rId112" o:title=""/>
                       </v:shape>
-                      <o:OLEObject Type="Embed" ProgID="Equation.DSMT4" ShapeID="_x0000_i1076" DrawAspect="Content" ObjectID="_1654406319" r:id="rId113"/>
+                      <o:OLEObject Type="Embed" ProgID="Equation.DSMT4" ShapeID="_x0000_i1076" DrawAspect="Content" ObjectID="_1682127218" r:id="rId113"/>
                     </w:object>
                   </w:r>
                 </w:p>
@@ -2473,10 +2473,10 @@
                       <w:sz w:val="24"/>
                     </w:rPr>
                     <w:object w:dxaOrig="520" w:dyaOrig="480" w14:anchorId="1EEBC6A0">
-                      <v:shape id="_x0000_i1077" type="#_x0000_t75" style="width:25.8pt;height:24pt" o:ole="">
+                      <v:shape id="_x0000_i1077" type="#_x0000_t75" style="width:25.65pt;height:24pt" o:ole="">
                         <v:imagedata r:id="rId114" o:title=""/>
                       </v:shape>
-                      <o:OLEObject Type="Embed" ProgID="Equation.DSMT4" ShapeID="_x0000_i1077" DrawAspect="Content" ObjectID="_1654406320" r:id="rId115"/>
+                      <o:OLEObject Type="Embed" ProgID="Equation.DSMT4" ShapeID="_x0000_i1077" DrawAspect="Content" ObjectID="_1682127219" r:id="rId115"/>
                     </w:object>
                   </w:r>
                 </w:p>
@@ -2505,10 +2505,10 @@
                       <w:sz w:val="24"/>
                     </w:rPr>
                     <w:object w:dxaOrig="200" w:dyaOrig="279" w14:anchorId="562FBBE5">
-                      <v:shape id="_x0000_i1078" type="#_x0000_t75" style="width:10.8pt;height:14.4pt" o:ole="">
+                      <v:shape id="_x0000_i1078" type="#_x0000_t75" style="width:10.65pt;height:14.35pt" o:ole="">
                         <v:imagedata r:id="rId116" o:title=""/>
                       </v:shape>
-                      <o:OLEObject Type="Embed" ProgID="Equation.DSMT4" ShapeID="_x0000_i1078" DrawAspect="Content" ObjectID="_1654406321" r:id="rId117"/>
+                      <o:OLEObject Type="Embed" ProgID="Equation.DSMT4" ShapeID="_x0000_i1078" DrawAspect="Content" ObjectID="_1682127220" r:id="rId117"/>
                     </w:object>
                   </w:r>
                   <w:r>
@@ -2541,10 +2541,10 @@
                       <w:sz w:val="24"/>
                     </w:rPr>
                     <w:object w:dxaOrig="740" w:dyaOrig="520" w14:anchorId="00481CE2">
-                      <v:shape id="_x0000_i1079" type="#_x0000_t75" style="width:36.6pt;height:25.8pt" o:ole="">
+                      <v:shape id="_x0000_i1079" type="#_x0000_t75" style="width:36.65pt;height:25.65pt" o:ole="">
                         <v:imagedata r:id="rId118" o:title=""/>
                       </v:shape>
-                      <o:OLEObject Type="Embed" ProgID="Equation.DSMT4" ShapeID="_x0000_i1079" DrawAspect="Content" ObjectID="_1654406322" r:id="rId119"/>
+                      <o:OLEObject Type="Embed" ProgID="Equation.DSMT4" ShapeID="_x0000_i1079" DrawAspect="Content" ObjectID="_1682127221" r:id="rId119"/>
                     </w:object>
                   </w:r>
                 </w:p>
@@ -2569,10 +2569,10 @@
                       <w:sz w:val="24"/>
                     </w:rPr>
                     <w:object w:dxaOrig="420" w:dyaOrig="520" w14:anchorId="6988B1A9">
-                      <v:shape id="_x0000_i1080" type="#_x0000_t75" style="width:21pt;height:25.8pt" o:ole="">
+                      <v:shape id="_x0000_i1080" type="#_x0000_t75" style="width:21pt;height:25.65pt" o:ole="">
                         <v:imagedata r:id="rId120" o:title=""/>
                       </v:shape>
-                      <o:OLEObject Type="Embed" ProgID="Equation.DSMT4" ShapeID="_x0000_i1080" DrawAspect="Content" ObjectID="_1654406323" r:id="rId121"/>
+                      <o:OLEObject Type="Embed" ProgID="Equation.DSMT4" ShapeID="_x0000_i1080" DrawAspect="Content" ObjectID="_1682127222" r:id="rId121"/>
                     </w:object>
                   </w:r>
                 </w:p>
@@ -2598,10 +2598,10 @@
                       <w:sz w:val="24"/>
                     </w:rPr>
                     <w:object w:dxaOrig="400" w:dyaOrig="520" w14:anchorId="3C149D01">
-                      <v:shape id="_x0000_i1081" type="#_x0000_t75" style="width:19.8pt;height:25.8pt" o:ole="">
+                      <v:shape id="_x0000_i1081" type="#_x0000_t75" style="width:19.65pt;height:25.65pt" o:ole="">
                         <v:imagedata r:id="rId122" o:title=""/>
                       </v:shape>
-                      <o:OLEObject Type="Embed" ProgID="Equation.DSMT4" ShapeID="_x0000_i1081" DrawAspect="Content" ObjectID="_1654406324" r:id="rId123"/>
+                      <o:OLEObject Type="Embed" ProgID="Equation.DSMT4" ShapeID="_x0000_i1081" DrawAspect="Content" ObjectID="_1682127223" r:id="rId123"/>
                     </w:object>
                   </w:r>
                 </w:p>
@@ -2627,10 +2627,10 @@
                       <w:sz w:val="24"/>
                     </w:rPr>
                     <w:object w:dxaOrig="680" w:dyaOrig="480" w14:anchorId="7DD7F3D8">
-                      <v:shape id="_x0000_i1082" type="#_x0000_t75" style="width:33.6pt;height:24pt" o:ole="">
+                      <v:shape id="_x0000_i1082" type="#_x0000_t75" style="width:33.65pt;height:24pt" o:ole="">
                         <v:imagedata r:id="rId124" o:title=""/>
                       </v:shape>
-                      <o:OLEObject Type="Embed" ProgID="Equation.DSMT4" ShapeID="_x0000_i1082" DrawAspect="Content" ObjectID="_1654406325" r:id="rId125"/>
+                      <o:OLEObject Type="Embed" ProgID="Equation.DSMT4" ShapeID="_x0000_i1082" DrawAspect="Content" ObjectID="_1682127224" r:id="rId125"/>
                     </w:object>
                   </w:r>
                 </w:p>
@@ -2655,10 +2655,10 @@
                       <w:sz w:val="24"/>
                     </w:rPr>
                     <w:object w:dxaOrig="260" w:dyaOrig="480" w14:anchorId="60B2A66B">
-                      <v:shape id="_x0000_i1083" type="#_x0000_t75" style="width:12.6pt;height:24pt" o:ole="">
+                      <v:shape id="_x0000_i1083" type="#_x0000_t75" style="width:12.65pt;height:24pt" o:ole="">
                         <v:imagedata r:id="rId126" o:title=""/>
                       </v:shape>
-                      <o:OLEObject Type="Embed" ProgID="Equation.DSMT4" ShapeID="_x0000_i1083" DrawAspect="Content" ObjectID="_1654406326" r:id="rId127"/>
+                      <o:OLEObject Type="Embed" ProgID="Equation.DSMT4" ShapeID="_x0000_i1083" DrawAspect="Content" ObjectID="_1682127225" r:id="rId127"/>
                     </w:object>
                   </w:r>
                 </w:p>
@@ -2684,10 +2684,10 @@
                       <w:sz w:val="24"/>
                     </w:rPr>
                     <w:object w:dxaOrig="260" w:dyaOrig="220" w14:anchorId="40A747F0">
-                      <v:shape id="_x0000_i1084" type="#_x0000_t75" style="width:12.6pt;height:10.8pt" o:ole="">
+                      <v:shape id="_x0000_i1084" type="#_x0000_t75" style="width:12.65pt;height:10.65pt" o:ole="">
                         <v:imagedata r:id="rId128" o:title=""/>
                       </v:shape>
-                      <o:OLEObject Type="Embed" ProgID="Equation.DSMT4" ShapeID="_x0000_i1084" DrawAspect="Content" ObjectID="_1654406327" r:id="rId129"/>
+                      <o:OLEObject Type="Embed" ProgID="Equation.DSMT4" ShapeID="_x0000_i1084" DrawAspect="Content" ObjectID="_1682127226" r:id="rId129"/>
                     </w:object>
                   </w:r>
                 </w:p>
@@ -2713,10 +2713,10 @@
                       <w:sz w:val="24"/>
                     </w:rPr>
                     <w:object w:dxaOrig="820" w:dyaOrig="480" w14:anchorId="6C7F9FB2">
-                      <v:shape id="_x0000_i1085" type="#_x0000_t75" style="width:40.2pt;height:24pt" o:ole="">
+                      <v:shape id="_x0000_i1085" type="#_x0000_t75" style="width:40.35pt;height:24pt" o:ole="">
                         <v:imagedata r:id="rId130" o:title=""/>
                       </v:shape>
-                      <o:OLEObject Type="Embed" ProgID="Equation.DSMT4" ShapeID="_x0000_i1085" DrawAspect="Content" ObjectID="_1654406328" r:id="rId131"/>
+                      <o:OLEObject Type="Embed" ProgID="Equation.DSMT4" ShapeID="_x0000_i1085" DrawAspect="Content" ObjectID="_1682127227" r:id="rId131"/>
                     </w:object>
                   </w:r>
                 </w:p>
@@ -2741,10 +2741,10 @@
                       <w:sz w:val="24"/>
                     </w:rPr>
                     <w:object w:dxaOrig="380" w:dyaOrig="520" w14:anchorId="771E63E0">
-                      <v:shape id="_x0000_i1086" type="#_x0000_t75" style="width:18.6pt;height:25.8pt" o:ole="">
+                      <v:shape id="_x0000_i1086" type="#_x0000_t75" style="width:18.65pt;height:25.65pt" o:ole="">
                         <v:imagedata r:id="rId132" o:title=""/>
                       </v:shape>
-                      <o:OLEObject Type="Embed" ProgID="Equation.DSMT4" ShapeID="_x0000_i1086" DrawAspect="Content" ObjectID="_1654406329" r:id="rId133"/>
+                      <o:OLEObject Type="Embed" ProgID="Equation.DSMT4" ShapeID="_x0000_i1086" DrawAspect="Content" ObjectID="_1682127228" r:id="rId133"/>
                     </w:object>
                   </w:r>
                 </w:p>
@@ -2770,10 +2770,10 @@
                       <w:sz w:val="24"/>
                     </w:rPr>
                     <w:object w:dxaOrig="240" w:dyaOrig="520" w14:anchorId="63EA7E16">
-                      <v:shape id="_x0000_i1087" type="#_x0000_t75" style="width:12pt;height:25.8pt" o:ole="">
+                      <v:shape id="_x0000_i1087" type="#_x0000_t75" style="width:12pt;height:25.65pt" o:ole="">
                         <v:imagedata r:id="rId134" o:title=""/>
                       </v:shape>
-                      <o:OLEObject Type="Embed" ProgID="Equation.DSMT4" ShapeID="_x0000_i1087" DrawAspect="Content" ObjectID="_1654406330" r:id="rId135"/>
+                      <o:OLEObject Type="Embed" ProgID="Equation.DSMT4" ShapeID="_x0000_i1087" DrawAspect="Content" ObjectID="_1682127229" r:id="rId135"/>
                     </w:object>
                   </w:r>
                 </w:p>
@@ -2800,10 +2800,10 @@
                       <w:sz w:val="24"/>
                     </w:rPr>
                     <w:object w:dxaOrig="800" w:dyaOrig="480" w14:anchorId="35F3F99E">
-                      <v:shape id="_x0000_i1088" type="#_x0000_t75" style="width:39.6pt;height:24pt" o:ole="">
+                      <v:shape id="_x0000_i1088" type="#_x0000_t75" style="width:39.65pt;height:24pt" o:ole="">
                         <v:imagedata r:id="rId136" o:title=""/>
                       </v:shape>
-                      <o:OLEObject Type="Embed" ProgID="Equation.DSMT4" ShapeID="_x0000_i1088" DrawAspect="Content" ObjectID="_1654406331" r:id="rId137"/>
+                      <o:OLEObject Type="Embed" ProgID="Equation.DSMT4" ShapeID="_x0000_i1088" DrawAspect="Content" ObjectID="_1682127230" r:id="rId137"/>
                     </w:object>
                   </w:r>
                 </w:p>
@@ -2832,7 +2832,7 @@
                       <v:shape id="_x0000_i1089" type="#_x0000_t75" style="width:18pt;height:24pt" o:ole="">
                         <v:imagedata r:id="rId138" o:title=""/>
                       </v:shape>
-                      <o:OLEObject Type="Embed" ProgID="Equation.DSMT4" ShapeID="_x0000_i1089" DrawAspect="Content" ObjectID="_1654406332" r:id="rId139"/>
+                      <o:OLEObject Type="Embed" ProgID="Equation.DSMT4" ShapeID="_x0000_i1089" DrawAspect="Content" ObjectID="_1682127231" r:id="rId139"/>
                     </w:object>
                   </w:r>
                 </w:p>
@@ -2858,10 +2858,10 @@
                       <w:sz w:val="24"/>
                     </w:rPr>
                     <w:object w:dxaOrig="200" w:dyaOrig="279" w14:anchorId="26FC13FF">
-                      <v:shape id="_x0000_i1090" type="#_x0000_t75" style="width:10.8pt;height:14.4pt" o:ole="">
+                      <v:shape id="_x0000_i1090" type="#_x0000_t75" style="width:10.65pt;height:14.35pt" o:ole="">
                         <v:imagedata r:id="rId140" o:title=""/>
                       </v:shape>
-                      <o:OLEObject Type="Embed" ProgID="Equation.DSMT4" ShapeID="_x0000_i1090" DrawAspect="Content" ObjectID="_1654406333" r:id="rId141"/>
+                      <o:OLEObject Type="Embed" ProgID="Equation.DSMT4" ShapeID="_x0000_i1090" DrawAspect="Content" ObjectID="_1682127232" r:id="rId141"/>
                     </w:object>
                   </w:r>
                 </w:p>
@@ -2962,10 +2962,10 @@
           <w:position w:val="-22"/>
         </w:rPr>
         <w:object w:dxaOrig="1500" w:dyaOrig="560" w14:anchorId="48EA35DF">
-          <v:shape id="_x0000_i1091" type="#_x0000_t75" style="width:75pt;height:27.6pt" o:ole="">
+          <v:shape id="_x0000_i1091" type="#_x0000_t75" style="width:75pt;height:27.65pt" o:ole="">
             <v:imagedata r:id="rId143" o:title=""/>
           </v:shape>
-          <o:OLEObject Type="Embed" ProgID="Equation.DSMT4" ShapeID="_x0000_i1091" DrawAspect="Content" ObjectID="_1654406334" r:id="rId144"/>
+          <o:OLEObject Type="Embed" ProgID="Equation.DSMT4" ShapeID="_x0000_i1091" DrawAspect="Content" ObjectID="_1682127233" r:id="rId144"/>
         </w:object>
       </w:r>
     </w:p>
@@ -3064,10 +3064,10 @@
                 <w:sz w:val="22"/>
               </w:rPr>
               <w:object w:dxaOrig="499" w:dyaOrig="279" w14:anchorId="5C218CBE">
-                <v:shape id="_x0000_i1092" type="#_x0000_t75" style="width:25.2pt;height:14.4pt" o:ole="">
+                <v:shape id="_x0000_i1092" type="#_x0000_t75" style="width:25.35pt;height:14.35pt" o:ole="">
                   <v:imagedata r:id="rId145" o:title=""/>
                 </v:shape>
-                <o:OLEObject Type="Embed" ProgID="Equation.DSMT4" ShapeID="_x0000_i1092" DrawAspect="Content" ObjectID="_1654406335" r:id="rId146"/>
+                <o:OLEObject Type="Embed" ProgID="Equation.DSMT4" ShapeID="_x0000_i1092" DrawAspect="Content" ObjectID="_1682127234" r:id="rId146"/>
               </w:object>
             </w:r>
             <w:r>
@@ -3120,10 +3120,10 @@
                 <w:sz w:val="22"/>
               </w:rPr>
               <w:object w:dxaOrig="639" w:dyaOrig="279" w14:anchorId="0E2141F9">
-                <v:shape id="_x0000_i1093" type="#_x0000_t75" style="width:32.4pt;height:14.4pt" o:ole="">
+                <v:shape id="_x0000_i1093" type="#_x0000_t75" style="width:32.35pt;height:14.35pt" o:ole="">
                   <v:imagedata r:id="rId147" o:title=""/>
                 </v:shape>
-                <o:OLEObject Type="Embed" ProgID="Equation.DSMT4" ShapeID="_x0000_i1093" DrawAspect="Content" ObjectID="_1654406336" r:id="rId148"/>
+                <o:OLEObject Type="Embed" ProgID="Equation.DSMT4" ShapeID="_x0000_i1093" DrawAspect="Content" ObjectID="_1682127235" r:id="rId148"/>
               </w:object>
             </w:r>
           </w:p>
@@ -3162,10 +3162,10 @@
                 <w:sz w:val="22"/>
               </w:rPr>
               <w:object w:dxaOrig="820" w:dyaOrig="520" w14:anchorId="2CECA4FB">
-                <v:shape id="_x0000_i1094" type="#_x0000_t75" style="width:40.2pt;height:25.8pt" o:ole="">
+                <v:shape id="_x0000_i1094" type="#_x0000_t75" style="width:40.35pt;height:25.65pt" o:ole="">
                   <v:imagedata r:id="rId149" o:title=""/>
                 </v:shape>
-                <o:OLEObject Type="Embed" ProgID="Equation.DSMT4" ShapeID="_x0000_i1094" DrawAspect="Content" ObjectID="_1654406337" r:id="rId150"/>
+                <o:OLEObject Type="Embed" ProgID="Equation.DSMT4" ShapeID="_x0000_i1094" DrawAspect="Content" ObjectID="_1682127236" r:id="rId150"/>
               </w:object>
             </w:r>
           </w:p>
@@ -3203,10 +3203,10 @@
                 <w:sz w:val="22"/>
               </w:rPr>
               <w:object w:dxaOrig="580" w:dyaOrig="320" w14:anchorId="0D81FB84">
-                <v:shape id="_x0000_i1095" type="#_x0000_t75" style="width:29.4pt;height:16.2pt" o:ole="">
+                <v:shape id="_x0000_i1095" type="#_x0000_t75" style="width:29.35pt;height:16.35pt" o:ole="">
                   <v:imagedata r:id="rId151" o:title=""/>
                 </v:shape>
-                <o:OLEObject Type="Embed" ProgID="Equation.DSMT4" ShapeID="_x0000_i1095" DrawAspect="Content" ObjectID="_1654406338" r:id="rId152"/>
+                <o:OLEObject Type="Embed" ProgID="Equation.DSMT4" ShapeID="_x0000_i1095" DrawAspect="Content" ObjectID="_1682127237" r:id="rId152"/>
               </w:object>
             </w:r>
           </w:p>
@@ -3249,10 +3249,10 @@
                 <w:position w:val="-18"/>
               </w:rPr>
               <w:object w:dxaOrig="1480" w:dyaOrig="480" w14:anchorId="4E9AB19F">
-                <v:shape id="_x0000_i1096" type="#_x0000_t75" style="width:74.4pt;height:24pt" o:ole="">
+                <v:shape id="_x0000_i1096" type="#_x0000_t75" style="width:74.35pt;height:24pt" o:ole="">
                   <v:imagedata r:id="rId153" o:title=""/>
                 </v:shape>
-                <o:OLEObject Type="Embed" ProgID="Equation.DSMT4" ShapeID="_x0000_i1096" DrawAspect="Content" ObjectID="_1654406339" r:id="rId154"/>
+                <o:OLEObject Type="Embed" ProgID="Equation.DSMT4" ShapeID="_x0000_i1096" DrawAspect="Content" ObjectID="_1682127238" r:id="rId154"/>
               </w:object>
             </w:r>
           </w:p>
@@ -3267,10 +3267,10 @@
                 <w:position w:val="-20"/>
               </w:rPr>
               <w:object w:dxaOrig="1340" w:dyaOrig="520" w14:anchorId="1F9D0338">
-                <v:shape id="_x0000_i1097" type="#_x0000_t75" style="width:67.2pt;height:25.8pt" o:ole="">
+                <v:shape id="_x0000_i1097" type="#_x0000_t75" style="width:67.35pt;height:25.65pt" o:ole="">
                   <v:imagedata r:id="rId155" o:title=""/>
                 </v:shape>
-                <o:OLEObject Type="Embed" ProgID="Equation.DSMT4" ShapeID="_x0000_i1097" DrawAspect="Content" ObjectID="_1654406340" r:id="rId156"/>
+                <o:OLEObject Type="Embed" ProgID="Equation.DSMT4" ShapeID="_x0000_i1097" DrawAspect="Content" ObjectID="_1682127239" r:id="rId156"/>
               </w:object>
             </w:r>
           </w:p>
@@ -3287,10 +3287,10 @@
                 <w:sz w:val="22"/>
               </w:rPr>
               <w:object w:dxaOrig="2240" w:dyaOrig="480" w14:anchorId="659148BE">
-                <v:shape id="_x0000_i1098" type="#_x0000_t75" style="width:111.6pt;height:24pt" o:ole="">
+                <v:shape id="_x0000_i1098" type="#_x0000_t75" style="width:111.65pt;height:24pt" o:ole="">
                   <v:imagedata r:id="rId157" o:title=""/>
                 </v:shape>
-                <o:OLEObject Type="Embed" ProgID="Equation.DSMT4" ShapeID="_x0000_i1098" DrawAspect="Content" ObjectID="_1654406341" r:id="rId158"/>
+                <o:OLEObject Type="Embed" ProgID="Equation.DSMT4" ShapeID="_x0000_i1098" DrawAspect="Content" ObjectID="_1682127240" r:id="rId158"/>
               </w:object>
             </w:r>
           </w:p>
@@ -3410,10 +3410,10 @@
                       <w:sz w:val="24"/>
                     </w:rPr>
                     <w:object w:dxaOrig="540" w:dyaOrig="460" w14:anchorId="11A09338">
-                      <v:shape id="_x0000_i1099" type="#_x0000_t75" style="width:27pt;height:23.4pt" o:ole="">
+                      <v:shape id="_x0000_i1099" type="#_x0000_t75" style="width:27pt;height:23.35pt" o:ole="">
                         <v:imagedata r:id="rId159" o:title=""/>
                       </v:shape>
-                      <o:OLEObject Type="Embed" ProgID="Equation.DSMT4" ShapeID="_x0000_i1099" DrawAspect="Content" ObjectID="_1654406342" r:id="rId160"/>
+                      <o:OLEObject Type="Embed" ProgID="Equation.DSMT4" ShapeID="_x0000_i1099" DrawAspect="Content" ObjectID="_1682127241" r:id="rId160"/>
                     </w:object>
                   </w:r>
                 </w:p>
@@ -3441,10 +3441,10 @@
                       <w:sz w:val="24"/>
                     </w:rPr>
                     <w:object w:dxaOrig="400" w:dyaOrig="480" w14:anchorId="583C77ED">
-                      <v:shape id="_x0000_i1100" type="#_x0000_t75" style="width:19.8pt;height:24pt" o:ole="">
+                      <v:shape id="_x0000_i1100" type="#_x0000_t75" style="width:19.65pt;height:24pt" o:ole="">
                         <v:imagedata r:id="rId161" o:title=""/>
                       </v:shape>
-                      <o:OLEObject Type="Embed" ProgID="Equation.DSMT4" ShapeID="_x0000_i1100" DrawAspect="Content" ObjectID="_1654406343" r:id="rId162"/>
+                      <o:OLEObject Type="Embed" ProgID="Equation.DSMT4" ShapeID="_x0000_i1100" DrawAspect="Content" ObjectID="_1682127242" r:id="rId162"/>
                     </w:object>
                   </w:r>
                 </w:p>
@@ -3473,10 +3473,10 @@
                       <w:sz w:val="24"/>
                     </w:rPr>
                     <w:object w:dxaOrig="260" w:dyaOrig="220" w14:anchorId="22D19BDC">
-                      <v:shape id="_x0000_i1101" type="#_x0000_t75" style="width:12.6pt;height:10.8pt" o:ole="">
+                      <v:shape id="_x0000_i1101" type="#_x0000_t75" style="width:12.65pt;height:10.65pt" o:ole="">
                         <v:imagedata r:id="rId163" o:title=""/>
                       </v:shape>
-                      <o:OLEObject Type="Embed" ProgID="Equation.DSMT4" ShapeID="_x0000_i1101" DrawAspect="Content" ObjectID="_1654406344" r:id="rId164"/>
+                      <o:OLEObject Type="Embed" ProgID="Equation.DSMT4" ShapeID="_x0000_i1101" DrawAspect="Content" ObjectID="_1682127243" r:id="rId164"/>
                     </w:object>
                   </w:r>
                   <w:r>
@@ -3509,10 +3509,10 @@
                       <w:sz w:val="24"/>
                     </w:rPr>
                     <w:object w:dxaOrig="620" w:dyaOrig="460" w14:anchorId="5E551BD0">
-                      <v:shape id="_x0000_i1102" type="#_x0000_t75" style="width:31.2pt;height:23.4pt" o:ole="">
+                      <v:shape id="_x0000_i1102" type="#_x0000_t75" style="width:31.35pt;height:23.35pt" o:ole="">
                         <v:imagedata r:id="rId165" o:title=""/>
                       </v:shape>
-                      <o:OLEObject Type="Embed" ProgID="Equation.DSMT4" ShapeID="_x0000_i1102" DrawAspect="Content" ObjectID="_1654406345" r:id="rId166"/>
+                      <o:OLEObject Type="Embed" ProgID="Equation.DSMT4" ShapeID="_x0000_i1102" DrawAspect="Content" ObjectID="_1682127244" r:id="rId166"/>
                     </w:object>
                   </w:r>
                 </w:p>
@@ -3537,10 +3537,10 @@
                       <w:sz w:val="24"/>
                     </w:rPr>
                     <w:object w:dxaOrig="200" w:dyaOrig="279" w14:anchorId="0218F30D">
-                      <v:shape id="_x0000_i1103" type="#_x0000_t75" style="width:10.8pt;height:14.4pt" o:ole="">
+                      <v:shape id="_x0000_i1103" type="#_x0000_t75" style="width:10.65pt;height:14.35pt" o:ole="">
                         <v:imagedata r:id="rId167" o:title=""/>
                       </v:shape>
-                      <o:OLEObject Type="Embed" ProgID="Equation.DSMT4" ShapeID="_x0000_i1103" DrawAspect="Content" ObjectID="_1654406346" r:id="rId168"/>
+                      <o:OLEObject Type="Embed" ProgID="Equation.DSMT4" ShapeID="_x0000_i1103" DrawAspect="Content" ObjectID="_1682127245" r:id="rId168"/>
                     </w:object>
                   </w:r>
                 </w:p>
@@ -3566,10 +3566,10 @@
                       <w:sz w:val="24"/>
                     </w:rPr>
                     <w:object w:dxaOrig="139" w:dyaOrig="260" w14:anchorId="1230F033">
-                      <v:shape id="_x0000_i1104" type="#_x0000_t75" style="width:6.6pt;height:12.6pt" o:ole="">
+                      <v:shape id="_x0000_i1104" type="#_x0000_t75" style="width:6.65pt;height:12.65pt" o:ole="">
                         <v:imagedata r:id="rId169" o:title=""/>
                       </v:shape>
-                      <o:OLEObject Type="Embed" ProgID="Equation.DSMT4" ShapeID="_x0000_i1104" DrawAspect="Content" ObjectID="_1654406347" r:id="rId170"/>
+                      <o:OLEObject Type="Embed" ProgID="Equation.DSMT4" ShapeID="_x0000_i1104" DrawAspect="Content" ObjectID="_1682127246" r:id="rId170"/>
                     </w:object>
                   </w:r>
                 </w:p>
@@ -3595,10 +3595,10 @@
                       <w:sz w:val="24"/>
                     </w:rPr>
                     <w:object w:dxaOrig="620" w:dyaOrig="460" w14:anchorId="7A7B8A06">
-                      <v:shape id="_x0000_i1105" type="#_x0000_t75" style="width:31.2pt;height:23.4pt" o:ole="">
+                      <v:shape id="_x0000_i1105" type="#_x0000_t75" style="width:31.35pt;height:23.35pt" o:ole="">
                         <v:imagedata r:id="rId171" o:title=""/>
                       </v:shape>
-                      <o:OLEObject Type="Embed" ProgID="Equation.DSMT4" ShapeID="_x0000_i1105" DrawAspect="Content" ObjectID="_1654406348" r:id="rId172"/>
+                      <o:OLEObject Type="Embed" ProgID="Equation.DSMT4" ShapeID="_x0000_i1105" DrawAspect="Content" ObjectID="_1682127247" r:id="rId172"/>
                     </w:object>
                   </w:r>
                 </w:p>
@@ -3623,10 +3623,10 @@
                       <w:sz w:val="24"/>
                     </w:rPr>
                     <w:object w:dxaOrig="260" w:dyaOrig="480" w14:anchorId="706B138B">
-                      <v:shape id="_x0000_i1106" type="#_x0000_t75" style="width:12.6pt;height:24pt" o:ole="">
+                      <v:shape id="_x0000_i1106" type="#_x0000_t75" style="width:12.65pt;height:24pt" o:ole="">
                         <v:imagedata r:id="rId173" o:title=""/>
                       </v:shape>
-                      <o:OLEObject Type="Embed" ProgID="Equation.DSMT4" ShapeID="_x0000_i1106" DrawAspect="Content" ObjectID="_1654406349" r:id="rId174"/>
+                      <o:OLEObject Type="Embed" ProgID="Equation.DSMT4" ShapeID="_x0000_i1106" DrawAspect="Content" ObjectID="_1682127248" r:id="rId174"/>
                     </w:object>
                   </w:r>
                 </w:p>
@@ -3652,10 +3652,10 @@
                       <w:sz w:val="24"/>
                     </w:rPr>
                     <w:object w:dxaOrig="200" w:dyaOrig="279" w14:anchorId="56D9B601">
-                      <v:shape id="_x0000_i1107" type="#_x0000_t75" style="width:10.8pt;height:14.4pt" o:ole="">
+                      <v:shape id="_x0000_i1107" type="#_x0000_t75" style="width:10.65pt;height:14.35pt" o:ole="">
                         <v:imagedata r:id="rId175" o:title=""/>
                       </v:shape>
-                      <o:OLEObject Type="Embed" ProgID="Equation.DSMT4" ShapeID="_x0000_i1107" DrawAspect="Content" ObjectID="_1654406350" r:id="rId176"/>
+                      <o:OLEObject Type="Embed" ProgID="Equation.DSMT4" ShapeID="_x0000_i1107" DrawAspect="Content" ObjectID="_1682127249" r:id="rId176"/>
                     </w:object>
                   </w:r>
                 </w:p>
@@ -3681,10 +3681,10 @@
                       <w:sz w:val="24"/>
                     </w:rPr>
                     <w:object w:dxaOrig="700" w:dyaOrig="460" w14:anchorId="79281D9A">
-                      <v:shape id="_x0000_i1108" type="#_x0000_t75" style="width:35.4pt;height:23.4pt" o:ole="">
+                      <v:shape id="_x0000_i1108" type="#_x0000_t75" style="width:35.35pt;height:23.35pt" o:ole="">
                         <v:imagedata r:id="rId177" o:title=""/>
                       </v:shape>
-                      <o:OLEObject Type="Embed" ProgID="Equation.DSMT4" ShapeID="_x0000_i1108" DrawAspect="Content" ObjectID="_1654406351" r:id="rId178"/>
+                      <o:OLEObject Type="Embed" ProgID="Equation.DSMT4" ShapeID="_x0000_i1108" DrawAspect="Content" ObjectID="_1682127250" r:id="rId178"/>
                     </w:object>
                   </w:r>
                 </w:p>
@@ -3709,10 +3709,10 @@
                       <w:sz w:val="24"/>
                     </w:rPr>
                     <w:object w:dxaOrig="260" w:dyaOrig="520" w14:anchorId="1304839A">
-                      <v:shape id="_x0000_i1109" type="#_x0000_t75" style="width:12.6pt;height:25.8pt" o:ole="">
+                      <v:shape id="_x0000_i1109" type="#_x0000_t75" style="width:12.65pt;height:25.65pt" o:ole="">
                         <v:imagedata r:id="rId179" o:title=""/>
                       </v:shape>
-                      <o:OLEObject Type="Embed" ProgID="Equation.DSMT4" ShapeID="_x0000_i1109" DrawAspect="Content" ObjectID="_1654406352" r:id="rId180"/>
+                      <o:OLEObject Type="Embed" ProgID="Equation.DSMT4" ShapeID="_x0000_i1109" DrawAspect="Content" ObjectID="_1682127251" r:id="rId180"/>
                     </w:object>
                   </w:r>
                 </w:p>
@@ -3738,10 +3738,10 @@
                       <w:sz w:val="24"/>
                     </w:rPr>
                     <w:object w:dxaOrig="300" w:dyaOrig="260" w14:anchorId="2F3958BA">
-                      <v:shape id="_x0000_i1110" type="#_x0000_t75" style="width:15pt;height:12.6pt" o:ole="">
+                      <v:shape id="_x0000_i1110" type="#_x0000_t75" style="width:15pt;height:12.65pt" o:ole="">
                         <v:imagedata r:id="rId181" o:title=""/>
                       </v:shape>
-                      <o:OLEObject Type="Embed" ProgID="Equation.DSMT4" ShapeID="_x0000_i1110" DrawAspect="Content" ObjectID="_1654406353" r:id="rId182"/>
+                      <o:OLEObject Type="Embed" ProgID="Equation.DSMT4" ShapeID="_x0000_i1110" DrawAspect="Content" ObjectID="_1682127252" r:id="rId182"/>
                     </w:object>
                   </w:r>
                 </w:p>
@@ -3768,10 +3768,10 @@
                       <w:sz w:val="24"/>
                     </w:rPr>
                     <w:object w:dxaOrig="580" w:dyaOrig="460" w14:anchorId="460DB0BC">
-                      <v:shape id="_x0000_i1111" type="#_x0000_t75" style="width:29.4pt;height:23.4pt" o:ole="">
+                      <v:shape id="_x0000_i1111" type="#_x0000_t75" style="width:29.35pt;height:23.35pt" o:ole="">
                         <v:imagedata r:id="rId183" o:title=""/>
                       </v:shape>
-                      <o:OLEObject Type="Embed" ProgID="Equation.DSMT4" ShapeID="_x0000_i1111" DrawAspect="Content" ObjectID="_1654406354" r:id="rId184"/>
+                      <o:OLEObject Type="Embed" ProgID="Equation.DSMT4" ShapeID="_x0000_i1111" DrawAspect="Content" ObjectID="_1682127253" r:id="rId184"/>
                     </w:object>
                   </w:r>
                 </w:p>
@@ -3800,7 +3800,7 @@
                       <v:shape id="_x0000_i1112" type="#_x0000_t75" style="width:18pt;height:24pt" o:ole="">
                         <v:imagedata r:id="rId185" o:title=""/>
                       </v:shape>
-                      <o:OLEObject Type="Embed" ProgID="Equation.DSMT4" ShapeID="_x0000_i1112" DrawAspect="Content" ObjectID="_1654406355" r:id="rId186"/>
+                      <o:OLEObject Type="Embed" ProgID="Equation.DSMT4" ShapeID="_x0000_i1112" DrawAspect="Content" ObjectID="_1682127254" r:id="rId186"/>
                     </w:object>
                   </w:r>
                 </w:p>
@@ -3826,10 +3826,10 @@
                       <w:sz w:val="24"/>
                     </w:rPr>
                     <w:object w:dxaOrig="260" w:dyaOrig="220" w14:anchorId="7C6CA44C">
-                      <v:shape id="_x0000_i1113" type="#_x0000_t75" style="width:12.6pt;height:10.8pt" o:ole="">
+                      <v:shape id="_x0000_i1113" type="#_x0000_t75" style="width:12.65pt;height:10.65pt" o:ole="">
                         <v:imagedata r:id="rId187" o:title=""/>
                       </v:shape>
-                      <o:OLEObject Type="Embed" ProgID="Equation.DSMT4" ShapeID="_x0000_i1113" DrawAspect="Content" ObjectID="_1654406356" r:id="rId188"/>
+                      <o:OLEObject Type="Embed" ProgID="Equation.DSMT4" ShapeID="_x0000_i1113" DrawAspect="Content" ObjectID="_1682127255" r:id="rId188"/>
                     </w:object>
                   </w:r>
                 </w:p>
@@ -3935,10 +3935,10 @@
           <w:position w:val="-22"/>
         </w:rPr>
         <w:object w:dxaOrig="1760" w:dyaOrig="560" w14:anchorId="791AD4FF">
-          <v:shape id="_x0000_i1114" type="#_x0000_t75" style="width:88.2pt;height:27.6pt" o:ole="">
+          <v:shape id="_x0000_i1114" type="#_x0000_t75" style="width:88.35pt;height:27.65pt" o:ole="">
             <v:imagedata r:id="rId190" o:title=""/>
           </v:shape>
-          <o:OLEObject Type="Embed" ProgID="Equation.DSMT4" ShapeID="_x0000_i1114" DrawAspect="Content" ObjectID="_1654406357" r:id="rId191"/>
+          <o:OLEObject Type="Embed" ProgID="Equation.DSMT4" ShapeID="_x0000_i1114" DrawAspect="Content" ObjectID="_1682127256" r:id="rId191"/>
         </w:object>
       </w:r>
     </w:p>
@@ -4037,10 +4037,10 @@
                 <w:sz w:val="22"/>
               </w:rPr>
               <w:object w:dxaOrig="499" w:dyaOrig="279" w14:anchorId="156A33E0">
-                <v:shape id="_x0000_i1115" type="#_x0000_t75" style="width:25.2pt;height:14.4pt" o:ole="">
+                <v:shape id="_x0000_i1115" type="#_x0000_t75" style="width:25.35pt;height:14.35pt" o:ole="">
                   <v:imagedata r:id="rId192" o:title=""/>
                 </v:shape>
-                <o:OLEObject Type="Embed" ProgID="Equation.DSMT4" ShapeID="_x0000_i1115" DrawAspect="Content" ObjectID="_1654406358" r:id="rId193"/>
+                <o:OLEObject Type="Embed" ProgID="Equation.DSMT4" ShapeID="_x0000_i1115" DrawAspect="Content" ObjectID="_1682127257" r:id="rId193"/>
               </w:object>
             </w:r>
             <w:r>
@@ -4093,10 +4093,10 @@
                 <w:sz w:val="22"/>
               </w:rPr>
               <w:object w:dxaOrig="680" w:dyaOrig="520" w14:anchorId="2654C7F5">
-                <v:shape id="_x0000_i1116" type="#_x0000_t75" style="width:33.6pt;height:25.8pt" o:ole="">
+                <v:shape id="_x0000_i1116" type="#_x0000_t75" style="width:33.65pt;height:25.65pt" o:ole="">
                   <v:imagedata r:id="rId194" o:title=""/>
                 </v:shape>
-                <o:OLEObject Type="Embed" ProgID="Equation.DSMT4" ShapeID="_x0000_i1116" DrawAspect="Content" ObjectID="_1654406359" r:id="rId195"/>
+                <o:OLEObject Type="Embed" ProgID="Equation.DSMT4" ShapeID="_x0000_i1116" DrawAspect="Content" ObjectID="_1682127258" r:id="rId195"/>
               </w:object>
             </w:r>
           </w:p>
@@ -4135,10 +4135,10 @@
                 <w:sz w:val="22"/>
               </w:rPr>
               <w:object w:dxaOrig="820" w:dyaOrig="520" w14:anchorId="1D87C298">
-                <v:shape id="_x0000_i1117" type="#_x0000_t75" style="width:40.2pt;height:25.8pt" o:ole="">
+                <v:shape id="_x0000_i1117" type="#_x0000_t75" style="width:40.35pt;height:25.65pt" o:ole="">
                   <v:imagedata r:id="rId196" o:title=""/>
                 </v:shape>
-                <o:OLEObject Type="Embed" ProgID="Equation.DSMT4" ShapeID="_x0000_i1117" DrawAspect="Content" ObjectID="_1654406360" r:id="rId197"/>
+                <o:OLEObject Type="Embed" ProgID="Equation.DSMT4" ShapeID="_x0000_i1117" DrawAspect="Content" ObjectID="_1682127259" r:id="rId197"/>
               </w:object>
             </w:r>
           </w:p>
@@ -4176,10 +4176,10 @@
                 <w:sz w:val="22"/>
               </w:rPr>
               <w:object w:dxaOrig="580" w:dyaOrig="320" w14:anchorId="7C410AB8">
-                <v:shape id="_x0000_i1118" type="#_x0000_t75" style="width:29.4pt;height:16.2pt" o:ole="">
+                <v:shape id="_x0000_i1118" type="#_x0000_t75" style="width:29.35pt;height:16.35pt" o:ole="">
                   <v:imagedata r:id="rId198" o:title=""/>
                 </v:shape>
-                <o:OLEObject Type="Embed" ProgID="Equation.DSMT4" ShapeID="_x0000_i1118" DrawAspect="Content" ObjectID="_1654406361" r:id="rId199"/>
+                <o:OLEObject Type="Embed" ProgID="Equation.DSMT4" ShapeID="_x0000_i1118" DrawAspect="Content" ObjectID="_1682127260" r:id="rId199"/>
               </w:object>
             </w:r>
           </w:p>
@@ -4226,7 +4226,7 @@
                 <v:shape id="_x0000_i1119" type="#_x0000_t75" style="width:84pt;height:24pt" o:ole="">
                   <v:imagedata r:id="rId200" o:title=""/>
                 </v:shape>
-                <o:OLEObject Type="Embed" ProgID="Equation.DSMT4" ShapeID="_x0000_i1119" DrawAspect="Content" ObjectID="_1654406362" r:id="rId201"/>
+                <o:OLEObject Type="Embed" ProgID="Equation.DSMT4" ShapeID="_x0000_i1119" DrawAspect="Content" ObjectID="_1682127261" r:id="rId201"/>
               </w:object>
             </w:r>
           </w:p>
@@ -4245,7 +4245,7 @@
                 <v:shape id="_x0000_i1120" type="#_x0000_t75" style="width:63pt;height:24pt" o:ole="">
                   <v:imagedata r:id="rId202" o:title=""/>
                 </v:shape>
-                <o:OLEObject Type="Embed" ProgID="Equation.DSMT4" ShapeID="_x0000_i1120" DrawAspect="Content" ObjectID="_1654406363" r:id="rId203"/>
+                <o:OLEObject Type="Embed" ProgID="Equation.DSMT4" ShapeID="_x0000_i1120" DrawAspect="Content" ObjectID="_1682127262" r:id="rId203"/>
               </w:object>
             </w:r>
           </w:p>
@@ -4265,10 +4265,10 @@
                 <w:sz w:val="22"/>
               </w:rPr>
               <w:object w:dxaOrig="2240" w:dyaOrig="480" w14:anchorId="52F72EB0">
-                <v:shape id="_x0000_i1121" type="#_x0000_t75" style="width:111.6pt;height:24pt" o:ole="">
+                <v:shape id="_x0000_i1121" type="#_x0000_t75" style="width:111.65pt;height:24pt" o:ole="">
                   <v:imagedata r:id="rId204" o:title=""/>
                 </v:shape>
-                <o:OLEObject Type="Embed" ProgID="Equation.DSMT4" ShapeID="_x0000_i1121" DrawAspect="Content" ObjectID="_1654406364" r:id="rId205"/>
+                <o:OLEObject Type="Embed" ProgID="Equation.DSMT4" ShapeID="_x0000_i1121" DrawAspect="Content" ObjectID="_1682127263" r:id="rId205"/>
               </w:object>
             </w:r>
           </w:p>
@@ -4388,10 +4388,10 @@
                       <w:sz w:val="24"/>
                     </w:rPr>
                     <w:object w:dxaOrig="540" w:dyaOrig="460" w14:anchorId="6FC70880">
-                      <v:shape id="_x0000_i1122" type="#_x0000_t75" style="width:27pt;height:23.4pt" o:ole="">
+                      <v:shape id="_x0000_i1122" type="#_x0000_t75" style="width:27pt;height:23.35pt" o:ole="">
                         <v:imagedata r:id="rId206" o:title=""/>
                       </v:shape>
-                      <o:OLEObject Type="Embed" ProgID="Equation.DSMT4" ShapeID="_x0000_i1122" DrawAspect="Content" ObjectID="_1654406365" r:id="rId207"/>
+                      <o:OLEObject Type="Embed" ProgID="Equation.DSMT4" ShapeID="_x0000_i1122" DrawAspect="Content" ObjectID="_1682127264" r:id="rId207"/>
                     </w:object>
                   </w:r>
                 </w:p>
@@ -4419,10 +4419,10 @@
                       <w:sz w:val="24"/>
                     </w:rPr>
                     <w:object w:dxaOrig="400" w:dyaOrig="480" w14:anchorId="419E0C4A">
-                      <v:shape id="_x0000_i1123" type="#_x0000_t75" style="width:19.8pt;height:24pt" o:ole="">
+                      <v:shape id="_x0000_i1123" type="#_x0000_t75" style="width:19.65pt;height:24pt" o:ole="">
                         <v:imagedata r:id="rId208" o:title=""/>
                       </v:shape>
-                      <o:OLEObject Type="Embed" ProgID="Equation.DSMT4" ShapeID="_x0000_i1123" DrawAspect="Content" ObjectID="_1654406366" r:id="rId209"/>
+                      <o:OLEObject Type="Embed" ProgID="Equation.DSMT4" ShapeID="_x0000_i1123" DrawAspect="Content" ObjectID="_1682127265" r:id="rId209"/>
                     </w:object>
                   </w:r>
                 </w:p>
@@ -4451,10 +4451,10 @@
                       <w:sz w:val="24"/>
                     </w:rPr>
                     <w:object w:dxaOrig="260" w:dyaOrig="220" w14:anchorId="674A3B09">
-                      <v:shape id="_x0000_i1124" type="#_x0000_t75" style="width:12.6pt;height:10.8pt" o:ole="">
+                      <v:shape id="_x0000_i1124" type="#_x0000_t75" style="width:12.65pt;height:10.65pt" o:ole="">
                         <v:imagedata r:id="rId210" o:title=""/>
                       </v:shape>
-                      <o:OLEObject Type="Embed" ProgID="Equation.DSMT4" ShapeID="_x0000_i1124" DrawAspect="Content" ObjectID="_1654406367" r:id="rId211"/>
+                      <o:OLEObject Type="Embed" ProgID="Equation.DSMT4" ShapeID="_x0000_i1124" DrawAspect="Content" ObjectID="_1682127266" r:id="rId211"/>
                     </w:object>
                   </w:r>
                   <w:r>
@@ -4487,10 +4487,10 @@
                       <w:sz w:val="24"/>
                     </w:rPr>
                     <w:object w:dxaOrig="620" w:dyaOrig="480" w14:anchorId="25C7C567">
-                      <v:shape id="_x0000_i1125" type="#_x0000_t75" style="width:31.2pt;height:24pt" o:ole="">
+                      <v:shape id="_x0000_i1125" type="#_x0000_t75" style="width:31.35pt;height:24pt" o:ole="">
                         <v:imagedata r:id="rId212" o:title=""/>
                       </v:shape>
-                      <o:OLEObject Type="Embed" ProgID="Equation.DSMT4" ShapeID="_x0000_i1125" DrawAspect="Content" ObjectID="_1654406368" r:id="rId213"/>
+                      <o:OLEObject Type="Embed" ProgID="Equation.DSMT4" ShapeID="_x0000_i1125" DrawAspect="Content" ObjectID="_1682127267" r:id="rId213"/>
                     </w:object>
                   </w:r>
                 </w:p>
@@ -4515,10 +4515,10 @@
                       <w:sz w:val="24"/>
                     </w:rPr>
                     <w:object w:dxaOrig="400" w:dyaOrig="480" w14:anchorId="7BECC0EE">
-                      <v:shape id="_x0000_i1126" type="#_x0000_t75" style="width:19.8pt;height:24pt" o:ole="">
+                      <v:shape id="_x0000_i1126" type="#_x0000_t75" style="width:19.65pt;height:24pt" o:ole="">
                         <v:imagedata r:id="rId214" o:title=""/>
                       </v:shape>
-                      <o:OLEObject Type="Embed" ProgID="Equation.DSMT4" ShapeID="_x0000_i1126" DrawAspect="Content" ObjectID="_1654406369" r:id="rId215"/>
+                      <o:OLEObject Type="Embed" ProgID="Equation.DSMT4" ShapeID="_x0000_i1126" DrawAspect="Content" ObjectID="_1682127268" r:id="rId215"/>
                     </w:object>
                   </w:r>
                 </w:p>
@@ -4544,10 +4544,10 @@
                       <w:sz w:val="24"/>
                     </w:rPr>
                     <w:object w:dxaOrig="200" w:dyaOrig="260" w14:anchorId="44B2535C">
-                      <v:shape id="_x0000_i1127" type="#_x0000_t75" style="width:10.8pt;height:12.6pt" o:ole="">
+                      <v:shape id="_x0000_i1127" type="#_x0000_t75" style="width:10.65pt;height:12.65pt" o:ole="">
                         <v:imagedata r:id="rId216" o:title=""/>
                       </v:shape>
-                      <o:OLEObject Type="Embed" ProgID="Equation.DSMT4" ShapeID="_x0000_i1127" DrawAspect="Content" ObjectID="_1654406370" r:id="rId217"/>
+                      <o:OLEObject Type="Embed" ProgID="Equation.DSMT4" ShapeID="_x0000_i1127" DrawAspect="Content" ObjectID="_1682127269" r:id="rId217"/>
                     </w:object>
                   </w:r>
                 </w:p>
@@ -4573,10 +4573,10 @@
                       <w:sz w:val="24"/>
                     </w:rPr>
                     <w:object w:dxaOrig="620" w:dyaOrig="460" w14:anchorId="0834D5A7">
-                      <v:shape id="_x0000_i1128" type="#_x0000_t75" style="width:31.2pt;height:23.4pt" o:ole="">
+                      <v:shape id="_x0000_i1128" type="#_x0000_t75" style="width:31.35pt;height:23.35pt" o:ole="">
                         <v:imagedata r:id="rId218" o:title=""/>
                       </v:shape>
-                      <o:OLEObject Type="Embed" ProgID="Equation.DSMT4" ShapeID="_x0000_i1128" DrawAspect="Content" ObjectID="_1654406371" r:id="rId219"/>
+                      <o:OLEObject Type="Embed" ProgID="Equation.DSMT4" ShapeID="_x0000_i1128" DrawAspect="Content" ObjectID="_1682127270" r:id="rId219"/>
                     </w:object>
                   </w:r>
                 </w:p>
@@ -4601,10 +4601,10 @@
                       <w:sz w:val="24"/>
                     </w:rPr>
                     <w:object w:dxaOrig="180" w:dyaOrig="260" w14:anchorId="6DF52A5A">
-                      <v:shape id="_x0000_i1129" type="#_x0000_t75" style="width:9pt;height:12.6pt" o:ole="">
+                      <v:shape id="_x0000_i1129" type="#_x0000_t75" style="width:9pt;height:12.65pt" o:ole="">
                         <v:imagedata r:id="rId220" o:title=""/>
                       </v:shape>
-                      <o:OLEObject Type="Embed" ProgID="Equation.DSMT4" ShapeID="_x0000_i1129" DrawAspect="Content" ObjectID="_1654406372" r:id="rId221"/>
+                      <o:OLEObject Type="Embed" ProgID="Equation.DSMT4" ShapeID="_x0000_i1129" DrawAspect="Content" ObjectID="_1682127271" r:id="rId221"/>
                     </w:object>
                   </w:r>
                 </w:p>
@@ -4630,10 +4630,10 @@
                       <w:sz w:val="24"/>
                     </w:rPr>
                     <w:object w:dxaOrig="200" w:dyaOrig="279" w14:anchorId="7166B1DB">
-                      <v:shape id="_x0000_i1130" type="#_x0000_t75" style="width:10.8pt;height:14.4pt" o:ole="">
+                      <v:shape id="_x0000_i1130" type="#_x0000_t75" style="width:10.65pt;height:14.35pt" o:ole="">
                         <v:imagedata r:id="rId222" o:title=""/>
                       </v:shape>
-                      <o:OLEObject Type="Embed" ProgID="Equation.DSMT4" ShapeID="_x0000_i1130" DrawAspect="Content" ObjectID="_1654406373" r:id="rId223"/>
+                      <o:OLEObject Type="Embed" ProgID="Equation.DSMT4" ShapeID="_x0000_i1130" DrawAspect="Content" ObjectID="_1682127272" r:id="rId223"/>
                     </w:object>
                   </w:r>
                 </w:p>
@@ -4659,10 +4659,10 @@
                       <w:sz w:val="24"/>
                     </w:rPr>
                     <w:object w:dxaOrig="700" w:dyaOrig="480" w14:anchorId="0BC225CF">
-                      <v:shape id="_x0000_i1131" type="#_x0000_t75" style="width:35.4pt;height:24pt" o:ole="">
+                      <v:shape id="_x0000_i1131" type="#_x0000_t75" style="width:35.35pt;height:24pt" o:ole="">
                         <v:imagedata r:id="rId224" o:title=""/>
                       </v:shape>
-                      <o:OLEObject Type="Embed" ProgID="Equation.DSMT4" ShapeID="_x0000_i1131" DrawAspect="Content" ObjectID="_1654406374" r:id="rId225"/>
+                      <o:OLEObject Type="Embed" ProgID="Equation.DSMT4" ShapeID="_x0000_i1131" DrawAspect="Content" ObjectID="_1682127273" r:id="rId225"/>
                     </w:object>
                   </w:r>
                 </w:p>
@@ -4687,10 +4687,10 @@
                       <w:sz w:val="24"/>
                     </w:rPr>
                     <w:object w:dxaOrig="260" w:dyaOrig="520" w14:anchorId="3231246E">
-                      <v:shape id="_x0000_i1132" type="#_x0000_t75" style="width:12.6pt;height:25.8pt" o:ole="">
+                      <v:shape id="_x0000_i1132" type="#_x0000_t75" style="width:12.65pt;height:25.65pt" o:ole="">
                         <v:imagedata r:id="rId226" o:title=""/>
                       </v:shape>
-                      <o:OLEObject Type="Embed" ProgID="Equation.DSMT4" ShapeID="_x0000_i1132" DrawAspect="Content" ObjectID="_1654406375" r:id="rId227"/>
+                      <o:OLEObject Type="Embed" ProgID="Equation.DSMT4" ShapeID="_x0000_i1132" DrawAspect="Content" ObjectID="_1682127274" r:id="rId227"/>
                     </w:object>
                   </w:r>
                 </w:p>
@@ -4716,10 +4716,10 @@
                       <w:sz w:val="24"/>
                     </w:rPr>
                     <w:object w:dxaOrig="320" w:dyaOrig="260" w14:anchorId="224F6C93">
-                      <v:shape id="_x0000_i1133" type="#_x0000_t75" style="width:16.2pt;height:12.6pt" o:ole="">
+                      <v:shape id="_x0000_i1133" type="#_x0000_t75" style="width:16.35pt;height:12.65pt" o:ole="">
                         <v:imagedata r:id="rId228" o:title=""/>
                       </v:shape>
-                      <o:OLEObject Type="Embed" ProgID="Equation.DSMT4" ShapeID="_x0000_i1133" DrawAspect="Content" ObjectID="_1654406376" r:id="rId229"/>
+                      <o:OLEObject Type="Embed" ProgID="Equation.DSMT4" ShapeID="_x0000_i1133" DrawAspect="Content" ObjectID="_1682127275" r:id="rId229"/>
                     </w:object>
                   </w:r>
                 </w:p>
@@ -4746,10 +4746,10 @@
                       <w:sz w:val="24"/>
                     </w:rPr>
                     <w:object w:dxaOrig="620" w:dyaOrig="460" w14:anchorId="5C050A5C">
-                      <v:shape id="_x0000_i1134" type="#_x0000_t75" style="width:31.2pt;height:23.4pt" o:ole="">
+                      <v:shape id="_x0000_i1134" type="#_x0000_t75" style="width:31.35pt;height:23.35pt" o:ole="">
                         <v:imagedata r:id="rId230" o:title=""/>
                       </v:shape>
-                      <o:OLEObject Type="Embed" ProgID="Equation.DSMT4" ShapeID="_x0000_i1134" DrawAspect="Content" ObjectID="_1654406377" r:id="rId231"/>
+                      <o:OLEObject Type="Embed" ProgID="Equation.DSMT4" ShapeID="_x0000_i1134" DrawAspect="Content" ObjectID="_1682127276" r:id="rId231"/>
                     </w:object>
                   </w:r>
                 </w:p>
@@ -4775,10 +4775,10 @@
                       <w:sz w:val="24"/>
                     </w:rPr>
                     <w:object w:dxaOrig="260" w:dyaOrig="480" w14:anchorId="486B45C9">
-                      <v:shape id="_x0000_i1135" type="#_x0000_t75" style="width:12.6pt;height:24pt" o:ole="">
+                      <v:shape id="_x0000_i1135" type="#_x0000_t75" style="width:12.65pt;height:24pt" o:ole="">
                         <v:imagedata r:id="rId232" o:title=""/>
                       </v:shape>
-                      <o:OLEObject Type="Embed" ProgID="Equation.DSMT4" ShapeID="_x0000_i1135" DrawAspect="Content" ObjectID="_1654406378" r:id="rId233"/>
+                      <o:OLEObject Type="Embed" ProgID="Equation.DSMT4" ShapeID="_x0000_i1135" DrawAspect="Content" ObjectID="_1682127277" r:id="rId233"/>
                     </w:object>
                   </w:r>
                 </w:p>
@@ -4804,10 +4804,10 @@
                       <w:sz w:val="24"/>
                     </w:rPr>
                     <w:object w:dxaOrig="260" w:dyaOrig="220" w14:anchorId="56610C1B">
-                      <v:shape id="_x0000_i1136" type="#_x0000_t75" style="width:12.6pt;height:10.8pt" o:ole="">
+                      <v:shape id="_x0000_i1136" type="#_x0000_t75" style="width:12.65pt;height:10.65pt" o:ole="">
                         <v:imagedata r:id="rId234" o:title=""/>
                       </v:shape>
-                      <o:OLEObject Type="Embed" ProgID="Equation.DSMT4" ShapeID="_x0000_i1136" DrawAspect="Content" ObjectID="_1654406379" r:id="rId235"/>
+                      <o:OLEObject Type="Embed" ProgID="Equation.DSMT4" ShapeID="_x0000_i1136" DrawAspect="Content" ObjectID="_1682127278" r:id="rId235"/>
                     </w:object>
                   </w:r>
                 </w:p>
@@ -4904,10 +4904,10 @@
           <w:position w:val="-22"/>
         </w:rPr>
         <w:object w:dxaOrig="2000" w:dyaOrig="560" w14:anchorId="290BB2FB">
-          <v:shape id="_x0000_i1137" type="#_x0000_t75" style="width:99.6pt;height:27.6pt" o:ole="">
+          <v:shape id="_x0000_i1137" type="#_x0000_t75" style="width:99.65pt;height:27.65pt" o:ole="">
             <v:imagedata r:id="rId237" o:title=""/>
           </v:shape>
-          <o:OLEObject Type="Embed" ProgID="Equation.DSMT4" ShapeID="_x0000_i1137" DrawAspect="Content" ObjectID="_1654406380" r:id="rId238"/>
+          <o:OLEObject Type="Embed" ProgID="Equation.DSMT4" ShapeID="_x0000_i1137" DrawAspect="Content" ObjectID="_1682127279" r:id="rId238"/>
         </w:object>
       </w:r>
     </w:p>
@@ -5006,10 +5006,10 @@
                 <w:sz w:val="22"/>
               </w:rPr>
               <w:object w:dxaOrig="499" w:dyaOrig="279" w14:anchorId="40DE1C61">
-                <v:shape id="_x0000_i1138" type="#_x0000_t75" style="width:25.2pt;height:14.4pt" o:ole="">
+                <v:shape id="_x0000_i1138" type="#_x0000_t75" style="width:25.35pt;height:14.35pt" o:ole="">
                   <v:imagedata r:id="rId239" o:title=""/>
                 </v:shape>
-                <o:OLEObject Type="Embed" ProgID="Equation.DSMT4" ShapeID="_x0000_i1138" DrawAspect="Content" ObjectID="_1654406381" r:id="rId240"/>
+                <o:OLEObject Type="Embed" ProgID="Equation.DSMT4" ShapeID="_x0000_i1138" DrawAspect="Content" ObjectID="_1682127280" r:id="rId240"/>
               </w:object>
             </w:r>
             <w:r>
@@ -5062,10 +5062,10 @@
                 <w:sz w:val="22"/>
               </w:rPr>
               <w:object w:dxaOrig="760" w:dyaOrig="279" w14:anchorId="23F37CDF">
-                <v:shape id="_x0000_i1139" type="#_x0000_t75" style="width:38.4pt;height:14.4pt" o:ole="">
+                <v:shape id="_x0000_i1139" type="#_x0000_t75" style="width:38.35pt;height:14.35pt" o:ole="">
                   <v:imagedata r:id="rId241" o:title=""/>
                 </v:shape>
-                <o:OLEObject Type="Embed" ProgID="Equation.DSMT4" ShapeID="_x0000_i1139" DrawAspect="Content" ObjectID="_1654406382" r:id="rId242"/>
+                <o:OLEObject Type="Embed" ProgID="Equation.DSMT4" ShapeID="_x0000_i1139" DrawAspect="Content" ObjectID="_1682127281" r:id="rId242"/>
               </w:object>
             </w:r>
           </w:p>
@@ -5104,10 +5104,10 @@
                 <w:sz w:val="22"/>
               </w:rPr>
               <w:object w:dxaOrig="820" w:dyaOrig="520" w14:anchorId="4F0A435D">
-                <v:shape id="_x0000_i1140" type="#_x0000_t75" style="width:40.2pt;height:25.8pt" o:ole="">
+                <v:shape id="_x0000_i1140" type="#_x0000_t75" style="width:40.35pt;height:25.65pt" o:ole="">
                   <v:imagedata r:id="rId243" o:title=""/>
                 </v:shape>
-                <o:OLEObject Type="Embed" ProgID="Equation.DSMT4" ShapeID="_x0000_i1140" DrawAspect="Content" ObjectID="_1654406383" r:id="rId244"/>
+                <o:OLEObject Type="Embed" ProgID="Equation.DSMT4" ShapeID="_x0000_i1140" DrawAspect="Content" ObjectID="_1682127282" r:id="rId244"/>
               </w:object>
             </w:r>
           </w:p>
@@ -5145,10 +5145,10 @@
                 <w:sz w:val="22"/>
               </w:rPr>
               <w:object w:dxaOrig="580" w:dyaOrig="320" w14:anchorId="57C72425">
-                <v:shape id="_x0000_i1141" type="#_x0000_t75" style="width:29.4pt;height:16.2pt" o:ole="">
+                <v:shape id="_x0000_i1141" type="#_x0000_t75" style="width:29.35pt;height:16.35pt" o:ole="">
                   <v:imagedata r:id="rId245" o:title=""/>
                 </v:shape>
-                <o:OLEObject Type="Embed" ProgID="Equation.DSMT4" ShapeID="_x0000_i1141" DrawAspect="Content" ObjectID="_1654406384" r:id="rId246"/>
+                <o:OLEObject Type="Embed" ProgID="Equation.DSMT4" ShapeID="_x0000_i1141" DrawAspect="Content" ObjectID="_1682127283" r:id="rId246"/>
               </w:object>
             </w:r>
           </w:p>
@@ -5192,10 +5192,10 @@
                 <w:position w:val="-18"/>
               </w:rPr>
               <w:object w:dxaOrig="1660" w:dyaOrig="480" w14:anchorId="0DC285B9">
-                <v:shape id="_x0000_i1142" type="#_x0000_t75" style="width:82.8pt;height:24pt" o:ole="">
+                <v:shape id="_x0000_i1142" type="#_x0000_t75" style="width:83pt;height:24pt" o:ole="">
                   <v:imagedata r:id="rId247" o:title=""/>
                 </v:shape>
-                <o:OLEObject Type="Embed" ProgID="Equation.DSMT4" ShapeID="_x0000_i1142" DrawAspect="Content" ObjectID="_1654406385" r:id="rId248"/>
+                <o:OLEObject Type="Embed" ProgID="Equation.DSMT4" ShapeID="_x0000_i1142" DrawAspect="Content" ObjectID="_1682127284" r:id="rId248"/>
               </w:object>
             </w:r>
           </w:p>
@@ -5208,10 +5208,10 @@
                 <w:position w:val="-18"/>
               </w:rPr>
               <w:object w:dxaOrig="1420" w:dyaOrig="480" w14:anchorId="7A90BB5B">
-                <v:shape id="_x0000_i1143" type="#_x0000_t75" style="width:71.4pt;height:24pt" o:ole="">
+                <v:shape id="_x0000_i1143" type="#_x0000_t75" style="width:71.35pt;height:24pt" o:ole="">
                   <v:imagedata r:id="rId249" o:title=""/>
                 </v:shape>
-                <o:OLEObject Type="Embed" ProgID="Equation.DSMT4" ShapeID="_x0000_i1143" DrawAspect="Content" ObjectID="_1654406386" r:id="rId250"/>
+                <o:OLEObject Type="Embed" ProgID="Equation.DSMT4" ShapeID="_x0000_i1143" DrawAspect="Content" ObjectID="_1682127285" r:id="rId250"/>
               </w:object>
             </w:r>
           </w:p>
@@ -5230,7 +5230,7 @@
                 <v:shape id="_x0000_i1144" type="#_x0000_t75" style="width:63pt;height:24pt" o:ole="">
                   <v:imagedata r:id="rId251" o:title=""/>
                 </v:shape>
-                <o:OLEObject Type="Embed" ProgID="Equation.DSMT4" ShapeID="_x0000_i1144" DrawAspect="Content" ObjectID="_1654406387" r:id="rId252"/>
+                <o:OLEObject Type="Embed" ProgID="Equation.DSMT4" ShapeID="_x0000_i1144" DrawAspect="Content" ObjectID="_1682127286" r:id="rId252"/>
               </w:object>
             </w:r>
           </w:p>
@@ -5243,10 +5243,10 @@
                 <w:position w:val="-18"/>
               </w:rPr>
               <w:object w:dxaOrig="2299" w:dyaOrig="480" w14:anchorId="038DDBBF">
-                <v:shape id="_x0000_i1145" type="#_x0000_t75" style="width:114.6pt;height:24pt" o:ole="">
+                <v:shape id="_x0000_i1145" type="#_x0000_t75" style="width:114.65pt;height:24pt" o:ole="">
                   <v:imagedata r:id="rId253" o:title=""/>
                 </v:shape>
-                <o:OLEObject Type="Embed" ProgID="Equation.DSMT4" ShapeID="_x0000_i1145" DrawAspect="Content" ObjectID="_1654406388" r:id="rId254"/>
+                <o:OLEObject Type="Embed" ProgID="Equation.DSMT4" ShapeID="_x0000_i1145" DrawAspect="Content" ObjectID="_1682127287" r:id="rId254"/>
               </w:object>
             </w:r>
           </w:p>
@@ -5366,10 +5366,10 @@
                       <w:sz w:val="24"/>
                     </w:rPr>
                     <w:object w:dxaOrig="540" w:dyaOrig="460" w14:anchorId="7433D19A">
-                      <v:shape id="_x0000_i1146" type="#_x0000_t75" style="width:27pt;height:23.4pt" o:ole="">
+                      <v:shape id="_x0000_i1146" type="#_x0000_t75" style="width:27pt;height:23.35pt" o:ole="">
                         <v:imagedata r:id="rId255" o:title=""/>
                       </v:shape>
-                      <o:OLEObject Type="Embed" ProgID="Equation.DSMT4" ShapeID="_x0000_i1146" DrawAspect="Content" ObjectID="_1654406389" r:id="rId256"/>
+                      <o:OLEObject Type="Embed" ProgID="Equation.DSMT4" ShapeID="_x0000_i1146" DrawAspect="Content" ObjectID="_1682127288" r:id="rId256"/>
                     </w:object>
                   </w:r>
                 </w:p>
@@ -5397,10 +5397,10 @@
                       <w:sz w:val="24"/>
                     </w:rPr>
                     <w:object w:dxaOrig="400" w:dyaOrig="480" w14:anchorId="02FCE906">
-                      <v:shape id="_x0000_i1147" type="#_x0000_t75" style="width:19.8pt;height:24pt" o:ole="">
+                      <v:shape id="_x0000_i1147" type="#_x0000_t75" style="width:19.65pt;height:24pt" o:ole="">
                         <v:imagedata r:id="rId257" o:title=""/>
                       </v:shape>
-                      <o:OLEObject Type="Embed" ProgID="Equation.DSMT4" ShapeID="_x0000_i1147" DrawAspect="Content" ObjectID="_1654406390" r:id="rId258"/>
+                      <o:OLEObject Type="Embed" ProgID="Equation.DSMT4" ShapeID="_x0000_i1147" DrawAspect="Content" ObjectID="_1682127289" r:id="rId258"/>
                     </w:object>
                   </w:r>
                 </w:p>
@@ -5429,10 +5429,10 @@
                       <w:sz w:val="24"/>
                     </w:rPr>
                     <w:object w:dxaOrig="260" w:dyaOrig="220" w14:anchorId="3B844A32">
-                      <v:shape id="_x0000_i1148" type="#_x0000_t75" style="width:12.6pt;height:10.8pt" o:ole="">
+                      <v:shape id="_x0000_i1148" type="#_x0000_t75" style="width:12.65pt;height:10.65pt" o:ole="">
                         <v:imagedata r:id="rId259" o:title=""/>
                       </v:shape>
-                      <o:OLEObject Type="Embed" ProgID="Equation.DSMT4" ShapeID="_x0000_i1148" DrawAspect="Content" ObjectID="_1654406391" r:id="rId260"/>
+                      <o:OLEObject Type="Embed" ProgID="Equation.DSMT4" ShapeID="_x0000_i1148" DrawAspect="Content" ObjectID="_1682127290" r:id="rId260"/>
                     </w:object>
                   </w:r>
                   <w:r>
@@ -5465,10 +5465,10 @@
                       <w:sz w:val="24"/>
                     </w:rPr>
                     <w:object w:dxaOrig="620" w:dyaOrig="460" w14:anchorId="5D1F30CA">
-                      <v:shape id="_x0000_i1149" type="#_x0000_t75" style="width:31.2pt;height:23.4pt" o:ole="">
+                      <v:shape id="_x0000_i1149" type="#_x0000_t75" style="width:31.35pt;height:23.35pt" o:ole="">
                         <v:imagedata r:id="rId261" o:title=""/>
                       </v:shape>
-                      <o:OLEObject Type="Embed" ProgID="Equation.DSMT4" ShapeID="_x0000_i1149" DrawAspect="Content" ObjectID="_1654406392" r:id="rId262"/>
+                      <o:OLEObject Type="Embed" ProgID="Equation.DSMT4" ShapeID="_x0000_i1149" DrawAspect="Content" ObjectID="_1682127291" r:id="rId262"/>
                     </w:object>
                   </w:r>
                 </w:p>
@@ -5493,10 +5493,10 @@
                       <w:sz w:val="24"/>
                     </w:rPr>
                     <w:object w:dxaOrig="180" w:dyaOrig="260" w14:anchorId="109F90F3">
-                      <v:shape id="_x0000_i1150" type="#_x0000_t75" style="width:9pt;height:12.6pt" o:ole="">
+                      <v:shape id="_x0000_i1150" type="#_x0000_t75" style="width:9pt;height:12.65pt" o:ole="">
                         <v:imagedata r:id="rId263" o:title=""/>
                       </v:shape>
-                      <o:OLEObject Type="Embed" ProgID="Equation.DSMT4" ShapeID="_x0000_i1150" DrawAspect="Content" ObjectID="_1654406393" r:id="rId264"/>
+                      <o:OLEObject Type="Embed" ProgID="Equation.DSMT4" ShapeID="_x0000_i1150" DrawAspect="Content" ObjectID="_1682127292" r:id="rId264"/>
                     </w:object>
                   </w:r>
                 </w:p>
@@ -5522,10 +5522,10 @@
                       <w:sz w:val="24"/>
                     </w:rPr>
                     <w:object w:dxaOrig="380" w:dyaOrig="480" w14:anchorId="54886C67">
-                      <v:shape id="_x0000_i1151" type="#_x0000_t75" style="width:18.6pt;height:24pt" o:ole="">
+                      <v:shape id="_x0000_i1151" type="#_x0000_t75" style="width:18.65pt;height:24pt" o:ole="">
                         <v:imagedata r:id="rId265" o:title=""/>
                       </v:shape>
-                      <o:OLEObject Type="Embed" ProgID="Equation.DSMT4" ShapeID="_x0000_i1151" DrawAspect="Content" ObjectID="_1654406394" r:id="rId266"/>
+                      <o:OLEObject Type="Embed" ProgID="Equation.DSMT4" ShapeID="_x0000_i1151" DrawAspect="Content" ObjectID="_1682127293" r:id="rId266"/>
                     </w:object>
                   </w:r>
                 </w:p>
@@ -5551,10 +5551,10 @@
                       <w:sz w:val="24"/>
                     </w:rPr>
                     <w:object w:dxaOrig="580" w:dyaOrig="460" w14:anchorId="10B3991E">
-                      <v:shape id="_x0000_i1152" type="#_x0000_t75" style="width:29.4pt;height:23.4pt" o:ole="">
+                      <v:shape id="_x0000_i1152" type="#_x0000_t75" style="width:29.35pt;height:23.35pt" o:ole="">
                         <v:imagedata r:id="rId267" o:title=""/>
                       </v:shape>
-                      <o:OLEObject Type="Embed" ProgID="Equation.DSMT4" ShapeID="_x0000_i1152" DrawAspect="Content" ObjectID="_1654406395" r:id="rId268"/>
+                      <o:OLEObject Type="Embed" ProgID="Equation.DSMT4" ShapeID="_x0000_i1152" DrawAspect="Content" ObjectID="_1682127294" r:id="rId268"/>
                     </w:object>
                   </w:r>
                 </w:p>
@@ -5579,10 +5579,10 @@
                       <w:sz w:val="24"/>
                     </w:rPr>
                     <w:object w:dxaOrig="260" w:dyaOrig="480" w14:anchorId="5505C460">
-                      <v:shape id="_x0000_i1153" type="#_x0000_t75" style="width:12.6pt;height:24pt" o:ole="">
+                      <v:shape id="_x0000_i1153" type="#_x0000_t75" style="width:12.65pt;height:24pt" o:ole="">
                         <v:imagedata r:id="rId269" o:title=""/>
                       </v:shape>
-                      <o:OLEObject Type="Embed" ProgID="Equation.DSMT4" ShapeID="_x0000_i1153" DrawAspect="Content" ObjectID="_1654406396" r:id="rId270"/>
+                      <o:OLEObject Type="Embed" ProgID="Equation.DSMT4" ShapeID="_x0000_i1153" DrawAspect="Content" ObjectID="_1682127295" r:id="rId270"/>
                     </w:object>
                   </w:r>
                 </w:p>
@@ -5608,10 +5608,10 @@
                       <w:sz w:val="24"/>
                     </w:rPr>
                     <w:object w:dxaOrig="200" w:dyaOrig="279" w14:anchorId="594B84B8">
-                      <v:shape id="_x0000_i1154" type="#_x0000_t75" style="width:10.8pt;height:14.4pt" o:ole="">
+                      <v:shape id="_x0000_i1154" type="#_x0000_t75" style="width:10.65pt;height:14.35pt" o:ole="">
                         <v:imagedata r:id="rId271" o:title=""/>
                       </v:shape>
-                      <o:OLEObject Type="Embed" ProgID="Equation.DSMT4" ShapeID="_x0000_i1154" DrawAspect="Content" ObjectID="_1654406397" r:id="rId272"/>
+                      <o:OLEObject Type="Embed" ProgID="Equation.DSMT4" ShapeID="_x0000_i1154" DrawAspect="Content" ObjectID="_1682127296" r:id="rId272"/>
                     </w:object>
                   </w:r>
                 </w:p>
@@ -5637,10 +5637,10 @@
                       <w:sz w:val="24"/>
                     </w:rPr>
                     <w:object w:dxaOrig="700" w:dyaOrig="460" w14:anchorId="412F6B9F">
-                      <v:shape id="_x0000_i1155" type="#_x0000_t75" style="width:35.4pt;height:23.4pt" o:ole="">
+                      <v:shape id="_x0000_i1155" type="#_x0000_t75" style="width:35.35pt;height:23.35pt" o:ole="">
                         <v:imagedata r:id="rId273" o:title=""/>
                       </v:shape>
-                      <o:OLEObject Type="Embed" ProgID="Equation.DSMT4" ShapeID="_x0000_i1155" DrawAspect="Content" ObjectID="_1654406398" r:id="rId274"/>
+                      <o:OLEObject Type="Embed" ProgID="Equation.DSMT4" ShapeID="_x0000_i1155" DrawAspect="Content" ObjectID="_1682127297" r:id="rId274"/>
                     </w:object>
                   </w:r>
                 </w:p>
@@ -5665,10 +5665,10 @@
                       <w:sz w:val="24"/>
                     </w:rPr>
                     <w:object w:dxaOrig="220" w:dyaOrig="220" w14:anchorId="5340985D">
-                      <v:shape id="_x0000_i1156" type="#_x0000_t75" style="width:10.8pt;height:10.8pt" o:ole="">
+                      <v:shape id="_x0000_i1156" type="#_x0000_t75" style="width:10.65pt;height:10.65pt" o:ole="">
                         <v:imagedata r:id="rId275" o:title=""/>
                       </v:shape>
-                      <o:OLEObject Type="Embed" ProgID="Equation.DSMT4" ShapeID="_x0000_i1156" DrawAspect="Content" ObjectID="_1654406399" r:id="rId276"/>
+                      <o:OLEObject Type="Embed" ProgID="Equation.DSMT4" ShapeID="_x0000_i1156" DrawAspect="Content" ObjectID="_1682127298" r:id="rId276"/>
                     </w:object>
                   </w:r>
                 </w:p>
@@ -5694,10 +5694,10 @@
                       <w:sz w:val="24"/>
                     </w:rPr>
                     <w:object w:dxaOrig="220" w:dyaOrig="480" w14:anchorId="70220D4F">
-                      <v:shape id="_x0000_i1157" type="#_x0000_t75" style="width:10.8pt;height:24pt" o:ole="">
+                      <v:shape id="_x0000_i1157" type="#_x0000_t75" style="width:10.65pt;height:24pt" o:ole="">
                         <v:imagedata r:id="rId277" o:title=""/>
                       </v:shape>
-                      <o:OLEObject Type="Embed" ProgID="Equation.DSMT4" ShapeID="_x0000_i1157" DrawAspect="Content" ObjectID="_1654406400" r:id="rId278"/>
+                      <o:OLEObject Type="Embed" ProgID="Equation.DSMT4" ShapeID="_x0000_i1157" DrawAspect="Content" ObjectID="_1682127299" r:id="rId278"/>
                     </w:object>
                   </w:r>
                 </w:p>
@@ -5724,10 +5724,10 @@
                       <w:sz w:val="24"/>
                     </w:rPr>
                     <w:object w:dxaOrig="680" w:dyaOrig="460" w14:anchorId="6565949F">
-                      <v:shape id="_x0000_i1158" type="#_x0000_t75" style="width:33.6pt;height:23.4pt" o:ole="">
+                      <v:shape id="_x0000_i1158" type="#_x0000_t75" style="width:33.65pt;height:23.35pt" o:ole="">
                         <v:imagedata r:id="rId279" o:title=""/>
                       </v:shape>
-                      <o:OLEObject Type="Embed" ProgID="Equation.DSMT4" ShapeID="_x0000_i1158" DrawAspect="Content" ObjectID="_1654406401" r:id="rId280"/>
+                      <o:OLEObject Type="Embed" ProgID="Equation.DSMT4" ShapeID="_x0000_i1158" DrawAspect="Content" ObjectID="_1682127300" r:id="rId280"/>
                     </w:object>
                   </w:r>
                 </w:p>
@@ -5756,7 +5756,7 @@
                       <v:shape id="_x0000_i1159" type="#_x0000_t75" style="width:18pt;height:24pt" o:ole="">
                         <v:imagedata r:id="rId281" o:title=""/>
                       </v:shape>
-                      <o:OLEObject Type="Embed" ProgID="Equation.DSMT4" ShapeID="_x0000_i1159" DrawAspect="Content" ObjectID="_1654406402" r:id="rId282"/>
+                      <o:OLEObject Type="Embed" ProgID="Equation.DSMT4" ShapeID="_x0000_i1159" DrawAspect="Content" ObjectID="_1682127301" r:id="rId282"/>
                     </w:object>
                   </w:r>
                 </w:p>
@@ -5782,10 +5782,10 @@
                       <w:sz w:val="24"/>
                     </w:rPr>
                     <w:object w:dxaOrig="260" w:dyaOrig="220" w14:anchorId="7182E318">
-                      <v:shape id="_x0000_i1160" type="#_x0000_t75" style="width:12.6pt;height:10.8pt" o:ole="">
+                      <v:shape id="_x0000_i1160" type="#_x0000_t75" style="width:12.65pt;height:10.65pt" o:ole="">
                         <v:imagedata r:id="rId283" o:title=""/>
                       </v:shape>
-                      <o:OLEObject Type="Embed" ProgID="Equation.DSMT4" ShapeID="_x0000_i1160" DrawAspect="Content" ObjectID="_1654406403" r:id="rId284"/>
+                      <o:OLEObject Type="Embed" ProgID="Equation.DSMT4" ShapeID="_x0000_i1160" DrawAspect="Content" ObjectID="_1682127302" r:id="rId284"/>
                     </w:object>
                   </w:r>
                 </w:p>
@@ -5943,10 +5943,10 @@
           <w:position w:val="-22"/>
         </w:rPr>
         <w:object w:dxaOrig="2100" w:dyaOrig="560" w14:anchorId="2680D794">
-          <v:shape id="_x0000_i1161" type="#_x0000_t75" style="width:105pt;height:27.6pt" o:ole="">
+          <v:shape id="_x0000_i1161" type="#_x0000_t75" style="width:105pt;height:27.65pt" o:ole="">
             <v:imagedata r:id="rId286" o:title=""/>
           </v:shape>
-          <o:OLEObject Type="Embed" ProgID="Equation.DSMT4" ShapeID="_x0000_i1161" DrawAspect="Content" ObjectID="_1654406404" r:id="rId287"/>
+          <o:OLEObject Type="Embed" ProgID="Equation.DSMT4" ShapeID="_x0000_i1161" DrawAspect="Content" ObjectID="_1682127303" r:id="rId287"/>
         </w:object>
       </w:r>
     </w:p>
@@ -6048,10 +6048,10 @@
                 <w:sz w:val="22"/>
               </w:rPr>
               <w:object w:dxaOrig="499" w:dyaOrig="279" w14:anchorId="37DAFF3D">
-                <v:shape id="_x0000_i1162" type="#_x0000_t75" style="width:25.2pt;height:14.4pt" o:ole="">
+                <v:shape id="_x0000_i1162" type="#_x0000_t75" style="width:25.35pt;height:14.35pt" o:ole="">
                   <v:imagedata r:id="rId288" o:title=""/>
                 </v:shape>
-                <o:OLEObject Type="Embed" ProgID="Equation.DSMT4" ShapeID="_x0000_i1162" DrawAspect="Content" ObjectID="_1654406405" r:id="rId289"/>
+                <o:OLEObject Type="Embed" ProgID="Equation.DSMT4" ShapeID="_x0000_i1162" DrawAspect="Content" ObjectID="_1682127304" r:id="rId289"/>
               </w:object>
             </w:r>
             <w:r>
@@ -6104,10 +6104,10 @@
                 <w:sz w:val="22"/>
               </w:rPr>
               <w:object w:dxaOrig="680" w:dyaOrig="520" w14:anchorId="677EA305">
-                <v:shape id="_x0000_i1163" type="#_x0000_t75" style="width:33.6pt;height:25.8pt" o:ole="">
+                <v:shape id="_x0000_i1163" type="#_x0000_t75" style="width:33.65pt;height:25.65pt" o:ole="">
                   <v:imagedata r:id="rId290" o:title=""/>
                 </v:shape>
-                <o:OLEObject Type="Embed" ProgID="Equation.DSMT4" ShapeID="_x0000_i1163" DrawAspect="Content" ObjectID="_1654406406" r:id="rId291"/>
+                <o:OLEObject Type="Embed" ProgID="Equation.DSMT4" ShapeID="_x0000_i1163" DrawAspect="Content" ObjectID="_1682127305" r:id="rId291"/>
               </w:object>
             </w:r>
           </w:p>
@@ -6146,10 +6146,10 @@
                 <w:sz w:val="22"/>
               </w:rPr>
               <w:object w:dxaOrig="820" w:dyaOrig="520" w14:anchorId="0040EB2F">
-                <v:shape id="_x0000_i1164" type="#_x0000_t75" style="width:40.2pt;height:25.8pt" o:ole="">
+                <v:shape id="_x0000_i1164" type="#_x0000_t75" style="width:40.35pt;height:25.65pt" o:ole="">
                   <v:imagedata r:id="rId292" o:title=""/>
                 </v:shape>
-                <o:OLEObject Type="Embed" ProgID="Equation.DSMT4" ShapeID="_x0000_i1164" DrawAspect="Content" ObjectID="_1654406407" r:id="rId293"/>
+                <o:OLEObject Type="Embed" ProgID="Equation.DSMT4" ShapeID="_x0000_i1164" DrawAspect="Content" ObjectID="_1682127306" r:id="rId293"/>
               </w:object>
             </w:r>
           </w:p>
@@ -6187,10 +6187,10 @@
                 <w:sz w:val="22"/>
               </w:rPr>
               <w:object w:dxaOrig="540" w:dyaOrig="320" w14:anchorId="558B20EC">
-                <v:shape id="_x0000_i1165" type="#_x0000_t75" style="width:27pt;height:16.2pt" o:ole="">
+                <v:shape id="_x0000_i1165" type="#_x0000_t75" style="width:27pt;height:16.35pt" o:ole="">
                   <v:imagedata r:id="rId294" o:title=""/>
                 </v:shape>
-                <o:OLEObject Type="Embed" ProgID="Equation.DSMT4" ShapeID="_x0000_i1165" DrawAspect="Content" ObjectID="_1654406408" r:id="rId295"/>
+                <o:OLEObject Type="Embed" ProgID="Equation.DSMT4" ShapeID="_x0000_i1165" DrawAspect="Content" ObjectID="_1682127307" r:id="rId295"/>
               </w:object>
             </w:r>
           </w:p>
@@ -6222,10 +6222,10 @@
                 <w:sz w:val="22"/>
               </w:rPr>
               <w:object w:dxaOrig="880" w:dyaOrig="480" w14:anchorId="557AD613">
-                <v:shape id="_x0000_i1166" type="#_x0000_t75" style="width:44.4pt;height:24pt" o:ole="">
+                <v:shape id="_x0000_i1166" type="#_x0000_t75" style="width:44.35pt;height:24pt" o:ole="">
                   <v:imagedata r:id="rId296" o:title=""/>
                 </v:shape>
-                <o:OLEObject Type="Embed" ProgID="Equation.DSMT4" ShapeID="_x0000_i1166" DrawAspect="Content" ObjectID="_1654406409" r:id="rId297"/>
+                <o:OLEObject Type="Embed" ProgID="Equation.DSMT4" ShapeID="_x0000_i1166" DrawAspect="Content" ObjectID="_1682127308" r:id="rId297"/>
               </w:object>
             </w:r>
           </w:p>
@@ -6350,10 +6350,10 @@
                       <w:sz w:val="24"/>
                     </w:rPr>
                     <w:object w:dxaOrig="540" w:dyaOrig="460" w14:anchorId="6473850C">
-                      <v:shape id="_x0000_i1167" type="#_x0000_t75" style="width:27pt;height:23.4pt" o:ole="">
+                      <v:shape id="_x0000_i1167" type="#_x0000_t75" style="width:27pt;height:23.35pt" o:ole="">
                         <v:imagedata r:id="rId298" o:title=""/>
                       </v:shape>
-                      <o:OLEObject Type="Embed" ProgID="Equation.DSMT4" ShapeID="_x0000_i1167" DrawAspect="Content" ObjectID="_1654406410" r:id="rId299"/>
+                      <o:OLEObject Type="Embed" ProgID="Equation.DSMT4" ShapeID="_x0000_i1167" DrawAspect="Content" ObjectID="_1682127309" r:id="rId299"/>
                     </w:object>
                   </w:r>
                 </w:p>
@@ -6381,10 +6381,10 @@
                       <w:sz w:val="24"/>
                     </w:rPr>
                     <w:object w:dxaOrig="400" w:dyaOrig="480" w14:anchorId="3EC3F7A6">
-                      <v:shape id="_x0000_i1168" type="#_x0000_t75" style="width:19.8pt;height:24pt" o:ole="">
+                      <v:shape id="_x0000_i1168" type="#_x0000_t75" style="width:19.65pt;height:24pt" o:ole="">
                         <v:imagedata r:id="rId300" o:title=""/>
                       </v:shape>
-                      <o:OLEObject Type="Embed" ProgID="Equation.DSMT4" ShapeID="_x0000_i1168" DrawAspect="Content" ObjectID="_1654406411" r:id="rId301"/>
+                      <o:OLEObject Type="Embed" ProgID="Equation.DSMT4" ShapeID="_x0000_i1168" DrawAspect="Content" ObjectID="_1682127310" r:id="rId301"/>
                     </w:object>
                   </w:r>
                 </w:p>
@@ -6413,10 +6413,10 @@
                       <w:sz w:val="24"/>
                     </w:rPr>
                     <w:object w:dxaOrig="260" w:dyaOrig="220" w14:anchorId="7F00706B">
-                      <v:shape id="_x0000_i1169" type="#_x0000_t75" style="width:12.6pt;height:10.8pt" o:ole="">
+                      <v:shape id="_x0000_i1169" type="#_x0000_t75" style="width:12.65pt;height:10.65pt" o:ole="">
                         <v:imagedata r:id="rId302" o:title=""/>
                       </v:shape>
-                      <o:OLEObject Type="Embed" ProgID="Equation.DSMT4" ShapeID="_x0000_i1169" DrawAspect="Content" ObjectID="_1654406412" r:id="rId303"/>
+                      <o:OLEObject Type="Embed" ProgID="Equation.DSMT4" ShapeID="_x0000_i1169" DrawAspect="Content" ObjectID="_1682127311" r:id="rId303"/>
                     </w:object>
                   </w:r>
                   <w:r>
@@ -6449,10 +6449,10 @@
                       <w:sz w:val="24"/>
                     </w:rPr>
                     <w:object w:dxaOrig="620" w:dyaOrig="480" w14:anchorId="4EE5C643">
-                      <v:shape id="_x0000_i1170" type="#_x0000_t75" style="width:31.2pt;height:24pt" o:ole="">
+                      <v:shape id="_x0000_i1170" type="#_x0000_t75" style="width:31.35pt;height:24pt" o:ole="">
                         <v:imagedata r:id="rId304" o:title=""/>
                       </v:shape>
-                      <o:OLEObject Type="Embed" ProgID="Equation.DSMT4" ShapeID="_x0000_i1170" DrawAspect="Content" ObjectID="_1654406413" r:id="rId305"/>
+                      <o:OLEObject Type="Embed" ProgID="Equation.DSMT4" ShapeID="_x0000_i1170" DrawAspect="Content" ObjectID="_1682127312" r:id="rId305"/>
                     </w:object>
                   </w:r>
                 </w:p>
@@ -6477,10 +6477,10 @@
                       <w:sz w:val="24"/>
                     </w:rPr>
                     <w:object w:dxaOrig="499" w:dyaOrig="480" w14:anchorId="5FF3C8E3">
-                      <v:shape id="_x0000_i1171" type="#_x0000_t75" style="width:25.2pt;height:24pt" o:ole="">
+                      <v:shape id="_x0000_i1171" type="#_x0000_t75" style="width:25.35pt;height:24pt" o:ole="">
                         <v:imagedata r:id="rId306" o:title=""/>
                       </v:shape>
-                      <o:OLEObject Type="Embed" ProgID="Equation.DSMT4" ShapeID="_x0000_i1171" DrawAspect="Content" ObjectID="_1654406414" r:id="rId307"/>
+                      <o:OLEObject Type="Embed" ProgID="Equation.DSMT4" ShapeID="_x0000_i1171" DrawAspect="Content" ObjectID="_1682127313" r:id="rId307"/>
                     </w:object>
                   </w:r>
                 </w:p>
@@ -6506,10 +6506,10 @@
                       <w:sz w:val="24"/>
                     </w:rPr>
                     <w:object w:dxaOrig="279" w:dyaOrig="240" w14:anchorId="266E906C">
-                      <v:shape id="_x0000_i1172" type="#_x0000_t75" style="width:14.4pt;height:12pt" o:ole="">
+                      <v:shape id="_x0000_i1172" type="#_x0000_t75" style="width:14.35pt;height:12pt" o:ole="">
                         <v:imagedata r:id="rId308" o:title=""/>
                       </v:shape>
-                      <o:OLEObject Type="Embed" ProgID="Equation.DSMT4" ShapeID="_x0000_i1172" DrawAspect="Content" ObjectID="_1654406415" r:id="rId309"/>
+                      <o:OLEObject Type="Embed" ProgID="Equation.DSMT4" ShapeID="_x0000_i1172" DrawAspect="Content" ObjectID="_1682127314" r:id="rId309"/>
                     </w:object>
                   </w:r>
                 </w:p>
@@ -6535,10 +6535,10 @@
                       <w:sz w:val="24"/>
                     </w:rPr>
                     <w:object w:dxaOrig="620" w:dyaOrig="460" w14:anchorId="7AA73E8C">
-                      <v:shape id="_x0000_i1173" type="#_x0000_t75" style="width:31.2pt;height:23.4pt" o:ole="">
+                      <v:shape id="_x0000_i1173" type="#_x0000_t75" style="width:31.35pt;height:23.35pt" o:ole="">
                         <v:imagedata r:id="rId310" o:title=""/>
                       </v:shape>
-                      <o:OLEObject Type="Embed" ProgID="Equation.DSMT4" ShapeID="_x0000_i1173" DrawAspect="Content" ObjectID="_1654406416" r:id="rId311"/>
+                      <o:OLEObject Type="Embed" ProgID="Equation.DSMT4" ShapeID="_x0000_i1173" DrawAspect="Content" ObjectID="_1682127315" r:id="rId311"/>
                     </w:object>
                   </w:r>
                 </w:p>
@@ -6563,10 +6563,10 @@
                       <w:sz w:val="24"/>
                     </w:rPr>
                     <w:object w:dxaOrig="400" w:dyaOrig="480" w14:anchorId="7D176D5A">
-                      <v:shape id="_x0000_i1174" type="#_x0000_t75" style="width:19.8pt;height:24pt" o:ole="">
+                      <v:shape id="_x0000_i1174" type="#_x0000_t75" style="width:19.65pt;height:24pt" o:ole="">
                         <v:imagedata r:id="rId312" o:title=""/>
                       </v:shape>
-                      <o:OLEObject Type="Embed" ProgID="Equation.DSMT4" ShapeID="_x0000_i1174" DrawAspect="Content" ObjectID="_1654406417" r:id="rId313"/>
+                      <o:OLEObject Type="Embed" ProgID="Equation.DSMT4" ShapeID="_x0000_i1174" DrawAspect="Content" ObjectID="_1682127316" r:id="rId313"/>
                     </w:object>
                   </w:r>
                 </w:p>
@@ -6592,10 +6592,10 @@
                       <w:sz w:val="24"/>
                     </w:rPr>
                     <w:object w:dxaOrig="139" w:dyaOrig="260" w14:anchorId="06CB1680">
-                      <v:shape id="_x0000_i1175" type="#_x0000_t75" style="width:6.6pt;height:12.6pt" o:ole="">
+                      <v:shape id="_x0000_i1175" type="#_x0000_t75" style="width:6.65pt;height:12.65pt" o:ole="">
                         <v:imagedata r:id="rId314" o:title=""/>
                       </v:shape>
-                      <o:OLEObject Type="Embed" ProgID="Equation.DSMT4" ShapeID="_x0000_i1175" DrawAspect="Content" ObjectID="_1654406418" r:id="rId315"/>
+                      <o:OLEObject Type="Embed" ProgID="Equation.DSMT4" ShapeID="_x0000_i1175" DrawAspect="Content" ObjectID="_1682127317" r:id="rId315"/>
                     </w:object>
                   </w:r>
                 </w:p>
@@ -6621,10 +6621,10 @@
                       <w:sz w:val="24"/>
                     </w:rPr>
                     <w:object w:dxaOrig="700" w:dyaOrig="480" w14:anchorId="382AE945">
-                      <v:shape id="_x0000_i1176" type="#_x0000_t75" style="width:35.4pt;height:24pt" o:ole="">
+                      <v:shape id="_x0000_i1176" type="#_x0000_t75" style="width:35.35pt;height:24pt" o:ole="">
                         <v:imagedata r:id="rId316" o:title=""/>
                       </v:shape>
-                      <o:OLEObject Type="Embed" ProgID="Equation.DSMT4" ShapeID="_x0000_i1176" DrawAspect="Content" ObjectID="_1654406419" r:id="rId317"/>
+                      <o:OLEObject Type="Embed" ProgID="Equation.DSMT4" ShapeID="_x0000_i1176" DrawAspect="Content" ObjectID="_1682127318" r:id="rId317"/>
                     </w:object>
                   </w:r>
                 </w:p>
@@ -6649,10 +6649,10 @@
                       <w:sz w:val="24"/>
                     </w:rPr>
                     <w:object w:dxaOrig="400" w:dyaOrig="480" w14:anchorId="6143BB74">
-                      <v:shape id="_x0000_i1177" type="#_x0000_t75" style="width:19.8pt;height:24pt" o:ole="">
+                      <v:shape id="_x0000_i1177" type="#_x0000_t75" style="width:19.65pt;height:24pt" o:ole="">
                         <v:imagedata r:id="rId318" o:title=""/>
                       </v:shape>
-                      <o:OLEObject Type="Embed" ProgID="Equation.DSMT4" ShapeID="_x0000_i1177" DrawAspect="Content" ObjectID="_1654406420" r:id="rId319"/>
+                      <o:OLEObject Type="Embed" ProgID="Equation.DSMT4" ShapeID="_x0000_i1177" DrawAspect="Content" ObjectID="_1682127319" r:id="rId319"/>
                     </w:object>
                   </w:r>
                 </w:p>
@@ -6678,10 +6678,10 @@
                       <w:sz w:val="24"/>
                     </w:rPr>
                     <w:object w:dxaOrig="180" w:dyaOrig="260" w14:anchorId="7E7B449A">
-                      <v:shape id="_x0000_i1178" type="#_x0000_t75" style="width:9pt;height:12.6pt" o:ole="">
+                      <v:shape id="_x0000_i1178" type="#_x0000_t75" style="width:9pt;height:12.65pt" o:ole="">
                         <v:imagedata r:id="rId320" o:title=""/>
                       </v:shape>
-                      <o:OLEObject Type="Embed" ProgID="Equation.DSMT4" ShapeID="_x0000_i1178" DrawAspect="Content" ObjectID="_1654406421" r:id="rId321"/>
+                      <o:OLEObject Type="Embed" ProgID="Equation.DSMT4" ShapeID="_x0000_i1178" DrawAspect="Content" ObjectID="_1682127320" r:id="rId321"/>
                     </w:object>
                   </w:r>
                 </w:p>
@@ -6708,10 +6708,10 @@
                       <w:sz w:val="24"/>
                     </w:rPr>
                     <w:object w:dxaOrig="620" w:dyaOrig="460" w14:anchorId="5A03C4A0">
-                      <v:shape id="_x0000_i1179" type="#_x0000_t75" style="width:31.2pt;height:23.4pt" o:ole="">
+                      <v:shape id="_x0000_i1179" type="#_x0000_t75" style="width:31.35pt;height:23.35pt" o:ole="">
                         <v:imagedata r:id="rId322" o:title=""/>
                       </v:shape>
-                      <o:OLEObject Type="Embed" ProgID="Equation.DSMT4" ShapeID="_x0000_i1179" DrawAspect="Content" ObjectID="_1654406422" r:id="rId323"/>
+                      <o:OLEObject Type="Embed" ProgID="Equation.DSMT4" ShapeID="_x0000_i1179" DrawAspect="Content" ObjectID="_1682127321" r:id="rId323"/>
                     </w:object>
                   </w:r>
                 </w:p>
@@ -6737,10 +6737,10 @@
                       <w:sz w:val="24"/>
                     </w:rPr>
                     <w:object w:dxaOrig="180" w:dyaOrig="260" w14:anchorId="5D9B118E">
-                      <v:shape id="_x0000_i1180" type="#_x0000_t75" style="width:9pt;height:12.6pt" o:ole="">
+                      <v:shape id="_x0000_i1180" type="#_x0000_t75" style="width:9pt;height:12.65pt" o:ole="">
                         <v:imagedata r:id="rId324" o:title=""/>
                       </v:shape>
-                      <o:OLEObject Type="Embed" ProgID="Equation.DSMT4" ShapeID="_x0000_i1180" DrawAspect="Content" ObjectID="_1654406423" r:id="rId325"/>
+                      <o:OLEObject Type="Embed" ProgID="Equation.DSMT4" ShapeID="_x0000_i1180" DrawAspect="Content" ObjectID="_1682127322" r:id="rId325"/>
                     </w:object>
                   </w:r>
                 </w:p>
@@ -6766,10 +6766,10 @@
                       <w:sz w:val="24"/>
                     </w:rPr>
                     <w:object w:dxaOrig="260" w:dyaOrig="220" w14:anchorId="20FD4FDA">
-                      <v:shape id="_x0000_i1181" type="#_x0000_t75" style="width:12.6pt;height:10.8pt" o:ole="">
+                      <v:shape id="_x0000_i1181" type="#_x0000_t75" style="width:12.65pt;height:10.65pt" o:ole="">
                         <v:imagedata r:id="rId326" o:title=""/>
                       </v:shape>
-                      <o:OLEObject Type="Embed" ProgID="Equation.DSMT4" ShapeID="_x0000_i1181" DrawAspect="Content" ObjectID="_1654406424" r:id="rId327"/>
+                      <o:OLEObject Type="Embed" ProgID="Equation.DSMT4" ShapeID="_x0000_i1181" DrawAspect="Content" ObjectID="_1682127323" r:id="rId327"/>
                     </w:object>
                   </w:r>
                 </w:p>
@@ -6889,10 +6889,10 @@
           <w:position w:val="-22"/>
         </w:rPr>
         <w:object w:dxaOrig="2160" w:dyaOrig="560" w14:anchorId="5EE5DF94">
-          <v:shape id="_x0000_i1182" type="#_x0000_t75" style="width:108pt;height:27.6pt" o:ole="">
+          <v:shape id="_x0000_i1182" type="#_x0000_t75" style="width:108pt;height:27.65pt" o:ole="">
             <v:imagedata r:id="rId329" o:title=""/>
           </v:shape>
-          <o:OLEObject Type="Embed" ProgID="Equation.DSMT4" ShapeID="_x0000_i1182" DrawAspect="Content" ObjectID="_1654406425" r:id="rId330"/>
+          <o:OLEObject Type="Embed" ProgID="Equation.DSMT4" ShapeID="_x0000_i1182" DrawAspect="Content" ObjectID="_1682127324" r:id="rId330"/>
         </w:object>
       </w:r>
     </w:p>
@@ -6994,10 +6994,10 @@
                 <w:sz w:val="22"/>
               </w:rPr>
               <w:object w:dxaOrig="499" w:dyaOrig="279" w14:anchorId="33BF2CB3">
-                <v:shape id="_x0000_i1183" type="#_x0000_t75" style="width:25.2pt;height:14.4pt" o:ole="">
+                <v:shape id="_x0000_i1183" type="#_x0000_t75" style="width:25.35pt;height:14.35pt" o:ole="">
                   <v:imagedata r:id="rId331" o:title=""/>
                 </v:shape>
-                <o:OLEObject Type="Embed" ProgID="Equation.DSMT4" ShapeID="_x0000_i1183" DrawAspect="Content" ObjectID="_1654406426" r:id="rId332"/>
+                <o:OLEObject Type="Embed" ProgID="Equation.DSMT4" ShapeID="_x0000_i1183" DrawAspect="Content" ObjectID="_1682127325" r:id="rId332"/>
               </w:object>
             </w:r>
             <w:r>
@@ -7050,10 +7050,10 @@
                 <w:sz w:val="22"/>
               </w:rPr>
               <w:object w:dxaOrig="780" w:dyaOrig="520" w14:anchorId="48229323">
-                <v:shape id="_x0000_i1184" type="#_x0000_t75" style="width:39pt;height:25.8pt" o:ole="">
+                <v:shape id="_x0000_i1184" type="#_x0000_t75" style="width:39pt;height:25.65pt" o:ole="">
                   <v:imagedata r:id="rId333" o:title=""/>
                 </v:shape>
-                <o:OLEObject Type="Embed" ProgID="Equation.DSMT4" ShapeID="_x0000_i1184" DrawAspect="Content" ObjectID="_1654406427" r:id="rId334"/>
+                <o:OLEObject Type="Embed" ProgID="Equation.DSMT4" ShapeID="_x0000_i1184" DrawAspect="Content" ObjectID="_1682127326" r:id="rId334"/>
               </w:object>
             </w:r>
           </w:p>
@@ -7092,10 +7092,10 @@
                 <w:sz w:val="22"/>
               </w:rPr>
               <w:object w:dxaOrig="940" w:dyaOrig="520" w14:anchorId="717383D2">
-                <v:shape id="_x0000_i1185" type="#_x0000_t75" style="width:46.2pt;height:25.8pt" o:ole="">
+                <v:shape id="_x0000_i1185" type="#_x0000_t75" style="width:46.35pt;height:25.65pt" o:ole="">
                   <v:imagedata r:id="rId335" o:title=""/>
                 </v:shape>
-                <o:OLEObject Type="Embed" ProgID="Equation.DSMT4" ShapeID="_x0000_i1185" DrawAspect="Content" ObjectID="_1654406428" r:id="rId336"/>
+                <o:OLEObject Type="Embed" ProgID="Equation.DSMT4" ShapeID="_x0000_i1185" DrawAspect="Content" ObjectID="_1682127327" r:id="rId336"/>
               </w:object>
             </w:r>
           </w:p>
@@ -7133,10 +7133,10 @@
                 <w:sz w:val="22"/>
               </w:rPr>
               <w:object w:dxaOrig="700" w:dyaOrig="320" w14:anchorId="779514E2">
-                <v:shape id="_x0000_i1186" type="#_x0000_t75" style="width:35.4pt;height:16.2pt" o:ole="">
+                <v:shape id="_x0000_i1186" type="#_x0000_t75" style="width:35.35pt;height:16.35pt" o:ole="">
                   <v:imagedata r:id="rId337" o:title=""/>
                 </v:shape>
-                <o:OLEObject Type="Embed" ProgID="Equation.DSMT4" ShapeID="_x0000_i1186" DrawAspect="Content" ObjectID="_1654406429" r:id="rId338"/>
+                <o:OLEObject Type="Embed" ProgID="Equation.DSMT4" ShapeID="_x0000_i1186" DrawAspect="Content" ObjectID="_1682127328" r:id="rId338"/>
               </w:object>
             </w:r>
           </w:p>
@@ -7187,10 +7187,10 @@
                 <w:sz w:val="22"/>
               </w:rPr>
               <w:object w:dxaOrig="1280" w:dyaOrig="520" w14:anchorId="2D4F1D36">
-                <v:shape id="_x0000_i1187" type="#_x0000_t75" style="width:63.6pt;height:25.8pt" o:ole="">
+                <v:shape id="_x0000_i1187" type="#_x0000_t75" style="width:63.65pt;height:25.65pt" o:ole="">
                   <v:imagedata r:id="rId339" o:title=""/>
                 </v:shape>
-                <o:OLEObject Type="Embed" ProgID="Equation.DSMT4" ShapeID="_x0000_i1187" DrawAspect="Content" ObjectID="_1654406430" r:id="rId340"/>
+                <o:OLEObject Type="Embed" ProgID="Equation.DSMT4" ShapeID="_x0000_i1187" DrawAspect="Content" ObjectID="_1682127329" r:id="rId340"/>
               </w:object>
             </w:r>
           </w:p>
@@ -7321,7 +7321,7 @@
                       <v:shape id="_x0000_i1188" type="#_x0000_t75" style="width:33pt;height:24pt" o:ole="">
                         <v:imagedata r:id="rId341" o:title=""/>
                       </v:shape>
-                      <o:OLEObject Type="Embed" ProgID="Equation.DSMT4" ShapeID="_x0000_i1188" DrawAspect="Content" ObjectID="_1654406431" r:id="rId342"/>
+                      <o:OLEObject Type="Embed" ProgID="Equation.DSMT4" ShapeID="_x0000_i1188" DrawAspect="Content" ObjectID="_1682127330" r:id="rId342"/>
                     </w:object>
                   </w:r>
                 </w:p>
@@ -7349,10 +7349,10 @@
                       <w:sz w:val="24"/>
                     </w:rPr>
                     <w:object w:dxaOrig="520" w:dyaOrig="480" w14:anchorId="28CAD16C">
-                      <v:shape id="_x0000_i1189" type="#_x0000_t75" style="width:25.8pt;height:24pt" o:ole="">
+                      <v:shape id="_x0000_i1189" type="#_x0000_t75" style="width:25.65pt;height:24pt" o:ole="">
                         <v:imagedata r:id="rId343" o:title=""/>
                       </v:shape>
-                      <o:OLEObject Type="Embed" ProgID="Equation.DSMT4" ShapeID="_x0000_i1189" DrawAspect="Content" ObjectID="_1654406432" r:id="rId344"/>
+                      <o:OLEObject Type="Embed" ProgID="Equation.DSMT4" ShapeID="_x0000_i1189" DrawAspect="Content" ObjectID="_1682127331" r:id="rId344"/>
                     </w:object>
                   </w:r>
                 </w:p>
@@ -7381,10 +7381,10 @@
                       <w:sz w:val="24"/>
                     </w:rPr>
                     <w:object w:dxaOrig="320" w:dyaOrig="260" w14:anchorId="07D0F33B">
-                      <v:shape id="_x0000_i1190" type="#_x0000_t75" style="width:16.2pt;height:12.6pt" o:ole="">
+                      <v:shape id="_x0000_i1190" type="#_x0000_t75" style="width:16.35pt;height:12.65pt" o:ole="">
                         <v:imagedata r:id="rId345" o:title=""/>
                       </v:shape>
-                      <o:OLEObject Type="Embed" ProgID="Equation.DSMT4" ShapeID="_x0000_i1190" DrawAspect="Content" ObjectID="_1654406433" r:id="rId346"/>
+                      <o:OLEObject Type="Embed" ProgID="Equation.DSMT4" ShapeID="_x0000_i1190" DrawAspect="Content" ObjectID="_1682127332" r:id="rId346"/>
                     </w:object>
                   </w:r>
                   <w:r>
@@ -7420,7 +7420,7 @@
                       <v:shape id="_x0000_i1191" type="#_x0000_t75" style="width:36pt;height:24pt" o:ole="">
                         <v:imagedata r:id="rId347" o:title=""/>
                       </v:shape>
-                      <o:OLEObject Type="Embed" ProgID="Equation.DSMT4" ShapeID="_x0000_i1191" DrawAspect="Content" ObjectID="_1654406434" r:id="rId348"/>
+                      <o:OLEObject Type="Embed" ProgID="Equation.DSMT4" ShapeID="_x0000_i1191" DrawAspect="Content" ObjectID="_1682127333" r:id="rId348"/>
                     </w:object>
                   </w:r>
                 </w:p>
@@ -7445,10 +7445,10 @@
                       <w:sz w:val="24"/>
                     </w:rPr>
                     <w:object w:dxaOrig="360" w:dyaOrig="220" w14:anchorId="574B10F2">
-                      <v:shape id="_x0000_i1192" type="#_x0000_t75" style="width:18pt;height:10.8pt" o:ole="">
+                      <v:shape id="_x0000_i1192" type="#_x0000_t75" style="width:18pt;height:10.65pt" o:ole="">
                         <v:imagedata r:id="rId349" o:title=""/>
                       </v:shape>
-                      <o:OLEObject Type="Embed" ProgID="Equation.DSMT4" ShapeID="_x0000_i1192" DrawAspect="Content" ObjectID="_1654406435" r:id="rId350"/>
+                      <o:OLEObject Type="Embed" ProgID="Equation.DSMT4" ShapeID="_x0000_i1192" DrawAspect="Content" ObjectID="_1682127334" r:id="rId350"/>
                     </w:object>
                   </w:r>
                 </w:p>
@@ -7474,10 +7474,10 @@
                       <w:sz w:val="24"/>
                     </w:rPr>
                     <w:object w:dxaOrig="400" w:dyaOrig="520" w14:anchorId="75D5FA57">
-                      <v:shape id="_x0000_i1193" type="#_x0000_t75" style="width:19.8pt;height:25.8pt" o:ole="">
+                      <v:shape id="_x0000_i1193" type="#_x0000_t75" style="width:19.65pt;height:25.65pt" o:ole="">
                         <v:imagedata r:id="rId351" o:title=""/>
                       </v:shape>
-                      <o:OLEObject Type="Embed" ProgID="Equation.DSMT4" ShapeID="_x0000_i1193" DrawAspect="Content" ObjectID="_1654406436" r:id="rId352"/>
+                      <o:OLEObject Type="Embed" ProgID="Equation.DSMT4" ShapeID="_x0000_i1193" DrawAspect="Content" ObjectID="_1682127335" r:id="rId352"/>
                     </w:object>
                   </w:r>
                 </w:p>
@@ -7503,10 +7503,10 @@
                       <w:sz w:val="24"/>
                     </w:rPr>
                     <w:object w:dxaOrig="820" w:dyaOrig="480" w14:anchorId="2CF1C10F">
-                      <v:shape id="_x0000_i1194" type="#_x0000_t75" style="width:40.2pt;height:24pt" o:ole="">
+                      <v:shape id="_x0000_i1194" type="#_x0000_t75" style="width:40.35pt;height:24pt" o:ole="">
                         <v:imagedata r:id="rId353" o:title=""/>
                       </v:shape>
-                      <o:OLEObject Type="Embed" ProgID="Equation.DSMT4" ShapeID="_x0000_i1194" DrawAspect="Content" ObjectID="_1654406437" r:id="rId354"/>
+                      <o:OLEObject Type="Embed" ProgID="Equation.DSMT4" ShapeID="_x0000_i1194" DrawAspect="Content" ObjectID="_1682127336" r:id="rId354"/>
                     </w:object>
                   </w:r>
                 </w:p>
@@ -7531,10 +7531,10 @@
                       <w:sz w:val="24"/>
                     </w:rPr>
                     <w:object w:dxaOrig="520" w:dyaOrig="480" w14:anchorId="51883431">
-                      <v:shape id="_x0000_i1195" type="#_x0000_t75" style="width:25.8pt;height:24pt" o:ole="">
+                      <v:shape id="_x0000_i1195" type="#_x0000_t75" style="width:25.65pt;height:24pt" o:ole="">
                         <v:imagedata r:id="rId355" o:title=""/>
                       </v:shape>
-                      <o:OLEObject Type="Embed" ProgID="Equation.DSMT4" ShapeID="_x0000_i1195" DrawAspect="Content" ObjectID="_1654406438" r:id="rId356"/>
+                      <o:OLEObject Type="Embed" ProgID="Equation.DSMT4" ShapeID="_x0000_i1195" DrawAspect="Content" ObjectID="_1682127337" r:id="rId356"/>
                     </w:object>
                   </w:r>
                 </w:p>
@@ -7560,10 +7560,10 @@
                       <w:sz w:val="24"/>
                     </w:rPr>
                     <w:object w:dxaOrig="260" w:dyaOrig="220" w14:anchorId="71470A2C">
-                      <v:shape id="_x0000_i1196" type="#_x0000_t75" style="width:12.6pt;height:10.8pt" o:ole="">
+                      <v:shape id="_x0000_i1196" type="#_x0000_t75" style="width:12.65pt;height:10.65pt" o:ole="">
                         <v:imagedata r:id="rId357" o:title=""/>
                       </v:shape>
-                      <o:OLEObject Type="Embed" ProgID="Equation.DSMT4" ShapeID="_x0000_i1196" DrawAspect="Content" ObjectID="_1654406439" r:id="rId358"/>
+                      <o:OLEObject Type="Embed" ProgID="Equation.DSMT4" ShapeID="_x0000_i1196" DrawAspect="Content" ObjectID="_1682127338" r:id="rId358"/>
                     </w:object>
                   </w:r>
                 </w:p>
@@ -7589,10 +7589,10 @@
                       <w:sz w:val="24"/>
                     </w:rPr>
                     <w:object w:dxaOrig="680" w:dyaOrig="480" w14:anchorId="4D5E3A09">
-                      <v:shape id="_x0000_i1197" type="#_x0000_t75" style="width:33.6pt;height:24pt" o:ole="">
+                      <v:shape id="_x0000_i1197" type="#_x0000_t75" style="width:33.65pt;height:24pt" o:ole="">
                         <v:imagedata r:id="rId359" o:title=""/>
                       </v:shape>
-                      <o:OLEObject Type="Embed" ProgID="Equation.DSMT4" ShapeID="_x0000_i1197" DrawAspect="Content" ObjectID="_1654406440" r:id="rId360"/>
+                      <o:OLEObject Type="Embed" ProgID="Equation.DSMT4" ShapeID="_x0000_i1197" DrawAspect="Content" ObjectID="_1682127339" r:id="rId360"/>
                     </w:object>
                   </w:r>
                 </w:p>
@@ -7617,10 +7617,10 @@
                       <w:sz w:val="24"/>
                     </w:rPr>
                     <w:object w:dxaOrig="420" w:dyaOrig="520" w14:anchorId="32E55572">
-                      <v:shape id="_x0000_i1198" type="#_x0000_t75" style="width:21pt;height:25.8pt" o:ole="">
+                      <v:shape id="_x0000_i1198" type="#_x0000_t75" style="width:21pt;height:25.65pt" o:ole="">
                         <v:imagedata r:id="rId361" o:title=""/>
                       </v:shape>
-                      <o:OLEObject Type="Embed" ProgID="Equation.DSMT4" ShapeID="_x0000_i1198" DrawAspect="Content" ObjectID="_1654406441" r:id="rId362"/>
+                      <o:OLEObject Type="Embed" ProgID="Equation.DSMT4" ShapeID="_x0000_i1198" DrawAspect="Content" ObjectID="_1682127340" r:id="rId362"/>
                     </w:object>
                   </w:r>
                 </w:p>
@@ -7646,10 +7646,10 @@
                       <w:sz w:val="24"/>
                     </w:rPr>
                     <w:object w:dxaOrig="380" w:dyaOrig="520" w14:anchorId="230BB8A7">
-                      <v:shape id="_x0000_i1199" type="#_x0000_t75" style="width:18.6pt;height:25.8pt" o:ole="">
+                      <v:shape id="_x0000_i1199" type="#_x0000_t75" style="width:18.65pt;height:25.65pt" o:ole="">
                         <v:imagedata r:id="rId363" o:title=""/>
                       </v:shape>
-                      <o:OLEObject Type="Embed" ProgID="Equation.DSMT4" ShapeID="_x0000_i1199" DrawAspect="Content" ObjectID="_1654406442" r:id="rId364"/>
+                      <o:OLEObject Type="Embed" ProgID="Equation.DSMT4" ShapeID="_x0000_i1199" DrawAspect="Content" ObjectID="_1682127341" r:id="rId364"/>
                     </w:object>
                   </w:r>
                 </w:p>
@@ -7676,10 +7676,10 @@
                       <w:sz w:val="24"/>
                     </w:rPr>
                     <w:object w:dxaOrig="820" w:dyaOrig="480" w14:anchorId="13B7A807">
-                      <v:shape id="_x0000_i1200" type="#_x0000_t75" style="width:40.2pt;height:24pt" o:ole="">
+                      <v:shape id="_x0000_i1200" type="#_x0000_t75" style="width:40.35pt;height:24pt" o:ole="">
                         <v:imagedata r:id="rId365" o:title=""/>
                       </v:shape>
-                      <o:OLEObject Type="Embed" ProgID="Equation.DSMT4" ShapeID="_x0000_i1200" DrawAspect="Content" ObjectID="_1654406443" r:id="rId366"/>
+                      <o:OLEObject Type="Embed" ProgID="Equation.DSMT4" ShapeID="_x0000_i1200" DrawAspect="Content" ObjectID="_1682127342" r:id="rId366"/>
                     </w:object>
                   </w:r>
                 </w:p>
@@ -7705,10 +7705,10 @@
                       <w:sz w:val="24"/>
                     </w:rPr>
                     <w:object w:dxaOrig="180" w:dyaOrig="260" w14:anchorId="07B5C15B">
-                      <v:shape id="_x0000_i1201" type="#_x0000_t75" style="width:9pt;height:12.6pt" o:ole="">
+                      <v:shape id="_x0000_i1201" type="#_x0000_t75" style="width:9pt;height:12.65pt" o:ole="">
                         <v:imagedata r:id="rId367" o:title=""/>
                       </v:shape>
-                      <o:OLEObject Type="Embed" ProgID="Equation.DSMT4" ShapeID="_x0000_i1201" DrawAspect="Content" ObjectID="_1654406444" r:id="rId368"/>
+                      <o:OLEObject Type="Embed" ProgID="Equation.DSMT4" ShapeID="_x0000_i1201" DrawAspect="Content" ObjectID="_1682127343" r:id="rId368"/>
                     </w:object>
                   </w:r>
                 </w:p>
@@ -7734,10 +7734,10 @@
                       <w:sz w:val="24"/>
                     </w:rPr>
                     <w:object w:dxaOrig="320" w:dyaOrig="260" w14:anchorId="62C764FF">
-                      <v:shape id="_x0000_i1202" type="#_x0000_t75" style="width:16.2pt;height:12.6pt" o:ole="">
+                      <v:shape id="_x0000_i1202" type="#_x0000_t75" style="width:16.35pt;height:12.65pt" o:ole="">
                         <v:imagedata r:id="rId369" o:title=""/>
                       </v:shape>
-                      <o:OLEObject Type="Embed" ProgID="Equation.DSMT4" ShapeID="_x0000_i1202" DrawAspect="Content" ObjectID="_1654406445" r:id="rId370"/>
+                      <o:OLEObject Type="Embed" ProgID="Equation.DSMT4" ShapeID="_x0000_i1202" DrawAspect="Content" ObjectID="_1682127344" r:id="rId370"/>
                     </w:object>
                   </w:r>
                 </w:p>
@@ -7857,10 +7857,10 @@
           <w:position w:val="-22"/>
         </w:rPr>
         <w:object w:dxaOrig="2020" w:dyaOrig="560" w14:anchorId="3C6BBDF1">
-          <v:shape id="_x0000_i1203" type="#_x0000_t75" style="width:101.4pt;height:27.6pt" o:ole="">
+          <v:shape id="_x0000_i1203" type="#_x0000_t75" style="width:101.35pt;height:27.65pt" o:ole="">
             <v:imagedata r:id="rId372" o:title=""/>
           </v:shape>
-          <o:OLEObject Type="Embed" ProgID="Equation.DSMT4" ShapeID="_x0000_i1203" DrawAspect="Content" ObjectID="_1654406446" r:id="rId373"/>
+          <o:OLEObject Type="Embed" ProgID="Equation.DSMT4" ShapeID="_x0000_i1203" DrawAspect="Content" ObjectID="_1682127345" r:id="rId373"/>
         </w:object>
       </w:r>
     </w:p>
@@ -7963,10 +7963,10 @@
                 <w:sz w:val="22"/>
               </w:rPr>
               <w:object w:dxaOrig="499" w:dyaOrig="279" w14:anchorId="0C628B1D">
-                <v:shape id="_x0000_i1204" type="#_x0000_t75" style="width:25.2pt;height:14.4pt" o:ole="">
+                <v:shape id="_x0000_i1204" type="#_x0000_t75" style="width:25.35pt;height:14.35pt" o:ole="">
                   <v:imagedata r:id="rId374" o:title=""/>
                 </v:shape>
-                <o:OLEObject Type="Embed" ProgID="Equation.DSMT4" ShapeID="_x0000_i1204" DrawAspect="Content" ObjectID="_1654406447" r:id="rId375"/>
+                <o:OLEObject Type="Embed" ProgID="Equation.DSMT4" ShapeID="_x0000_i1204" DrawAspect="Content" ObjectID="_1682127346" r:id="rId375"/>
               </w:object>
             </w:r>
             <w:r>
@@ -8019,10 +8019,10 @@
                 <w:sz w:val="22"/>
               </w:rPr>
               <w:object w:dxaOrig="760" w:dyaOrig="279" w14:anchorId="3B7F92BB">
-                <v:shape id="_x0000_i1205" type="#_x0000_t75" style="width:38.4pt;height:14.4pt" o:ole="">
+                <v:shape id="_x0000_i1205" type="#_x0000_t75" style="width:38.35pt;height:14.35pt" o:ole="">
                   <v:imagedata r:id="rId376" o:title=""/>
                 </v:shape>
-                <o:OLEObject Type="Embed" ProgID="Equation.DSMT4" ShapeID="_x0000_i1205" DrawAspect="Content" ObjectID="_1654406448" r:id="rId377"/>
+                <o:OLEObject Type="Embed" ProgID="Equation.DSMT4" ShapeID="_x0000_i1205" DrawAspect="Content" ObjectID="_1682127347" r:id="rId377"/>
               </w:object>
             </w:r>
           </w:p>
@@ -8061,10 +8061,10 @@
                 <w:sz w:val="22"/>
               </w:rPr>
               <w:object w:dxaOrig="820" w:dyaOrig="520" w14:anchorId="282CD671">
-                <v:shape id="_x0000_i1206" type="#_x0000_t75" style="width:40.2pt;height:25.8pt" o:ole="">
+                <v:shape id="_x0000_i1206" type="#_x0000_t75" style="width:40.35pt;height:25.65pt" o:ole="">
                   <v:imagedata r:id="rId378" o:title=""/>
                 </v:shape>
-                <o:OLEObject Type="Embed" ProgID="Equation.DSMT4" ShapeID="_x0000_i1206" DrawAspect="Content" ObjectID="_1654406449" r:id="rId379"/>
+                <o:OLEObject Type="Embed" ProgID="Equation.DSMT4" ShapeID="_x0000_i1206" DrawAspect="Content" ObjectID="_1682127348" r:id="rId379"/>
               </w:object>
             </w:r>
           </w:p>
@@ -8102,10 +8102,10 @@
                 <w:sz w:val="22"/>
               </w:rPr>
               <w:object w:dxaOrig="560" w:dyaOrig="320" w14:anchorId="5B2B83F7">
-                <v:shape id="_x0000_i1207" type="#_x0000_t75" style="width:27.6pt;height:16.2pt" o:ole="">
+                <v:shape id="_x0000_i1207" type="#_x0000_t75" style="width:27.65pt;height:16.35pt" o:ole="">
                   <v:imagedata r:id="rId380" o:title=""/>
                 </v:shape>
-                <o:OLEObject Type="Embed" ProgID="Equation.DSMT4" ShapeID="_x0000_i1207" DrawAspect="Content" ObjectID="_1654406450" r:id="rId381"/>
+                <o:OLEObject Type="Embed" ProgID="Equation.DSMT4" ShapeID="_x0000_i1207" DrawAspect="Content" ObjectID="_1682127349" r:id="rId381"/>
               </w:object>
             </w:r>
           </w:p>
@@ -8233,10 +8233,10 @@
                       <w:sz w:val="24"/>
                     </w:rPr>
                     <w:object w:dxaOrig="540" w:dyaOrig="460" w14:anchorId="2F728F8C">
-                      <v:shape id="_x0000_i1208" type="#_x0000_t75" style="width:27pt;height:23.4pt" o:ole="">
+                      <v:shape id="_x0000_i1208" type="#_x0000_t75" style="width:27pt;height:23.35pt" o:ole="">
                         <v:imagedata r:id="rId382" o:title=""/>
                       </v:shape>
-                      <o:OLEObject Type="Embed" ProgID="Equation.DSMT4" ShapeID="_x0000_i1208" DrawAspect="Content" ObjectID="_1654406451" r:id="rId383"/>
+                      <o:OLEObject Type="Embed" ProgID="Equation.DSMT4" ShapeID="_x0000_i1208" DrawAspect="Content" ObjectID="_1682127350" r:id="rId383"/>
                     </w:object>
                   </w:r>
                 </w:p>
@@ -8264,10 +8264,10 @@
                       <w:sz w:val="24"/>
                     </w:rPr>
                     <w:object w:dxaOrig="400" w:dyaOrig="480" w14:anchorId="58F9A827">
-                      <v:shape id="_x0000_i1209" type="#_x0000_t75" style="width:19.8pt;height:24pt" o:ole="">
+                      <v:shape id="_x0000_i1209" type="#_x0000_t75" style="width:19.65pt;height:24pt" o:ole="">
                         <v:imagedata r:id="rId384" o:title=""/>
                       </v:shape>
-                      <o:OLEObject Type="Embed" ProgID="Equation.DSMT4" ShapeID="_x0000_i1209" DrawAspect="Content" ObjectID="_1654406452" r:id="rId385"/>
+                      <o:OLEObject Type="Embed" ProgID="Equation.DSMT4" ShapeID="_x0000_i1209" DrawAspect="Content" ObjectID="_1682127351" r:id="rId385"/>
                     </w:object>
                   </w:r>
                 </w:p>
@@ -8296,10 +8296,10 @@
                       <w:sz w:val="24"/>
                     </w:rPr>
                     <w:object w:dxaOrig="180" w:dyaOrig="279" w14:anchorId="7CB4C624">
-                      <v:shape id="_x0000_i1210" type="#_x0000_t75" style="width:9pt;height:14.4pt" o:ole="">
+                      <v:shape id="_x0000_i1210" type="#_x0000_t75" style="width:9pt;height:14.35pt" o:ole="">
                         <v:imagedata r:id="rId386" o:title=""/>
                       </v:shape>
-                      <o:OLEObject Type="Embed" ProgID="Equation.DSMT4" ShapeID="_x0000_i1210" DrawAspect="Content" ObjectID="_1654406453" r:id="rId387"/>
+                      <o:OLEObject Type="Embed" ProgID="Equation.DSMT4" ShapeID="_x0000_i1210" DrawAspect="Content" ObjectID="_1682127352" r:id="rId387"/>
                     </w:object>
                   </w:r>
                   <w:r>
@@ -8332,10 +8332,10 @@
                       <w:sz w:val="24"/>
                     </w:rPr>
                     <w:object w:dxaOrig="620" w:dyaOrig="460" w14:anchorId="3E225B73">
-                      <v:shape id="_x0000_i1211" type="#_x0000_t75" style="width:31.2pt;height:23.4pt" o:ole="">
+                      <v:shape id="_x0000_i1211" type="#_x0000_t75" style="width:31.35pt;height:23.35pt" o:ole="">
                         <v:imagedata r:id="rId388" o:title=""/>
                       </v:shape>
-                      <o:OLEObject Type="Embed" ProgID="Equation.DSMT4" ShapeID="_x0000_i1211" DrawAspect="Content" ObjectID="_1654406454" r:id="rId389"/>
+                      <o:OLEObject Type="Embed" ProgID="Equation.DSMT4" ShapeID="_x0000_i1211" DrawAspect="Content" ObjectID="_1682127353" r:id="rId389"/>
                     </w:object>
                   </w:r>
                 </w:p>
@@ -8360,10 +8360,10 @@
                       <w:sz w:val="24"/>
                     </w:rPr>
                     <w:object w:dxaOrig="260" w:dyaOrig="480" w14:anchorId="471B14BB">
-                      <v:shape id="_x0000_i1212" type="#_x0000_t75" style="width:12.6pt;height:24pt" o:ole="">
+                      <v:shape id="_x0000_i1212" type="#_x0000_t75" style="width:12.65pt;height:24pt" o:ole="">
                         <v:imagedata r:id="rId390" o:title=""/>
                       </v:shape>
-                      <o:OLEObject Type="Embed" ProgID="Equation.DSMT4" ShapeID="_x0000_i1212" DrawAspect="Content" ObjectID="_1654406455" r:id="rId391"/>
+                      <o:OLEObject Type="Embed" ProgID="Equation.DSMT4" ShapeID="_x0000_i1212" DrawAspect="Content" ObjectID="_1682127354" r:id="rId391"/>
                     </w:object>
                   </w:r>
                 </w:p>
@@ -8389,10 +8389,10 @@
                       <w:sz w:val="24"/>
                     </w:rPr>
                     <w:object w:dxaOrig="180" w:dyaOrig="279" w14:anchorId="74F72E7C">
-                      <v:shape id="_x0000_i1213" type="#_x0000_t75" style="width:9pt;height:14.4pt" o:ole="">
+                      <v:shape id="_x0000_i1213" type="#_x0000_t75" style="width:9pt;height:14.35pt" o:ole="">
                         <v:imagedata r:id="rId392" o:title=""/>
                       </v:shape>
-                      <o:OLEObject Type="Embed" ProgID="Equation.DSMT4" ShapeID="_x0000_i1213" DrawAspect="Content" ObjectID="_1654406456" r:id="rId393"/>
+                      <o:OLEObject Type="Embed" ProgID="Equation.DSMT4" ShapeID="_x0000_i1213" DrawAspect="Content" ObjectID="_1682127355" r:id="rId393"/>
                     </w:object>
                   </w:r>
                 </w:p>
@@ -8418,10 +8418,10 @@
                       <w:sz w:val="24"/>
                     </w:rPr>
                     <w:object w:dxaOrig="580" w:dyaOrig="460" w14:anchorId="49BF421C">
-                      <v:shape id="_x0000_i1214" type="#_x0000_t75" style="width:29.4pt;height:23.4pt" o:ole="">
+                      <v:shape id="_x0000_i1214" type="#_x0000_t75" style="width:29.35pt;height:23.35pt" o:ole="">
                         <v:imagedata r:id="rId394" o:title=""/>
                       </v:shape>
-                      <o:OLEObject Type="Embed" ProgID="Equation.DSMT4" ShapeID="_x0000_i1214" DrawAspect="Content" ObjectID="_1654406457" r:id="rId395"/>
+                      <o:OLEObject Type="Embed" ProgID="Equation.DSMT4" ShapeID="_x0000_i1214" DrawAspect="Content" ObjectID="_1682127356" r:id="rId395"/>
                     </w:object>
                   </w:r>
                 </w:p>
@@ -8449,7 +8449,7 @@
                       <v:shape id="_x0000_i1215" type="#_x0000_t75" style="width:18pt;height:24pt" o:ole="">
                         <v:imagedata r:id="rId396" o:title=""/>
                       </v:shape>
-                      <o:OLEObject Type="Embed" ProgID="Equation.DSMT4" ShapeID="_x0000_i1215" DrawAspect="Content" ObjectID="_1654406458" r:id="rId397"/>
+                      <o:OLEObject Type="Embed" ProgID="Equation.DSMT4" ShapeID="_x0000_i1215" DrawAspect="Content" ObjectID="_1682127357" r:id="rId397"/>
                     </w:object>
                   </w:r>
                 </w:p>
@@ -8475,10 +8475,10 @@
                       <w:sz w:val="24"/>
                     </w:rPr>
                     <w:object w:dxaOrig="260" w:dyaOrig="220" w14:anchorId="4EC94B55">
-                      <v:shape id="_x0000_i1216" type="#_x0000_t75" style="width:12.6pt;height:10.8pt" o:ole="">
+                      <v:shape id="_x0000_i1216" type="#_x0000_t75" style="width:12.65pt;height:10.65pt" o:ole="">
                         <v:imagedata r:id="rId398" o:title=""/>
                       </v:shape>
-                      <o:OLEObject Type="Embed" ProgID="Equation.DSMT4" ShapeID="_x0000_i1216" DrawAspect="Content" ObjectID="_1654406459" r:id="rId399"/>
+                      <o:OLEObject Type="Embed" ProgID="Equation.DSMT4" ShapeID="_x0000_i1216" DrawAspect="Content" ObjectID="_1682127358" r:id="rId399"/>
                     </w:object>
                   </w:r>
                 </w:p>
@@ -8504,10 +8504,10 @@
                       <w:sz w:val="24"/>
                     </w:rPr>
                     <w:object w:dxaOrig="760" w:dyaOrig="480" w14:anchorId="1B5BE502">
-                      <v:shape id="_x0000_i1217" type="#_x0000_t75" style="width:38.4pt;height:24pt" o:ole="">
+                      <v:shape id="_x0000_i1217" type="#_x0000_t75" style="width:38.35pt;height:24pt" o:ole="">
                         <v:imagedata r:id="rId400" o:title=""/>
                       </v:shape>
-                      <o:OLEObject Type="Embed" ProgID="Equation.DSMT4" ShapeID="_x0000_i1217" DrawAspect="Content" ObjectID="_1654406460" r:id="rId401"/>
+                      <o:OLEObject Type="Embed" ProgID="Equation.DSMT4" ShapeID="_x0000_i1217" DrawAspect="Content" ObjectID="_1682127359" r:id="rId401"/>
                     </w:object>
                   </w:r>
                 </w:p>
@@ -8535,7 +8535,7 @@
                       <v:shape id="_x0000_i1218" type="#_x0000_t75" style="width:18pt;height:24pt" o:ole="">
                         <v:imagedata r:id="rId402" o:title=""/>
                       </v:shape>
-                      <o:OLEObject Type="Embed" ProgID="Equation.DSMT4" ShapeID="_x0000_i1218" DrawAspect="Content" ObjectID="_1654406461" r:id="rId403"/>
+                      <o:OLEObject Type="Embed" ProgID="Equation.DSMT4" ShapeID="_x0000_i1218" DrawAspect="Content" ObjectID="_1682127360" r:id="rId403"/>
                     </w:object>
                   </w:r>
                 </w:p>
@@ -8561,10 +8561,10 @@
                       <w:sz w:val="24"/>
                     </w:rPr>
                     <w:object w:dxaOrig="139" w:dyaOrig="260" w14:anchorId="0A1C940B">
-                      <v:shape id="_x0000_i1219" type="#_x0000_t75" style="width:6.6pt;height:12.6pt" o:ole="">
+                      <v:shape id="_x0000_i1219" type="#_x0000_t75" style="width:6.65pt;height:12.65pt" o:ole="">
                         <v:imagedata r:id="rId404" o:title=""/>
                       </v:shape>
-                      <o:OLEObject Type="Embed" ProgID="Equation.DSMT4" ShapeID="_x0000_i1219" DrawAspect="Content" ObjectID="_1654406462" r:id="rId405"/>
+                      <o:OLEObject Type="Embed" ProgID="Equation.DSMT4" ShapeID="_x0000_i1219" DrawAspect="Content" ObjectID="_1682127361" r:id="rId405"/>
                     </w:object>
                   </w:r>
                 </w:p>
@@ -8591,10 +8591,10 @@
                       <w:sz w:val="24"/>
                     </w:rPr>
                     <w:object w:dxaOrig="680" w:dyaOrig="460" w14:anchorId="05681190">
-                      <v:shape id="_x0000_i1220" type="#_x0000_t75" style="width:33.6pt;height:23.4pt" o:ole="">
+                      <v:shape id="_x0000_i1220" type="#_x0000_t75" style="width:33.65pt;height:23.35pt" o:ole="">
                         <v:imagedata r:id="rId406" o:title=""/>
                       </v:shape>
-                      <o:OLEObject Type="Embed" ProgID="Equation.DSMT4" ShapeID="_x0000_i1220" DrawAspect="Content" ObjectID="_1654406463" r:id="rId407"/>
+                      <o:OLEObject Type="Embed" ProgID="Equation.DSMT4" ShapeID="_x0000_i1220" DrawAspect="Content" ObjectID="_1682127362" r:id="rId407"/>
                     </w:object>
                   </w:r>
                 </w:p>
@@ -8623,7 +8623,7 @@
                       <v:shape id="_x0000_i1221" type="#_x0000_t75" style="width:18pt;height:24pt" o:ole="">
                         <v:imagedata r:id="rId408" o:title=""/>
                       </v:shape>
-                      <o:OLEObject Type="Embed" ProgID="Equation.DSMT4" ShapeID="_x0000_i1221" DrawAspect="Content" ObjectID="_1654406464" r:id="rId409"/>
+                      <o:OLEObject Type="Embed" ProgID="Equation.DSMT4" ShapeID="_x0000_i1221" DrawAspect="Content" ObjectID="_1682127363" r:id="rId409"/>
                     </w:object>
                   </w:r>
                 </w:p>
@@ -8649,10 +8649,10 @@
                       <w:sz w:val="24"/>
                     </w:rPr>
                     <w:object w:dxaOrig="180" w:dyaOrig="279" w14:anchorId="4EE14143">
-                      <v:shape id="_x0000_i1222" type="#_x0000_t75" style="width:9pt;height:14.4pt" o:ole="">
+                      <v:shape id="_x0000_i1222" type="#_x0000_t75" style="width:9pt;height:14.35pt" o:ole="">
                         <v:imagedata r:id="rId410" o:title=""/>
                       </v:shape>
-                      <o:OLEObject Type="Embed" ProgID="Equation.DSMT4" ShapeID="_x0000_i1222" DrawAspect="Content" ObjectID="_1654406465" r:id="rId411"/>
+                      <o:OLEObject Type="Embed" ProgID="Equation.DSMT4" ShapeID="_x0000_i1222" DrawAspect="Content" ObjectID="_1682127364" r:id="rId411"/>
                     </w:object>
                   </w:r>
                 </w:p>
@@ -8762,10 +8762,10 @@
           <w:position w:val="-22"/>
         </w:rPr>
         <w:object w:dxaOrig="1980" w:dyaOrig="560" w14:anchorId="1E1E8BE7">
-          <v:shape id="_x0000_i1223" type="#_x0000_t75" style="width:99pt;height:27.6pt" o:ole="">
+          <v:shape id="_x0000_i1223" type="#_x0000_t75" style="width:99pt;height:27.65pt" o:ole="">
             <v:imagedata r:id="rId413" o:title=""/>
           </v:shape>
-          <o:OLEObject Type="Embed" ProgID="Equation.DSMT4" ShapeID="_x0000_i1223" DrawAspect="Content" ObjectID="_1654406466" r:id="rId414"/>
+          <o:OLEObject Type="Embed" ProgID="Equation.DSMT4" ShapeID="_x0000_i1223" DrawAspect="Content" ObjectID="_1682127365" r:id="rId414"/>
         </w:object>
       </w:r>
     </w:p>
@@ -8868,10 +8868,10 @@
                 <w:sz w:val="22"/>
               </w:rPr>
               <w:object w:dxaOrig="499" w:dyaOrig="279" w14:anchorId="14E9E082">
-                <v:shape id="_x0000_i1224" type="#_x0000_t75" style="width:25.2pt;height:14.4pt" o:ole="">
+                <v:shape id="_x0000_i1224" type="#_x0000_t75" style="width:25.35pt;height:14.35pt" o:ole="">
                   <v:imagedata r:id="rId415" o:title=""/>
                 </v:shape>
-                <o:OLEObject Type="Embed" ProgID="Equation.DSMT4" ShapeID="_x0000_i1224" DrawAspect="Content" ObjectID="_1654406467" r:id="rId416"/>
+                <o:OLEObject Type="Embed" ProgID="Equation.DSMT4" ShapeID="_x0000_i1224" DrawAspect="Content" ObjectID="_1682127366" r:id="rId416"/>
               </w:object>
             </w:r>
             <w:r>
@@ -8924,10 +8924,10 @@
                 <w:sz w:val="22"/>
               </w:rPr>
               <w:object w:dxaOrig="639" w:dyaOrig="279" w14:anchorId="6B56888E">
-                <v:shape id="_x0000_i1225" type="#_x0000_t75" style="width:32.4pt;height:14.4pt" o:ole="">
+                <v:shape id="_x0000_i1225" type="#_x0000_t75" style="width:32.35pt;height:14.35pt" o:ole="">
                   <v:imagedata r:id="rId417" o:title=""/>
                 </v:shape>
-                <o:OLEObject Type="Embed" ProgID="Equation.DSMT4" ShapeID="_x0000_i1225" DrawAspect="Content" ObjectID="_1654406468" r:id="rId418"/>
+                <o:OLEObject Type="Embed" ProgID="Equation.DSMT4" ShapeID="_x0000_i1225" DrawAspect="Content" ObjectID="_1682127367" r:id="rId418"/>
               </w:object>
             </w:r>
           </w:p>
@@ -8966,10 +8966,10 @@
                 <w:sz w:val="22"/>
               </w:rPr>
               <w:object w:dxaOrig="660" w:dyaOrig="520" w14:anchorId="71C1ABAA">
-                <v:shape id="_x0000_i1226" type="#_x0000_t75" style="width:33pt;height:25.8pt" o:ole="">
+                <v:shape id="_x0000_i1226" type="#_x0000_t75" style="width:33pt;height:25.65pt" o:ole="">
                   <v:imagedata r:id="rId419" o:title=""/>
                 </v:shape>
-                <o:OLEObject Type="Embed" ProgID="Equation.DSMT4" ShapeID="_x0000_i1226" DrawAspect="Content" ObjectID="_1654406469" r:id="rId420"/>
+                <o:OLEObject Type="Embed" ProgID="Equation.DSMT4" ShapeID="_x0000_i1226" DrawAspect="Content" ObjectID="_1682127368" r:id="rId420"/>
               </w:object>
             </w:r>
           </w:p>
@@ -9007,10 +9007,10 @@
                 <w:sz w:val="22"/>
               </w:rPr>
               <w:object w:dxaOrig="700" w:dyaOrig="320" w14:anchorId="2DE3912B">
-                <v:shape id="_x0000_i1227" type="#_x0000_t75" style="width:35.4pt;height:16.2pt" o:ole="">
+                <v:shape id="_x0000_i1227" type="#_x0000_t75" style="width:35.35pt;height:16.35pt" o:ole="">
                   <v:imagedata r:id="rId421" o:title=""/>
                 </v:shape>
-                <o:OLEObject Type="Embed" ProgID="Equation.DSMT4" ShapeID="_x0000_i1227" DrawAspect="Content" ObjectID="_1654406470" r:id="rId422"/>
+                <o:OLEObject Type="Embed" ProgID="Equation.DSMT4" ShapeID="_x0000_i1227" DrawAspect="Content" ObjectID="_1682127369" r:id="rId422"/>
               </w:object>
             </w:r>
           </w:p>
@@ -9130,10 +9130,10 @@
                       <w:sz w:val="24"/>
                     </w:rPr>
                     <w:object w:dxaOrig="560" w:dyaOrig="460" w14:anchorId="0E44F491">
-                      <v:shape id="_x0000_i1228" type="#_x0000_t75" style="width:27.6pt;height:23.4pt" o:ole="">
+                      <v:shape id="_x0000_i1228" type="#_x0000_t75" style="width:27.65pt;height:23.35pt" o:ole="">
                         <v:imagedata r:id="rId423" o:title=""/>
                       </v:shape>
-                      <o:OLEObject Type="Embed" ProgID="Equation.DSMT4" ShapeID="_x0000_i1228" DrawAspect="Content" ObjectID="_1654406471" r:id="rId424"/>
+                      <o:OLEObject Type="Embed" ProgID="Equation.DSMT4" ShapeID="_x0000_i1228" DrawAspect="Content" ObjectID="_1682127370" r:id="rId424"/>
                     </w:object>
                   </w:r>
                 </w:p>
@@ -9161,10 +9161,10 @@
                       <w:sz w:val="24"/>
                     </w:rPr>
                     <w:object w:dxaOrig="240" w:dyaOrig="460" w14:anchorId="06671F45">
-                      <v:shape id="_x0000_i1229" type="#_x0000_t75" style="width:12pt;height:23.4pt" o:ole="">
+                      <v:shape id="_x0000_i1229" type="#_x0000_t75" style="width:12pt;height:23.35pt" o:ole="">
                         <v:imagedata r:id="rId425" o:title=""/>
                       </v:shape>
-                      <o:OLEObject Type="Embed" ProgID="Equation.DSMT4" ShapeID="_x0000_i1229" DrawAspect="Content" ObjectID="_1654406472" r:id="rId426"/>
+                      <o:OLEObject Type="Embed" ProgID="Equation.DSMT4" ShapeID="_x0000_i1229" DrawAspect="Content" ObjectID="_1682127371" r:id="rId426"/>
                     </w:object>
                   </w:r>
                 </w:p>
@@ -9193,10 +9193,10 @@
                       <w:sz w:val="24"/>
                     </w:rPr>
                     <w:object w:dxaOrig="260" w:dyaOrig="220" w14:anchorId="3D273D35">
-                      <v:shape id="_x0000_i1230" type="#_x0000_t75" style="width:12.6pt;height:10.8pt" o:ole="">
+                      <v:shape id="_x0000_i1230" type="#_x0000_t75" style="width:12.65pt;height:10.65pt" o:ole="">
                         <v:imagedata r:id="rId427" o:title=""/>
                       </v:shape>
-                      <o:OLEObject Type="Embed" ProgID="Equation.DSMT4" ShapeID="_x0000_i1230" DrawAspect="Content" ObjectID="_1654406473" r:id="rId428"/>
+                      <o:OLEObject Type="Embed" ProgID="Equation.DSMT4" ShapeID="_x0000_i1230" DrawAspect="Content" ObjectID="_1682127372" r:id="rId428"/>
                     </w:object>
                   </w:r>
                   <w:r>
@@ -9229,10 +9229,10 @@
                       <w:sz w:val="24"/>
                     </w:rPr>
                     <w:object w:dxaOrig="620" w:dyaOrig="460" w14:anchorId="2563FB5D">
-                      <v:shape id="_x0000_i1231" type="#_x0000_t75" style="width:31.2pt;height:23.4pt" o:ole="">
+                      <v:shape id="_x0000_i1231" type="#_x0000_t75" style="width:31.35pt;height:23.35pt" o:ole="">
                         <v:imagedata r:id="rId429" o:title=""/>
                       </v:shape>
-                      <o:OLEObject Type="Embed" ProgID="Equation.DSMT4" ShapeID="_x0000_i1231" DrawAspect="Content" ObjectID="_1654406474" r:id="rId430"/>
+                      <o:OLEObject Type="Embed" ProgID="Equation.DSMT4" ShapeID="_x0000_i1231" DrawAspect="Content" ObjectID="_1682127373" r:id="rId430"/>
                     </w:object>
                   </w:r>
                 </w:p>
@@ -9257,10 +9257,10 @@
                       <w:sz w:val="24"/>
                     </w:rPr>
                     <w:object w:dxaOrig="260" w:dyaOrig="480" w14:anchorId="07AEE1DA">
-                      <v:shape id="_x0000_i1232" type="#_x0000_t75" style="width:12.6pt;height:24pt" o:ole="">
+                      <v:shape id="_x0000_i1232" type="#_x0000_t75" style="width:12.65pt;height:24pt" o:ole="">
                         <v:imagedata r:id="rId431" o:title=""/>
                       </v:shape>
-                      <o:OLEObject Type="Embed" ProgID="Equation.DSMT4" ShapeID="_x0000_i1232" DrawAspect="Content" ObjectID="_1654406475" r:id="rId432"/>
+                      <o:OLEObject Type="Embed" ProgID="Equation.DSMT4" ShapeID="_x0000_i1232" DrawAspect="Content" ObjectID="_1682127374" r:id="rId432"/>
                     </w:object>
                   </w:r>
                 </w:p>
@@ -9286,10 +9286,10 @@
                       <w:sz w:val="24"/>
                     </w:rPr>
                     <w:object w:dxaOrig="300" w:dyaOrig="260" w14:anchorId="5B1B0B1C">
-                      <v:shape id="_x0000_i1233" type="#_x0000_t75" style="width:15pt;height:12.6pt" o:ole="">
+                      <v:shape id="_x0000_i1233" type="#_x0000_t75" style="width:15pt;height:12.65pt" o:ole="">
                         <v:imagedata r:id="rId433" o:title=""/>
                       </v:shape>
-                      <o:OLEObject Type="Embed" ProgID="Equation.DSMT4" ShapeID="_x0000_i1233" DrawAspect="Content" ObjectID="_1654406476" r:id="rId434"/>
+                      <o:OLEObject Type="Embed" ProgID="Equation.DSMT4" ShapeID="_x0000_i1233" DrawAspect="Content" ObjectID="_1682127375" r:id="rId434"/>
                     </w:object>
                   </w:r>
                 </w:p>
@@ -9315,10 +9315,10 @@
                       <w:sz w:val="24"/>
                     </w:rPr>
                     <w:object w:dxaOrig="620" w:dyaOrig="460" w14:anchorId="378623BD">
-                      <v:shape id="_x0000_i1234" type="#_x0000_t75" style="width:31.2pt;height:23.4pt" o:ole="">
+                      <v:shape id="_x0000_i1234" type="#_x0000_t75" style="width:31.35pt;height:23.35pt" o:ole="">
                         <v:imagedata r:id="rId435" o:title=""/>
                       </v:shape>
-                      <o:OLEObject Type="Embed" ProgID="Equation.DSMT4" ShapeID="_x0000_i1234" DrawAspect="Content" ObjectID="_1654406477" r:id="rId436"/>
+                      <o:OLEObject Type="Embed" ProgID="Equation.DSMT4" ShapeID="_x0000_i1234" DrawAspect="Content" ObjectID="_1682127376" r:id="rId436"/>
                     </w:object>
                   </w:r>
                 </w:p>
@@ -9346,7 +9346,7 @@
                       <v:shape id="_x0000_i1235" type="#_x0000_t75" style="width:18pt;height:24pt" o:ole="">
                         <v:imagedata r:id="rId437" o:title=""/>
                       </v:shape>
-                      <o:OLEObject Type="Embed" ProgID="Equation.DSMT4" ShapeID="_x0000_i1235" DrawAspect="Content" ObjectID="_1654406478" r:id="rId438"/>
+                      <o:OLEObject Type="Embed" ProgID="Equation.DSMT4" ShapeID="_x0000_i1235" DrawAspect="Content" ObjectID="_1682127377" r:id="rId438"/>
                     </w:object>
                   </w:r>
                 </w:p>
@@ -9372,10 +9372,10 @@
                       <w:sz w:val="24"/>
                     </w:rPr>
                     <w:object w:dxaOrig="320" w:dyaOrig="260" w14:anchorId="5135E926">
-                      <v:shape id="_x0000_i1236" type="#_x0000_t75" style="width:16.2pt;height:12.6pt" o:ole="">
+                      <v:shape id="_x0000_i1236" type="#_x0000_t75" style="width:16.35pt;height:12.65pt" o:ole="">
                         <v:imagedata r:id="rId439" o:title=""/>
                       </v:shape>
-                      <o:OLEObject Type="Embed" ProgID="Equation.DSMT4" ShapeID="_x0000_i1236" DrawAspect="Content" ObjectID="_1654406479" r:id="rId440"/>
+                      <o:OLEObject Type="Embed" ProgID="Equation.DSMT4" ShapeID="_x0000_i1236" DrawAspect="Content" ObjectID="_1682127378" r:id="rId440"/>
                     </w:object>
                   </w:r>
                 </w:p>
@@ -9401,10 +9401,10 @@
                       <w:sz w:val="24"/>
                     </w:rPr>
                     <w:object w:dxaOrig="720" w:dyaOrig="460" w14:anchorId="1C3E2D93">
-                      <v:shape id="_x0000_i1237" type="#_x0000_t75" style="width:36pt;height:23.4pt" o:ole="">
+                      <v:shape id="_x0000_i1237" type="#_x0000_t75" style="width:36pt;height:23.35pt" o:ole="">
                         <v:imagedata r:id="rId441" o:title=""/>
                       </v:shape>
-                      <o:OLEObject Type="Embed" ProgID="Equation.DSMT4" ShapeID="_x0000_i1237" DrawAspect="Content" ObjectID="_1654406480" r:id="rId442"/>
+                      <o:OLEObject Type="Embed" ProgID="Equation.DSMT4" ShapeID="_x0000_i1237" DrawAspect="Content" ObjectID="_1682127379" r:id="rId442"/>
                     </w:object>
                   </w:r>
                 </w:p>
@@ -9429,10 +9429,10 @@
                       <w:sz w:val="24"/>
                     </w:rPr>
                     <w:object w:dxaOrig="220" w:dyaOrig="200" w14:anchorId="186720EB">
-                      <v:shape id="_x0000_i1238" type="#_x0000_t75" style="width:10.8pt;height:10.8pt" o:ole="">
+                      <v:shape id="_x0000_i1238" type="#_x0000_t75" style="width:10.65pt;height:10.65pt" o:ole="">
                         <v:imagedata r:id="rId443" o:title=""/>
                       </v:shape>
-                      <o:OLEObject Type="Embed" ProgID="Equation.DSMT4" ShapeID="_x0000_i1238" DrawAspect="Content" ObjectID="_1654406481" r:id="rId444"/>
+                      <o:OLEObject Type="Embed" ProgID="Equation.DSMT4" ShapeID="_x0000_i1238" DrawAspect="Content" ObjectID="_1682127380" r:id="rId444"/>
                     </w:object>
                   </w:r>
                 </w:p>
@@ -9458,10 +9458,10 @@
                       <w:sz w:val="24"/>
                     </w:rPr>
                     <w:object w:dxaOrig="279" w:dyaOrig="240" w14:anchorId="476699E8">
-                      <v:shape id="_x0000_i1239" type="#_x0000_t75" style="width:14.4pt;height:12pt" o:ole="">
+                      <v:shape id="_x0000_i1239" type="#_x0000_t75" style="width:14.35pt;height:12pt" o:ole="">
                         <v:imagedata r:id="rId445" o:title=""/>
                       </v:shape>
-                      <o:OLEObject Type="Embed" ProgID="Equation.DSMT4" ShapeID="_x0000_i1239" DrawAspect="Content" ObjectID="_1654406482" r:id="rId446"/>
+                      <o:OLEObject Type="Embed" ProgID="Equation.DSMT4" ShapeID="_x0000_i1239" DrawAspect="Content" ObjectID="_1682127381" r:id="rId446"/>
                     </w:object>
                   </w:r>
                 </w:p>
@@ -9488,10 +9488,10 @@
                       <w:sz w:val="24"/>
                     </w:rPr>
                     <w:object w:dxaOrig="580" w:dyaOrig="460" w14:anchorId="462B3E82">
-                      <v:shape id="_x0000_i1240" type="#_x0000_t75" style="width:29.4pt;height:23.4pt" o:ole="">
+                      <v:shape id="_x0000_i1240" type="#_x0000_t75" style="width:29.35pt;height:23.35pt" o:ole="">
                         <v:imagedata r:id="rId447" o:title=""/>
                       </v:shape>
-                      <o:OLEObject Type="Embed" ProgID="Equation.DSMT4" ShapeID="_x0000_i1240" DrawAspect="Content" ObjectID="_1654406483" r:id="rId448"/>
+                      <o:OLEObject Type="Embed" ProgID="Equation.DSMT4" ShapeID="_x0000_i1240" DrawAspect="Content" ObjectID="_1682127382" r:id="rId448"/>
                     </w:object>
                   </w:r>
                 </w:p>
@@ -9520,7 +9520,7 @@
                       <v:shape id="_x0000_i1241" type="#_x0000_t75" style="width:18pt;height:24pt" o:ole="">
                         <v:imagedata r:id="rId449" o:title=""/>
                       </v:shape>
-                      <o:OLEObject Type="Embed" ProgID="Equation.DSMT4" ShapeID="_x0000_i1241" DrawAspect="Content" ObjectID="_1654406484" r:id="rId450"/>
+                      <o:OLEObject Type="Embed" ProgID="Equation.DSMT4" ShapeID="_x0000_i1241" DrawAspect="Content" ObjectID="_1682127383" r:id="rId450"/>
                     </w:object>
                   </w:r>
                 </w:p>
@@ -9546,10 +9546,10 @@
                       <w:sz w:val="24"/>
                     </w:rPr>
                     <w:object w:dxaOrig="260" w:dyaOrig="220" w14:anchorId="0B6D7299">
-                      <v:shape id="_x0000_i1242" type="#_x0000_t75" style="width:12.6pt;height:10.8pt" o:ole="">
+                      <v:shape id="_x0000_i1242" type="#_x0000_t75" style="width:12.65pt;height:10.65pt" o:ole="">
                         <v:imagedata r:id="rId451" o:title=""/>
                       </v:shape>
-                      <o:OLEObject Type="Embed" ProgID="Equation.DSMT4" ShapeID="_x0000_i1242" DrawAspect="Content" ObjectID="_1654406485" r:id="rId452"/>
+                      <o:OLEObject Type="Embed" ProgID="Equation.DSMT4" ShapeID="_x0000_i1242" DrawAspect="Content" ObjectID="_1682127384" r:id="rId452"/>
                     </w:object>
                   </w:r>
                 </w:p>
@@ -9833,10 +9833,10 @@
           <w:position w:val="-20"/>
         </w:rPr>
         <w:object w:dxaOrig="2620" w:dyaOrig="520" w14:anchorId="09C9D86A">
-          <v:shape id="_x0000_i1243" type="#_x0000_t75" style="width:131.4pt;height:25.8pt" o:ole="">
+          <v:shape id="_x0000_i1243" type="#_x0000_t75" style="width:131.35pt;height:25.65pt" o:ole="">
             <v:imagedata r:id="rId455" o:title=""/>
           </v:shape>
-          <o:OLEObject Type="Embed" ProgID="Equation.DSMT4" ShapeID="_x0000_i1243" DrawAspect="Content" ObjectID="_1654406486" r:id="rId456"/>
+          <o:OLEObject Type="Embed" ProgID="Equation.DSMT4" ShapeID="_x0000_i1243" DrawAspect="Content" ObjectID="_1682127385" r:id="rId456"/>
         </w:object>
       </w:r>
     </w:p>
@@ -9856,10 +9856,10 @@
           <w:position w:val="-20"/>
         </w:rPr>
         <w:object w:dxaOrig="2820" w:dyaOrig="520" w14:anchorId="1F800272">
-          <v:shape id="_x0000_i1244" type="#_x0000_t75" style="width:141pt;height:25.8pt" o:ole="">
+          <v:shape id="_x0000_i1244" type="#_x0000_t75" style="width:141pt;height:25.65pt" o:ole="">
             <v:imagedata r:id="rId457" o:title=""/>
           </v:shape>
-          <o:OLEObject Type="Embed" ProgID="Equation.DSMT4" ShapeID="_x0000_i1244" DrawAspect="Content" ObjectID="_1654406487" r:id="rId458"/>
+          <o:OLEObject Type="Embed" ProgID="Equation.DSMT4" ShapeID="_x0000_i1244" DrawAspect="Content" ObjectID="_1682127386" r:id="rId458"/>
         </w:object>
       </w:r>
     </w:p>
@@ -9881,10 +9881,10 @@
           <w:position w:val="-10"/>
         </w:rPr>
         <w:object w:dxaOrig="1600" w:dyaOrig="340" w14:anchorId="0CEAA223">
-          <v:shape id="_x0000_i1245" type="#_x0000_t75" style="width:80.4pt;height:17.4pt" o:ole="">
+          <v:shape id="_x0000_i1245" type="#_x0000_t75" style="width:80.35pt;height:17.35pt" o:ole="">
             <v:imagedata r:id="rId459" o:title=""/>
           </v:shape>
-          <o:OLEObject Type="Embed" ProgID="Equation.DSMT4" ShapeID="_x0000_i1245" DrawAspect="Content" ObjectID="_1654406488" r:id="rId460"/>
+          <o:OLEObject Type="Embed" ProgID="Equation.DSMT4" ShapeID="_x0000_i1245" DrawAspect="Content" ObjectID="_1682127387" r:id="rId460"/>
         </w:object>
       </w:r>
     </w:p>
@@ -9919,10 +9919,10 @@
           <w:position w:val="-20"/>
         </w:rPr>
         <w:object w:dxaOrig="760" w:dyaOrig="520" w14:anchorId="205AE093">
-          <v:shape id="_x0000_i1246" type="#_x0000_t75" style="width:38.4pt;height:25.8pt" o:ole="">
+          <v:shape id="_x0000_i1246" type="#_x0000_t75" style="width:38.35pt;height:25.65pt" o:ole="">
             <v:imagedata r:id="rId461" o:title=""/>
           </v:shape>
-          <o:OLEObject Type="Embed" ProgID="Equation.DSMT4" ShapeID="_x0000_i1246" DrawAspect="Content" ObjectID="_1654406489" r:id="rId462"/>
+          <o:OLEObject Type="Embed" ProgID="Equation.DSMT4" ShapeID="_x0000_i1246" DrawAspect="Content" ObjectID="_1682127388" r:id="rId462"/>
         </w:object>
       </w:r>
     </w:p>
@@ -9941,10 +9941,10 @@
           <w:position w:val="-6"/>
         </w:rPr>
         <w:object w:dxaOrig="1120" w:dyaOrig="279" w14:anchorId="5966224B">
-          <v:shape id="_x0000_i1247" type="#_x0000_t75" style="width:55.2pt;height:14.4pt" o:ole="">
+          <v:shape id="_x0000_i1247" type="#_x0000_t75" style="width:55.35pt;height:14.35pt" o:ole="">
             <v:imagedata r:id="rId463" o:title=""/>
           </v:shape>
-          <o:OLEObject Type="Embed" ProgID="Equation.DSMT4" ShapeID="_x0000_i1247" DrawAspect="Content" ObjectID="_1654406490" r:id="rId464"/>
+          <o:OLEObject Type="Embed" ProgID="Equation.DSMT4" ShapeID="_x0000_i1247" DrawAspect="Content" ObjectID="_1682127389" r:id="rId464"/>
         </w:object>
       </w:r>
     </w:p>
@@ -9965,10 +9965,10 @@
           <w:position w:val="-6"/>
         </w:rPr>
         <w:object w:dxaOrig="900" w:dyaOrig="279" w14:anchorId="3E3E8E9B">
-          <v:shape id="_x0000_i1248" type="#_x0000_t75" style="width:45pt;height:14.4pt" o:ole="">
+          <v:shape id="_x0000_i1248" type="#_x0000_t75" style="width:45pt;height:14.35pt" o:ole="">
             <v:imagedata r:id="rId465" o:title=""/>
           </v:shape>
-          <o:OLEObject Type="Embed" ProgID="Equation.DSMT4" ShapeID="_x0000_i1248" DrawAspect="Content" ObjectID="_1654406491" r:id="rId466"/>
+          <o:OLEObject Type="Embed" ProgID="Equation.DSMT4" ShapeID="_x0000_i1248" DrawAspect="Content" ObjectID="_1682127390" r:id="rId466"/>
         </w:object>
       </w:r>
     </w:p>
@@ -10056,10 +10056,10 @@
                       <w:sz w:val="28"/>
                     </w:rPr>
                     <w:object w:dxaOrig="1340" w:dyaOrig="300" w14:anchorId="00F1B7B7">
-                      <v:shape id="_x0000_i1249" type="#_x0000_t75" style="width:67.2pt;height:15pt" o:ole="">
+                      <v:shape id="_x0000_i1249" type="#_x0000_t75" style="width:67.35pt;height:15pt" o:ole="">
                         <v:imagedata r:id="rId467" o:title=""/>
                       </v:shape>
-                      <o:OLEObject Type="Embed" ProgID="Equation.DSMT4" ShapeID="_x0000_i1249" DrawAspect="Content" ObjectID="_1654406492" r:id="rId468"/>
+                      <o:OLEObject Type="Embed" ProgID="Equation.DSMT4" ShapeID="_x0000_i1249" DrawAspect="Content" ObjectID="_1682127391" r:id="rId468"/>
                     </w:object>
                   </w:r>
                 </w:p>
@@ -10123,10 +10123,10 @@
                       <w:position w:val="-18"/>
                     </w:rPr>
                     <w:object w:dxaOrig="220" w:dyaOrig="480" w14:anchorId="54218E11">
-                      <v:shape id="_x0000_i1250" type="#_x0000_t75" style="width:10.8pt;height:24pt" o:ole="">
+                      <v:shape id="_x0000_i1250" type="#_x0000_t75" style="width:10.65pt;height:24pt" o:ole="">
                         <v:imagedata r:id="rId469" o:title=""/>
                       </v:shape>
-                      <o:OLEObject Type="Embed" ProgID="Equation.DSMT4" ShapeID="_x0000_i1250" DrawAspect="Content" ObjectID="_1654406493" r:id="rId470"/>
+                      <o:OLEObject Type="Embed" ProgID="Equation.DSMT4" ShapeID="_x0000_i1250" DrawAspect="Content" ObjectID="_1682127392" r:id="rId470"/>
                     </w:object>
                   </w:r>
                 </w:p>
@@ -10162,10 +10162,10 @@
                       <w:position w:val="-20"/>
                     </w:rPr>
                     <w:object w:dxaOrig="240" w:dyaOrig="520" w14:anchorId="265410EC">
-                      <v:shape id="_x0000_i1251" type="#_x0000_t75" style="width:12pt;height:25.8pt" o:ole="">
+                      <v:shape id="_x0000_i1251" type="#_x0000_t75" style="width:12pt;height:25.65pt" o:ole="">
                         <v:imagedata r:id="rId471" o:title=""/>
                       </v:shape>
-                      <o:OLEObject Type="Embed" ProgID="Equation.DSMT4" ShapeID="_x0000_i1251" DrawAspect="Content" ObjectID="_1654406494" r:id="rId472"/>
+                      <o:OLEObject Type="Embed" ProgID="Equation.DSMT4" ShapeID="_x0000_i1251" DrawAspect="Content" ObjectID="_1682127393" r:id="rId472"/>
                     </w:object>
                   </w:r>
                 </w:p>
@@ -10207,10 +10207,10 @@
                       <w:position w:val="-20"/>
                     </w:rPr>
                     <w:object w:dxaOrig="240" w:dyaOrig="520" w14:anchorId="0219FE83">
-                      <v:shape id="_x0000_i1252" type="#_x0000_t75" style="width:12pt;height:25.8pt" o:ole="">
+                      <v:shape id="_x0000_i1252" type="#_x0000_t75" style="width:12pt;height:25.65pt" o:ole="">
                         <v:imagedata r:id="rId473" o:title=""/>
                       </v:shape>
-                      <o:OLEObject Type="Embed" ProgID="Equation.DSMT4" ShapeID="_x0000_i1252" DrawAspect="Content" ObjectID="_1654406495" r:id="rId474"/>
+                      <o:OLEObject Type="Embed" ProgID="Equation.DSMT4" ShapeID="_x0000_i1252" DrawAspect="Content" ObjectID="_1682127394" r:id="rId474"/>
                     </w:object>
                   </w:r>
                 </w:p>
@@ -10415,10 +10415,10 @@
           <w:position w:val="-6"/>
         </w:rPr>
         <w:object w:dxaOrig="1300" w:dyaOrig="300" w14:anchorId="49B167F0">
-          <v:shape id="_x0000_i1253" type="#_x0000_t75" style="width:65.4pt;height:15pt" o:ole="">
+          <v:shape id="_x0000_i1253" type="#_x0000_t75" style="width:65.35pt;height:15pt" o:ole="">
             <v:imagedata r:id="rId476" o:title=""/>
           </v:shape>
-          <o:OLEObject Type="Embed" ProgID="Equation.DSMT4" ShapeID="_x0000_i1253" DrawAspect="Content" ObjectID="_1654406496" r:id="rId477"/>
+          <o:OLEObject Type="Embed" ProgID="Equation.DSMT4" ShapeID="_x0000_i1253" DrawAspect="Content" ObjectID="_1682127395" r:id="rId477"/>
         </w:object>
       </w:r>
       <w:r>
@@ -10629,10 +10629,10 @@
           <w:position w:val="-14"/>
         </w:rPr>
         <w:object w:dxaOrig="1880" w:dyaOrig="400" w14:anchorId="61999129">
-          <v:shape id="_x0000_i1254" type="#_x0000_t75" style="width:93.6pt;height:19.8pt" o:ole="">
+          <v:shape id="_x0000_i1254" type="#_x0000_t75" style="width:93.65pt;height:19.65pt" o:ole="">
             <v:imagedata r:id="rId479" o:title=""/>
           </v:shape>
-          <o:OLEObject Type="Embed" ProgID="Equation.DSMT4" ShapeID="_x0000_i1254" DrawAspect="Content" ObjectID="_1654406497" r:id="rId480"/>
+          <o:OLEObject Type="Embed" ProgID="Equation.DSMT4" ShapeID="_x0000_i1254" DrawAspect="Content" ObjectID="_1682127396" r:id="rId480"/>
         </w:object>
       </w:r>
     </w:p>
@@ -10651,10 +10651,10 @@
           <w:position w:val="-10"/>
         </w:rPr>
         <w:object w:dxaOrig="1240" w:dyaOrig="340" w14:anchorId="5B62B420">
-          <v:shape id="_x0000_i1255" type="#_x0000_t75" style="width:61.8pt;height:17.4pt" o:ole="">
+          <v:shape id="_x0000_i1255" type="#_x0000_t75" style="width:61.65pt;height:17.35pt" o:ole="">
             <v:imagedata r:id="rId481" o:title=""/>
           </v:shape>
-          <o:OLEObject Type="Embed" ProgID="Equation.DSMT4" ShapeID="_x0000_i1255" DrawAspect="Content" ObjectID="_1654406498" r:id="rId482"/>
+          <o:OLEObject Type="Embed" ProgID="Equation.DSMT4" ShapeID="_x0000_i1255" DrawAspect="Content" ObjectID="_1682127397" r:id="rId482"/>
         </w:object>
       </w:r>
     </w:p>
@@ -10700,10 +10700,10 @@
           <w:position w:val="-18"/>
         </w:rPr>
         <w:object w:dxaOrig="279" w:dyaOrig="420" w14:anchorId="74A50E7B">
-          <v:shape id="_x0000_i1256" type="#_x0000_t75" style="width:14.4pt;height:21pt" o:ole="">
+          <v:shape id="_x0000_i1256" type="#_x0000_t75" style="width:14.35pt;height:21pt" o:ole="">
             <v:imagedata r:id="rId483" o:title=""/>
           </v:shape>
-          <o:OLEObject Type="Embed" ProgID="Equation.DSMT4" ShapeID="_x0000_i1256" DrawAspect="Content" ObjectID="_1654406499" r:id="rId484"/>
+          <o:OLEObject Type="Embed" ProgID="Equation.DSMT4" ShapeID="_x0000_i1256" DrawAspect="Content" ObjectID="_1682127398" r:id="rId484"/>
         </w:object>
       </w:r>
       <w:r>
@@ -10726,10 +10726,10 @@
           <w:position w:val="-18"/>
         </w:rPr>
         <w:object w:dxaOrig="279" w:dyaOrig="420" w14:anchorId="7B29833C">
-          <v:shape id="_x0000_i1257" type="#_x0000_t75" style="width:14.4pt;height:21pt" o:ole="">
+          <v:shape id="_x0000_i1257" type="#_x0000_t75" style="width:14.35pt;height:21pt" o:ole="">
             <v:imagedata r:id="rId485" o:title=""/>
           </v:shape>
-          <o:OLEObject Type="Embed" ProgID="Equation.DSMT4" ShapeID="_x0000_i1257" DrawAspect="Content" ObjectID="_1654406500" r:id="rId486"/>
+          <o:OLEObject Type="Embed" ProgID="Equation.DSMT4" ShapeID="_x0000_i1257" DrawAspect="Content" ObjectID="_1682127399" r:id="rId486"/>
         </w:object>
       </w:r>
       <w:r>
@@ -10740,10 +10740,10 @@
           <w:position w:val="-18"/>
         </w:rPr>
         <w:object w:dxaOrig="800" w:dyaOrig="420" w14:anchorId="029C8D10">
-          <v:shape id="_x0000_i1258" type="#_x0000_t75" style="width:39.6pt;height:21pt" o:ole="">
+          <v:shape id="_x0000_i1258" type="#_x0000_t75" style="width:39.65pt;height:21pt" o:ole="">
             <v:imagedata r:id="rId487" o:title=""/>
           </v:shape>
-          <o:OLEObject Type="Embed" ProgID="Equation.DSMT4" ShapeID="_x0000_i1258" DrawAspect="Content" ObjectID="_1654406501" r:id="rId488"/>
+          <o:OLEObject Type="Embed" ProgID="Equation.DSMT4" ShapeID="_x0000_i1258" DrawAspect="Content" ObjectID="_1682127400" r:id="rId488"/>
         </w:object>
       </w:r>
       <w:r>
@@ -10777,10 +10777,10 @@
           <w:position w:val="-20"/>
         </w:rPr>
         <w:object w:dxaOrig="1860" w:dyaOrig="520" w14:anchorId="4ADC4074">
-          <v:shape id="_x0000_i1259" type="#_x0000_t75" style="width:93pt;height:25.8pt" o:ole="">
+          <v:shape id="_x0000_i1259" type="#_x0000_t75" style="width:93pt;height:25.65pt" o:ole="">
             <v:imagedata r:id="rId489" o:title=""/>
           </v:shape>
-          <o:OLEObject Type="Embed" ProgID="Equation.DSMT4" ShapeID="_x0000_i1259" DrawAspect="Content" ObjectID="_1654406502" r:id="rId490"/>
+          <o:OLEObject Type="Embed" ProgID="Equation.DSMT4" ShapeID="_x0000_i1259" DrawAspect="Content" ObjectID="_1682127401" r:id="rId490"/>
         </w:object>
       </w:r>
     </w:p>
@@ -10802,10 +10802,10 @@
           <w:position w:val="-18"/>
         </w:rPr>
         <w:object w:dxaOrig="820" w:dyaOrig="420" w14:anchorId="7EA19155">
-          <v:shape id="_x0000_i1260" type="#_x0000_t75" style="width:40.2pt;height:21pt" o:ole="">
+          <v:shape id="_x0000_i1260" type="#_x0000_t75" style="width:40.35pt;height:21pt" o:ole="">
             <v:imagedata r:id="rId491" o:title=""/>
           </v:shape>
-          <o:OLEObject Type="Embed" ProgID="Equation.DSMT4" ShapeID="_x0000_i1260" DrawAspect="Content" ObjectID="_1654406503" r:id="rId492"/>
+          <o:OLEObject Type="Embed" ProgID="Equation.DSMT4" ShapeID="_x0000_i1260" DrawAspect="Content" ObjectID="_1682127402" r:id="rId492"/>
         </w:object>
       </w:r>
       <w:r>
@@ -10827,7 +10827,7 @@
           <v:shape id="_x0000_i1261" type="#_x0000_t75" style="width:33pt;height:21pt" o:ole="">
             <v:imagedata r:id="rId493" o:title=""/>
           </v:shape>
-          <o:OLEObject Type="Embed" ProgID="Equation.DSMT4" ShapeID="_x0000_i1261" DrawAspect="Content" ObjectID="_1654406504" r:id="rId494"/>
+          <o:OLEObject Type="Embed" ProgID="Equation.DSMT4" ShapeID="_x0000_i1261" DrawAspect="Content" ObjectID="_1682127403" r:id="rId494"/>
         </w:object>
       </w:r>
       <w:r>
@@ -10850,10 +10850,10 @@
           <w:position w:val="-20"/>
         </w:rPr>
         <w:object w:dxaOrig="999" w:dyaOrig="520" w14:anchorId="2A428F3C">
-          <v:shape id="_x0000_i1262" type="#_x0000_t75" style="width:50.4pt;height:25.8pt" o:ole="">
+          <v:shape id="_x0000_i1262" type="#_x0000_t75" style="width:50.35pt;height:25.65pt" o:ole="">
             <v:imagedata r:id="rId495" o:title=""/>
           </v:shape>
-          <o:OLEObject Type="Embed" ProgID="Equation.DSMT4" ShapeID="_x0000_i1262" DrawAspect="Content" ObjectID="_1654406505" r:id="rId496"/>
+          <o:OLEObject Type="Embed" ProgID="Equation.DSMT4" ShapeID="_x0000_i1262" DrawAspect="Content" ObjectID="_1682127404" r:id="rId496"/>
         </w:object>
       </w:r>
     </w:p>
@@ -10876,7 +10876,7 @@
           <w:noProof/>
         </w:rPr>
         <w:drawing>
-          <wp:anchor distT="0" distB="0" distL="114300" distR="114300" simplePos="0" relativeHeight="251839488" behindDoc="0" locked="0" layoutInCell="1" allowOverlap="1" wp14:anchorId="567DC577" wp14:editId="0017C363">
+          <wp:anchor distT="0" distB="0" distL="114300" distR="114300" simplePos="0" relativeHeight="251839488" behindDoc="0" locked="0" layoutInCell="1" allowOverlap="1" wp14:anchorId="567DC577" wp14:editId="59BAD411">
             <wp:simplePos x="0" y="0"/>
             <wp:positionH relativeFrom="column">
               <wp:posOffset>3326130</wp:posOffset>
@@ -10955,10 +10955,10 @@
           <w:position w:val="-18"/>
         </w:rPr>
         <w:object w:dxaOrig="1160" w:dyaOrig="420" w14:anchorId="42D57366">
-          <v:shape id="_x0000_i1263" type="#_x0000_t75" style="width:57.6pt;height:21pt" o:ole="">
+          <v:shape id="_x0000_i1263" type="#_x0000_t75" style="width:57.65pt;height:21pt" o:ole="">
             <v:imagedata r:id="rId498" o:title=""/>
           </v:shape>
-          <o:OLEObject Type="Embed" ProgID="Equation.DSMT4" ShapeID="_x0000_i1263" DrawAspect="Content" ObjectID="_1654406506" r:id="rId499"/>
+          <o:OLEObject Type="Embed" ProgID="Equation.DSMT4" ShapeID="_x0000_i1263" DrawAspect="Content" ObjectID="_1682127405" r:id="rId499"/>
         </w:object>
       </w:r>
     </w:p>
@@ -10971,10 +10971,10 @@
           <w:position w:val="-20"/>
         </w:rPr>
         <w:object w:dxaOrig="960" w:dyaOrig="520" w14:anchorId="11B8EACC">
-          <v:shape id="_x0000_i1264" type="#_x0000_t75" style="width:48pt;height:25.8pt" o:ole="">
+          <v:shape id="_x0000_i1264" type="#_x0000_t75" style="width:48pt;height:25.65pt" o:ole="">
             <v:imagedata r:id="rId500" o:title=""/>
           </v:shape>
-          <o:OLEObject Type="Embed" ProgID="Equation.DSMT4" ShapeID="_x0000_i1264" DrawAspect="Content" ObjectID="_1654406507" r:id="rId501"/>
+          <o:OLEObject Type="Embed" ProgID="Equation.DSMT4" ShapeID="_x0000_i1264" DrawAspect="Content" ObjectID="_1682127406" r:id="rId501"/>
         </w:object>
       </w:r>
     </w:p>
@@ -10988,10 +10988,10 @@
           <w:position w:val="-20"/>
         </w:rPr>
         <w:object w:dxaOrig="1860" w:dyaOrig="520" w14:anchorId="7E14464F">
-          <v:shape id="_x0000_i1265" type="#_x0000_t75" style="width:93pt;height:25.8pt" o:ole="">
+          <v:shape id="_x0000_i1265" type="#_x0000_t75" style="width:93pt;height:25.65pt" o:ole="">
             <v:imagedata r:id="rId502" o:title=""/>
           </v:shape>
-          <o:OLEObject Type="Embed" ProgID="Equation.DSMT4" ShapeID="_x0000_i1265" DrawAspect="Content" ObjectID="_1654406508" r:id="rId503"/>
+          <o:OLEObject Type="Embed" ProgID="Equation.DSMT4" ShapeID="_x0000_i1265" DrawAspect="Content" ObjectID="_1682127407" r:id="rId503"/>
         </w:object>
       </w:r>
     </w:p>
@@ -11063,10 +11063,10 @@
           <w:position w:val="-14"/>
         </w:rPr>
         <w:object w:dxaOrig="1700" w:dyaOrig="400" w14:anchorId="6ADA395C">
-          <v:shape id="_x0000_i1266" type="#_x0000_t75" style="width:84.6pt;height:19.8pt" o:ole="">
+          <v:shape id="_x0000_i1266" type="#_x0000_t75" style="width:84.65pt;height:19.65pt" o:ole="">
             <v:imagedata r:id="rId505" o:title=""/>
           </v:shape>
-          <o:OLEObject Type="Embed" ProgID="Equation.DSMT4" ShapeID="_x0000_i1266" DrawAspect="Content" ObjectID="_1654406509" r:id="rId506"/>
+          <o:OLEObject Type="Embed" ProgID="Equation.DSMT4" ShapeID="_x0000_i1266" DrawAspect="Content" ObjectID="_1682127408" r:id="rId506"/>
         </w:object>
       </w:r>
     </w:p>
@@ -11080,10 +11080,10 @@
           <w:position w:val="-20"/>
         </w:rPr>
         <w:object w:dxaOrig="2340" w:dyaOrig="520" w14:anchorId="50D77795">
-          <v:shape id="_x0000_i1267" type="#_x0000_t75" style="width:117pt;height:25.8pt" o:ole="">
+          <v:shape id="_x0000_i1267" type="#_x0000_t75" style="width:117pt;height:25.65pt" o:ole="">
             <v:imagedata r:id="rId507" o:title=""/>
           </v:shape>
-          <o:OLEObject Type="Embed" ProgID="Equation.DSMT4" ShapeID="_x0000_i1267" DrawAspect="Content" ObjectID="_1654406510" r:id="rId508"/>
+          <o:OLEObject Type="Embed" ProgID="Equation.DSMT4" ShapeID="_x0000_i1267" DrawAspect="Content" ObjectID="_1682127409" r:id="rId508"/>
         </w:object>
       </w:r>
     </w:p>
@@ -11107,7 +11107,7 @@
 </file>
 
 <file path=word/endnotes.xml><?xml version="1.0" encoding="utf-8"?>
-<w:endnotes xmlns:wpc="http://schemas.microsoft.com/office/word/2010/wordprocessingCanvas" xmlns:cx="http://schemas.microsoft.com/office/drawing/2014/chartex" xmlns:cx1="http://schemas.microsoft.com/office/drawing/2015/9/8/chartex" xmlns:cx2="http://schemas.microsoft.com/office/drawing/2015/10/21/chartex" xmlns:cx3="http://schemas.microsoft.com/office/drawing/2016/5/9/chartex" xmlns:cx4="http://schemas.microsoft.com/office/drawing/2016/5/10/chartex" xmlns:cx5="http://schemas.microsoft.com/office/drawing/2016/5/11/chartex" xmlns:cx6="http://schemas.microsoft.com/office/drawing/2016/5/12/chartex" xmlns:cx7="http://schemas.microsoft.com/office/drawing/2016/5/13/chartex" xmlns:cx8="http://schemas.microsoft.com/office/drawing/2016/5/14/chartex" xmlns:mc="http://schemas.openxmlformats.org/markup-compatibility/2006" xmlns:aink="http://schemas.microsoft.com/office/drawing/2016/ink" xmlns:am3d="http://schemas.microsoft.com/office/drawing/2017/model3d" xmlns:o="urn:schemas-microsoft-com:office:office" xmlns:r="http://schemas.openxmlformats.org/officeDocument/2006/relationships" xmlns:m="http://schemas.openxmlformats.org/officeDocument/2006/math" xmlns:v="urn:schemas-microsoft-com:vml" xmlns:wp14="http://schemas.microsoft.com/office/word/2010/wordprocessingDrawing" xmlns:wp="http://schemas.openxmlformats.org/drawingml/2006/wordprocessingDrawing" xmlns:w10="urn:schemas-microsoft-com:office:word" xmlns:w="http://schemas.openxmlformats.org/wordprocessingml/2006/main" xmlns:w14="http://schemas.microsoft.com/office/word/2010/wordml" xmlns:w15="http://schemas.microsoft.com/office/word/2012/wordml" xmlns:w16cex="http://schemas.microsoft.com/office/word/2018/wordml/cex" xmlns:w16cid="http://schemas.microsoft.com/office/word/2016/wordml/cid" xmlns:w16="http://schemas.microsoft.com/office/word/2018/wordml" xmlns:w16se="http://schemas.microsoft.com/office/word/2015/wordml/symex" xmlns:wpg="http://schemas.microsoft.com/office/word/2010/wordprocessingGroup" xmlns:wpi="http://schemas.microsoft.com/office/word/2010/wordprocessingInk" xmlns:wne="http://schemas.microsoft.com/office/word/2006/wordml" xmlns:wps="http://schemas.microsoft.com/office/word/2010/wordprocessingShape" mc:Ignorable="w14 w15 w16se w16cid w16 w16cex wp14">
+<w:endnotes xmlns:wpc="http://schemas.microsoft.com/office/word/2010/wordprocessingCanvas" xmlns:cx="http://schemas.microsoft.com/office/drawing/2014/chartex" xmlns:cx1="http://schemas.microsoft.com/office/drawing/2015/9/8/chartex" xmlns:cx2="http://schemas.microsoft.com/office/drawing/2015/10/21/chartex" xmlns:cx3="http://schemas.microsoft.com/office/drawing/2016/5/9/chartex" xmlns:cx4="http://schemas.microsoft.com/office/drawing/2016/5/10/chartex" xmlns:cx5="http://schemas.microsoft.com/office/drawing/2016/5/11/chartex" xmlns:cx6="http://schemas.microsoft.com/office/drawing/2016/5/12/chartex" xmlns:cx7="http://schemas.microsoft.com/office/drawing/2016/5/13/chartex" xmlns:cx8="http://schemas.microsoft.com/office/drawing/2016/5/14/chartex" xmlns:mc="http://schemas.openxmlformats.org/markup-compatibility/2006" xmlns:aink="http://schemas.microsoft.com/office/drawing/2016/ink" xmlns:am3d="http://schemas.microsoft.com/office/drawing/2017/model3d" xmlns:o="urn:schemas-microsoft-com:office:office" xmlns:r="http://schemas.openxmlformats.org/officeDocument/2006/relationships" xmlns:m="http://schemas.openxmlformats.org/officeDocument/2006/math" xmlns:v="urn:schemas-microsoft-com:vml" xmlns:wp14="http://schemas.microsoft.com/office/word/2010/wordprocessingDrawing" xmlns:wp="http://schemas.openxmlformats.org/drawingml/2006/wordprocessingDrawing" xmlns:w10="urn:schemas-microsoft-com:office:word" xmlns:w="http://schemas.openxmlformats.org/wordprocessingml/2006/main" xmlns:w14="http://schemas.microsoft.com/office/word/2010/wordml" xmlns:w15="http://schemas.microsoft.com/office/word/2012/wordml" xmlns:w16cex="http://schemas.microsoft.com/office/word/2018/wordml/cex" xmlns:w16cid="http://schemas.microsoft.com/office/word/2016/wordml/cid" xmlns:w16="http://schemas.microsoft.com/office/word/2018/wordml" xmlns:w16sdtdh="http://schemas.microsoft.com/office/word/2020/wordml/sdtdatahash" xmlns:w16se="http://schemas.microsoft.com/office/word/2015/wordml/symex" xmlns:wpg="http://schemas.microsoft.com/office/word/2010/wordprocessingGroup" xmlns:wpi="http://schemas.microsoft.com/office/word/2010/wordprocessingInk" xmlns:wne="http://schemas.microsoft.com/office/word/2006/wordml" xmlns:wps="http://schemas.microsoft.com/office/word/2010/wordprocessingShape" mc:Ignorable="w14 w15 w16se w16cid w16 w16cex w16sdtdh wp14">
   <w:endnote w:type="separator" w:id="-1">
     <w:p>
       <w:r>
@@ -11126,7 +11126,7 @@
 </file>
 
 <file path=word/footer1.xml><?xml version="1.0" encoding="utf-8"?>
-<w:ftr xmlns:wpc="http://schemas.microsoft.com/office/word/2010/wordprocessingCanvas" xmlns:cx="http://schemas.microsoft.com/office/drawing/2014/chartex" xmlns:cx1="http://schemas.microsoft.com/office/drawing/2015/9/8/chartex" xmlns:cx2="http://schemas.microsoft.com/office/drawing/2015/10/21/chartex" xmlns:cx3="http://schemas.microsoft.com/office/drawing/2016/5/9/chartex" xmlns:cx4="http://schemas.microsoft.com/office/drawing/2016/5/10/chartex" xmlns:cx5="http://schemas.microsoft.com/office/drawing/2016/5/11/chartex" xmlns:cx6="http://schemas.microsoft.com/office/drawing/2016/5/12/chartex" xmlns:cx7="http://schemas.microsoft.com/office/drawing/2016/5/13/chartex" xmlns:cx8="http://schemas.microsoft.com/office/drawing/2016/5/14/chartex" xmlns:mc="http://schemas.openxmlformats.org/markup-compatibility/2006" xmlns:aink="http://schemas.microsoft.com/office/drawing/2016/ink" xmlns:am3d="http://schemas.microsoft.com/office/drawing/2017/model3d" xmlns:o="urn:schemas-microsoft-com:office:office" xmlns:r="http://schemas.openxmlformats.org/officeDocument/2006/relationships" xmlns:m="http://schemas.openxmlformats.org/officeDocument/2006/math" xmlns:v="urn:schemas-microsoft-com:vml" xmlns:wp14="http://schemas.microsoft.com/office/word/2010/wordprocessingDrawing" xmlns:wp="http://schemas.openxmlformats.org/drawingml/2006/wordprocessingDrawing" xmlns:w10="urn:schemas-microsoft-com:office:word" xmlns:w="http://schemas.openxmlformats.org/wordprocessingml/2006/main" xmlns:w14="http://schemas.microsoft.com/office/word/2010/wordml" xmlns:w15="http://schemas.microsoft.com/office/word/2012/wordml" xmlns:w16cex="http://schemas.microsoft.com/office/word/2018/wordml/cex" xmlns:w16cid="http://schemas.microsoft.com/office/word/2016/wordml/cid" xmlns:w16="http://schemas.microsoft.com/office/word/2018/wordml" xmlns:w16se="http://schemas.microsoft.com/office/word/2015/wordml/symex" xmlns:wpg="http://schemas.microsoft.com/office/word/2010/wordprocessingGroup" xmlns:wpi="http://schemas.microsoft.com/office/word/2010/wordprocessingInk" xmlns:wne="http://schemas.microsoft.com/office/word/2006/wordml" xmlns:wps="http://schemas.microsoft.com/office/word/2010/wordprocessingShape" mc:Ignorable="w14 w15 w16se w16cid w16 w16cex wp14">
+<w:ftr xmlns:wpc="http://schemas.microsoft.com/office/word/2010/wordprocessingCanvas" xmlns:cx="http://schemas.microsoft.com/office/drawing/2014/chartex" xmlns:cx1="http://schemas.microsoft.com/office/drawing/2015/9/8/chartex" xmlns:cx2="http://schemas.microsoft.com/office/drawing/2015/10/21/chartex" xmlns:cx3="http://schemas.microsoft.com/office/drawing/2016/5/9/chartex" xmlns:cx4="http://schemas.microsoft.com/office/drawing/2016/5/10/chartex" xmlns:cx5="http://schemas.microsoft.com/office/drawing/2016/5/11/chartex" xmlns:cx6="http://schemas.microsoft.com/office/drawing/2016/5/12/chartex" xmlns:cx7="http://schemas.microsoft.com/office/drawing/2016/5/13/chartex" xmlns:cx8="http://schemas.microsoft.com/office/drawing/2016/5/14/chartex" xmlns:mc="http://schemas.openxmlformats.org/markup-compatibility/2006" xmlns:aink="http://schemas.microsoft.com/office/drawing/2016/ink" xmlns:am3d="http://schemas.microsoft.com/office/drawing/2017/model3d" xmlns:o="urn:schemas-microsoft-com:office:office" xmlns:r="http://schemas.openxmlformats.org/officeDocument/2006/relationships" xmlns:m="http://schemas.openxmlformats.org/officeDocument/2006/math" xmlns:v="urn:schemas-microsoft-com:vml" xmlns:wp14="http://schemas.microsoft.com/office/word/2010/wordprocessingDrawing" xmlns:wp="http://schemas.openxmlformats.org/drawingml/2006/wordprocessingDrawing" xmlns:w10="urn:schemas-microsoft-com:office:word" xmlns:w="http://schemas.openxmlformats.org/wordprocessingml/2006/main" xmlns:w14="http://schemas.microsoft.com/office/word/2010/wordml" xmlns:w15="http://schemas.microsoft.com/office/word/2012/wordml" xmlns:w16cex="http://schemas.microsoft.com/office/word/2018/wordml/cex" xmlns:w16cid="http://schemas.microsoft.com/office/word/2016/wordml/cid" xmlns:w16="http://schemas.microsoft.com/office/word/2018/wordml" xmlns:w16sdtdh="http://schemas.microsoft.com/office/word/2020/wordml/sdtdatahash" xmlns:w16se="http://schemas.microsoft.com/office/word/2015/wordml/symex" xmlns:wpg="http://schemas.microsoft.com/office/word/2010/wordprocessingGroup" xmlns:wpi="http://schemas.microsoft.com/office/word/2010/wordprocessingInk" xmlns:wne="http://schemas.microsoft.com/office/word/2006/wordml" xmlns:wps="http://schemas.microsoft.com/office/word/2010/wordprocessingShape" mc:Ignorable="w14 w15 w16se w16cid w16 w16cex w16sdtdh wp14">
   <w:sdt>
     <w:sdtPr>
       <w:id w:val="1323396937"/>
@@ -11179,7 +11179,7 @@
 </file>
 
 <file path=word/footnotes.xml><?xml version="1.0" encoding="utf-8"?>
-<w:footnotes xmlns:wpc="http://schemas.microsoft.com/office/word/2010/wordprocessingCanvas" xmlns:cx="http://schemas.microsoft.com/office/drawing/2014/chartex" xmlns:cx1="http://schemas.microsoft.com/office/drawing/2015/9/8/chartex" xmlns:cx2="http://schemas.microsoft.com/office/drawing/2015/10/21/chartex" xmlns:cx3="http://schemas.microsoft.com/office/drawing/2016/5/9/chartex" xmlns:cx4="http://schemas.microsoft.com/office/drawing/2016/5/10/chartex" xmlns:cx5="http://schemas.microsoft.com/office/drawing/2016/5/11/chartex" xmlns:cx6="http://schemas.microsoft.com/office/drawing/2016/5/12/chartex" xmlns:cx7="http://schemas.microsoft.com/office/drawing/2016/5/13/chartex" xmlns:cx8="http://schemas.microsoft.com/office/drawing/2016/5/14/chartex" xmlns:mc="http://schemas.openxmlformats.org/markup-compatibility/2006" xmlns:aink="http://schemas.microsoft.com/office/drawing/2016/ink" xmlns:am3d="http://schemas.microsoft.com/office/drawing/2017/model3d" xmlns:o="urn:schemas-microsoft-com:office:office" xmlns:r="http://schemas.openxmlformats.org/officeDocument/2006/relationships" xmlns:m="http://schemas.openxmlformats.org/officeDocument/2006/math" xmlns:v="urn:schemas-microsoft-com:vml" xmlns:wp14="http://schemas.microsoft.com/office/word/2010/wordprocessingDrawing" xmlns:wp="http://schemas.openxmlformats.org/drawingml/2006/wordprocessingDrawing" xmlns:w10="urn:schemas-microsoft-com:office:word" xmlns:w="http://schemas.openxmlformats.org/wordprocessingml/2006/main" xmlns:w14="http://schemas.microsoft.com/office/word/2010/wordml" xmlns:w15="http://schemas.microsoft.com/office/word/2012/wordml" xmlns:w16cex="http://schemas.microsoft.com/office/word/2018/wordml/cex" xmlns:w16cid="http://schemas.microsoft.com/office/word/2016/wordml/cid" xmlns:w16="http://schemas.microsoft.com/office/word/2018/wordml" xmlns:w16se="http://schemas.microsoft.com/office/word/2015/wordml/symex" xmlns:wpg="http://schemas.microsoft.com/office/word/2010/wordprocessingGroup" xmlns:wpi="http://schemas.microsoft.com/office/word/2010/wordprocessingInk" xmlns:wne="http://schemas.microsoft.com/office/word/2006/wordml" xmlns:wps="http://schemas.microsoft.com/office/word/2010/wordprocessingShape" mc:Ignorable="w14 w15 w16se w16cid w16 w16cex wp14">
+<w:footnotes xmlns:wpc="http://schemas.microsoft.com/office/word/2010/wordprocessingCanvas" xmlns:cx="http://schemas.microsoft.com/office/drawing/2014/chartex" xmlns:cx1="http://schemas.microsoft.com/office/drawing/2015/9/8/chartex" xmlns:cx2="http://schemas.microsoft.com/office/drawing/2015/10/21/chartex" xmlns:cx3="http://schemas.microsoft.com/office/drawing/2016/5/9/chartex" xmlns:cx4="http://schemas.microsoft.com/office/drawing/2016/5/10/chartex" xmlns:cx5="http://schemas.microsoft.com/office/drawing/2016/5/11/chartex" xmlns:cx6="http://schemas.microsoft.com/office/drawing/2016/5/12/chartex" xmlns:cx7="http://schemas.microsoft.com/office/drawing/2016/5/13/chartex" xmlns:cx8="http://schemas.microsoft.com/office/drawing/2016/5/14/chartex" xmlns:mc="http://schemas.openxmlformats.org/markup-compatibility/2006" xmlns:aink="http://schemas.microsoft.com/office/drawing/2016/ink" xmlns:am3d="http://schemas.microsoft.com/office/drawing/2017/model3d" xmlns:o="urn:schemas-microsoft-com:office:office" xmlns:r="http://schemas.openxmlformats.org/officeDocument/2006/relationships" xmlns:m="http://schemas.openxmlformats.org/officeDocument/2006/math" xmlns:v="urn:schemas-microsoft-com:vml" xmlns:wp14="http://schemas.microsoft.com/office/word/2010/wordprocessingDrawing" xmlns:wp="http://schemas.openxmlformats.org/drawingml/2006/wordprocessingDrawing" xmlns:w10="urn:schemas-microsoft-com:office:word" xmlns:w="http://schemas.openxmlformats.org/wordprocessingml/2006/main" xmlns:w14="http://schemas.microsoft.com/office/word/2010/wordml" xmlns:w15="http://schemas.microsoft.com/office/word/2012/wordml" xmlns:w16cex="http://schemas.microsoft.com/office/word/2018/wordml/cex" xmlns:w16cid="http://schemas.microsoft.com/office/word/2016/wordml/cid" xmlns:w16="http://schemas.microsoft.com/office/word/2018/wordml" xmlns:w16sdtdh="http://schemas.microsoft.com/office/word/2020/wordml/sdtdatahash" xmlns:w16se="http://schemas.microsoft.com/office/word/2015/wordml/symex" xmlns:wpg="http://schemas.microsoft.com/office/word/2010/wordprocessingGroup" xmlns:wpi="http://schemas.microsoft.com/office/word/2010/wordprocessingInk" xmlns:wne="http://schemas.microsoft.com/office/word/2006/wordml" xmlns:wps="http://schemas.microsoft.com/office/word/2010/wordprocessingShape" mc:Ignorable="w14 w15 w16se w16cid w16 w16cex w16sdtdh wp14">
   <w:footnote w:type="separator" w:id="-1">
     <w:p>
       <w:r>
@@ -11198,7 +11198,7 @@
 </file>
 
 <file path=word/numbering.xml><?xml version="1.0" encoding="utf-8"?>
-<w:numbering xmlns:wpc="http://schemas.microsoft.com/office/word/2010/wordprocessingCanvas" xmlns:cx="http://schemas.microsoft.com/office/drawing/2014/chartex" xmlns:cx1="http://schemas.microsoft.com/office/drawing/2015/9/8/chartex" xmlns:cx2="http://schemas.microsoft.com/office/drawing/2015/10/21/chartex" xmlns:cx3="http://schemas.microsoft.com/office/drawing/2016/5/9/chartex" xmlns:cx4="http://schemas.microsoft.com/office/drawing/2016/5/10/chartex" xmlns:cx5="http://schemas.microsoft.com/office/drawing/2016/5/11/chartex" xmlns:cx6="http://schemas.microsoft.com/office/drawing/2016/5/12/chartex" xmlns:cx7="http://schemas.microsoft.com/office/drawing/2016/5/13/chartex" xmlns:cx8="http://schemas.microsoft.com/office/drawing/2016/5/14/chartex" xmlns:mc="http://schemas.openxmlformats.org/markup-compatibility/2006" xmlns:aink="http://schemas.microsoft.com/office/drawing/2016/ink" xmlns:am3d="http://schemas.microsoft.com/office/drawing/2017/model3d" xmlns:o="urn:schemas-microsoft-com:office:office" xmlns:r="http://schemas.openxmlformats.org/officeDocument/2006/relationships" xmlns:m="http://schemas.openxmlformats.org/officeDocument/2006/math" xmlns:v="urn:schemas-microsoft-com:vml" xmlns:wp14="http://schemas.microsoft.com/office/word/2010/wordprocessingDrawing" xmlns:wp="http://schemas.openxmlformats.org/drawingml/2006/wordprocessingDrawing" xmlns:w10="urn:schemas-microsoft-com:office:word" xmlns:w="http://schemas.openxmlformats.org/wordprocessingml/2006/main" xmlns:w14="http://schemas.microsoft.com/office/word/2010/wordml" xmlns:w15="http://schemas.microsoft.com/office/word/2012/wordml" xmlns:w16cex="http://schemas.microsoft.com/office/word/2018/wordml/cex" xmlns:w16cid="http://schemas.microsoft.com/office/word/2016/wordml/cid" xmlns:w16="http://schemas.microsoft.com/office/word/2018/wordml" xmlns:w16se="http://schemas.microsoft.com/office/word/2015/wordml/symex" xmlns:wpg="http://schemas.microsoft.com/office/word/2010/wordprocessingGroup" xmlns:wpi="http://schemas.microsoft.com/office/word/2010/wordprocessingInk" xmlns:wne="http://schemas.microsoft.com/office/word/2006/wordml" xmlns:wps="http://schemas.microsoft.com/office/word/2010/wordprocessingShape" mc:Ignorable="w14 w15 w16se w16cid w16 w16cex wp14">
+<w:numbering xmlns:wpc="http://schemas.microsoft.com/office/word/2010/wordprocessingCanvas" xmlns:cx="http://schemas.microsoft.com/office/drawing/2014/chartex" xmlns:cx1="http://schemas.microsoft.com/office/drawing/2015/9/8/chartex" xmlns:cx2="http://schemas.microsoft.com/office/drawing/2015/10/21/chartex" xmlns:cx3="http://schemas.microsoft.com/office/drawing/2016/5/9/chartex" xmlns:cx4="http://schemas.microsoft.com/office/drawing/2016/5/10/chartex" xmlns:cx5="http://schemas.microsoft.com/office/drawing/2016/5/11/chartex" xmlns:cx6="http://schemas.microsoft.com/office/drawing/2016/5/12/chartex" xmlns:cx7="http://schemas.microsoft.com/office/drawing/2016/5/13/chartex" xmlns:cx8="http://schemas.microsoft.com/office/drawing/2016/5/14/chartex" xmlns:mc="http://schemas.openxmlformats.org/markup-compatibility/2006" xmlns:aink="http://schemas.microsoft.com/office/drawing/2016/ink" xmlns:am3d="http://schemas.microsoft.com/office/drawing/2017/model3d" xmlns:o="urn:schemas-microsoft-com:office:office" xmlns:r="http://schemas.openxmlformats.org/officeDocument/2006/relationships" xmlns:m="http://schemas.openxmlformats.org/officeDocument/2006/math" xmlns:v="urn:schemas-microsoft-com:vml" xmlns:wp14="http://schemas.microsoft.com/office/word/2010/wordprocessingDrawing" xmlns:wp="http://schemas.openxmlformats.org/drawingml/2006/wordprocessingDrawing" xmlns:w10="urn:schemas-microsoft-com:office:word" xmlns:w="http://schemas.openxmlformats.org/wordprocessingml/2006/main" xmlns:w14="http://schemas.microsoft.com/office/word/2010/wordml" xmlns:w15="http://schemas.microsoft.com/office/word/2012/wordml" xmlns:w16cex="http://schemas.microsoft.com/office/word/2018/wordml/cex" xmlns:w16cid="http://schemas.microsoft.com/office/word/2016/wordml/cid" xmlns:w16="http://schemas.microsoft.com/office/word/2018/wordml" xmlns:w16sdtdh="http://schemas.microsoft.com/office/word/2020/wordml/sdtdatahash" xmlns:w16se="http://schemas.microsoft.com/office/word/2015/wordml/symex" xmlns:wpg="http://schemas.microsoft.com/office/word/2010/wordprocessingGroup" xmlns:wpi="http://schemas.microsoft.com/office/word/2010/wordprocessingInk" xmlns:wne="http://schemas.microsoft.com/office/word/2006/wordml" xmlns:wps="http://schemas.microsoft.com/office/word/2010/wordprocessingShape" mc:Ignorable="w14 w15 w16se w16cid w16 w16cex w16sdtdh wp14">
   <w:abstractNum w:abstractNumId="0" w15:restartNumberingAfterBreak="0">
     <w:nsid w:val="002963DE"/>
     <w:multiLevelType w:val="hybridMultilevel"/>
@@ -17661,7 +17661,7 @@
 </file>
 
 <file path=word/styles.xml><?xml version="1.0" encoding="utf-8"?>
-<w:styles xmlns:mc="http://schemas.openxmlformats.org/markup-compatibility/2006" xmlns:r="http://schemas.openxmlformats.org/officeDocument/2006/relationships" xmlns:w="http://schemas.openxmlformats.org/wordprocessingml/2006/main" xmlns:w14="http://schemas.microsoft.com/office/word/2010/wordml" xmlns:w15="http://schemas.microsoft.com/office/word/2012/wordml" xmlns:w16cex="http://schemas.microsoft.com/office/word/2018/wordml/cex" xmlns:w16cid="http://schemas.microsoft.com/office/word/2016/wordml/cid" xmlns:w16="http://schemas.microsoft.com/office/word/2018/wordml" xmlns:w16se="http://schemas.microsoft.com/office/word/2015/wordml/symex" mc:Ignorable="w14 w15 w16se w16cid w16 w16cex">
+<w:styles xmlns:mc="http://schemas.openxmlformats.org/markup-compatibility/2006" xmlns:r="http://schemas.openxmlformats.org/officeDocument/2006/relationships" xmlns:w="http://schemas.openxmlformats.org/wordprocessingml/2006/main" xmlns:w14="http://schemas.microsoft.com/office/word/2010/wordml" xmlns:w15="http://schemas.microsoft.com/office/word/2012/wordml" xmlns:w16cex="http://schemas.microsoft.com/office/word/2018/wordml/cex" xmlns:w16cid="http://schemas.microsoft.com/office/word/2016/wordml/cid" xmlns:w16="http://schemas.microsoft.com/office/word/2018/wordml" xmlns:w16sdtdh="http://schemas.microsoft.com/office/word/2020/wordml/sdtdatahash" xmlns:w16se="http://schemas.microsoft.com/office/word/2015/wordml/symex" mc:Ignorable="w14 w15 w16se w16cid w16 w16cex w16sdtdh">
   <w:docDefaults>
     <w:rPrDefault>
       <w:rPr>
